--- a/docs/pqc_software.docx
+++ b/docs/pqc_software.docx
@@ -503,9 +503,9 @@
       <w:r>
         <w:drawing>
           <wp:inline distT="0" distB="0" distL="114300" distR="114300">
-            <wp:extent cx="2409190" cy="3768725"/>
-            <wp:effectExtent l="0" t="0" r="3810" b="15875"/>
-            <wp:docPr id="2" name="Picture 2" descr="Screenshot 2021-11-03 at 17.42.10"/>
+            <wp:extent cx="4337685" cy="5160010"/>
+            <wp:effectExtent l="0" t="0" r="5715" b="21590"/>
+            <wp:docPr id="4" name="Picture 4" descr="Screenshot 2021-11-09 at 13.51.42"/>
             <wp:cNvGraphicFramePr>
               <a:graphicFrameLocks xmlns:a="http://schemas.openxmlformats.org/drawingml/2006/main" noChangeAspect="1"/>
             </wp:cNvGraphicFramePr>
@@ -513,7 +513,7 @@
               <a:graphicData uri="http://schemas.openxmlformats.org/drawingml/2006/picture">
                 <pic:pic xmlns:pic="http://schemas.openxmlformats.org/drawingml/2006/picture">
                   <pic:nvPicPr>
-                    <pic:cNvPr id="2" name="Picture 2" descr="Screenshot 2021-11-03 at 17.42.10"/>
+                    <pic:cNvPr id="4" name="Picture 4" descr="Screenshot 2021-11-09 at 13.51.42"/>
                     <pic:cNvPicPr>
                       <a:picLocks noChangeAspect="1"/>
                     </pic:cNvPicPr>
@@ -527,7 +527,7 @@
                   <pic:spPr>
                     <a:xfrm>
                       <a:off x="0" y="0"/>
-                      <a:ext cx="2409190" cy="3768725"/>
+                      <a:ext cx="4337685" cy="5160010"/>
                     </a:xfrm>
                     <a:prstGeom prst="rect">
                       <a:avLst/>
@@ -587,6 +587,96 @@
     </w:p>
     <w:p>
       <w:pPr>
+        <w:jc w:val="center"/>
+        <w:rPr>
+          <w:i/>
+          <w:sz w:val="21"/>
+          <w:szCs w:val="21"/>
+        </w:rPr>
+      </w:pPr>
+    </w:p>
+    <w:p>
+      <w:pPr>
+        <w:ind w:firstLine="420"/>
+      </w:pPr>
+      <w:r>
+        <w:t>软件系统结构如图一所示</w:t>
+      </w:r>
+      <w:r>
+        <w:rPr>
+          <w:rFonts w:hint="eastAsia"/>
+        </w:rPr>
+        <w:t>，</w:t>
+      </w:r>
+      <w:r>
+        <w:t>主要由分布于四层的七大模块构成：最底层为启动层，主要作用为读出用户输入的量子电路的参数。启动模块上端链接多任务处理，量子纠缠能力和量子表达性三大模块。其中多任务处理模块的主要功能在于创建一个任务池，实现任务在CPU上的告诉并行功能。该模块直接链接模拟模块，其功能在于对模拟电路运行工作的定义，并通过调用多任务模块实现电路模拟的高效并行运算。其余两大模块分别承载对于量子纠缠能力和量子表达性的实现的核心算法部分。第三层为分析层，由分析模块组成。分析模块会根据最顶层用户端定义的需求：即：</w:t>
+      </w:r>
+    </w:p>
+    <w:p>
+      <w:pPr>
+        <w:numPr>
+          <w:ilvl w:val="0"/>
+          <w:numId w:val="1"/>
+        </w:numPr>
+        <w:ind w:firstLine="420"/>
+      </w:pPr>
+      <w:r>
+        <w:t>分析量子电路的量子纠缠能力；或</w:t>
+      </w:r>
+    </w:p>
+    <w:p>
+      <w:pPr>
+        <w:numPr>
+          <w:ilvl w:val="0"/>
+          <w:numId w:val="1"/>
+        </w:numPr>
+        <w:ind w:firstLine="420"/>
+      </w:pPr>
+      <w:r>
+        <w:t>分析量子电路的量子表达性；或</w:t>
+      </w:r>
+    </w:p>
+    <w:p>
+      <w:pPr>
+        <w:numPr>
+          <w:ilvl w:val="0"/>
+          <w:numId w:val="1"/>
+        </w:numPr>
+        <w:ind w:firstLine="420"/>
+      </w:pPr>
+      <w:r>
+        <w:t>分析量子电路的量子纠缠能力和量子表达性</w:t>
+      </w:r>
+    </w:p>
+    <w:p>
+      <w:pPr>
+        <w:numPr>
+          <w:numId w:val="0"/>
+        </w:numPr>
+      </w:pPr>
+      <w:r>
+        <w:t>来决定调用哪几个和需求相对应的模块。最顶层为用户层的用户端，主要功能为录入用户定义的量子电路，用户需求的量子电路质量因数，评估质量因数的方法，等。</w:t>
+      </w:r>
+    </w:p>
+    <w:p>
+      <w:pPr>
+        <w:numPr>
+          <w:numId w:val="0"/>
+        </w:numPr>
+      </w:pPr>
+    </w:p>
+    <w:p>
+      <w:pPr>
+        <w:jc w:val="both"/>
+        <w:rPr>
+          <w:i/>
+          <w:sz w:val="21"/>
+          <w:szCs w:val="21"/>
+        </w:rPr>
+      </w:pPr>
+    </w:p>
+    <w:p>
+      <w:pPr>
         <w:ind w:firstLine="420"/>
       </w:pPr>
     </w:p>
@@ -643,258 +733,258 @@
           <w:sz w:val="21"/>
           <w:szCs w:val="21"/>
         </w:rPr>
-      </w:pPr>
-      <w:r>
-        <w:rPr>
-          <w:i/>
-          <w:sz w:val="21"/>
-          <w:szCs w:val="21"/>
-        </w:rPr>
-        <w:t>图二</w:t>
-      </w:r>
-      <w:r>
-        <w:rPr>
-          <w:rFonts w:hint="eastAsia"/>
-          <w:i/>
-          <w:sz w:val="21"/>
-          <w:szCs w:val="21"/>
-        </w:rPr>
-        <w:t>、</w:t>
-      </w:r>
-      <w:r>
-        <w:rPr>
-          <w:i/>
-          <w:sz w:val="21"/>
-          <w:szCs w:val="21"/>
-        </w:rPr>
-        <w:t>软件核心关键词提取算法流程图</w:t>
-      </w:r>
-    </w:p>
-    <w:p>
-      <w:pPr>
-        <w:ind w:firstLine="420"/>
-      </w:pPr>
-      <w:r>
-        <w:t>软件核心</w:t>
-      </w:r>
-    </w:p>
-    <w:p>
-      <w:pPr>
-        <w:rPr>
-          <w:b/>
-          <w:sz w:val="28"/>
-          <w:szCs w:val="28"/>
-        </w:rPr>
-      </w:pPr>
-      <w:r>
-        <w:rPr>
-          <w:rFonts w:hint="eastAsia"/>
-          <w:b/>
-          <w:sz w:val="28"/>
-          <w:szCs w:val="28"/>
-        </w:rPr>
-        <w:t>2.4 软件界面描述</w:t>
-      </w:r>
-    </w:p>
-    <w:p/>
-    <w:p>
-      <w:pPr>
-        <w:jc w:val="center"/>
-        <w:rPr>
-          <w:i/>
-          <w:sz w:val="21"/>
-          <w:szCs w:val="21"/>
-        </w:rPr>
-      </w:pPr>
-      <w:r>
-        <w:rPr>
-          <w:i/>
-          <w:sz w:val="21"/>
-          <w:szCs w:val="21"/>
-        </w:rPr>
-        <w:t>图三</w:t>
-      </w:r>
-      <w:r>
-        <w:rPr>
-          <w:rFonts w:hint="eastAsia"/>
-          <w:i/>
-          <w:sz w:val="21"/>
-          <w:szCs w:val="21"/>
-        </w:rPr>
-        <w:t>、</w:t>
-      </w:r>
-      <w:r>
-        <w:rPr>
-          <w:i/>
-          <w:sz w:val="21"/>
-          <w:szCs w:val="21"/>
-        </w:rPr>
-        <w:t>软件界面图</w:t>
-      </w:r>
-    </w:p>
-    <w:p/>
-    <w:p>
-      <w:pPr>
-        <w:rPr>
-          <w:rFonts w:asciiTheme="minorEastAsia" w:hAnsiTheme="minorEastAsia" w:eastAsiaTheme="minorEastAsia"/>
-          <w:b/>
-          <w:sz w:val="28"/>
-          <w:szCs w:val="28"/>
-        </w:rPr>
-      </w:pPr>
-      <w:r>
-        <w:tab/>
-      </w:r>
-      <w:r>
-        <w:t>软件界面如图三所示</w:t>
-      </w:r>
-      <w:r>
-        <w:rPr>
-          <w:rFonts w:hint="eastAsia"/>
-        </w:rPr>
-        <w:t>，</w:t>
-      </w:r>
-      <w:r>
-        <w:rPr>
-          <w:rFonts w:asciiTheme="minorEastAsia" w:hAnsiTheme="minorEastAsia" w:eastAsiaTheme="minorEastAsia"/>
-          <w:b/>
-          <w:sz w:val="28"/>
-          <w:szCs w:val="28"/>
-        </w:rPr>
-        <w:br w:type="page"/>
-      </w:r>
-    </w:p>
-    <w:p>
-      <w:pPr>
-        <w:rPr>
-          <w:rFonts w:asciiTheme="minorEastAsia" w:hAnsiTheme="minorEastAsia" w:eastAsiaTheme="minorEastAsia"/>
-          <w:b/>
-          <w:sz w:val="28"/>
-          <w:szCs w:val="28"/>
-        </w:rPr>
-      </w:pPr>
-      <w:r>
-        <w:rPr>
-          <w:rFonts w:hint="eastAsia" w:asciiTheme="minorEastAsia" w:hAnsiTheme="minorEastAsia" w:eastAsiaTheme="minorEastAsia"/>
-          <w:b/>
-          <w:sz w:val="28"/>
-          <w:szCs w:val="28"/>
-        </w:rPr>
-        <w:t>2.5 软件功能描述</w:t>
-      </w:r>
-    </w:p>
-    <w:p>
-      <w:pPr>
-        <w:jc w:val="center"/>
-      </w:pPr>
-      <w:r>
-        <w:t>软件功能如图四所示</w:t>
-      </w:r>
-    </w:p>
-    <w:p>
-      <w:pPr>
-        <w:jc w:val="center"/>
-        <w:rPr>
-          <w:i/>
-          <w:sz w:val="21"/>
-          <w:szCs w:val="21"/>
-        </w:rPr>
-      </w:pPr>
-      <w:r>
-        <w:rPr>
-          <w:i/>
-          <w:sz w:val="21"/>
-          <w:szCs w:val="21"/>
-        </w:rPr>
-        <w:t>图四</w:t>
-      </w:r>
-      <w:r>
-        <w:rPr>
-          <w:rFonts w:hint="eastAsia"/>
-          <w:i/>
-          <w:sz w:val="21"/>
-          <w:szCs w:val="21"/>
-        </w:rPr>
-        <w:t>、</w:t>
-      </w:r>
-      <w:r>
-        <w:rPr>
-          <w:i/>
-          <w:sz w:val="21"/>
-          <w:szCs w:val="21"/>
-        </w:rPr>
-        <w:t>软件关键词提取效果图</w:t>
-      </w:r>
-    </w:p>
-    <w:p/>
-    <w:p>
-      <w:pPr>
-        <w:ind w:firstLine="420"/>
-      </w:pPr>
-      <w:r>
-        <w:rPr>
-          <w:rFonts w:hint="eastAsia"/>
-        </w:rPr>
-        <w:t>如图五所示，通过输入正确的语料库服务器IP地址，以及服务器密码即可成功更新语料库。</w:t>
-      </w:r>
-    </w:p>
-    <w:p>
-      <w:pPr>
-        <w:jc w:val="center"/>
-      </w:pPr>
-    </w:p>
-    <w:p>
-      <w:pPr>
-        <w:jc w:val="center"/>
-        <w:rPr>
-          <w:i/>
-          <w:sz w:val="21"/>
-          <w:szCs w:val="21"/>
-        </w:rPr>
-      </w:pPr>
-      <w:r>
-        <w:rPr>
-          <w:i/>
-          <w:sz w:val="21"/>
-          <w:szCs w:val="21"/>
-        </w:rPr>
-        <w:t>图五</w:t>
-      </w:r>
-      <w:r>
-        <w:rPr>
-          <w:rFonts w:hint="eastAsia"/>
-          <w:i/>
-          <w:sz w:val="21"/>
-          <w:szCs w:val="21"/>
-        </w:rPr>
-        <w:t>、</w:t>
-      </w:r>
-      <w:r>
-        <w:rPr>
-          <w:i/>
-          <w:sz w:val="21"/>
-          <w:szCs w:val="21"/>
-        </w:rPr>
-        <w:t>语料库更新示意图</w:t>
-      </w:r>
-    </w:p>
-    <w:p>
-      <w:pPr>
-        <w:ind w:left="420" w:firstLine="420"/>
-      </w:pPr>
-      <w:r>
-        <w:rPr>
-          <w:rFonts w:hint="eastAsia"/>
-        </w:rPr>
-        <w:t>如果输入正确的语料库服务器IP地址不正确或服务器密码不正确，将得到如图六所示出错提示，语料库更新失败。</w:t>
-      </w:r>
-    </w:p>
-    <w:p>
-      <w:pPr>
-        <w:jc w:val="center"/>
       </w:pPr>
       <w:bookmarkStart w:id="0" w:name="_GoBack"/>
       <w:bookmarkEnd w:id="0"/>
+      <w:r>
+        <w:rPr>
+          <w:i/>
+          <w:sz w:val="21"/>
+          <w:szCs w:val="21"/>
+        </w:rPr>
+        <w:t>图二</w:t>
+      </w:r>
+      <w:r>
+        <w:rPr>
+          <w:rFonts w:hint="eastAsia"/>
+          <w:i/>
+          <w:sz w:val="21"/>
+          <w:szCs w:val="21"/>
+        </w:rPr>
+        <w:t>、</w:t>
+      </w:r>
+      <w:r>
+        <w:rPr>
+          <w:i/>
+          <w:sz w:val="21"/>
+          <w:szCs w:val="21"/>
+        </w:rPr>
+        <w:t>软件核心关键词提取算法流程图</w:t>
+      </w:r>
+    </w:p>
+    <w:p>
+      <w:pPr>
+        <w:ind w:firstLine="420"/>
+      </w:pPr>
+      <w:r>
+        <w:t>软件核心关键词提取算法流程图如图二所示</w:t>
+      </w:r>
+    </w:p>
+    <w:p>
+      <w:pPr>
+        <w:rPr>
+          <w:b/>
+          <w:sz w:val="28"/>
+          <w:szCs w:val="28"/>
+        </w:rPr>
+      </w:pPr>
+      <w:r>
+        <w:rPr>
+          <w:rFonts w:hint="eastAsia"/>
+          <w:b/>
+          <w:sz w:val="28"/>
+          <w:szCs w:val="28"/>
+        </w:rPr>
+        <w:t>2.4 软件界面描述</w:t>
+      </w:r>
+    </w:p>
+    <w:p/>
+    <w:p>
+      <w:pPr>
+        <w:jc w:val="center"/>
+        <w:rPr>
+          <w:i/>
+          <w:sz w:val="21"/>
+          <w:szCs w:val="21"/>
+        </w:rPr>
+      </w:pPr>
+      <w:r>
+        <w:rPr>
+          <w:i/>
+          <w:sz w:val="21"/>
+          <w:szCs w:val="21"/>
+        </w:rPr>
+        <w:t>图三</w:t>
+      </w:r>
+      <w:r>
+        <w:rPr>
+          <w:rFonts w:hint="eastAsia"/>
+          <w:i/>
+          <w:sz w:val="21"/>
+          <w:szCs w:val="21"/>
+        </w:rPr>
+        <w:t>、</w:t>
+      </w:r>
+      <w:r>
+        <w:rPr>
+          <w:i/>
+          <w:sz w:val="21"/>
+          <w:szCs w:val="21"/>
+        </w:rPr>
+        <w:t>软件界面图</w:t>
+      </w:r>
+    </w:p>
+    <w:p/>
+    <w:p>
+      <w:pPr>
+        <w:rPr>
+          <w:rFonts w:asciiTheme="minorEastAsia" w:hAnsiTheme="minorEastAsia" w:eastAsiaTheme="minorEastAsia"/>
+          <w:b/>
+          <w:sz w:val="28"/>
+          <w:szCs w:val="28"/>
+        </w:rPr>
+      </w:pPr>
+      <w:r>
+        <w:tab/>
+      </w:r>
+      <w:r>
+        <w:t>软件界面如图三所示</w:t>
+      </w:r>
+      <w:r>
+        <w:rPr>
+          <w:rFonts w:hint="eastAsia"/>
+        </w:rPr>
+        <w:t>，</w:t>
+      </w:r>
+      <w:r>
+        <w:rPr>
+          <w:rFonts w:asciiTheme="minorEastAsia" w:hAnsiTheme="minorEastAsia" w:eastAsiaTheme="minorEastAsia"/>
+          <w:b/>
+          <w:sz w:val="28"/>
+          <w:szCs w:val="28"/>
+        </w:rPr>
+        <w:br w:type="page"/>
+      </w:r>
+    </w:p>
+    <w:p>
+      <w:pPr>
+        <w:rPr>
+          <w:rFonts w:asciiTheme="minorEastAsia" w:hAnsiTheme="minorEastAsia" w:eastAsiaTheme="minorEastAsia"/>
+          <w:b/>
+          <w:sz w:val="28"/>
+          <w:szCs w:val="28"/>
+        </w:rPr>
+      </w:pPr>
+      <w:r>
+        <w:rPr>
+          <w:rFonts w:hint="eastAsia" w:asciiTheme="minorEastAsia" w:hAnsiTheme="minorEastAsia" w:eastAsiaTheme="minorEastAsia"/>
+          <w:b/>
+          <w:sz w:val="28"/>
+          <w:szCs w:val="28"/>
+        </w:rPr>
+        <w:t>2.5 软件功能描述</w:t>
+      </w:r>
+    </w:p>
+    <w:p>
+      <w:pPr>
+        <w:jc w:val="center"/>
+      </w:pPr>
+      <w:r>
+        <w:t>软件功能如图四所示</w:t>
+      </w:r>
+    </w:p>
+    <w:p>
+      <w:pPr>
+        <w:jc w:val="center"/>
+        <w:rPr>
+          <w:i/>
+          <w:sz w:val="21"/>
+          <w:szCs w:val="21"/>
+        </w:rPr>
+      </w:pPr>
+      <w:r>
+        <w:rPr>
+          <w:i/>
+          <w:sz w:val="21"/>
+          <w:szCs w:val="21"/>
+        </w:rPr>
+        <w:t>图四</w:t>
+      </w:r>
+      <w:r>
+        <w:rPr>
+          <w:rFonts w:hint="eastAsia"/>
+          <w:i/>
+          <w:sz w:val="21"/>
+          <w:szCs w:val="21"/>
+        </w:rPr>
+        <w:t>、</w:t>
+      </w:r>
+      <w:r>
+        <w:rPr>
+          <w:i/>
+          <w:sz w:val="21"/>
+          <w:szCs w:val="21"/>
+        </w:rPr>
+        <w:t>软件关键词提取效果图</w:t>
+      </w:r>
+    </w:p>
+    <w:p/>
+    <w:p>
+      <w:pPr>
+        <w:ind w:firstLine="420"/>
+      </w:pPr>
+      <w:r>
+        <w:rPr>
+          <w:rFonts w:hint="eastAsia"/>
+        </w:rPr>
+        <w:t>如图五所示，通过输入正确的语料库服务器IP地址，以及服务器密码即可成功更新语料库。</w:t>
+      </w:r>
+    </w:p>
+    <w:p>
+      <w:pPr>
+        <w:jc w:val="center"/>
+      </w:pPr>
+    </w:p>
+    <w:p>
+      <w:pPr>
+        <w:jc w:val="center"/>
+        <w:rPr>
+          <w:i/>
+          <w:sz w:val="21"/>
+          <w:szCs w:val="21"/>
+        </w:rPr>
+      </w:pPr>
+      <w:r>
+        <w:rPr>
+          <w:i/>
+          <w:sz w:val="21"/>
+          <w:szCs w:val="21"/>
+        </w:rPr>
+        <w:t>图五</w:t>
+      </w:r>
+      <w:r>
+        <w:rPr>
+          <w:rFonts w:hint="eastAsia"/>
+          <w:i/>
+          <w:sz w:val="21"/>
+          <w:szCs w:val="21"/>
+        </w:rPr>
+        <w:t>、</w:t>
+      </w:r>
+      <w:r>
+        <w:rPr>
+          <w:i/>
+          <w:sz w:val="21"/>
+          <w:szCs w:val="21"/>
+        </w:rPr>
+        <w:t>语料库更新示意图</w:t>
+      </w:r>
+    </w:p>
+    <w:p>
+      <w:pPr>
+        <w:ind w:left="420" w:firstLine="420"/>
+      </w:pPr>
+      <w:r>
+        <w:rPr>
+          <w:rFonts w:hint="eastAsia"/>
+        </w:rPr>
+        <w:t>如果输入正确的语料库服务器IP地址不正确或服务器密码不正确，将得到如图六所示出错提示，语料库更新失败。</w:t>
+      </w:r>
+    </w:p>
+    <w:p>
+      <w:pPr>
+        <w:jc w:val="center"/>
+      </w:pPr>
     </w:p>
     <w:p>
       <w:pPr>
@@ -1019,6 +1109,26 @@
     </w:r>
   </w:p>
 </w:hdr>
+</file>
+
+<file path=word/numbering.xml><?xml version="1.0" encoding="utf-8"?>
+<w:numbering xmlns:wpc="http://schemas.microsoft.com/office/word/2010/wordprocessingCanvas" xmlns:mc="http://schemas.openxmlformats.org/markup-compatibility/2006" xmlns:o="urn:schemas-microsoft-com:office:office" xmlns:r="http://schemas.openxmlformats.org/officeDocument/2006/relationships" xmlns:m="http://schemas.openxmlformats.org/officeDocument/2006/math" xmlns:v="urn:schemas-microsoft-com:vml" xmlns:wp14="http://schemas.microsoft.com/office/word/2010/wordprocessingDrawing" xmlns:wp="http://schemas.openxmlformats.org/drawingml/2006/wordprocessingDrawing" xmlns:w10="urn:schemas-microsoft-com:office:word" xmlns:w="http://schemas.openxmlformats.org/wordprocessingml/2006/main" xmlns:w14="http://schemas.microsoft.com/office/word/2010/wordml" xmlns:wpg="http://schemas.microsoft.com/office/word/2010/wordprocessingGroup" xmlns:wpi="http://schemas.microsoft.com/office/word/2010/wordprocessingInk" xmlns:wne="http://schemas.microsoft.com/office/word/2006/wordml" xmlns:wps="http://schemas.microsoft.com/office/word/2010/wordprocessingShape" mc:Ignorable="w14 wp14">
+  <w:abstractNum w:abstractNumId="0">
+    <w:nsid w:val="618A1364"/>
+    <w:multiLevelType w:val="singleLevel"/>
+    <w:tmpl w:val="618A1364"/>
+    <w:lvl w:ilvl="0" w:tentative="0">
+      <w:start w:val="1"/>
+      <w:numFmt w:val="decimal"/>
+      <w:suff w:val="space"/>
+      <w:lvlText w:val="%1."/>
+      <w:lvlJc w:val="left"/>
+    </w:lvl>
+  </w:abstractNum>
+  <w:num w:numId="1">
+    <w:abstractNumId w:val="0"/>
+  </w:num>
+</w:numbering>
 </file>
 
 <file path=word/styles.xml><?xml version="1.0" encoding="utf-8"?>

--- a/docs/pqc_software.docx
+++ b/docs/pqc_software.docx
@@ -423,7 +423,7 @@
         <w:t>本软件</w:t>
       </w:r>
       <w:r>
-        <w:t>针对由用户自主创建的参数化量子电路，通过量子纠缠能力（entanglement capability）和量子表达性（expressibility）两个质量因数的输出值，来评估所测试电路的好坏。</w:t>
+        <w:t>针对由用户自主创建的参数化量子电路，通过量子纠缠能力（Q）和量子表达性（E）两个质量因数的输出值，来评估所测试电路的好坏。</w:t>
       </w:r>
     </w:p>
     <w:p>
@@ -655,7 +655,7 @@
         </w:numPr>
       </w:pPr>
       <w:r>
-        <w:t>来决定调用哪几个和需求相对应的模块。最顶层为用户层的用户端，主要功能为录入用户定义的量子电路，用户需求的量子电路质量因数，评估质量因数的方法，等。</w:t>
+        <w:t>来决定调用哪几个和需求相对应的模块。最顶层为用户层的用户端，主要功能为录入用户定义的量子电路，用户需求的量子电路质量因数，评估质量因数的方法，等等。</w:t>
       </w:r>
     </w:p>
     <w:p>
@@ -728,21 +728,274 @@
     <w:p>
       <w:pPr>
         <w:jc w:val="center"/>
-        <w:rPr>
-          <w:i/>
-          <w:sz w:val="21"/>
-          <w:szCs w:val="21"/>
-        </w:rPr>
+      </w:pPr>
+      <w:r>
+        <w:drawing>
+          <wp:inline distT="0" distB="0" distL="114300" distR="114300">
+            <wp:extent cx="3498850" cy="4387850"/>
+            <wp:effectExtent l="0" t="0" r="6350" b="6350"/>
+            <wp:docPr id="6" name="Picture 6" descr="Screenshot 2021-11-09 at 17.34.51"/>
+            <wp:cNvGraphicFramePr>
+              <a:graphicFrameLocks xmlns:a="http://schemas.openxmlformats.org/drawingml/2006/main" noChangeAspect="1"/>
+            </wp:cNvGraphicFramePr>
+            <a:graphic xmlns:a="http://schemas.openxmlformats.org/drawingml/2006/main">
+              <a:graphicData uri="http://schemas.openxmlformats.org/drawingml/2006/picture">
+                <pic:pic xmlns:pic="http://schemas.openxmlformats.org/drawingml/2006/picture">
+                  <pic:nvPicPr>
+                    <pic:cNvPr id="6" name="Picture 6" descr="Screenshot 2021-11-09 at 17.34.51"/>
+                    <pic:cNvPicPr>
+                      <a:picLocks noChangeAspect="1"/>
+                    </pic:cNvPicPr>
+                  </pic:nvPicPr>
+                  <pic:blipFill>
+                    <a:blip r:embed="rId7"/>
+                    <a:stretch>
+                      <a:fillRect/>
+                    </a:stretch>
+                  </pic:blipFill>
+                  <pic:spPr>
+                    <a:xfrm>
+                      <a:off x="0" y="0"/>
+                      <a:ext cx="3498850" cy="4387850"/>
+                    </a:xfrm>
+                    <a:prstGeom prst="rect">
+                      <a:avLst/>
+                    </a:prstGeom>
+                  </pic:spPr>
+                </pic:pic>
+              </a:graphicData>
+            </a:graphic>
+          </wp:inline>
+        </w:drawing>
+      </w:r>
+    </w:p>
+    <w:p>
+      <w:pPr>
+        <w:jc w:val="center"/>
+        <w:rPr>
+          <w:i/>
+          <w:sz w:val="21"/>
+          <w:szCs w:val="21"/>
+        </w:rPr>
+      </w:pPr>
+      <w:r>
+        <w:rPr>
+          <w:i/>
+          <w:sz w:val="21"/>
+          <w:szCs w:val="21"/>
+        </w:rPr>
+        <w:t>图二</w:t>
+      </w:r>
+      <w:r>
+        <w:rPr>
+          <w:rFonts w:hint="eastAsia"/>
+          <w:i/>
+          <w:sz w:val="21"/>
+          <w:szCs w:val="21"/>
+        </w:rPr>
+        <w:t>、</w:t>
+      </w:r>
+      <w:r>
+        <w:rPr>
+          <w:i/>
+          <w:sz w:val="21"/>
+          <w:szCs w:val="21"/>
+        </w:rPr>
+        <w:t>软件</w:t>
+      </w:r>
+      <w:r>
+        <w:rPr>
+          <w:i/>
+          <w:sz w:val="21"/>
+          <w:szCs w:val="21"/>
+        </w:rPr>
+        <w:t>质量因数</w:t>
+      </w:r>
+      <w:r>
+        <w:rPr>
+          <w:i/>
+          <w:sz w:val="21"/>
+          <w:szCs w:val="21"/>
+        </w:rPr>
+        <w:t>算法流程图</w:t>
+      </w:r>
+    </w:p>
+    <w:p>
+      <w:pPr>
+        <w:ind w:firstLine="420"/>
+      </w:pPr>
+      <w:r>
+        <w:drawing>
+          <wp:anchor distT="0" distB="0" distL="114300" distR="114300" simplePos="0" relativeHeight="251659264" behindDoc="1" locked="0" layoutInCell="1" allowOverlap="1">
+            <wp:simplePos x="0" y="0"/>
+            <wp:positionH relativeFrom="column">
+              <wp:posOffset>1784985</wp:posOffset>
+            </wp:positionH>
+            <wp:positionV relativeFrom="paragraph">
+              <wp:posOffset>1340485</wp:posOffset>
+            </wp:positionV>
+            <wp:extent cx="1565275" cy="190500"/>
+            <wp:effectExtent l="0" t="0" r="9525" b="12700"/>
+            <wp:wrapTight wrapText="bothSides">
+              <wp:wrapPolygon>
+                <wp:start x="351" y="0"/>
+                <wp:lineTo x="0" y="2736"/>
+                <wp:lineTo x="0" y="16416"/>
+                <wp:lineTo x="351" y="19152"/>
+                <wp:lineTo x="21381" y="19152"/>
+                <wp:lineTo x="21381" y="0"/>
+                <wp:lineTo x="351" y="0"/>
+              </wp:wrapPolygon>
+            </wp:wrapTight>
+            <wp:docPr id="8" name="334E55B0-647D-440b-865C-3EC943EB4CBC-6" descr="wpsoffice"/>
+            <wp:cNvGraphicFramePr>
+              <a:graphicFrameLocks xmlns:a="http://schemas.openxmlformats.org/drawingml/2006/main" noChangeAspect="1"/>
+            </wp:cNvGraphicFramePr>
+            <a:graphic xmlns:a="http://schemas.openxmlformats.org/drawingml/2006/main">
+              <a:graphicData uri="http://schemas.openxmlformats.org/drawingml/2006/picture">
+                <pic:pic xmlns:pic="http://schemas.openxmlformats.org/drawingml/2006/picture">
+                  <pic:nvPicPr>
+                    <pic:cNvPr id="8" name="334E55B0-647D-440b-865C-3EC943EB4CBC-6" descr="wpsoffice"/>
+                    <pic:cNvPicPr>
+                      <a:picLocks noChangeAspect="1"/>
+                    </pic:cNvPicPr>
+                  </pic:nvPicPr>
+                  <pic:blipFill>
+                    <a:blip r:embed="rId8"/>
+                    <a:stretch>
+                      <a:fillRect/>
+                    </a:stretch>
+                  </pic:blipFill>
+                  <pic:spPr>
+                    <a:xfrm>
+                      <a:off x="0" y="0"/>
+                      <a:ext cx="1565275" cy="190500"/>
+                    </a:xfrm>
+                    <a:prstGeom prst="rect">
+                      <a:avLst/>
+                    </a:prstGeom>
+                  </pic:spPr>
+                </pic:pic>
+              </a:graphicData>
+            </a:graphic>
+          </wp:anchor>
+        </w:drawing>
+      </w:r>
+      <w:r>
+        <w:drawing>
+          <wp:anchor distT="0" distB="0" distL="114300" distR="114300" simplePos="0" relativeHeight="251658240" behindDoc="1" locked="0" layoutInCell="1" allowOverlap="1">
+            <wp:simplePos x="0" y="0"/>
+            <wp:positionH relativeFrom="column">
+              <wp:posOffset>3915410</wp:posOffset>
+            </wp:positionH>
+            <wp:positionV relativeFrom="paragraph">
+              <wp:posOffset>1035685</wp:posOffset>
+            </wp:positionV>
+            <wp:extent cx="945515" cy="334645"/>
+            <wp:effectExtent l="0" t="0" r="19685" b="20955"/>
+            <wp:wrapTight wrapText="bothSides">
+              <wp:wrapPolygon>
+                <wp:start x="11605" y="0"/>
+                <wp:lineTo x="0" y="3361"/>
+                <wp:lineTo x="0" y="13444"/>
+                <wp:lineTo x="8704" y="20165"/>
+                <wp:lineTo x="14506" y="20165"/>
+                <wp:lineTo x="20889" y="15124"/>
+                <wp:lineTo x="20889" y="5041"/>
+                <wp:lineTo x="13926" y="0"/>
+                <wp:lineTo x="11605" y="0"/>
+              </wp:wrapPolygon>
+            </wp:wrapTight>
+            <wp:docPr id="7" name="334E55B0-647D-440b-865C-3EC943EB4CBC-2" descr="/private/var/folders/1l/nqwvjbws07j9g39_ytnhgpx40000gn/T/com.kingsoft.wpsoffice.mac/wpsoffice.biDdvIwpsoffice"/>
+            <wp:cNvGraphicFramePr>
+              <a:graphicFrameLocks xmlns:a="http://schemas.openxmlformats.org/drawingml/2006/main" noChangeAspect="1"/>
+            </wp:cNvGraphicFramePr>
+            <a:graphic xmlns:a="http://schemas.openxmlformats.org/drawingml/2006/main">
+              <a:graphicData uri="http://schemas.openxmlformats.org/drawingml/2006/picture">
+                <pic:pic xmlns:pic="http://schemas.openxmlformats.org/drawingml/2006/picture">
+                  <pic:nvPicPr>
+                    <pic:cNvPr id="7" name="334E55B0-647D-440b-865C-3EC943EB4CBC-2" descr="/private/var/folders/1l/nqwvjbws07j9g39_ytnhgpx40000gn/T/com.kingsoft.wpsoffice.mac/wpsoffice.biDdvIwpsoffice"/>
+                    <pic:cNvPicPr>
+                      <a:picLocks noChangeAspect="1"/>
+                    </pic:cNvPicPr>
+                  </pic:nvPicPr>
+                  <pic:blipFill>
+                    <a:blip r:embed="rId9"/>
+                    <a:stretch>
+                      <a:fillRect/>
+                    </a:stretch>
+                  </pic:blipFill>
+                  <pic:spPr>
+                    <a:xfrm>
+                      <a:off x="0" y="0"/>
+                      <a:ext cx="945515" cy="334645"/>
+                    </a:xfrm>
+                    <a:prstGeom prst="rect">
+                      <a:avLst/>
+                    </a:prstGeom>
+                  </pic:spPr>
+                </pic:pic>
+              </a:graphicData>
+            </a:graphic>
+          </wp:anchor>
+        </w:drawing>
+      </w:r>
+      <w:r>
+        <w:t>软件</w:t>
+      </w:r>
+      <w:r>
+        <w:t>质量因数</w:t>
+      </w:r>
+      <w:r>
+        <w:t>算法流程图如图二所示</w:t>
+      </w:r>
+      <w:r>
+        <w:t>：其中底层（方形模块）为两个质量因数的计算中共同部分，椭圆模块所在分支为计算量子纠缠能力所独有；方圆模块所在分支为计算量子表达性所独有。用户定义的量子电路会首先被分析其参数化门，然后对所有门的参数进行两组多次采样。采样后的弧度值会被分别放回到量子电路，进行多线程模拟。模拟后的态矢量会分别被两个计算分支使用。在计算量子纠缠能力时，我们可以根据来计算最后电路的量子纠缠能力。其定义为</w:t>
+      </w:r>
+    </w:p>
+    <w:p>
+      <w:pPr>
+        <w:ind w:firstLine="420"/>
       </w:pPr>
       <w:bookmarkStart w:id="0" w:name="_GoBack"/>
       <w:bookmarkEnd w:id="0"/>
-      <w:r>
-        <w:rPr>
-          <w:i/>
-          <w:sz w:val="21"/>
-          <w:szCs w:val="21"/>
-        </w:rPr>
-        <w:t>图二</w:t>
+    </w:p>
+    <w:p>
+      <w:pPr>
+        <w:ind w:firstLine="140" w:firstLineChars="50"/>
+        <w:rPr>
+          <w:b/>
+          <w:sz w:val="28"/>
+          <w:szCs w:val="28"/>
+        </w:rPr>
+      </w:pPr>
+      <w:r>
+        <w:rPr>
+          <w:rFonts w:hint="eastAsia"/>
+          <w:b/>
+          <w:sz w:val="28"/>
+          <w:szCs w:val="28"/>
+        </w:rPr>
+        <w:t>2.4 软件界面描述</w:t>
+      </w:r>
+    </w:p>
+    <w:p/>
+    <w:p>
+      <w:pPr>
+        <w:jc w:val="center"/>
+        <w:rPr>
+          <w:i/>
+          <w:sz w:val="21"/>
+          <w:szCs w:val="21"/>
+        </w:rPr>
+      </w:pPr>
+      <w:r>
+        <w:rPr>
+          <w:i/>
+          <w:sz w:val="21"/>
+          <w:szCs w:val="21"/>
+        </w:rPr>
+        <w:t>图三</w:t>
       </w:r>
       <w:r>
         <w:rPr>
@@ -759,72 +1012,9 @@
           <w:sz w:val="21"/>
           <w:szCs w:val="21"/>
         </w:rPr>
-        <w:t>软件核心关键词提取算法流程图</w:t>
-      </w:r>
-    </w:p>
-    <w:p>
-      <w:pPr>
-        <w:ind w:firstLine="420"/>
-      </w:pPr>
-      <w:r>
-        <w:t>软件核心关键词提取算法流程图如图二所示</w:t>
-      </w:r>
-    </w:p>
-    <w:p>
-      <w:pPr>
-        <w:rPr>
-          <w:b/>
-          <w:sz w:val="28"/>
-          <w:szCs w:val="28"/>
-        </w:rPr>
-      </w:pPr>
-      <w:r>
-        <w:rPr>
-          <w:rFonts w:hint="eastAsia"/>
-          <w:b/>
-          <w:sz w:val="28"/>
-          <w:szCs w:val="28"/>
-        </w:rPr>
-        <w:t>2.4 软件界面描述</w:t>
-      </w:r>
-    </w:p>
-    <w:p/>
-    <w:p>
-      <w:pPr>
-        <w:jc w:val="center"/>
-        <w:rPr>
-          <w:i/>
-          <w:sz w:val="21"/>
-          <w:szCs w:val="21"/>
-        </w:rPr>
-      </w:pPr>
-      <w:r>
-        <w:rPr>
-          <w:i/>
-          <w:sz w:val="21"/>
-          <w:szCs w:val="21"/>
-        </w:rPr>
-        <w:t>图三</w:t>
-      </w:r>
-      <w:r>
-        <w:rPr>
-          <w:rFonts w:hint="eastAsia"/>
-          <w:i/>
-          <w:sz w:val="21"/>
-          <w:szCs w:val="21"/>
-        </w:rPr>
-        <w:t>、</w:t>
-      </w:r>
-      <w:r>
-        <w:rPr>
-          <w:i/>
-          <w:sz w:val="21"/>
-          <w:szCs w:val="21"/>
-        </w:rPr>
         <w:t>软件界面图</w:t>
       </w:r>
     </w:p>
-    <w:p/>
     <w:p>
       <w:pPr>
         <w:rPr>
@@ -1867,6 +2057,14 @@
   <customSectProps>
     <customSectPr/>
   </customSectProps>
+  <extobjs>
+    <extobj name="334E55B0-647D-440b-865C-3EC943EB4CBC-2">
+      <extobjdata type="334E55B0-647D-440b-865C-3EC943EB4CBC" data="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"/>
+    </extobj>
+    <extobj name="334E55B0-647D-440b-865C-3EC943EB4CBC-6">
+      <extobjdata type="334E55B0-647D-440b-865C-3EC943EB4CBC" data="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"/>
+    </extobj>
+  </extobjs>
 </s:customData>
 </file>
 

--- a/docs/pqc_software.docx
+++ b/docs/pqc_software.docx
@@ -826,13 +826,210 @@
       </w:pPr>
       <w:r>
         <w:drawing>
+          <wp:anchor distT="0" distB="0" distL="114300" distR="114300" simplePos="0" relativeHeight="251658240" behindDoc="1" locked="0" layoutInCell="1" allowOverlap="1">
+            <wp:simplePos x="0" y="0"/>
+            <wp:positionH relativeFrom="column">
+              <wp:posOffset>3990975</wp:posOffset>
+            </wp:positionH>
+            <wp:positionV relativeFrom="paragraph">
+              <wp:posOffset>1035685</wp:posOffset>
+            </wp:positionV>
+            <wp:extent cx="794385" cy="281305"/>
+            <wp:effectExtent l="0" t="0" r="43815" b="48895"/>
+            <wp:wrapTight wrapText="bothSides">
+              <wp:wrapPolygon>
+                <wp:start x="11741" y="0"/>
+                <wp:lineTo x="0" y="3901"/>
+                <wp:lineTo x="0" y="13652"/>
+                <wp:lineTo x="8288" y="19503"/>
+                <wp:lineTo x="14504" y="19503"/>
+                <wp:lineTo x="20719" y="15603"/>
+                <wp:lineTo x="20719" y="3901"/>
+                <wp:lineTo x="14504" y="0"/>
+                <wp:lineTo x="11741" y="0"/>
+              </wp:wrapPolygon>
+            </wp:wrapTight>
+            <wp:docPr id="7" name="334E55B0-647D-440b-865C-3EC943EB4CBC-2" descr="/private/var/folders/1l/nqwvjbws07j9g39_ytnhgpx40000gn/T/com.kingsoft.wpsoffice.mac/wpsoffice.biDdvIwpsoffice"/>
+            <wp:cNvGraphicFramePr>
+              <a:graphicFrameLocks xmlns:a="http://schemas.openxmlformats.org/drawingml/2006/main" noChangeAspect="1"/>
+            </wp:cNvGraphicFramePr>
+            <a:graphic xmlns:a="http://schemas.openxmlformats.org/drawingml/2006/main">
+              <a:graphicData uri="http://schemas.openxmlformats.org/drawingml/2006/picture">
+                <pic:pic xmlns:pic="http://schemas.openxmlformats.org/drawingml/2006/picture">
+                  <pic:nvPicPr>
+                    <pic:cNvPr id="7" name="334E55B0-647D-440b-865C-3EC943EB4CBC-2" descr="/private/var/folders/1l/nqwvjbws07j9g39_ytnhgpx40000gn/T/com.kingsoft.wpsoffice.mac/wpsoffice.biDdvIwpsoffice"/>
+                    <pic:cNvPicPr>
+                      <a:picLocks noChangeAspect="1"/>
+                    </pic:cNvPicPr>
+                  </pic:nvPicPr>
+                  <pic:blipFill>
+                    <a:blip r:embed="rId8"/>
+                    <a:stretch>
+                      <a:fillRect/>
+                    </a:stretch>
+                  </pic:blipFill>
+                  <pic:spPr>
+                    <a:xfrm>
+                      <a:off x="0" y="0"/>
+                      <a:ext cx="794385" cy="281305"/>
+                    </a:xfrm>
+                    <a:prstGeom prst="rect">
+                      <a:avLst/>
+                    </a:prstGeom>
+                  </pic:spPr>
+                </pic:pic>
+              </a:graphicData>
+            </a:graphic>
+          </wp:anchor>
+        </w:drawing>
+      </w:r>
+      <w:r>
+        <w:drawing>
+          <wp:anchor distT="0" distB="0" distL="114300" distR="114300" simplePos="0" relativeHeight="251660288" behindDoc="1" locked="0" layoutInCell="1" allowOverlap="1">
+            <wp:simplePos x="0" y="0"/>
+            <wp:positionH relativeFrom="column">
+              <wp:posOffset>48260</wp:posOffset>
+            </wp:positionH>
+            <wp:positionV relativeFrom="paragraph">
+              <wp:posOffset>1344295</wp:posOffset>
+            </wp:positionV>
+            <wp:extent cx="2384425" cy="173355"/>
+            <wp:effectExtent l="0" t="0" r="104775" b="29845"/>
+            <wp:wrapTight wrapText="bothSides">
+              <wp:wrapPolygon>
+                <wp:start x="0" y="0"/>
+                <wp:lineTo x="0" y="18514"/>
+                <wp:lineTo x="1150" y="18514"/>
+                <wp:lineTo x="8744" y="18514"/>
+                <wp:lineTo x="21399" y="18514"/>
+                <wp:lineTo x="21399" y="0"/>
+                <wp:lineTo x="0" y="0"/>
+              </wp:wrapPolygon>
+            </wp:wrapTight>
+            <wp:docPr id="10" name="334E55B0-647D-440b-865C-3EC943EB4CBC-12" descr="/private/var/folders/1l/nqwvjbws07j9g39_ytnhgpx40000gn/T/com.kingsoft.wpsoffice.mac/wpsoffice.YJDeaAwpsoffice"/>
+            <wp:cNvGraphicFramePr>
+              <a:graphicFrameLocks xmlns:a="http://schemas.openxmlformats.org/drawingml/2006/main" noChangeAspect="1"/>
+            </wp:cNvGraphicFramePr>
+            <a:graphic xmlns:a="http://schemas.openxmlformats.org/drawingml/2006/main">
+              <a:graphicData uri="http://schemas.openxmlformats.org/drawingml/2006/picture">
+                <pic:pic xmlns:pic="http://schemas.openxmlformats.org/drawingml/2006/picture">
+                  <pic:nvPicPr>
+                    <pic:cNvPr id="10" name="334E55B0-647D-440b-865C-3EC943EB4CBC-12" descr="/private/var/folders/1l/nqwvjbws07j9g39_ytnhgpx40000gn/T/com.kingsoft.wpsoffice.mac/wpsoffice.YJDeaAwpsoffice"/>
+                    <pic:cNvPicPr>
+                      <a:picLocks noChangeAspect="1"/>
+                    </pic:cNvPicPr>
+                  </pic:nvPicPr>
+                  <pic:blipFill>
+                    <a:blip r:embed="rId9"/>
+                    <a:stretch>
+                      <a:fillRect/>
+                    </a:stretch>
+                  </pic:blipFill>
+                  <pic:spPr>
+                    <a:xfrm>
+                      <a:off x="0" y="0"/>
+                      <a:ext cx="2384425" cy="173355"/>
+                    </a:xfrm>
+                    <a:prstGeom prst="rect">
+                      <a:avLst/>
+                    </a:prstGeom>
+                  </pic:spPr>
+                </pic:pic>
+              </a:graphicData>
+            </a:graphic>
+          </wp:anchor>
+        </w:drawing>
+      </w:r>
+      <w:r>
+        <w:drawing>
+          <wp:anchor distT="0" distB="0" distL="114300" distR="114300" simplePos="0" relativeHeight="251663360" behindDoc="1" locked="0" layoutInCell="1" allowOverlap="1">
+            <wp:simplePos x="0" y="0"/>
+            <wp:positionH relativeFrom="column">
+              <wp:posOffset>5594985</wp:posOffset>
+            </wp:positionH>
+            <wp:positionV relativeFrom="paragraph">
+              <wp:posOffset>1089025</wp:posOffset>
+            </wp:positionV>
+            <wp:extent cx="531495" cy="134620"/>
+            <wp:effectExtent l="0" t="0" r="1905" b="17780"/>
+            <wp:wrapTight wrapText="bothSides">
+              <wp:wrapPolygon>
+                <wp:start x="13419" y="0"/>
+                <wp:lineTo x="0" y="0"/>
+                <wp:lineTo x="0" y="17117"/>
+                <wp:lineTo x="15484" y="17117"/>
+                <wp:lineTo x="20645" y="17117"/>
+                <wp:lineTo x="20645" y="0"/>
+                <wp:lineTo x="13419" y="0"/>
+              </wp:wrapPolygon>
+            </wp:wrapTight>
+            <wp:docPr id="11" name="334E55B0-647D-440b-865C-3EC943EB4CBC-11" descr="/private/var/folders/1l/nqwvjbws07j9g39_ytnhgpx40000gn/T/com.kingsoft.wpsoffice.mac/wpsoffice.NOzkHywpsoffice"/>
+            <wp:cNvGraphicFramePr>
+              <a:graphicFrameLocks xmlns:a="http://schemas.openxmlformats.org/drawingml/2006/main" noChangeAspect="1"/>
+            </wp:cNvGraphicFramePr>
+            <a:graphic xmlns:a="http://schemas.openxmlformats.org/drawingml/2006/main">
+              <a:graphicData uri="http://schemas.openxmlformats.org/drawingml/2006/picture">
+                <pic:pic xmlns:pic="http://schemas.openxmlformats.org/drawingml/2006/picture">
+                  <pic:nvPicPr>
+                    <pic:cNvPr id="11" name="334E55B0-647D-440b-865C-3EC943EB4CBC-11" descr="/private/var/folders/1l/nqwvjbws07j9g39_ytnhgpx40000gn/T/com.kingsoft.wpsoffice.mac/wpsoffice.NOzkHywpsoffice"/>
+                    <pic:cNvPicPr>
+                      <a:picLocks noChangeAspect="1"/>
+                    </pic:cNvPicPr>
+                  </pic:nvPicPr>
+                  <pic:blipFill>
+                    <a:blip r:embed="rId10"/>
+                    <a:stretch>
+                      <a:fillRect/>
+                    </a:stretch>
+                  </pic:blipFill>
+                  <pic:spPr>
+                    <a:xfrm>
+                      <a:off x="0" y="0"/>
+                      <a:ext cx="531495" cy="134620"/>
+                    </a:xfrm>
+                    <a:prstGeom prst="rect">
+                      <a:avLst/>
+                    </a:prstGeom>
+                  </pic:spPr>
+                </pic:pic>
+              </a:graphicData>
+            </a:graphic>
+          </wp:anchor>
+        </w:drawing>
+      </w:r>
+      <w:r>
+        <w:t>软件</w:t>
+      </w:r>
+      <w:r>
+        <w:t>质量因数</w:t>
+      </w:r>
+      <w:r>
+        <w:t>算法流程图如图二所示</w:t>
+      </w:r>
+      <w:r>
+        <w:t xml:space="preserve">：其中底层（方形模块）为两个质量因数的计算中共同部分，椭圆模块所在分支为计算量子纠缠能力所独有；方圆模块所在分支为计算量子表达性所独有。用户定义的量子电路会首先被分析其参数化门，然后对所有门的参数进行两组多次采样。采样后的弧度值会被分别放回到量子电路，进行多线程模拟。模拟后的态矢量会分别被两个计算分支使用。在计算量子纠缠能力时，我们可以根据（其中     </w:t>
+      </w:r>
+    </w:p>
+    <w:p>
+      <w:bookmarkStart w:id="0" w:name="_GoBack"/>
+      <w:bookmarkEnd w:id="0"/>
+      <w:r>
+        <w:t>) 来计算最后电路的量子纠缠能力。其定义为:</w:t>
+      </w:r>
+    </w:p>
+    <w:p>
+      <w:pPr>
+        <w:ind w:firstLine="420"/>
+      </w:pPr>
+      <w:r>
+        <w:drawing>
           <wp:anchor distT="0" distB="0" distL="114300" distR="114300" simplePos="0" relativeHeight="251659264" behindDoc="1" locked="0" layoutInCell="1" allowOverlap="1">
             <wp:simplePos x="0" y="0"/>
             <wp:positionH relativeFrom="column">
-              <wp:posOffset>1784985</wp:posOffset>
+              <wp:posOffset>1983105</wp:posOffset>
             </wp:positionH>
             <wp:positionV relativeFrom="paragraph">
-              <wp:posOffset>1340485</wp:posOffset>
+              <wp:posOffset>52705</wp:posOffset>
             </wp:positionV>
             <wp:extent cx="1565275" cy="190500"/>
             <wp:effectExtent l="0" t="0" r="9525" b="12700"/>
@@ -861,7 +1058,7 @@
                     </pic:cNvPicPr>
                   </pic:nvPicPr>
                   <pic:blipFill>
-                    <a:blip r:embed="rId8"/>
+                    <a:blip r:embed="rId11"/>
                     <a:stretch>
                       <a:fillRect/>
                     </a:stretch>
@@ -881,84 +1078,30 @@
           </wp:anchor>
         </w:drawing>
       </w:r>
-      <w:r>
-        <w:drawing>
-          <wp:anchor distT="0" distB="0" distL="114300" distR="114300" simplePos="0" relativeHeight="251658240" behindDoc="1" locked="0" layoutInCell="1" allowOverlap="1">
-            <wp:simplePos x="0" y="0"/>
-            <wp:positionH relativeFrom="column">
-              <wp:posOffset>3915410</wp:posOffset>
-            </wp:positionH>
-            <wp:positionV relativeFrom="paragraph">
-              <wp:posOffset>1035685</wp:posOffset>
-            </wp:positionV>
-            <wp:extent cx="945515" cy="334645"/>
-            <wp:effectExtent l="0" t="0" r="19685" b="20955"/>
-            <wp:wrapTight wrapText="bothSides">
-              <wp:wrapPolygon>
-                <wp:start x="11605" y="0"/>
-                <wp:lineTo x="0" y="3361"/>
-                <wp:lineTo x="0" y="13444"/>
-                <wp:lineTo x="8704" y="20165"/>
-                <wp:lineTo x="14506" y="20165"/>
-                <wp:lineTo x="20889" y="15124"/>
-                <wp:lineTo x="20889" y="5041"/>
-                <wp:lineTo x="13926" y="0"/>
-                <wp:lineTo x="11605" y="0"/>
-              </wp:wrapPolygon>
-            </wp:wrapTight>
-            <wp:docPr id="7" name="334E55B0-647D-440b-865C-3EC943EB4CBC-2" descr="/private/var/folders/1l/nqwvjbws07j9g39_ytnhgpx40000gn/T/com.kingsoft.wpsoffice.mac/wpsoffice.biDdvIwpsoffice"/>
-            <wp:cNvGraphicFramePr>
-              <a:graphicFrameLocks xmlns:a="http://schemas.openxmlformats.org/drawingml/2006/main" noChangeAspect="1"/>
-            </wp:cNvGraphicFramePr>
-            <a:graphic xmlns:a="http://schemas.openxmlformats.org/drawingml/2006/main">
-              <a:graphicData uri="http://schemas.openxmlformats.org/drawingml/2006/picture">
-                <pic:pic xmlns:pic="http://schemas.openxmlformats.org/drawingml/2006/picture">
-                  <pic:nvPicPr>
-                    <pic:cNvPr id="7" name="334E55B0-647D-440b-865C-3EC943EB4CBC-2" descr="/private/var/folders/1l/nqwvjbws07j9g39_ytnhgpx40000gn/T/com.kingsoft.wpsoffice.mac/wpsoffice.biDdvIwpsoffice"/>
-                    <pic:cNvPicPr>
-                      <a:picLocks noChangeAspect="1"/>
-                    </pic:cNvPicPr>
-                  </pic:nvPicPr>
-                  <pic:blipFill>
-                    <a:blip r:embed="rId9"/>
-                    <a:stretch>
-                      <a:fillRect/>
-                    </a:stretch>
-                  </pic:blipFill>
-                  <pic:spPr>
-                    <a:xfrm>
-                      <a:off x="0" y="0"/>
-                      <a:ext cx="945515" cy="334645"/>
-                    </a:xfrm>
-                    <a:prstGeom prst="rect">
-                      <a:avLst/>
-                    </a:prstGeom>
-                  </pic:spPr>
-                </pic:pic>
-              </a:graphicData>
-            </a:graphic>
-          </wp:anchor>
-        </w:drawing>
-      </w:r>
-      <w:r>
-        <w:t>软件</w:t>
-      </w:r>
-      <w:r>
-        <w:t>质量因数</w:t>
-      </w:r>
-      <w:r>
-        <w:t>算法流程图如图二所示</w:t>
-      </w:r>
-      <w:r>
-        <w:t>：其中底层（方形模块）为两个质量因数的计算中共同部分，椭圆模块所在分支为计算量子纠缠能力所独有；方圆模块所在分支为计算量子表达性所独有。用户定义的量子电路会首先被分析其参数化门，然后对所有门的参数进行两组多次采样。采样后的弧度值会被分别放回到量子电路，进行多线程模拟。模拟后的态矢量会分别被两个计算分支使用。在计算量子纠缠能力时，我们可以根据来计算最后电路的量子纠缠能力。其定义为</w:t>
-      </w:r>
-    </w:p>
-    <w:p>
-      <w:pPr>
-        <w:ind w:firstLine="420"/>
-      </w:pPr>
-      <w:bookmarkStart w:id="0" w:name="_GoBack"/>
-      <w:bookmarkEnd w:id="0"/>
+    </w:p>
+    <w:p>
+      <w:pPr>
+        <w:rPr>
+          <w:rFonts w:hint="eastAsia"/>
+          <w:b/>
+          <w:sz w:val="28"/>
+          <w:szCs w:val="28"/>
+        </w:rPr>
+      </w:pPr>
+      <w:r>
+        <w:t>其中，n为量子电路比特数。</w:t>
+      </w:r>
+    </w:p>
+    <w:p>
+      <w:pPr>
+        <w:ind w:firstLine="140" w:firstLineChars="50"/>
+        <w:rPr>
+          <w:rFonts w:hint="eastAsia"/>
+          <w:b/>
+          <w:sz w:val="28"/>
+          <w:szCs w:val="28"/>
+        </w:rPr>
+      </w:pPr>
     </w:p>
     <w:p>
       <w:pPr>
@@ -2064,6 +2207,12 @@
     <extobj name="334E55B0-647D-440b-865C-3EC943EB4CBC-6">
       <extobjdata type="334E55B0-647D-440b-865C-3EC943EB4CBC" data="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"/>
     </extobj>
+    <extobj name="334E55B0-647D-440b-865C-3EC943EB4CBC-11">
+      <extobjdata type="334E55B0-647D-440b-865C-3EC943EB4CBC" data="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"/>
+    </extobj>
+    <extobj name="334E55B0-647D-440b-865C-3EC943EB4CBC-12">
+      <extobjdata type="334E55B0-647D-440b-865C-3EC943EB4CBC" data="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"/>
+    </extobj>
   </extobjs>
 </s:customData>
 </file>

--- a/docs/pqc_software.docx
+++ b/docs/pqc_software.docx
@@ -198,15 +198,7 @@
           <w:sz w:val="44"/>
           <w:szCs w:val="44"/>
         </w:rPr>
-        <w:t>国开启科量子技术（北京）</w:t>
-      </w:r>
-      <w:r>
-        <w:rPr>
-          <w:b/>
-          <w:sz w:val="44"/>
-          <w:szCs w:val="44"/>
-        </w:rPr>
-        <w:t>有限公司</w:t>
+        <w:t>国开启科量子技术（北京）有限公司</w:t>
       </w:r>
     </w:p>
     <w:p>
@@ -348,7 +340,19 @@
         <w:rPr>
           <w:rFonts w:hint="default"/>
         </w:rPr>
-        <w:t>一个攻克这样的技术瓶颈的方法，则是定义一类能够有效描述量子电路的指标，或者说--品质因数。通过这类品质因数我们能够更直观的在具体解决某一类算法问题时量化量子电路的好坏。本评估软件则是在这样的前提下设计出来达到评估量子电路好坏的一种工具。</w:t>
+        <w:t>一个攻克这样的技术瓶颈的方法，则是定义一类能够有效描述量子电路的指标，或者说--品质因数。通过这类品质因数我们能够更直观的在具体解决某一类算法问题时量化量子电路的好坏。本评估软件则是在这样的前提下设计出来达到评估量子电路</w:t>
+      </w:r>
+      <w:r>
+        <w:rPr>
+          <w:rFonts w:hint="default"/>
+        </w:rPr>
+        <w:t>在针对解决某一种问题时</w:t>
+      </w:r>
+      <w:r>
+        <w:rPr>
+          <w:rFonts w:hint="default"/>
+        </w:rPr>
+        <w:t>好坏的一种工具。</w:t>
       </w:r>
     </w:p>
     <w:p>
@@ -420,10 +424,12 @@
         </w:rPr>
       </w:pPr>
       <w:r>
-        <w:t>本软件</w:t>
-      </w:r>
-      <w:r>
-        <w:t>针对由用户自主创建的参数化量子电路，通过量子纠缠能力（Q）和量子表达性（E）两个质量因数的输出值，来评估所测试电路的好坏。</w:t>
+        <w:t>本软件针对由用户自主创</w:t>
+      </w:r>
+      <w:bookmarkStart w:id="0" w:name="_GoBack"/>
+      <w:bookmarkEnd w:id="0"/>
+      <w:r>
+        <w:t>建的参数化量子电路，通过量子纠缠能力（Q）和量子表达性（E）两个质量因数的输出值，来评估所测试电路的好坏。</w:t>
       </w:r>
     </w:p>
     <w:p>
@@ -649,60 +655,12 @@
       </w:r>
     </w:p>
     <w:p>
-      <w:pPr>
-        <w:numPr>
-          <w:numId w:val="0"/>
-        </w:numPr>
-      </w:pPr>
       <w:r>
         <w:t>来决定调用哪几个和需求相对应的模块。最顶层为用户层的用户端，主要功能为录入用户定义的量子电路，用户需求的量子电路质量因数，评估质量因数的方法，等等。</w:t>
       </w:r>
     </w:p>
     <w:p>
       <w:pPr>
-        <w:numPr>
-          <w:numId w:val="0"/>
-        </w:numPr>
-      </w:pPr>
-    </w:p>
-    <w:p>
-      <w:pPr>
-        <w:jc w:val="both"/>
-        <w:rPr>
-          <w:i/>
-          <w:sz w:val="21"/>
-          <w:szCs w:val="21"/>
-        </w:rPr>
-      </w:pPr>
-    </w:p>
-    <w:p>
-      <w:pPr>
-        <w:ind w:firstLine="420"/>
-      </w:pPr>
-    </w:p>
-    <w:p>
-      <w:pPr>
-        <w:ind w:firstLine="420"/>
-        <w:rPr>
-          <w:rFonts w:asciiTheme="minorEastAsia" w:hAnsiTheme="minorEastAsia" w:eastAsiaTheme="minorEastAsia"/>
-          <w:b/>
-          <w:sz w:val="28"/>
-          <w:szCs w:val="28"/>
-        </w:rPr>
-      </w:pPr>
-      <w:r>
-        <w:rPr>
-          <w:rFonts w:asciiTheme="minorEastAsia" w:hAnsiTheme="minorEastAsia" w:eastAsiaTheme="minorEastAsia"/>
-          <w:b/>
-          <w:sz w:val="28"/>
-          <w:szCs w:val="28"/>
-        </w:rPr>
-        <w:br w:type="page"/>
-      </w:r>
-    </w:p>
-    <w:p>
-      <w:pPr>
-        <w:ind w:firstLine="420"/>
         <w:rPr>
           <w:rFonts w:asciiTheme="minorEastAsia" w:hAnsiTheme="minorEastAsia" w:eastAsiaTheme="minorEastAsia"/>
           <w:b/>
@@ -801,55 +759,50 @@
           <w:sz w:val="21"/>
           <w:szCs w:val="21"/>
         </w:rPr>
-        <w:t>软件</w:t>
-      </w:r>
-      <w:r>
-        <w:rPr>
-          <w:i/>
-          <w:sz w:val="21"/>
-          <w:szCs w:val="21"/>
-        </w:rPr>
-        <w:t>质量因数</w:t>
-      </w:r>
-      <w:r>
-        <w:rPr>
-          <w:i/>
-          <w:sz w:val="21"/>
-          <w:szCs w:val="21"/>
-        </w:rPr>
-        <w:t>算法流程图</w:t>
-      </w:r>
-    </w:p>
-    <w:p>
-      <w:pPr>
-        <w:ind w:firstLine="420"/>
-      </w:pPr>
+        <w:t>软件质量因数算法流程图</w:t>
+      </w:r>
+    </w:p>
+    <w:p>
+      <w:r>
+        <w:t>软件质量因数算法流程图如图二所示：其中底层（方形模块）为两个质量因数的计算中共同部分，椭圆模块所在分支为计算量子纠缠能力所独有；方圆模块所在分支为计算量子表达性所独有。用户定义的量子电路会首先被分析其参数化门，然后对所有门的参数进行两组多次采样。采样后的弧度值会被分别放回到量子电路，进行多线程模拟。模拟后的态矢量会分别被两个计算分支使用。</w:t>
+      </w:r>
+    </w:p>
+    <w:p>
+      <w:pPr>
+        <w:ind w:firstLine="480" w:firstLineChars="200"/>
+      </w:pPr>
+      <w:r>
+        <w:t>在计算量子纠缠能力时，</w:t>
+      </w:r>
+      <w:r>
+        <w:t>我们可以根据以下步骤得到质量因数Q：</w:t>
+      </w:r>
+    </w:p>
+    <w:p>
       <w:r>
         <w:drawing>
           <wp:anchor distT="0" distB="0" distL="114300" distR="114300" simplePos="0" relativeHeight="251658240" behindDoc="1" locked="0" layoutInCell="1" allowOverlap="1">
             <wp:simplePos x="0" y="0"/>
             <wp:positionH relativeFrom="column">
-              <wp:posOffset>3990975</wp:posOffset>
+              <wp:posOffset>5563235</wp:posOffset>
             </wp:positionH>
             <wp:positionV relativeFrom="paragraph">
-              <wp:posOffset>1035685</wp:posOffset>
+              <wp:posOffset>57785</wp:posOffset>
             </wp:positionV>
-            <wp:extent cx="794385" cy="281305"/>
-            <wp:effectExtent l="0" t="0" r="43815" b="48895"/>
+            <wp:extent cx="353695" cy="153035"/>
+            <wp:effectExtent l="0" t="0" r="0" b="0"/>
             <wp:wrapTight wrapText="bothSides">
               <wp:wrapPolygon>
-                <wp:start x="11741" y="0"/>
-                <wp:lineTo x="0" y="3901"/>
-                <wp:lineTo x="0" y="13652"/>
-                <wp:lineTo x="8288" y="19503"/>
-                <wp:lineTo x="14504" y="19503"/>
-                <wp:lineTo x="20719" y="15603"/>
-                <wp:lineTo x="20719" y="3901"/>
-                <wp:lineTo x="14504" y="0"/>
-                <wp:lineTo x="11741" y="0"/>
+                <wp:start x="13961" y="0"/>
+                <wp:lineTo x="0" y="0"/>
+                <wp:lineTo x="0" y="17925"/>
+                <wp:lineTo x="7756" y="17925"/>
+                <wp:lineTo x="20165" y="17925"/>
+                <wp:lineTo x="20165" y="0"/>
+                <wp:lineTo x="13961" y="0"/>
               </wp:wrapPolygon>
             </wp:wrapTight>
-            <wp:docPr id="7" name="334E55B0-647D-440b-865C-3EC943EB4CBC-2" descr="/private/var/folders/1l/nqwvjbws07j9g39_ytnhgpx40000gn/T/com.kingsoft.wpsoffice.mac/wpsoffice.biDdvIwpsoffice"/>
+            <wp:docPr id="1" name="334E55B0-647D-440b-865C-3EC943EB4CBC-7" descr="wpsoffice"/>
             <wp:cNvGraphicFramePr>
               <a:graphicFrameLocks xmlns:a="http://schemas.openxmlformats.org/drawingml/2006/main" noChangeAspect="1"/>
             </wp:cNvGraphicFramePr>
@@ -857,7 +810,7 @@
               <a:graphicData uri="http://schemas.openxmlformats.org/drawingml/2006/picture">
                 <pic:pic xmlns:pic="http://schemas.openxmlformats.org/drawingml/2006/picture">
                   <pic:nvPicPr>
-                    <pic:cNvPr id="7" name="334E55B0-647D-440b-865C-3EC943EB4CBC-2" descr="/private/var/folders/1l/nqwvjbws07j9g39_ytnhgpx40000gn/T/com.kingsoft.wpsoffice.mac/wpsoffice.biDdvIwpsoffice"/>
+                    <pic:cNvPr id="1" name="334E55B0-647D-440b-865C-3EC943EB4CBC-7" descr="wpsoffice"/>
                     <pic:cNvPicPr>
                       <a:picLocks noChangeAspect="1"/>
                     </pic:cNvPicPr>
@@ -871,7 +824,7 @@
                   <pic:spPr>
                     <a:xfrm>
                       <a:off x="0" y="0"/>
-                      <a:ext cx="794385" cy="281305"/>
+                      <a:ext cx="353695" cy="153035"/>
                     </a:xfrm>
                     <a:prstGeom prst="rect">
                       <a:avLst/>
@@ -884,29 +837,43 @@
         </w:drawing>
       </w:r>
       <w:r>
+        <w:t>1. 首先对每个量子比特k，计算其量子态矢量的约化密度矩阵的迹的平方（纯度）：</w:t>
+      </w:r>
+    </w:p>
+    <w:p>
+      <w:pPr>
+        <w:rPr>
+          <w:rFonts w:hint="default"/>
+        </w:rPr>
+      </w:pPr>
+      <w:r>
+        <w:rPr>
+          <w:rFonts w:hint="default"/>
+        </w:rPr>
         <w:drawing>
-          <wp:anchor distT="0" distB="0" distL="114300" distR="114300" simplePos="0" relativeHeight="251660288" behindDoc="1" locked="0" layoutInCell="1" allowOverlap="1">
+          <wp:anchor distT="0" distB="0" distL="114300" distR="114300" simplePos="0" relativeHeight="251664384" behindDoc="1" locked="0" layoutInCell="1" allowOverlap="1">
             <wp:simplePos x="0" y="0"/>
             <wp:positionH relativeFrom="column">
-              <wp:posOffset>48260</wp:posOffset>
+              <wp:posOffset>498475</wp:posOffset>
             </wp:positionH>
             <wp:positionV relativeFrom="paragraph">
-              <wp:posOffset>1344295</wp:posOffset>
+              <wp:posOffset>70485</wp:posOffset>
             </wp:positionV>
-            <wp:extent cx="2384425" cy="173355"/>
-            <wp:effectExtent l="0" t="0" r="104775" b="29845"/>
+            <wp:extent cx="2640965" cy="155575"/>
+            <wp:effectExtent l="0" t="0" r="635" b="22225"/>
             <wp:wrapTight wrapText="bothSides">
               <wp:wrapPolygon>
-                <wp:start x="0" y="0"/>
-                <wp:lineTo x="0" y="18514"/>
-                <wp:lineTo x="1150" y="18514"/>
-                <wp:lineTo x="8744" y="18514"/>
-                <wp:lineTo x="21399" y="18514"/>
-                <wp:lineTo x="21399" y="0"/>
-                <wp:lineTo x="0" y="0"/>
+                <wp:start x="2285" y="0"/>
+                <wp:lineTo x="0" y="3615"/>
+                <wp:lineTo x="0" y="18073"/>
+                <wp:lineTo x="4986" y="18073"/>
+                <wp:lineTo x="11218" y="18073"/>
+                <wp:lineTo x="21397" y="18073"/>
+                <wp:lineTo x="21397" y="0"/>
+                <wp:lineTo x="2285" y="0"/>
               </wp:wrapPolygon>
             </wp:wrapTight>
-            <wp:docPr id="10" name="334E55B0-647D-440b-865C-3EC943EB4CBC-12" descr="/private/var/folders/1l/nqwvjbws07j9g39_ytnhgpx40000gn/T/com.kingsoft.wpsoffice.mac/wpsoffice.YJDeaAwpsoffice"/>
+            <wp:docPr id="9" name="334E55B0-647D-440b-865C-3EC943EB4CBC-16" descr="/private/var/folders/1l/nqwvjbws07j9g39_ytnhgpx40000gn/T/com.kingsoft.wpsoffice.mac/wpsoffice.sqUvMhwpsoffice"/>
             <wp:cNvGraphicFramePr>
               <a:graphicFrameLocks xmlns:a="http://schemas.openxmlformats.org/drawingml/2006/main" noChangeAspect="1"/>
             </wp:cNvGraphicFramePr>
@@ -914,7 +881,7 @@
               <a:graphicData uri="http://schemas.openxmlformats.org/drawingml/2006/picture">
                 <pic:pic xmlns:pic="http://schemas.openxmlformats.org/drawingml/2006/picture">
                   <pic:nvPicPr>
-                    <pic:cNvPr id="10" name="334E55B0-647D-440b-865C-3EC943EB4CBC-12" descr="/private/var/folders/1l/nqwvjbws07j9g39_ytnhgpx40000gn/T/com.kingsoft.wpsoffice.mac/wpsoffice.YJDeaAwpsoffice"/>
+                    <pic:cNvPr id="9" name="334E55B0-647D-440b-865C-3EC943EB4CBC-16" descr="/private/var/folders/1l/nqwvjbws07j9g39_ytnhgpx40000gn/T/com.kingsoft.wpsoffice.mac/wpsoffice.sqUvMhwpsoffice"/>
                     <pic:cNvPicPr>
                       <a:picLocks noChangeAspect="1"/>
                     </pic:cNvPicPr>
@@ -928,7 +895,7 @@
                   <pic:spPr>
                     <a:xfrm>
                       <a:off x="0" y="0"/>
-                      <a:ext cx="2384425" cy="173355"/>
+                      <a:ext cx="2640965" cy="155575"/>
                     </a:xfrm>
                     <a:prstGeom prst="rect">
                       <a:avLst/>
@@ -941,29 +908,46 @@
         </w:drawing>
       </w:r>
       <w:r>
+        <w:rPr>
+          <w:rFonts w:hint="default"/>
+        </w:rPr>
+        <w:t xml:space="preserve">其中，                                </w:t>
+      </w:r>
+    </w:p>
+    <w:p>
+      <w:pPr>
+        <w:rPr>
+          <w:rFonts w:hint="eastAsia"/>
+        </w:rPr>
+      </w:pPr>
+      <w:r>
+        <w:rPr>
+          <w:rFonts w:hint="eastAsia"/>
+        </w:rPr>
         <w:drawing>
-          <wp:anchor distT="0" distB="0" distL="114300" distR="114300" simplePos="0" relativeHeight="251663360" behindDoc="1" locked="0" layoutInCell="1" allowOverlap="1">
+          <wp:anchor distT="0" distB="0" distL="114300" distR="114300" simplePos="0" relativeHeight="251659264" behindDoc="1" locked="0" layoutInCell="1" allowOverlap="1">
             <wp:simplePos x="0" y="0"/>
             <wp:positionH relativeFrom="column">
-              <wp:posOffset>5594985</wp:posOffset>
+              <wp:posOffset>3832860</wp:posOffset>
             </wp:positionH>
             <wp:positionV relativeFrom="paragraph">
-              <wp:posOffset>1089025</wp:posOffset>
+              <wp:posOffset>-30480</wp:posOffset>
             </wp:positionV>
-            <wp:extent cx="531495" cy="134620"/>
-            <wp:effectExtent l="0" t="0" r="1905" b="17780"/>
+            <wp:extent cx="452120" cy="307975"/>
+            <wp:effectExtent l="0" t="0" r="5080" b="22225"/>
             <wp:wrapTight wrapText="bothSides">
               <wp:wrapPolygon>
-                <wp:start x="13419" y="0"/>
+                <wp:start x="3640" y="0"/>
                 <wp:lineTo x="0" y="0"/>
-                <wp:lineTo x="0" y="17117"/>
-                <wp:lineTo x="15484" y="17117"/>
-                <wp:lineTo x="20645" y="17117"/>
-                <wp:lineTo x="20645" y="0"/>
-                <wp:lineTo x="13419" y="0"/>
+                <wp:lineTo x="0" y="19596"/>
+                <wp:lineTo x="7281" y="19596"/>
+                <wp:lineTo x="20629" y="16033"/>
+                <wp:lineTo x="20629" y="3563"/>
+                <wp:lineTo x="8494" y="0"/>
+                <wp:lineTo x="3640" y="0"/>
               </wp:wrapPolygon>
             </wp:wrapTight>
-            <wp:docPr id="11" name="334E55B0-647D-440b-865C-3EC943EB4CBC-11" descr="/private/var/folders/1l/nqwvjbws07j9g39_ytnhgpx40000gn/T/com.kingsoft.wpsoffice.mac/wpsoffice.NOzkHywpsoffice"/>
+            <wp:docPr id="2" name="334E55B0-647D-440b-865C-3EC943EB4CBC-9" descr="wpsoffice"/>
             <wp:cNvGraphicFramePr>
               <a:graphicFrameLocks xmlns:a="http://schemas.openxmlformats.org/drawingml/2006/main" noChangeAspect="1"/>
             </wp:cNvGraphicFramePr>
@@ -971,7 +955,7 @@
               <a:graphicData uri="http://schemas.openxmlformats.org/drawingml/2006/picture">
                 <pic:pic xmlns:pic="http://schemas.openxmlformats.org/drawingml/2006/picture">
                   <pic:nvPicPr>
-                    <pic:cNvPr id="11" name="334E55B0-647D-440b-865C-3EC943EB4CBC-11" descr="/private/var/folders/1l/nqwvjbws07j9g39_ytnhgpx40000gn/T/com.kingsoft.wpsoffice.mac/wpsoffice.NOzkHywpsoffice"/>
+                    <pic:cNvPr id="2" name="334E55B0-647D-440b-865C-3EC943EB4CBC-9" descr="wpsoffice"/>
                     <pic:cNvPicPr>
                       <a:picLocks noChangeAspect="1"/>
                     </pic:cNvPicPr>
@@ -985,7 +969,7 @@
                   <pic:spPr>
                     <a:xfrm>
                       <a:off x="0" y="0"/>
-                      <a:ext cx="531495" cy="134620"/>
+                      <a:ext cx="452120" cy="307975"/>
                     </a:xfrm>
                     <a:prstGeom prst="rect">
                       <a:avLst/>
@@ -998,53 +982,36 @@
         </w:drawing>
       </w:r>
       <w:r>
-        <w:t>软件</w:t>
-      </w:r>
-      <w:r>
-        <w:t>质量因数</w:t>
-      </w:r>
-      <w:r>
-        <w:t>算法流程图如图二所示</w:t>
-      </w:r>
-      <w:r>
-        <w:t xml:space="preserve">：其中底层（方形模块）为两个质量因数的计算中共同部分，椭圆模块所在分支为计算量子纠缠能力所独有；方圆模块所在分支为计算量子表达性所独有。用户定义的量子电路会首先被分析其参数化门，然后对所有门的参数进行两组多次采样。采样后的弧度值会被分别放回到量子电路，进行多线程模拟。模拟后的态矢量会分别被两个计算分支使用。在计算量子纠缠能力时，我们可以根据（其中     </w:t>
-      </w:r>
-    </w:p>
-    <w:p>
-      <w:bookmarkStart w:id="0" w:name="_GoBack"/>
-      <w:bookmarkEnd w:id="0"/>
-      <w:r>
-        <w:t>) 来计算最后电路的量子纠缠能力。其定义为:</w:t>
-      </w:r>
-    </w:p>
-    <w:p>
-      <w:pPr>
-        <w:ind w:firstLine="420"/>
-      </w:pPr>
-      <w:r>
+        <w:rPr>
+          <w:rFonts w:hint="eastAsia"/>
+          <w:b/>
+          <w:sz w:val="28"/>
+          <w:szCs w:val="28"/>
+        </w:rPr>
         <w:drawing>
-          <wp:anchor distT="0" distB="0" distL="114300" distR="114300" simplePos="0" relativeHeight="251659264" behindDoc="1" locked="0" layoutInCell="1" allowOverlap="1">
+          <wp:anchor distT="0" distB="0" distL="114300" distR="114300" simplePos="0" relativeHeight="251660288" behindDoc="1" locked="0" layoutInCell="1" allowOverlap="1">
             <wp:simplePos x="0" y="0"/>
             <wp:positionH relativeFrom="column">
-              <wp:posOffset>1983105</wp:posOffset>
+              <wp:posOffset>1623695</wp:posOffset>
             </wp:positionH>
             <wp:positionV relativeFrom="paragraph">
-              <wp:posOffset>52705</wp:posOffset>
+              <wp:posOffset>242570</wp:posOffset>
             </wp:positionV>
-            <wp:extent cx="1565275" cy="190500"/>
-            <wp:effectExtent l="0" t="0" r="9525" b="12700"/>
+            <wp:extent cx="1141095" cy="317500"/>
+            <wp:effectExtent l="0" t="0" r="1905" b="12700"/>
             <wp:wrapTight wrapText="bothSides">
               <wp:wrapPolygon>
-                <wp:start x="351" y="0"/>
-                <wp:lineTo x="0" y="2736"/>
-                <wp:lineTo x="0" y="16416"/>
-                <wp:lineTo x="351" y="19152"/>
-                <wp:lineTo x="21381" y="19152"/>
-                <wp:lineTo x="21381" y="0"/>
-                <wp:lineTo x="351" y="0"/>
+                <wp:start x="5289" y="0"/>
+                <wp:lineTo x="0" y="6566"/>
+                <wp:lineTo x="0" y="14774"/>
+                <wp:lineTo x="11539" y="19699"/>
+                <wp:lineTo x="15866" y="19699"/>
+                <wp:lineTo x="21155" y="14774"/>
+                <wp:lineTo x="21155" y="0"/>
+                <wp:lineTo x="5289" y="0"/>
               </wp:wrapPolygon>
             </wp:wrapTight>
-            <wp:docPr id="8" name="334E55B0-647D-440b-865C-3EC943EB4CBC-6" descr="wpsoffice"/>
+            <wp:docPr id="3" name="334E55B0-647D-440b-865C-3EC943EB4CBC-11" descr="wpsoffice"/>
             <wp:cNvGraphicFramePr>
               <a:graphicFrameLocks xmlns:a="http://schemas.openxmlformats.org/drawingml/2006/main" noChangeAspect="1"/>
             </wp:cNvGraphicFramePr>
@@ -1052,7 +1019,7 @@
               <a:graphicData uri="http://schemas.openxmlformats.org/drawingml/2006/picture">
                 <pic:pic xmlns:pic="http://schemas.openxmlformats.org/drawingml/2006/picture">
                   <pic:nvPicPr>
-                    <pic:cNvPr id="8" name="334E55B0-647D-440b-865C-3EC943EB4CBC-6" descr="wpsoffice"/>
+                    <pic:cNvPr id="3" name="334E55B0-647D-440b-865C-3EC943EB4CBC-11" descr="wpsoffice"/>
                     <pic:cNvPicPr>
                       <a:picLocks noChangeAspect="1"/>
                     </pic:cNvPicPr>
@@ -1066,7 +1033,7 @@
                   <pic:spPr>
                     <a:xfrm>
                       <a:off x="0" y="0"/>
-                      <a:ext cx="1565275" cy="190500"/>
+                      <a:ext cx="1141095" cy="317500"/>
                     </a:xfrm>
                     <a:prstGeom prst="rect">
                       <a:avLst/>
@@ -1078,6 +1045,12 @@
           </wp:anchor>
         </w:drawing>
       </w:r>
+      <w:r>
+        <w:rPr>
+          <w:rFonts w:hint="default"/>
+        </w:rPr>
+        <w:t>2. 然后，对所有在希尔波空间的量子态的纯度进行累加：</w:t>
+      </w:r>
     </w:p>
     <w:p>
       <w:pPr>
@@ -1089,7 +1062,10 @@
         </w:rPr>
       </w:pPr>
       <w:r>
-        <w:t>其中，n为量子电路比特数。</w:t>
+        <w:rPr>
+          <w:rFonts w:hint="default"/>
+        </w:rPr>
+        <w:t>3. 最后，计算质量因数</w:t>
       </w:r>
     </w:p>
     <w:p>
@@ -1104,9 +1080,169 @@
       </w:pPr>
     </w:p>
     <w:p>
-      <w:pPr>
-        <w:ind w:firstLine="140" w:firstLineChars="50"/>
-        <w:rPr>
+      <w:r>
+        <w:t>在计算量子</w:t>
+      </w:r>
+      <w:r>
+        <w:t>表达性</w:t>
+      </w:r>
+      <w:r>
+        <w:t>时</w:t>
+      </w:r>
+      <w:r>
+        <w:t>，我们可以根据以下步骤得到质量因数E：</w:t>
+      </w:r>
+      <w:r>
+        <w:drawing>
+          <wp:anchor distT="0" distB="0" distL="114300" distR="114300" simplePos="0" relativeHeight="251665408" behindDoc="1" locked="0" layoutInCell="1" allowOverlap="1">
+            <wp:simplePos x="0" y="0"/>
+            <wp:positionH relativeFrom="column">
+              <wp:posOffset>2232660</wp:posOffset>
+            </wp:positionH>
+            <wp:positionV relativeFrom="paragraph">
+              <wp:posOffset>247650</wp:posOffset>
+            </wp:positionV>
+            <wp:extent cx="2035810" cy="244475"/>
+            <wp:effectExtent l="0" t="0" r="21590" b="9525"/>
+            <wp:wrapTight wrapText="bothSides">
+              <wp:wrapPolygon>
+                <wp:start x="20751" y="0"/>
+                <wp:lineTo x="0" y="2188"/>
+                <wp:lineTo x="0" y="17504"/>
+                <wp:lineTo x="5390" y="19692"/>
+                <wp:lineTo x="21290" y="19692"/>
+                <wp:lineTo x="21290" y="0"/>
+                <wp:lineTo x="20751" y="0"/>
+              </wp:wrapPolygon>
+            </wp:wrapTight>
+            <wp:docPr id="11" name="334E55B0-647D-440b-865C-3EC943EB4CBC-22" descr="/private/var/folders/1l/nqwvjbws07j9g39_ytnhgpx40000gn/T/com.kingsoft.wpsoffice.mac/wpsoffice.VYEIkywpsoffice"/>
+            <wp:cNvGraphicFramePr>
+              <a:graphicFrameLocks xmlns:a="http://schemas.openxmlformats.org/drawingml/2006/main" noChangeAspect="1"/>
+            </wp:cNvGraphicFramePr>
+            <a:graphic xmlns:a="http://schemas.openxmlformats.org/drawingml/2006/main">
+              <a:graphicData uri="http://schemas.openxmlformats.org/drawingml/2006/picture">
+                <pic:pic xmlns:pic="http://schemas.openxmlformats.org/drawingml/2006/picture">
+                  <pic:nvPicPr>
+                    <pic:cNvPr id="11" name="334E55B0-647D-440b-865C-3EC943EB4CBC-22" descr="/private/var/folders/1l/nqwvjbws07j9g39_ytnhgpx40000gn/T/com.kingsoft.wpsoffice.mac/wpsoffice.VYEIkywpsoffice"/>
+                    <pic:cNvPicPr>
+                      <a:picLocks noChangeAspect="1"/>
+                    </pic:cNvPicPr>
+                  </pic:nvPicPr>
+                  <pic:blipFill>
+                    <a:blip r:embed="rId12"/>
+                    <a:stretch>
+                      <a:fillRect/>
+                    </a:stretch>
+                  </pic:blipFill>
+                  <pic:spPr>
+                    <a:xfrm>
+                      <a:off x="0" y="0"/>
+                      <a:ext cx="2035810" cy="244475"/>
+                    </a:xfrm>
+                    <a:prstGeom prst="rect">
+                      <a:avLst/>
+                    </a:prstGeom>
+                  </pic:spPr>
+                </pic:pic>
+              </a:graphicData>
+            </a:graphic>
+          </wp:anchor>
+        </w:drawing>
+      </w:r>
+    </w:p>
+    <w:p>
+      <w:r>
+        <w:t>1.</w:t>
+      </w:r>
+      <w:r>
+        <w:t xml:space="preserve"> 计算态矢量的混合态准确性：</w:t>
+      </w:r>
+      <w:r>
+        <w:t xml:space="preserve"> </w:t>
+      </w:r>
+    </w:p>
+    <w:p>
+      <w:pPr>
+        <w:rPr>
+          <w:rFonts w:hint="eastAsia"/>
+        </w:rPr>
+      </w:pPr>
+      <w:r>
+        <w:rPr>
+          <w:rFonts w:hint="eastAsia"/>
+        </w:rPr>
+        <w:drawing>
+          <wp:anchor distT="0" distB="0" distL="114300" distR="114300" simplePos="0" relativeHeight="251666432" behindDoc="1" locked="0" layoutInCell="1" allowOverlap="1">
+            <wp:simplePos x="0" y="0"/>
+            <wp:positionH relativeFrom="column">
+              <wp:posOffset>4290695</wp:posOffset>
+            </wp:positionH>
+            <wp:positionV relativeFrom="paragraph">
+              <wp:posOffset>68580</wp:posOffset>
+            </wp:positionV>
+            <wp:extent cx="908050" cy="146685"/>
+            <wp:effectExtent l="0" t="0" r="6350" b="5715"/>
+            <wp:wrapTight wrapText="bothSides">
+              <wp:wrapPolygon>
+                <wp:start x="0" y="0"/>
+                <wp:lineTo x="0" y="14587"/>
+                <wp:lineTo x="604" y="18234"/>
+                <wp:lineTo x="21147" y="18234"/>
+                <wp:lineTo x="21147" y="0"/>
+                <wp:lineTo x="0" y="0"/>
+              </wp:wrapPolygon>
+            </wp:wrapTight>
+            <wp:docPr id="13" name="334E55B0-647D-440b-865C-3EC943EB4CBC-25" descr="/private/var/folders/1l/nqwvjbws07j9g39_ytnhgpx40000gn/T/com.kingsoft.wpsoffice.mac/wpsoffice.qaINzqwpsoffice"/>
+            <wp:cNvGraphicFramePr>
+              <a:graphicFrameLocks xmlns:a="http://schemas.openxmlformats.org/drawingml/2006/main" noChangeAspect="1"/>
+            </wp:cNvGraphicFramePr>
+            <a:graphic xmlns:a="http://schemas.openxmlformats.org/drawingml/2006/main">
+              <a:graphicData uri="http://schemas.openxmlformats.org/drawingml/2006/picture">
+                <pic:pic xmlns:pic="http://schemas.openxmlformats.org/drawingml/2006/picture">
+                  <pic:nvPicPr>
+                    <pic:cNvPr id="13" name="334E55B0-647D-440b-865C-3EC943EB4CBC-25" descr="/private/var/folders/1l/nqwvjbws07j9g39_ytnhgpx40000gn/T/com.kingsoft.wpsoffice.mac/wpsoffice.qaINzqwpsoffice"/>
+                    <pic:cNvPicPr>
+                      <a:picLocks noChangeAspect="1"/>
+                    </pic:cNvPicPr>
+                  </pic:nvPicPr>
+                  <pic:blipFill>
+                    <a:blip r:embed="rId13"/>
+                    <a:stretch>
+                      <a:fillRect/>
+                    </a:stretch>
+                  </pic:blipFill>
+                  <pic:spPr>
+                    <a:xfrm>
+                      <a:off x="0" y="0"/>
+                      <a:ext cx="908050" cy="146685"/>
+                    </a:xfrm>
+                    <a:prstGeom prst="rect">
+                      <a:avLst/>
+                    </a:prstGeom>
+                  </pic:spPr>
+                </pic:pic>
+              </a:graphicData>
+            </a:graphic>
+          </wp:anchor>
+        </w:drawing>
+      </w:r>
+      <w:r>
+        <w:rPr>
+          <w:rFonts w:hint="default"/>
+        </w:rPr>
+        <w:t>2. 然后，</w:t>
+      </w:r>
+      <w:r>
+        <w:rPr>
+          <w:rFonts w:hint="default"/>
+        </w:rPr>
+        <w:t>多次测量混合态准确性，并得到混合态准确性的分布：</w:t>
+      </w:r>
+    </w:p>
+    <w:p>
+      <w:pPr>
+        <w:rPr>
+          <w:rFonts w:hint="eastAsia"/>
           <w:b/>
           <w:sz w:val="28"/>
           <w:szCs w:val="28"/>
@@ -1114,58 +1250,458 @@
       </w:pPr>
       <w:r>
         <w:rPr>
+          <w:rFonts w:hint="default"/>
+        </w:rPr>
+        <w:drawing>
+          <wp:anchor distT="0" distB="0" distL="114300" distR="114300" simplePos="0" relativeHeight="251667456" behindDoc="1" locked="0" layoutInCell="1" allowOverlap="1">
+            <wp:simplePos x="0" y="0"/>
+            <wp:positionH relativeFrom="column">
+              <wp:posOffset>2303780</wp:posOffset>
+            </wp:positionH>
+            <wp:positionV relativeFrom="paragraph">
+              <wp:posOffset>53340</wp:posOffset>
+            </wp:positionV>
+            <wp:extent cx="1903730" cy="158115"/>
+            <wp:effectExtent l="0" t="0" r="1270" b="19685"/>
+            <wp:wrapTight wrapText="bothSides">
+              <wp:wrapPolygon>
+                <wp:start x="18444" y="0"/>
+                <wp:lineTo x="0" y="0"/>
+                <wp:lineTo x="0" y="10930"/>
+                <wp:lineTo x="288" y="18217"/>
+                <wp:lineTo x="19021" y="18217"/>
+                <wp:lineTo x="21326" y="10930"/>
+                <wp:lineTo x="21326" y="0"/>
+                <wp:lineTo x="18444" y="0"/>
+              </wp:wrapPolygon>
+            </wp:wrapTight>
+            <wp:docPr id="14" name="334E55B0-647D-440b-865C-3EC943EB4CBC-27" descr="wpsoffice"/>
+            <wp:cNvGraphicFramePr>
+              <a:graphicFrameLocks xmlns:a="http://schemas.openxmlformats.org/drawingml/2006/main" noChangeAspect="1"/>
+            </wp:cNvGraphicFramePr>
+            <a:graphic xmlns:a="http://schemas.openxmlformats.org/drawingml/2006/main">
+              <a:graphicData uri="http://schemas.openxmlformats.org/drawingml/2006/picture">
+                <pic:pic xmlns:pic="http://schemas.openxmlformats.org/drawingml/2006/picture">
+                  <pic:nvPicPr>
+                    <pic:cNvPr id="14" name="334E55B0-647D-440b-865C-3EC943EB4CBC-27" descr="wpsoffice"/>
+                    <pic:cNvPicPr>
+                      <a:picLocks noChangeAspect="1"/>
+                    </pic:cNvPicPr>
+                  </pic:nvPicPr>
+                  <pic:blipFill>
+                    <a:blip r:embed="rId14"/>
+                    <a:stretch>
+                      <a:fillRect/>
+                    </a:stretch>
+                  </pic:blipFill>
+                  <pic:spPr>
+                    <a:xfrm>
+                      <a:off x="0" y="0"/>
+                      <a:ext cx="1903730" cy="158115"/>
+                    </a:xfrm>
+                    <a:prstGeom prst="rect">
+                      <a:avLst/>
+                    </a:prstGeom>
+                  </pic:spPr>
+                </pic:pic>
+              </a:graphicData>
+            </a:graphic>
+          </wp:anchor>
+        </w:drawing>
+      </w:r>
+      <w:r>
+        <w:rPr>
+          <w:rFonts w:hint="default"/>
+        </w:rPr>
+        <w:t>3. 最后，</w:t>
+      </w:r>
+      <w:r>
+        <w:rPr>
+          <w:rFonts w:hint="default"/>
+        </w:rPr>
+        <w:t>将上述分布于哈尔分布进行比较, 并计算上述分布到哈尔分布的KL距离：</w:t>
+      </w:r>
+    </w:p>
+    <w:p>
+      <w:pPr>
+        <w:ind w:firstLine="140" w:firstLineChars="50"/>
+        <w:rPr>
           <w:rFonts w:hint="eastAsia"/>
           <w:b/>
           <w:sz w:val="28"/>
           <w:szCs w:val="28"/>
         </w:rPr>
-        <w:t>2.4 软件界面描述</w:t>
-      </w:r>
-    </w:p>
-    <w:p/>
-    <w:p>
-      <w:pPr>
-        <w:jc w:val="center"/>
-        <w:rPr>
-          <w:i/>
-          <w:sz w:val="21"/>
-          <w:szCs w:val="21"/>
-        </w:rPr>
-      </w:pPr>
-      <w:r>
-        <w:rPr>
-          <w:i/>
-          <w:sz w:val="21"/>
-          <w:szCs w:val="21"/>
-        </w:rPr>
-        <w:t>图三</w:t>
-      </w:r>
-      <w:r>
-        <w:rPr>
-          <w:rFonts w:hint="eastAsia"/>
-          <w:i/>
-          <w:sz w:val="21"/>
-          <w:szCs w:val="21"/>
-        </w:rPr>
-        <w:t>、</w:t>
-      </w:r>
-      <w:r>
-        <w:rPr>
-          <w:i/>
-          <w:sz w:val="21"/>
-          <w:szCs w:val="21"/>
-        </w:rPr>
-        <w:t>软件界面图</w:t>
-      </w:r>
-    </w:p>
-    <w:p>
-      <w:pPr>
-        <w:rPr>
-          <w:rFonts w:asciiTheme="minorEastAsia" w:hAnsiTheme="minorEastAsia" w:eastAsiaTheme="minorEastAsia"/>
+      </w:pPr>
+      <w:r>
+        <w:rPr>
+          <w:rFonts w:hint="eastAsia"/>
           <w:b/>
           <w:sz w:val="28"/>
           <w:szCs w:val="28"/>
         </w:rPr>
+        <w:drawing>
+          <wp:anchor distT="0" distB="0" distL="114300" distR="114300" simplePos="0" relativeHeight="251668480" behindDoc="1" locked="0" layoutInCell="1" allowOverlap="1">
+            <wp:simplePos x="0" y="0"/>
+            <wp:positionH relativeFrom="column">
+              <wp:posOffset>644525</wp:posOffset>
+            </wp:positionH>
+            <wp:positionV relativeFrom="paragraph">
+              <wp:posOffset>39370</wp:posOffset>
+            </wp:positionV>
+            <wp:extent cx="4596765" cy="545465"/>
+            <wp:effectExtent l="0" t="0" r="635" b="13335"/>
+            <wp:wrapTight wrapText="bothSides">
+              <wp:wrapPolygon>
+                <wp:start x="5371" y="0"/>
+                <wp:lineTo x="0" y="7217"/>
+                <wp:lineTo x="0" y="12372"/>
+                <wp:lineTo x="5252" y="16495"/>
+                <wp:lineTo x="5252" y="20619"/>
+                <wp:lineTo x="6684" y="20619"/>
+                <wp:lineTo x="18739" y="20619"/>
+                <wp:lineTo x="19335" y="17526"/>
+                <wp:lineTo x="21484" y="13403"/>
+                <wp:lineTo x="21484" y="0"/>
+                <wp:lineTo x="5848" y="0"/>
+                <wp:lineTo x="5371" y="0"/>
+              </wp:wrapPolygon>
+            </wp:wrapTight>
+            <wp:docPr id="15" name="334E55B0-647D-440b-865C-3EC943EB4CBC-30" descr="wpsoffice"/>
+            <wp:cNvGraphicFramePr>
+              <a:graphicFrameLocks xmlns:a="http://schemas.openxmlformats.org/drawingml/2006/main" noChangeAspect="1"/>
+            </wp:cNvGraphicFramePr>
+            <a:graphic xmlns:a="http://schemas.openxmlformats.org/drawingml/2006/main">
+              <a:graphicData uri="http://schemas.openxmlformats.org/drawingml/2006/picture">
+                <pic:pic xmlns:pic="http://schemas.openxmlformats.org/drawingml/2006/picture">
+                  <pic:nvPicPr>
+                    <pic:cNvPr id="15" name="334E55B0-647D-440b-865C-3EC943EB4CBC-30" descr="wpsoffice"/>
+                    <pic:cNvPicPr>
+                      <a:picLocks noChangeAspect="1"/>
+                    </pic:cNvPicPr>
+                  </pic:nvPicPr>
+                  <pic:blipFill>
+                    <a:blip r:embed="rId15"/>
+                    <a:stretch>
+                      <a:fillRect/>
+                    </a:stretch>
+                  </pic:blipFill>
+                  <pic:spPr>
+                    <a:xfrm>
+                      <a:off x="0" y="0"/>
+                      <a:ext cx="4596765" cy="545465"/>
+                    </a:xfrm>
+                    <a:prstGeom prst="rect">
+                      <a:avLst/>
+                    </a:prstGeom>
+                  </pic:spPr>
+                </pic:pic>
+              </a:graphicData>
+            </a:graphic>
+          </wp:anchor>
+        </w:drawing>
+      </w:r>
+    </w:p>
+    <w:p>
+      <w:pPr>
+        <w:ind w:firstLine="120" w:firstLineChars="50"/>
+        <w:rPr>
+          <w:rFonts w:hint="eastAsia"/>
+        </w:rPr>
+      </w:pPr>
+    </w:p>
+    <w:p>
+      <w:pPr>
+        <w:ind w:firstLine="120" w:firstLineChars="50"/>
+        <w:rPr>
+          <w:b/>
+          <w:sz w:val="28"/>
+          <w:szCs w:val="28"/>
+        </w:rPr>
+      </w:pPr>
+      <w:r>
+        <w:drawing>
+          <wp:anchor distT="0" distB="0" distL="114300" distR="114300" simplePos="0" relativeHeight="251669504" behindDoc="1" locked="0" layoutInCell="1" allowOverlap="1">
+            <wp:simplePos x="0" y="0"/>
+            <wp:positionH relativeFrom="column">
+              <wp:posOffset>1188720</wp:posOffset>
+            </wp:positionH>
+            <wp:positionV relativeFrom="paragraph">
+              <wp:posOffset>390525</wp:posOffset>
+            </wp:positionV>
+            <wp:extent cx="3362325" cy="4491990"/>
+            <wp:effectExtent l="0" t="0" r="15875" b="3810"/>
+            <wp:wrapTight wrapText="bothSides">
+              <wp:wrapPolygon>
+                <wp:start x="0" y="0"/>
+                <wp:lineTo x="0" y="21496"/>
+                <wp:lineTo x="21376" y="21496"/>
+                <wp:lineTo x="21376" y="0"/>
+                <wp:lineTo x="0" y="0"/>
+              </wp:wrapPolygon>
+            </wp:wrapTight>
+            <wp:docPr id="17" name="Picture 17" descr="Screenshot 2021-11-10 at 14.38.03"/>
+            <wp:cNvGraphicFramePr>
+              <a:graphicFrameLocks xmlns:a="http://schemas.openxmlformats.org/drawingml/2006/main" noChangeAspect="1"/>
+            </wp:cNvGraphicFramePr>
+            <a:graphic xmlns:a="http://schemas.openxmlformats.org/drawingml/2006/main">
+              <a:graphicData uri="http://schemas.openxmlformats.org/drawingml/2006/picture">
+                <pic:pic xmlns:pic="http://schemas.openxmlformats.org/drawingml/2006/picture">
+                  <pic:nvPicPr>
+                    <pic:cNvPr id="17" name="Picture 17" descr="Screenshot 2021-11-10 at 14.38.03"/>
+                    <pic:cNvPicPr>
+                      <a:picLocks noChangeAspect="1"/>
+                    </pic:cNvPicPr>
+                  </pic:nvPicPr>
+                  <pic:blipFill>
+                    <a:blip r:embed="rId16"/>
+                    <a:stretch>
+                      <a:fillRect/>
+                    </a:stretch>
+                  </pic:blipFill>
+                  <pic:spPr>
+                    <a:xfrm>
+                      <a:off x="0" y="0"/>
+                      <a:ext cx="3362325" cy="4491990"/>
+                    </a:xfrm>
+                    <a:prstGeom prst="rect">
+                      <a:avLst/>
+                    </a:prstGeom>
+                  </pic:spPr>
+                </pic:pic>
+              </a:graphicData>
+            </a:graphic>
+          </wp:anchor>
+        </w:drawing>
+      </w:r>
+      <w:r>
+        <w:rPr>
+          <w:rFonts w:hint="eastAsia"/>
+          <w:b/>
+          <w:sz w:val="28"/>
+          <w:szCs w:val="28"/>
+        </w:rPr>
+        <w:t>2.4 软件界面描述</w:t>
+      </w:r>
+    </w:p>
+    <w:p/>
+    <w:p>
+      <w:pPr>
+        <w:jc w:val="center"/>
+        <w:rPr>
+          <w:i/>
+          <w:sz w:val="21"/>
+          <w:szCs w:val="21"/>
+        </w:rPr>
+      </w:pPr>
+    </w:p>
+    <w:p>
+      <w:pPr>
+        <w:jc w:val="center"/>
+        <w:rPr>
+          <w:i/>
+          <w:sz w:val="21"/>
+          <w:szCs w:val="21"/>
+        </w:rPr>
+      </w:pPr>
+    </w:p>
+    <w:p>
+      <w:pPr>
+        <w:jc w:val="center"/>
+        <w:rPr>
+          <w:i/>
+          <w:sz w:val="21"/>
+          <w:szCs w:val="21"/>
+        </w:rPr>
+      </w:pPr>
+    </w:p>
+    <w:p>
+      <w:pPr>
+        <w:jc w:val="center"/>
+        <w:rPr>
+          <w:i/>
+          <w:sz w:val="21"/>
+          <w:szCs w:val="21"/>
+        </w:rPr>
+      </w:pPr>
+    </w:p>
+    <w:p>
+      <w:pPr>
+        <w:jc w:val="center"/>
+        <w:rPr>
+          <w:i/>
+          <w:sz w:val="21"/>
+          <w:szCs w:val="21"/>
+        </w:rPr>
+      </w:pPr>
+    </w:p>
+    <w:p>
+      <w:pPr>
+        <w:jc w:val="center"/>
+        <w:rPr>
+          <w:i/>
+          <w:sz w:val="21"/>
+          <w:szCs w:val="21"/>
+        </w:rPr>
+      </w:pPr>
+    </w:p>
+    <w:p>
+      <w:pPr>
+        <w:jc w:val="center"/>
+        <w:rPr>
+          <w:i/>
+          <w:sz w:val="21"/>
+          <w:szCs w:val="21"/>
+        </w:rPr>
+      </w:pPr>
+    </w:p>
+    <w:p>
+      <w:pPr>
+        <w:jc w:val="center"/>
+        <w:rPr>
+          <w:i/>
+          <w:sz w:val="21"/>
+          <w:szCs w:val="21"/>
+        </w:rPr>
+      </w:pPr>
+    </w:p>
+    <w:p>
+      <w:pPr>
+        <w:jc w:val="center"/>
+        <w:rPr>
+          <w:i/>
+          <w:sz w:val="21"/>
+          <w:szCs w:val="21"/>
+        </w:rPr>
+      </w:pPr>
+    </w:p>
+    <w:p>
+      <w:pPr>
+        <w:jc w:val="center"/>
+        <w:rPr>
+          <w:i/>
+          <w:sz w:val="21"/>
+          <w:szCs w:val="21"/>
+        </w:rPr>
+      </w:pPr>
+    </w:p>
+    <w:p>
+      <w:pPr>
+        <w:jc w:val="center"/>
+        <w:rPr>
+          <w:i/>
+          <w:sz w:val="21"/>
+          <w:szCs w:val="21"/>
+        </w:rPr>
+      </w:pPr>
+    </w:p>
+    <w:p>
+      <w:pPr>
+        <w:jc w:val="center"/>
+        <w:rPr>
+          <w:i/>
+          <w:sz w:val="21"/>
+          <w:szCs w:val="21"/>
+        </w:rPr>
+      </w:pPr>
+    </w:p>
+    <w:p>
+      <w:pPr>
+        <w:jc w:val="center"/>
+        <w:rPr>
+          <w:i/>
+          <w:sz w:val="21"/>
+          <w:szCs w:val="21"/>
+        </w:rPr>
+      </w:pPr>
+    </w:p>
+    <w:p>
+      <w:pPr>
+        <w:jc w:val="center"/>
+        <w:rPr>
+          <w:i/>
+          <w:sz w:val="21"/>
+          <w:szCs w:val="21"/>
+        </w:rPr>
+      </w:pPr>
+    </w:p>
+    <w:p>
+      <w:pPr>
+        <w:jc w:val="center"/>
+        <w:rPr>
+          <w:i/>
+          <w:sz w:val="21"/>
+          <w:szCs w:val="21"/>
+        </w:rPr>
+      </w:pPr>
+    </w:p>
+    <w:p>
+      <w:pPr>
+        <w:jc w:val="center"/>
+        <w:rPr>
+          <w:i/>
+          <w:sz w:val="21"/>
+          <w:szCs w:val="21"/>
+        </w:rPr>
+      </w:pPr>
+    </w:p>
+    <w:p>
+      <w:pPr>
+        <w:jc w:val="center"/>
+        <w:rPr>
+          <w:i/>
+          <w:sz w:val="21"/>
+          <w:szCs w:val="21"/>
+        </w:rPr>
+      </w:pPr>
+    </w:p>
+    <w:p>
+      <w:pPr>
+        <w:jc w:val="center"/>
+        <w:rPr>
+          <w:i/>
+          <w:sz w:val="21"/>
+          <w:szCs w:val="21"/>
+        </w:rPr>
+      </w:pPr>
+      <w:r>
+        <w:rPr>
+          <w:i/>
+          <w:sz w:val="21"/>
+          <w:szCs w:val="21"/>
+        </w:rPr>
+        <w:t>图三</w:t>
+      </w:r>
+      <w:r>
+        <w:rPr>
+          <w:rFonts w:hint="eastAsia"/>
+          <w:i/>
+          <w:sz w:val="21"/>
+          <w:szCs w:val="21"/>
+        </w:rPr>
+        <w:t>、</w:t>
+      </w:r>
+      <w:r>
+        <w:rPr>
+          <w:i/>
+          <w:sz w:val="21"/>
+          <w:szCs w:val="21"/>
+        </w:rPr>
+        <w:t>量子电路</w:t>
+      </w:r>
+      <w:r>
+        <w:rPr>
+          <w:i/>
+          <w:sz w:val="21"/>
+          <w:szCs w:val="21"/>
+        </w:rPr>
+        <w:t>面图</w:t>
+      </w:r>
+    </w:p>
+    <w:p>
+      <w:pPr>
+        <w:rPr>
+          <w:rFonts w:hint="default"/>
+        </w:rPr>
       </w:pPr>
       <w:r>
         <w:tab/>
@@ -1178,6 +1714,237 @@
           <w:rFonts w:hint="eastAsia"/>
         </w:rPr>
         <w:t>，</w:t>
+      </w:r>
+      <w:r>
+        <w:rPr>
+          <w:rFonts w:hint="default"/>
+        </w:rPr>
+        <w:t>用户首先创建一个自定义的参数化量子电路，其中，紫色的带有</w:t>
+      </w:r>
+      <w:r>
+        <w:rPr>
+          <w:rFonts w:hint="default"/>
+        </w:rPr>
+        <w:drawing>
+          <wp:inline distT="0" distB="0" distL="114300" distR="114300">
+            <wp:extent cx="76200" cy="114300"/>
+            <wp:effectExtent l="0" t="0" r="0" b="12700"/>
+            <wp:docPr id="19" name="334E55B0-647D-440b-865C-3EC943EB4CBC-33" descr="wpsoffice"/>
+            <wp:cNvGraphicFramePr>
+              <a:graphicFrameLocks xmlns:a="http://schemas.openxmlformats.org/drawingml/2006/main" noChangeAspect="1"/>
+            </wp:cNvGraphicFramePr>
+            <a:graphic xmlns:a="http://schemas.openxmlformats.org/drawingml/2006/main">
+              <a:graphicData uri="http://schemas.openxmlformats.org/drawingml/2006/picture">
+                <pic:pic xmlns:pic="http://schemas.openxmlformats.org/drawingml/2006/picture">
+                  <pic:nvPicPr>
+                    <pic:cNvPr id="19" name="334E55B0-647D-440b-865C-3EC943EB4CBC-33" descr="wpsoffice"/>
+                    <pic:cNvPicPr>
+                      <a:picLocks noChangeAspect="1"/>
+                    </pic:cNvPicPr>
+                  </pic:nvPicPr>
+                  <pic:blipFill>
+                    <a:blip r:embed="rId17"/>
+                    <a:stretch>
+                      <a:fillRect/>
+                    </a:stretch>
+                  </pic:blipFill>
+                  <pic:spPr>
+                    <a:xfrm>
+                      <a:off x="0" y="0"/>
+                      <a:ext cx="76200" cy="114300"/>
+                    </a:xfrm>
+                    <a:prstGeom prst="rect">
+                      <a:avLst/>
+                    </a:prstGeom>
+                  </pic:spPr>
+                </pic:pic>
+              </a:graphicData>
+            </a:graphic>
+          </wp:inline>
+        </w:drawing>
+      </w:r>
+      <w:r>
+        <w:rPr>
+          <w:rFonts w:hint="default"/>
+        </w:rPr>
+        <w:t>的量子门即为量子电路的参数。</w:t>
+      </w:r>
+    </w:p>
+    <w:p>
+      <w:pPr>
+        <w:rPr>
+          <w:rFonts w:hint="default"/>
+        </w:rPr>
+      </w:pPr>
+    </w:p>
+    <w:p>
+      <w:pPr>
+        <w:rPr>
+          <w:rFonts w:hint="default"/>
+        </w:rPr>
+      </w:pPr>
+      <w:r>
+        <w:rPr>
+          <w:rFonts w:hint="default"/>
+        </w:rPr>
+        <w:drawing>
+          <wp:anchor distT="0" distB="0" distL="114300" distR="114300" simplePos="0" relativeHeight="251670528" behindDoc="0" locked="0" layoutInCell="1" allowOverlap="1">
+            <wp:simplePos x="0" y="0"/>
+            <wp:positionH relativeFrom="column">
+              <wp:posOffset>334645</wp:posOffset>
+            </wp:positionH>
+            <wp:positionV relativeFrom="paragraph">
+              <wp:posOffset>172720</wp:posOffset>
+            </wp:positionV>
+            <wp:extent cx="5299710" cy="1478915"/>
+            <wp:effectExtent l="12700" t="12700" r="21590" b="32385"/>
+            <wp:wrapSquare wrapText="bothSides"/>
+            <wp:docPr id="20" name="Picture 20" descr="Screenshot 2021-11-10 at 14.38.12"/>
+            <wp:cNvGraphicFramePr>
+              <a:graphicFrameLocks xmlns:a="http://schemas.openxmlformats.org/drawingml/2006/main" noChangeAspect="1"/>
+            </wp:cNvGraphicFramePr>
+            <a:graphic xmlns:a="http://schemas.openxmlformats.org/drawingml/2006/main">
+              <a:graphicData uri="http://schemas.openxmlformats.org/drawingml/2006/picture">
+                <pic:pic xmlns:pic="http://schemas.openxmlformats.org/drawingml/2006/picture">
+                  <pic:nvPicPr>
+                    <pic:cNvPr id="20" name="Picture 20" descr="Screenshot 2021-11-10 at 14.38.12"/>
+                    <pic:cNvPicPr>
+                      <a:picLocks noChangeAspect="1"/>
+                    </pic:cNvPicPr>
+                  </pic:nvPicPr>
+                  <pic:blipFill>
+                    <a:blip r:embed="rId18"/>
+                    <a:stretch>
+                      <a:fillRect/>
+                    </a:stretch>
+                  </pic:blipFill>
+                  <pic:spPr>
+                    <a:xfrm>
+                      <a:off x="0" y="0"/>
+                      <a:ext cx="5299710" cy="1478915"/>
+                    </a:xfrm>
+                    <a:prstGeom prst="rect">
+                      <a:avLst/>
+                    </a:prstGeom>
+                    <a:ln>
+                      <a:solidFill>
+                        <a:schemeClr val="tx1"/>
+                      </a:solidFill>
+                    </a:ln>
+                  </pic:spPr>
+                </pic:pic>
+              </a:graphicData>
+            </a:graphic>
+          </wp:anchor>
+        </w:drawing>
+      </w:r>
+    </w:p>
+    <w:p>
+      <w:pPr>
+        <w:rPr>
+          <w:rFonts w:hint="default"/>
+        </w:rPr>
+      </w:pPr>
+    </w:p>
+    <w:p>
+      <w:pPr>
+        <w:rPr>
+          <w:rFonts w:hint="default"/>
+        </w:rPr>
+      </w:pPr>
+    </w:p>
+    <w:p>
+      <w:pPr>
+        <w:rPr>
+          <w:rFonts w:hint="default"/>
+        </w:rPr>
+      </w:pPr>
+    </w:p>
+    <w:p>
+      <w:pPr>
+        <w:rPr>
+          <w:rFonts w:hint="default"/>
+        </w:rPr>
+      </w:pPr>
+    </w:p>
+    <w:p>
+      <w:pPr>
+        <w:rPr>
+          <w:rFonts w:hint="default"/>
+        </w:rPr>
+      </w:pPr>
+    </w:p>
+    <w:p>
+      <w:pPr>
+        <w:rPr>
+          <w:rFonts w:hint="default"/>
+        </w:rPr>
+      </w:pPr>
+    </w:p>
+    <w:p>
+      <w:pPr>
+        <w:jc w:val="center"/>
+        <w:rPr>
+          <w:i/>
+          <w:sz w:val="21"/>
+          <w:szCs w:val="21"/>
+        </w:rPr>
+      </w:pPr>
+      <w:r>
+        <w:rPr>
+          <w:i/>
+          <w:sz w:val="21"/>
+          <w:szCs w:val="21"/>
+        </w:rPr>
+        <w:t>图</w:t>
+      </w:r>
+      <w:r>
+        <w:rPr>
+          <w:i/>
+          <w:sz w:val="21"/>
+          <w:szCs w:val="21"/>
+        </w:rPr>
+        <w:t>四</w:t>
+      </w:r>
+      <w:r>
+        <w:rPr>
+          <w:rFonts w:hint="eastAsia"/>
+          <w:i/>
+          <w:sz w:val="21"/>
+          <w:szCs w:val="21"/>
+        </w:rPr>
+        <w:t>、</w:t>
+      </w:r>
+      <w:r>
+        <w:rPr>
+          <w:i/>
+          <w:sz w:val="21"/>
+          <w:szCs w:val="21"/>
+        </w:rPr>
+        <w:t>软件界面图</w:t>
+      </w:r>
+    </w:p>
+    <w:p>
+      <w:pPr>
+        <w:rPr>
+          <w:rFonts w:hint="default"/>
+        </w:rPr>
+      </w:pPr>
+    </w:p>
+    <w:p>
+      <w:pPr>
+        <w:rPr>
+          <w:rFonts w:asciiTheme="minorEastAsia" w:hAnsiTheme="minorEastAsia" w:eastAsiaTheme="minorEastAsia"/>
+          <w:b/>
+          <w:sz w:val="28"/>
+          <w:szCs w:val="28"/>
+        </w:rPr>
+      </w:pPr>
+      <w:r>
+        <w:rPr>
+          <w:rFonts w:hint="default"/>
+        </w:rPr>
+        <w:t>用户可以通过调用软件pqc内的analyse实现对所创建的量子电路的评估。</w:t>
       </w:r>
       <w:r>
         <w:rPr>
@@ -1506,7 +2273,7 @@
     <w:lsdException w:uiPriority="99" w:name="footnote text"/>
     <w:lsdException w:uiPriority="99" w:name="annotation text"/>
     <w:lsdException w:qFormat="1" w:uiPriority="99" w:semiHidden="0" w:name="header"/>
-    <w:lsdException w:uiPriority="99" w:semiHidden="0" w:name="footer"/>
+    <w:lsdException w:qFormat="1" w:uiPriority="99" w:semiHidden="0" w:name="footer"/>
     <w:lsdException w:uiPriority="99" w:name="index heading"/>
     <w:lsdException w:qFormat="1" w:uiPriority="35" w:name="caption"/>
     <w:lsdException w:uiPriority="99" w:name="table of figures"/>
@@ -1514,7 +2281,7 @@
     <w:lsdException w:uiPriority="99" w:name="envelope return"/>
     <w:lsdException w:uiPriority="99" w:name="footnote reference"/>
     <w:lsdException w:uiPriority="99" w:name="annotation reference"/>
-    <w:lsdException w:qFormat="1" w:uiPriority="99" w:name="line number"/>
+    <w:lsdException w:qFormat="1" w:uiPriority="99" w:semiHidden="0" w:name="line number"/>
     <w:lsdException w:uiPriority="99" w:name="page number"/>
     <w:lsdException w:uiPriority="99" w:name="endnote reference"/>
     <w:lsdException w:uiPriority="99" w:name="endnote text"/>
@@ -1539,7 +2306,7 @@
     <w:lsdException w:qFormat="1" w:unhideWhenUsed="0" w:uiPriority="10" w:semiHidden="0" w:name="Title"/>
     <w:lsdException w:uiPriority="99" w:name="Closing"/>
     <w:lsdException w:uiPriority="99" w:name="Signature"/>
-    <w:lsdException w:qFormat="1" w:uiPriority="1" w:name="Default Paragraph Font"/>
+    <w:lsdException w:qFormat="1" w:uiPriority="1" w:semiHidden="0" w:name="Default Paragraph Font"/>
     <w:lsdException w:uiPriority="99" w:name="Body Text"/>
     <w:lsdException w:uiPriority="99" w:name="Body Text Indent"/>
     <w:lsdException w:uiPriority="99" w:name="List Continue"/>
@@ -1577,7 +2344,7 @@
     <w:lsdException w:uiPriority="99" w:name="HTML Sample"/>
     <w:lsdException w:uiPriority="99" w:name="HTML Typewriter"/>
     <w:lsdException w:uiPriority="99" w:name="HTML Variable"/>
-    <w:lsdException w:uiPriority="99" w:name="Normal Table"/>
+    <w:lsdException w:qFormat="1" w:uiPriority="99" w:semiHidden="0" w:name="Normal Table"/>
     <w:lsdException w:uiPriority="99" w:name="annotation subject"/>
     <w:lsdException w:uiPriority="99" w:name="Table Simple 1"/>
     <w:lsdException w:uiPriority="99" w:name="Table Simple 2"/>
@@ -1621,7 +2388,7 @@
     <w:lsdException w:uiPriority="99" w:name="Table Web 1"/>
     <w:lsdException w:uiPriority="99" w:name="Table Web 2"/>
     <w:lsdException w:uiPriority="99" w:name="Table Web 3"/>
-    <w:lsdException w:qFormat="1" w:uiPriority="99" w:name="Balloon Text"/>
+    <w:lsdException w:qFormat="1" w:uiPriority="99" w:semiHidden="0" w:name="Balloon Text"/>
     <w:lsdException w:unhideWhenUsed="0" w:uiPriority="39" w:semiHidden="0" w:name="Table Grid"/>
     <w:lsdException w:uiPriority="99" w:name="Table Theme"/>
     <w:lsdException w:unhideWhenUsed="0" w:uiPriority="60" w:semiHidden="0" w:name="Light Shading"/>
@@ -1793,6 +2560,7 @@
   <w:style w:type="table" w:default="1" w:styleId="9">
     <w:name w:val="Normal Table"/>
     <w:unhideWhenUsed/>
+    <w:qFormat/>
     <w:uiPriority w:val="99"/>
     <w:tblPr>
       <w:tblCellMar>
@@ -1824,6 +2592,7 @@
     <w:basedOn w:val="1"/>
     <w:link w:val="11"/>
     <w:unhideWhenUsed/>
+    <w:qFormat/>
     <w:uiPriority w:val="99"/>
     <w:pPr>
       <w:tabs>
@@ -1883,6 +2652,7 @@
     <w:name w:val="页脚 Char"/>
     <w:basedOn w:val="7"/>
     <w:link w:val="5"/>
+    <w:qFormat/>
     <w:uiPriority w:val="99"/>
     <w:rPr>
       <w:sz w:val="18"/>
@@ -1893,6 +2663,7 @@
     <w:name w:val="标题 1 Char"/>
     <w:basedOn w:val="7"/>
     <w:link w:val="2"/>
+    <w:qFormat/>
     <w:uiPriority w:val="9"/>
     <w:rPr>
       <w:rFonts w:eastAsia="楷体"/>
@@ -1916,6 +2687,7 @@
     <w:name w:val="标题 2 Char"/>
     <w:basedOn w:val="7"/>
     <w:link w:val="3"/>
+    <w:qFormat/>
     <w:uiPriority w:val="9"/>
     <w:rPr>
       <w:rFonts w:eastAsia="楷体" w:asciiTheme="majorHAnsi" w:hAnsiTheme="majorHAnsi" w:cstheme="majorBidi"/>
@@ -1930,6 +2702,7 @@
     <w:basedOn w:val="7"/>
     <w:link w:val="4"/>
     <w:semiHidden/>
+    <w:qFormat/>
     <w:uiPriority w:val="99"/>
     <w:rPr>
       <w:rFonts w:ascii="Heiti SC Light" w:eastAsia="Heiti SC Light"/>
@@ -2201,17 +2974,32 @@
     <customSectPr/>
   </customSectProps>
   <extobjs>
-    <extobj name="334E55B0-647D-440b-865C-3EC943EB4CBC-2">
-      <extobjdata type="334E55B0-647D-440b-865C-3EC943EB4CBC" data="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"/>
+    <extobj name="334E55B0-647D-440b-865C-3EC943EB4CBC-7">
+      <extobjdata type="334E55B0-647D-440b-865C-3EC943EB4CBC" data="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"/>
     </extobj>
-    <extobj name="334E55B0-647D-440b-865C-3EC943EB4CBC-6">
-      <extobjdata type="334E55B0-647D-440b-865C-3EC943EB4CBC" data="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"/>
+    <extobj name="334E55B0-647D-440b-865C-3EC943EB4CBC-9">
+      <extobjdata type="334E55B0-647D-440b-865C-3EC943EB4CBC" data="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"/>
     </extobj>
     <extobj name="334E55B0-647D-440b-865C-3EC943EB4CBC-11">
-      <extobjdata type="334E55B0-647D-440b-865C-3EC943EB4CBC" data="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"/>
+      <extobjdata type="334E55B0-647D-440b-865C-3EC943EB4CBC" data="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"/>
     </extobj>
-    <extobj name="334E55B0-647D-440b-865C-3EC943EB4CBC-12">
-      <extobjdata type="334E55B0-647D-440b-865C-3EC943EB4CBC" data="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"/>
+    <extobj name="334E55B0-647D-440b-865C-3EC943EB4CBC-16">
+      <extobjdata type="334E55B0-647D-440b-865C-3EC943EB4CBC" data="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"/>
+    </extobj>
+    <extobj name="334E55B0-647D-440b-865C-3EC943EB4CBC-22">
+      <extobjdata type="334E55B0-647D-440b-865C-3EC943EB4CBC" data="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"/>
+    </extobj>
+    <extobj name="334E55B0-647D-440b-865C-3EC943EB4CBC-25">
+      <extobjdata type="334E55B0-647D-440b-865C-3EC943EB4CBC" data="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"/>
+    </extobj>
+    <extobj name="334E55B0-647D-440b-865C-3EC943EB4CBC-27">
+      <extobjdata type="334E55B0-647D-440b-865C-3EC943EB4CBC" data="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"/>
+    </extobj>
+    <extobj name="334E55B0-647D-440b-865C-3EC943EB4CBC-30">
+      <extobjdata type="334E55B0-647D-440b-865C-3EC943EB4CBC" data="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"/>
+    </extobj>
+    <extobj name="334E55B0-647D-440b-865C-3EC943EB4CBC-33">
+      <extobjdata type="334E55B0-647D-440b-865C-3EC943EB4CBC" data="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"/>
     </extobj>
   </extobjs>
 </s:customData>

--- a/docs/pqc_software.docx
+++ b/docs/pqc_software.docx
@@ -424,12 +424,7 @@
         </w:rPr>
       </w:pPr>
       <w:r>
-        <w:t>本软件针对由用户自主创</w:t>
-      </w:r>
-      <w:bookmarkStart w:id="0" w:name="_GoBack"/>
-      <w:bookmarkEnd w:id="0"/>
-      <w:r>
-        <w:t>建的参数化量子电路，通过量子纠缠能力（Q）和量子表达性（E）两个质量因数的输出值，来评估所测试电路的好坏。</w:t>
+        <w:t>本软件针对由用户自主创建的参数化量子电路，通过量子纠缠能力（Q）和量子表达性（E）两个质量因数的输出值，来评估所测试电路的好坏。</w:t>
       </w:r>
     </w:p>
     <w:p>
@@ -1976,166 +1971,15 @@
       </w:r>
     </w:p>
     <w:p>
-      <w:pPr>
-        <w:jc w:val="center"/>
-      </w:pPr>
-      <w:r>
-        <w:t>软件功能如图四所示</w:t>
-      </w:r>
-    </w:p>
-    <w:p>
-      <w:pPr>
-        <w:jc w:val="center"/>
-        <w:rPr>
-          <w:i/>
-          <w:sz w:val="21"/>
-          <w:szCs w:val="21"/>
-        </w:rPr>
-      </w:pPr>
-      <w:r>
-        <w:rPr>
-          <w:i/>
-          <w:sz w:val="21"/>
-          <w:szCs w:val="21"/>
-        </w:rPr>
-        <w:t>图四</w:t>
-      </w:r>
-      <w:r>
-        <w:rPr>
-          <w:rFonts w:hint="eastAsia"/>
-          <w:i/>
-          <w:sz w:val="21"/>
-          <w:szCs w:val="21"/>
-        </w:rPr>
-        <w:t>、</w:t>
-      </w:r>
-      <w:r>
-        <w:rPr>
-          <w:i/>
-          <w:sz w:val="21"/>
-          <w:szCs w:val="21"/>
-        </w:rPr>
-        <w:t>软件关键词提取效果图</w:t>
-      </w:r>
-    </w:p>
-    <w:p/>
-    <w:p>
-      <w:pPr>
-        <w:ind w:firstLine="420"/>
-      </w:pPr>
-      <w:r>
-        <w:rPr>
-          <w:rFonts w:hint="eastAsia"/>
-        </w:rPr>
-        <w:t>如图五所示，通过输入正确的语料库服务器IP地址，以及服务器密码即可成功更新语料库。</w:t>
-      </w:r>
-    </w:p>
-    <w:p>
-      <w:pPr>
-        <w:jc w:val="center"/>
-      </w:pPr>
-    </w:p>
-    <w:p>
-      <w:pPr>
-        <w:jc w:val="center"/>
-        <w:rPr>
-          <w:i/>
-          <w:sz w:val="21"/>
-          <w:szCs w:val="21"/>
-        </w:rPr>
-      </w:pPr>
-      <w:r>
-        <w:rPr>
-          <w:i/>
-          <w:sz w:val="21"/>
-          <w:szCs w:val="21"/>
-        </w:rPr>
-        <w:t>图五</w:t>
-      </w:r>
-      <w:r>
-        <w:rPr>
-          <w:rFonts w:hint="eastAsia"/>
-          <w:i/>
-          <w:sz w:val="21"/>
-          <w:szCs w:val="21"/>
-        </w:rPr>
-        <w:t>、</w:t>
-      </w:r>
-      <w:r>
-        <w:rPr>
-          <w:i/>
-          <w:sz w:val="21"/>
-          <w:szCs w:val="21"/>
-        </w:rPr>
-        <w:t>语料库更新示意图</w:t>
-      </w:r>
-    </w:p>
-    <w:p>
-      <w:pPr>
-        <w:ind w:left="420" w:firstLine="420"/>
-      </w:pPr>
-      <w:r>
-        <w:rPr>
-          <w:rFonts w:hint="eastAsia"/>
-        </w:rPr>
-        <w:t>如果输入正确的语料库服务器IP地址不正确或服务器密码不正确，将得到如图六所示出错提示，语料库更新失败。</w:t>
-      </w:r>
-    </w:p>
-    <w:p>
-      <w:pPr>
-        <w:jc w:val="center"/>
-      </w:pPr>
-    </w:p>
-    <w:p>
-      <w:pPr>
-        <w:jc w:val="center"/>
-        <w:rPr>
-          <w:i/>
-          <w:sz w:val="21"/>
-          <w:szCs w:val="21"/>
-        </w:rPr>
-      </w:pPr>
-      <w:r>
-        <w:rPr>
-          <w:i/>
-          <w:sz w:val="21"/>
-          <w:szCs w:val="21"/>
-        </w:rPr>
-        <w:t>图</w:t>
-      </w:r>
-      <w:r>
-        <w:rPr>
-          <w:rFonts w:hint="eastAsia"/>
-          <w:i/>
-          <w:sz w:val="21"/>
-          <w:szCs w:val="21"/>
-        </w:rPr>
-        <w:t>六、</w:t>
-      </w:r>
-      <w:r>
-        <w:rPr>
-          <w:i/>
-          <w:sz w:val="21"/>
-          <w:szCs w:val="21"/>
-        </w:rPr>
-        <w:t>语料库更新</w:t>
-      </w:r>
-      <w:r>
-        <w:rPr>
-          <w:rFonts w:hint="eastAsia"/>
-          <w:i/>
-          <w:sz w:val="21"/>
-          <w:szCs w:val="21"/>
-        </w:rPr>
-        <w:t>失败示意图</w:t>
-      </w:r>
-    </w:p>
-    <w:p>
-      <w:pPr>
-        <w:jc w:val="center"/>
-      </w:pPr>
-    </w:p>
-    <w:p/>
+      <w:r>
+        <w:t>本软件输出的两个评估量子电路的质量因数，可以作为一种调整量子电路结构的标准。我们同时给出了不同结构的量子电路在两个质量因数空间的分布作为参照，用户可以根据自己需要用量子电路去</w:t>
+      </w:r>
+      <w:bookmarkStart w:id="0" w:name="_GoBack"/>
+      <w:bookmarkEnd w:id="0"/>
+      <w:r>
+        <w:t>解决的实际问题，来选择如何调试自己的电路结构。</w:t>
+      </w:r>
+    </w:p>
     <w:sectPr>
       <w:headerReference r:id="rId3" w:type="default"/>
       <w:footerReference r:id="rId4" w:type="default"/>

--- a/docs/pqc_software.docx
+++ b/docs/pqc_software.docx
@@ -67,27 +67,98 @@
         <w:spacing w:line="240" w:lineRule="auto"/>
         <w:jc w:val="center"/>
         <w:rPr>
-          <w:rFonts w:ascii="楷体" w:hAnsi="楷体"/>
+          <w:rFonts w:ascii="Times New Roman" w:hAnsi="Times New Roman" w:cs="Times New Roman"/>
           <w:b/>
+          <w:bCs/>
           <w:sz w:val="52"/>
           <w:szCs w:val="52"/>
         </w:rPr>
       </w:pPr>
       <w:r>
         <w:rPr>
-          <w:rFonts w:ascii="楷体" w:hAnsi="楷体"/>
+          <w:rFonts w:ascii="Times New Roman" w:hAnsi="Times New Roman" w:cs="Times New Roman"/>
           <w:b/>
+          <w:bCs/>
           <w:sz w:val="52"/>
           <w:szCs w:val="52"/>
         </w:rPr>
-        <w:t>参数化量子电路评估软件</w:t>
+        <w:t>参数化量子电路评估软件（pqc）</w:t>
       </w:r>
     </w:p>
     <w:p>
       <w:pPr>
         <w:spacing w:line="240" w:lineRule="auto"/>
-        <w:jc w:val="left"/>
-      </w:pPr>
+        <w:jc w:val="center"/>
+        <w:rPr>
+          <w:rFonts w:ascii="Times New Roman" w:hAnsi="Times New Roman" w:cs="Times New Roman"/>
+          <w:b/>
+          <w:bCs/>
+          <w:sz w:val="52"/>
+          <w:szCs w:val="52"/>
+        </w:rPr>
+      </w:pPr>
+    </w:p>
+    <w:p>
+      <w:pPr>
+        <w:spacing w:line="240" w:lineRule="auto"/>
+        <w:jc w:val="center"/>
+        <w:rPr>
+          <w:rFonts w:ascii="Times New Roman" w:hAnsi="Times New Roman" w:cs="Times New Roman"/>
+          <w:b/>
+          <w:bCs/>
+          <w:sz w:val="52"/>
+          <w:szCs w:val="52"/>
+        </w:rPr>
+      </w:pPr>
+    </w:p>
+    <w:p>
+      <w:pPr>
+        <w:spacing w:line="240" w:lineRule="auto"/>
+        <w:jc w:val="center"/>
+        <w:rPr>
+          <w:rFonts w:ascii="Times New Roman" w:hAnsi="Times New Roman" w:cs="Times New Roman"/>
+          <w:b/>
+          <w:bCs/>
+          <w:sz w:val="52"/>
+          <w:szCs w:val="52"/>
+        </w:rPr>
+      </w:pPr>
+    </w:p>
+    <w:p>
+      <w:pPr>
+        <w:spacing w:line="240" w:lineRule="auto"/>
+        <w:jc w:val="center"/>
+        <w:rPr>
+          <w:rFonts w:ascii="Times New Roman" w:hAnsi="Times New Roman" w:cs="Times New Roman"/>
+          <w:b/>
+          <w:bCs/>
+          <w:sz w:val="52"/>
+          <w:szCs w:val="52"/>
+        </w:rPr>
+      </w:pPr>
+    </w:p>
+    <w:p>
+      <w:pPr>
+        <w:spacing w:line="360" w:lineRule="auto"/>
+        <w:jc w:val="center"/>
+        <w:rPr>
+          <w:rFonts w:ascii="黑体" w:hAnsi="黑体" w:eastAsia="黑体" w:cs="黑体"/>
+          <w:b/>
+          <w:bCs/>
+          <w:sz w:val="52"/>
+          <w:szCs w:val="52"/>
+        </w:rPr>
+      </w:pPr>
+      <w:r>
+        <w:rPr>
+          <w:rFonts w:hint="eastAsia" w:ascii="黑体" w:hAnsi="黑体" w:eastAsia="黑体" w:cs="黑体"/>
+          <w:b/>
+          <w:bCs/>
+          <w:sz w:val="52"/>
+          <w:szCs w:val="52"/>
+        </w:rPr>
+        <w:t>使用说明书</w:t>
+      </w:r>
     </w:p>
     <w:p>
       <w:pPr>
@@ -100,15 +171,6 @@
           <w:szCs w:val="48"/>
         </w:rPr>
       </w:pPr>
-      <w:r>
-        <w:rPr>
-          <w:rFonts w:ascii="楷体" w:hAnsi="楷体"/>
-          <w:b/>
-          <w:sz w:val="52"/>
-          <w:szCs w:val="48"/>
-        </w:rPr>
-        <w:t>说明书</w:t>
-      </w:r>
     </w:p>
     <w:p>
       <w:pPr>
@@ -184,22 +246,46 @@
     </w:p>
     <w:p>
       <w:pPr>
-        <w:spacing w:line="240" w:lineRule="auto"/>
-        <w:jc w:val="center"/>
-        <w:rPr>
+        <w:adjustRightInd w:val="0"/>
+        <w:snapToGrid w:val="0"/>
+        <w:spacing w:line="360" w:lineRule="auto"/>
+        <w:jc w:val="center"/>
+        <w:rPr>
+          <w:rFonts w:ascii="Times New Roman" w:hAnsi="Times New Roman" w:eastAsia="楷体_GB2312" w:cs="Times New Roman"/>
           <w:b/>
-          <w:sz w:val="44"/>
-          <w:szCs w:val="44"/>
-        </w:rPr>
-      </w:pPr>
-      <w:r>
-        <w:rPr>
+          <w:sz w:val="32"/>
+          <w:szCs w:val="32"/>
+        </w:rPr>
+      </w:pPr>
+      <w:r>
+        <w:rPr>
+          <w:rFonts w:ascii="Times New Roman" w:hAnsi="Times New Roman" w:eastAsia="楷体_GB2312" w:cs="Times New Roman"/>
           <w:b/>
-          <w:sz w:val="44"/>
-          <w:szCs w:val="44"/>
+          <w:sz w:val="32"/>
+          <w:szCs w:val="32"/>
         </w:rPr>
         <w:t>国开启科量子技术（北京）有限公司</w:t>
       </w:r>
+    </w:p>
+    <w:p>
+      <w:pPr>
+        <w:spacing w:line="360" w:lineRule="auto"/>
+        <w:jc w:val="center"/>
+        <w:rPr>
+          <w:rFonts w:ascii="Times New Roman" w:hAnsi="Times New Roman" w:cs="Times New Roman"/>
+        </w:rPr>
+      </w:pPr>
+      <w:r>
+        <w:rPr>
+          <w:rFonts w:ascii="Times New Roman" w:hAnsi="Times New Roman" w:eastAsia="楷体_GB2312" w:cs="Times New Roman"/>
+          <w:b/>
+          <w:sz w:val="32"/>
+          <w:szCs w:val="32"/>
+        </w:rPr>
+        <w:t>二〇二一年十一月</w:t>
+      </w:r>
+      <w:bookmarkStart w:id="0" w:name="_Toc21489"/>
+      <w:bookmarkEnd w:id="0"/>
     </w:p>
     <w:p>
       <w:pPr>
@@ -207,57 +293,631 @@
         <w:spacing w:line="240" w:lineRule="auto"/>
         <w:jc w:val="left"/>
       </w:pPr>
-      <w:r>
+    </w:p>
+    <w:sdt>
+      <w:sdtPr>
+        <w:rPr>
+          <w:rFonts w:ascii="SimSun" w:hAnsi="SimSun" w:eastAsia="SimSun" w:cstheme="minorBidi"/>
+          <w:kern w:val="2"/>
+          <w:sz w:val="21"/>
+          <w:szCs w:val="22"/>
+          <w:lang w:val="en-US" w:eastAsia="zh-CN" w:bidi="ar-SA"/>
+        </w:rPr>
+        <w:id w:val="850423790"/>
+        <w15:color w:val="DBDBDB"/>
+      </w:sdtPr>
+      <w:sdtEndPr>
+        <w:rPr>
+          <w:rFonts w:ascii="SimSun" w:hAnsi="SimSun" w:eastAsia="SimSun" w:cstheme="minorBidi"/>
+          <w:kern w:val="2"/>
+          <w:sz w:val="21"/>
+          <w:szCs w:val="22"/>
+          <w:lang w:val="en-US" w:eastAsia="zh-CN" w:bidi="ar-SA"/>
+        </w:rPr>
+      </w:sdtEndPr>
+      <w:sdtContent>
+        <w:p>
+          <w:pPr>
+            <w:spacing w:before="0" w:beforeLines="0" w:after="0" w:afterLines="0" w:line="240" w:lineRule="auto"/>
+            <w:ind w:left="0" w:leftChars="0" w:right="0" w:rightChars="0" w:firstLine="0" w:firstLineChars="0"/>
+            <w:jc w:val="center"/>
+          </w:pPr>
+          <w:r>
+            <w:rPr>
+              <w:rFonts w:ascii="SimSun" w:hAnsi="SimSun" w:eastAsia="SimSun"/>
+              <w:sz w:val="21"/>
+            </w:rPr>
+            <w:t>目录</w:t>
+          </w:r>
+        </w:p>
+        <w:p>
+          <w:pPr>
+            <w:pStyle w:val="7"/>
+            <w:tabs>
+              <w:tab w:val="right" w:leader="dot" w:pos="9746"/>
+            </w:tabs>
+          </w:pPr>
+          <w:r>
+            <w:fldChar w:fldCharType="begin"/>
+          </w:r>
+          <w:r>
+            <w:instrText xml:space="preserve">TOC \o "1-3" \h \u </w:instrText>
+          </w:r>
+          <w:r>
+            <w:fldChar w:fldCharType="separate"/>
+          </w:r>
+          <w:r>
+            <w:fldChar w:fldCharType="begin"/>
+          </w:r>
+          <w:r>
+            <w:instrText xml:space="preserve"> HYPERLINK \l _Toc1042662728 </w:instrText>
+          </w:r>
+          <w:r>
+            <w:fldChar w:fldCharType="separate"/>
+          </w:r>
+          <w:r>
+            <w:rPr>
+              <w:rFonts w:hint="eastAsia" w:ascii="Apple LiSung" w:hAnsi="Apple LiSung" w:eastAsia="Apple LiSung" w:cs="Apple LiSung"/>
+              <w:szCs w:val="32"/>
+            </w:rPr>
+            <w:t>1引言</w:t>
+          </w:r>
+          <w:r>
+            <w:tab/>
+          </w:r>
+          <w:r>
+            <w:fldChar w:fldCharType="begin"/>
+          </w:r>
+          <w:r>
+            <w:instrText xml:space="preserve"> PAGEREF _Toc1042662728 </w:instrText>
+          </w:r>
+          <w:r>
+            <w:fldChar w:fldCharType="separate"/>
+          </w:r>
+          <w:r>
+            <w:t>1</w:t>
+          </w:r>
+          <w:r>
+            <w:fldChar w:fldCharType="end"/>
+          </w:r>
+          <w:r>
+            <w:fldChar w:fldCharType="end"/>
+          </w:r>
+        </w:p>
+        <w:p>
+          <w:pPr>
+            <w:pStyle w:val="8"/>
+            <w:tabs>
+              <w:tab w:val="right" w:leader="dot" w:pos="9746"/>
+            </w:tabs>
+          </w:pPr>
+          <w:r>
+            <w:fldChar w:fldCharType="begin"/>
+          </w:r>
+          <w:r>
+            <w:instrText xml:space="preserve"> HYPERLINK \l _Toc565909976 </w:instrText>
+          </w:r>
+          <w:r>
+            <w:fldChar w:fldCharType="separate"/>
+          </w:r>
+          <w:r>
+            <w:rPr>
+              <w:rFonts w:hint="eastAsia" w:ascii="Apple LiSung" w:hAnsi="Apple LiSung" w:eastAsia="Apple LiSung" w:cs="Apple LiSung"/>
+            </w:rPr>
+            <w:t>1.1编写目的</w:t>
+          </w:r>
+          <w:r>
+            <w:tab/>
+          </w:r>
+          <w:r>
+            <w:fldChar w:fldCharType="begin"/>
+          </w:r>
+          <w:r>
+            <w:instrText xml:space="preserve"> PAGEREF _Toc565909976 </w:instrText>
+          </w:r>
+          <w:r>
+            <w:fldChar w:fldCharType="separate"/>
+          </w:r>
+          <w:r>
+            <w:t>1</w:t>
+          </w:r>
+          <w:r>
+            <w:fldChar w:fldCharType="end"/>
+          </w:r>
+          <w:r>
+            <w:fldChar w:fldCharType="end"/>
+          </w:r>
+        </w:p>
+        <w:p>
+          <w:pPr>
+            <w:pStyle w:val="8"/>
+            <w:tabs>
+              <w:tab w:val="right" w:leader="dot" w:pos="9746"/>
+            </w:tabs>
+          </w:pPr>
+          <w:r>
+            <w:fldChar w:fldCharType="begin"/>
+          </w:r>
+          <w:r>
+            <w:instrText xml:space="preserve"> HYPERLINK \l _Toc43894069 </w:instrText>
+          </w:r>
+          <w:r>
+            <w:fldChar w:fldCharType="separate"/>
+          </w:r>
+          <w:r>
+            <w:rPr>
+              <w:rFonts w:hint="eastAsia" w:ascii="Apple LiSung" w:hAnsi="Apple LiSung" w:eastAsia="Apple LiSung" w:cs="Apple LiSung"/>
+            </w:rPr>
+            <w:t>1.2编写背景</w:t>
+          </w:r>
+          <w:r>
+            <w:tab/>
+          </w:r>
+          <w:r>
+            <w:fldChar w:fldCharType="begin"/>
+          </w:r>
+          <w:r>
+            <w:instrText xml:space="preserve"> PAGEREF _Toc43894069 </w:instrText>
+          </w:r>
+          <w:r>
+            <w:fldChar w:fldCharType="separate"/>
+          </w:r>
+          <w:r>
+            <w:t>1</w:t>
+          </w:r>
+          <w:r>
+            <w:fldChar w:fldCharType="end"/>
+          </w:r>
+          <w:r>
+            <w:fldChar w:fldCharType="end"/>
+          </w:r>
+        </w:p>
+        <w:p>
+          <w:pPr>
+            <w:pStyle w:val="7"/>
+            <w:tabs>
+              <w:tab w:val="right" w:leader="dot" w:pos="9746"/>
+            </w:tabs>
+          </w:pPr>
+          <w:r>
+            <w:fldChar w:fldCharType="begin"/>
+          </w:r>
+          <w:r>
+            <w:instrText xml:space="preserve"> HYPERLINK \l _Toc1140726762 </w:instrText>
+          </w:r>
+          <w:r>
+            <w:fldChar w:fldCharType="separate"/>
+          </w:r>
+          <w:r>
+            <w:rPr>
+              <w:rFonts w:hint="eastAsia" w:ascii="Apple LiSung" w:hAnsi="Apple LiSung" w:eastAsia="Apple LiSung" w:cs="Apple LiSung"/>
+              <w:szCs w:val="32"/>
+            </w:rPr>
+            <w:t>2软件设计</w:t>
+          </w:r>
+          <w:r>
+            <w:tab/>
+          </w:r>
+          <w:r>
+            <w:fldChar w:fldCharType="begin"/>
+          </w:r>
+          <w:r>
+            <w:instrText xml:space="preserve"> PAGEREF _Toc1140726762 </w:instrText>
+          </w:r>
+          <w:r>
+            <w:fldChar w:fldCharType="separate"/>
+          </w:r>
+          <w:r>
+            <w:t>2</w:t>
+          </w:r>
+          <w:r>
+            <w:fldChar w:fldCharType="end"/>
+          </w:r>
+          <w:r>
+            <w:fldChar w:fldCharType="end"/>
+          </w:r>
+        </w:p>
+        <w:p>
+          <w:pPr>
+            <w:pStyle w:val="8"/>
+            <w:tabs>
+              <w:tab w:val="right" w:leader="dot" w:pos="9746"/>
+            </w:tabs>
+          </w:pPr>
+          <w:r>
+            <w:fldChar w:fldCharType="begin"/>
+          </w:r>
+          <w:r>
+            <w:instrText xml:space="preserve"> HYPERLINK \l _Toc1608172165 </w:instrText>
+          </w:r>
+          <w:r>
+            <w:fldChar w:fldCharType="separate"/>
+          </w:r>
+          <w:r>
+            <w:rPr>
+              <w:rFonts w:hint="eastAsia" w:ascii="Apple LiSung" w:hAnsi="Apple LiSung" w:eastAsia="Apple LiSung" w:cs="Apple LiSung"/>
+            </w:rPr>
+            <w:t>2.1软件概括</w:t>
+          </w:r>
+          <w:r>
+            <w:tab/>
+          </w:r>
+          <w:r>
+            <w:fldChar w:fldCharType="begin"/>
+          </w:r>
+          <w:r>
+            <w:instrText xml:space="preserve"> PAGEREF _Toc1608172165 </w:instrText>
+          </w:r>
+          <w:r>
+            <w:fldChar w:fldCharType="separate"/>
+          </w:r>
+          <w:r>
+            <w:t>2</w:t>
+          </w:r>
+          <w:r>
+            <w:fldChar w:fldCharType="end"/>
+          </w:r>
+          <w:r>
+            <w:fldChar w:fldCharType="end"/>
+          </w:r>
+        </w:p>
+        <w:p>
+          <w:pPr>
+            <w:pStyle w:val="8"/>
+            <w:tabs>
+              <w:tab w:val="right" w:leader="dot" w:pos="9746"/>
+            </w:tabs>
+          </w:pPr>
+          <w:r>
+            <w:fldChar w:fldCharType="begin"/>
+          </w:r>
+          <w:r>
+            <w:instrText xml:space="preserve"> HYPERLINK \l _Toc320396013 </w:instrText>
+          </w:r>
+          <w:r>
+            <w:fldChar w:fldCharType="separate"/>
+          </w:r>
+          <w:r>
+            <w:rPr>
+              <w:rFonts w:hint="eastAsia" w:ascii="Apple LiSung" w:hAnsi="Apple LiSung" w:eastAsia="Apple LiSung" w:cs="Apple LiSung"/>
+            </w:rPr>
+            <w:t>2.2软件系统结构</w:t>
+          </w:r>
+          <w:r>
+            <w:tab/>
+          </w:r>
+          <w:r>
+            <w:fldChar w:fldCharType="begin"/>
+          </w:r>
+          <w:r>
+            <w:instrText xml:space="preserve"> PAGEREF _Toc320396013 </w:instrText>
+          </w:r>
+          <w:r>
+            <w:fldChar w:fldCharType="separate"/>
+          </w:r>
+          <w:r>
+            <w:t>3</w:t>
+          </w:r>
+          <w:r>
+            <w:fldChar w:fldCharType="end"/>
+          </w:r>
+          <w:r>
+            <w:fldChar w:fldCharType="end"/>
+          </w:r>
+        </w:p>
+        <w:p>
+          <w:pPr>
+            <w:pStyle w:val="8"/>
+            <w:tabs>
+              <w:tab w:val="right" w:leader="dot" w:pos="9746"/>
+            </w:tabs>
+          </w:pPr>
+          <w:r>
+            <w:fldChar w:fldCharType="begin"/>
+          </w:r>
+          <w:r>
+            <w:instrText xml:space="preserve"> HYPERLINK \l _Toc1154287462 </w:instrText>
+          </w:r>
+          <w:r>
+            <w:fldChar w:fldCharType="separate"/>
+          </w:r>
+          <w:r>
+            <w:rPr>
+              <w:rFonts w:hint="eastAsia" w:ascii="Apple LiSung" w:hAnsi="Apple LiSung" w:eastAsia="Apple LiSung" w:cs="Apple LiSung"/>
+            </w:rPr>
+            <w:t>2.3软件核心算法</w:t>
+          </w:r>
+          <w:r>
+            <w:tab/>
+          </w:r>
+          <w:r>
+            <w:fldChar w:fldCharType="begin"/>
+          </w:r>
+          <w:r>
+            <w:instrText xml:space="preserve"> PAGEREF _Toc1154287462 </w:instrText>
+          </w:r>
+          <w:r>
+            <w:fldChar w:fldCharType="separate"/>
+          </w:r>
+          <w:r>
+            <w:t>4</w:t>
+          </w:r>
+          <w:r>
+            <w:fldChar w:fldCharType="end"/>
+          </w:r>
+          <w:r>
+            <w:fldChar w:fldCharType="end"/>
+          </w:r>
+        </w:p>
+        <w:p>
+          <w:pPr>
+            <w:pStyle w:val="8"/>
+            <w:tabs>
+              <w:tab w:val="right" w:leader="dot" w:pos="9746"/>
+            </w:tabs>
+          </w:pPr>
+          <w:r>
+            <w:fldChar w:fldCharType="begin"/>
+          </w:r>
+          <w:r>
+            <w:instrText xml:space="preserve"> HYPERLINK \l _Toc1889590483 </w:instrText>
+          </w:r>
+          <w:r>
+            <w:fldChar w:fldCharType="separate"/>
+          </w:r>
+          <w:r>
+            <w:rPr>
+              <w:rFonts w:hint="eastAsia" w:ascii="Apple LiSung" w:hAnsi="Apple LiSung" w:eastAsia="Apple LiSung" w:cs="Apple LiSung"/>
+            </w:rPr>
+            <w:t>2.4 软件界面描述</w:t>
+          </w:r>
+          <w:r>
+            <w:tab/>
+          </w:r>
+          <w:r>
+            <w:fldChar w:fldCharType="begin"/>
+          </w:r>
+          <w:r>
+            <w:instrText xml:space="preserve"> PAGEREF _Toc1889590483 </w:instrText>
+          </w:r>
+          <w:r>
+            <w:fldChar w:fldCharType="separate"/>
+          </w:r>
+          <w:r>
+            <w:t>5</w:t>
+          </w:r>
+          <w:r>
+            <w:fldChar w:fldCharType="end"/>
+          </w:r>
+          <w:r>
+            <w:fldChar w:fldCharType="end"/>
+          </w:r>
+        </w:p>
+        <w:p>
+          <w:pPr>
+            <w:pStyle w:val="8"/>
+            <w:tabs>
+              <w:tab w:val="right" w:leader="dot" w:pos="9746"/>
+            </w:tabs>
+          </w:pPr>
+          <w:r>
+            <w:fldChar w:fldCharType="begin"/>
+          </w:r>
+          <w:r>
+            <w:instrText xml:space="preserve"> HYPERLINK \l _Toc1359075945 </w:instrText>
+          </w:r>
+          <w:r>
+            <w:fldChar w:fldCharType="separate"/>
+          </w:r>
+          <w:r>
+            <w:rPr>
+              <w:rFonts w:hint="eastAsia" w:ascii="Apple LiSung" w:hAnsi="Apple LiSung" w:eastAsia="Apple LiSung" w:cs="Apple LiSung"/>
+            </w:rPr>
+            <w:t>2.5 软件功能描述</w:t>
+          </w:r>
+          <w:r>
+            <w:tab/>
+          </w:r>
+          <w:r>
+            <w:fldChar w:fldCharType="begin"/>
+          </w:r>
+          <w:r>
+            <w:instrText xml:space="preserve"> PAGEREF _Toc1359075945 </w:instrText>
+          </w:r>
+          <w:r>
+            <w:fldChar w:fldCharType="separate"/>
+          </w:r>
+          <w:r>
+            <w:t>7</w:t>
+          </w:r>
+          <w:r>
+            <w:fldChar w:fldCharType="end"/>
+          </w:r>
+          <w:r>
+            <w:fldChar w:fldCharType="end"/>
+          </w:r>
+        </w:p>
+        <w:p>
+          <w:r>
+            <w:fldChar w:fldCharType="end"/>
+          </w:r>
+        </w:p>
+      </w:sdtContent>
+    </w:sdt>
+    <w:p>
+      <w:pPr>
+        <w:rPr>
+          <w:rFonts w:hint="eastAsia" w:ascii="Apple LiSung" w:hAnsi="Apple LiSung" w:eastAsia="Apple LiSung" w:cs="Apple LiSung"/>
+          <w:sz w:val="32"/>
+          <w:szCs w:val="32"/>
+        </w:rPr>
+      </w:pPr>
+      <w:bookmarkStart w:id="1" w:name="_Toc1042662728"/>
+      <w:r>
+        <w:rPr>
+          <w:rFonts w:hint="eastAsia" w:ascii="Apple LiSung" w:hAnsi="Apple LiSung" w:eastAsia="Apple LiSung" w:cs="Apple LiSung"/>
+          <w:sz w:val="32"/>
+          <w:szCs w:val="32"/>
+        </w:rPr>
         <w:br w:type="page"/>
       </w:r>
     </w:p>
     <w:p>
       <w:pPr>
-        <w:widowControl/>
         <w:spacing w:line="240" w:lineRule="auto"/>
-        <w:jc w:val="left"/>
-      </w:pPr>
-    </w:p>
-    <w:p>
-      <w:pPr>
-        <w:spacing w:line="240" w:lineRule="auto"/>
-        <w:jc w:val="center"/>
+        <w:jc w:val="center"/>
+        <w:rPr>
+          <w:rFonts w:hint="eastAsia" w:ascii="Apple LiSung" w:hAnsi="Apple LiSung" w:eastAsia="Apple LiSung" w:cs="Apple LiSung"/>
+          <w:sz w:val="32"/>
+          <w:szCs w:val="32"/>
+        </w:rPr>
+      </w:pPr>
+      <w:r>
         <w:rPr>
           <w:rFonts w:ascii="楷体" w:hAnsi="楷体" w:eastAsia="楷体"/>
           <w:b/>
           <w:sz w:val="32"/>
           <w:szCs w:val="30"/>
         </w:rPr>
-      </w:pPr>
-      <w:r>
-        <w:rPr>
-          <w:rFonts w:ascii="楷体" w:hAnsi="楷体" w:eastAsia="楷体"/>
-          <w:b/>
+        <w:t>说明书</w:t>
+      </w:r>
+    </w:p>
+    <w:p>
+      <w:pPr>
+        <w:pStyle w:val="2"/>
+        <w:bidi w:val="0"/>
+        <w:rPr>
+          <w:rFonts w:hint="eastAsia" w:ascii="Apple LiSung" w:hAnsi="Apple LiSung" w:eastAsia="Apple LiSung" w:cs="Apple LiSung"/>
           <w:sz w:val="32"/>
-          <w:szCs w:val="30"/>
-        </w:rPr>
-        <w:t>说明书</w:t>
-      </w:r>
+          <w:szCs w:val="32"/>
+        </w:rPr>
+      </w:pPr>
+      <w:r>
+        <w:rPr>
+          <w:rFonts w:hint="eastAsia" w:ascii="Apple LiSung" w:hAnsi="Apple LiSung" w:eastAsia="Apple LiSung" w:cs="Apple LiSung"/>
+          <w:sz w:val="32"/>
+          <w:szCs w:val="32"/>
+        </w:rPr>
+        <w:t>1引言</w:t>
+      </w:r>
+      <w:bookmarkEnd w:id="1"/>
+    </w:p>
+    <w:p>
+      <w:pPr>
+        <w:pStyle w:val="3"/>
+        <w:bidi w:val="0"/>
+        <w:rPr>
+          <w:rFonts w:hint="eastAsia" w:ascii="SimSong Regular" w:hAnsi="SimSong Regular" w:eastAsia="SimSong Regular" w:cs="SimSong Regular"/>
+        </w:rPr>
+      </w:pPr>
+      <w:bookmarkStart w:id="2" w:name="_Toc565909976"/>
+      <w:r>
+        <w:rPr>
+          <w:rFonts w:hint="eastAsia" w:ascii="Apple LiSung" w:hAnsi="Apple LiSung" w:eastAsia="Apple LiSung" w:cs="Apple LiSung"/>
+        </w:rPr>
+        <w:t>1.1编写目的</w:t>
+      </w:r>
+      <w:bookmarkEnd w:id="2"/>
     </w:p>
     <w:p>
       <w:pPr>
         <w:spacing w:line="240" w:lineRule="auto"/>
         <w:ind w:firstLine="420"/>
-        <w:rPr>
+      </w:pPr>
+      <w:r>
+        <w:rPr>
+          <w:rFonts w:hint="default"/>
+        </w:rPr>
+        <w:t>提供参数化量子电路评估软件的使用说明，介绍该软件的算法实现方式，包括评估指标的定义，作用。让软件使用者了解其对任意电路的使用方式，并解读软件输出结果的含义。</w:t>
+      </w:r>
+    </w:p>
+    <w:p>
+      <w:pPr>
+        <w:pStyle w:val="3"/>
+        <w:bidi w:val="0"/>
+        <w:rPr>
+          <w:rFonts w:hint="eastAsia" w:ascii="Apple LiSung" w:hAnsi="Apple LiSung" w:eastAsia="Apple LiSung" w:cs="Apple LiSung"/>
+        </w:rPr>
+      </w:pPr>
+      <w:bookmarkStart w:id="3" w:name="_Toc43894069"/>
+      <w:r>
+        <w:rPr>
+          <w:rFonts w:hint="eastAsia" w:ascii="Apple LiSung" w:hAnsi="Apple LiSung" w:eastAsia="Apple LiSung" w:cs="Apple LiSung"/>
+        </w:rPr>
+        <w:t>1.2编写背景</w:t>
+      </w:r>
+      <w:bookmarkEnd w:id="3"/>
+    </w:p>
+    <w:p>
+      <w:pPr>
+        <w:spacing w:line="240" w:lineRule="auto"/>
+        <w:ind w:firstLine="420"/>
+        <w:rPr>
+          <w:rFonts w:hint="default"/>
+        </w:rPr>
+      </w:pPr>
+      <w:r>
+        <w:rPr>
+          <w:rFonts w:hint="default"/>
+        </w:rPr>
+        <w:t>参数化量子电路在经典量子混合（HQC）算法的应用中起到了至关重要的作用。然而，目前为止我们并没有一种行之有效的方式，在电路复杂度一定的前提下来选择能够很好表征特征空间的电路模版。更通俗的来说，量子电路在处理各类基于HQC算法的问题中是一种“可调的参数”，然而我们缺少一种手段让这些“参数”收敛到最优值。这是我们在嘈杂中型量子（NISQ）时代发展HQC算法遇到的一个挑战。</w:t>
+      </w:r>
+    </w:p>
+    <w:p>
+      <w:pPr>
+        <w:spacing w:line="240" w:lineRule="auto"/>
+        <w:ind w:firstLine="420"/>
+        <w:rPr>
+          <w:rFonts w:hint="eastAsia"/>
+        </w:rPr>
+      </w:pPr>
+      <w:r>
+        <w:rPr>
+          <w:rFonts w:hint="default"/>
+        </w:rPr>
+        <w:t>一个攻克这样的技术瓶颈的方法，则是定义一类能够有效描述量子电路的指标，或者说--品质因数。通过这类品质因数我们能够更直观的在具体解决某一类算法问题时量化量子电路的好坏。本评估软件则是在这样的前提下设计出来达到评估量子电路在针对解决某一种问题时好坏的一种工具。</w:t>
+      </w:r>
+    </w:p>
+    <w:p>
+      <w:pPr>
+        <w:pStyle w:val="2"/>
+        <w:bidi w:val="0"/>
+        <w:rPr>
+          <w:rFonts w:hint="eastAsia" w:ascii="Apple LiSung" w:hAnsi="Apple LiSung" w:eastAsia="Apple LiSung" w:cs="Apple LiSung"/>
           <w:b/>
           <w:sz w:val="32"/>
           <w:szCs w:val="32"/>
         </w:rPr>
       </w:pPr>
-      <w:r>
-        <w:rPr>
-          <w:rFonts w:hint="eastAsia"/>
-          <w:b/>
+      <w:bookmarkStart w:id="4" w:name="_Toc1140726762"/>
+      <w:r>
+        <w:rPr>
+          <w:rFonts w:hint="eastAsia" w:ascii="Apple LiSung" w:hAnsi="Apple LiSung" w:eastAsia="Apple LiSung" w:cs="Apple LiSung"/>
           <w:sz w:val="32"/>
           <w:szCs w:val="32"/>
         </w:rPr>
-        <w:t>1、引言</w:t>
-      </w:r>
+        <w:t>2软件设计</w:t>
+      </w:r>
+      <w:bookmarkEnd w:id="4"/>
+    </w:p>
+    <w:p>
+      <w:pPr>
+        <w:pStyle w:val="3"/>
+        <w:bidi w:val="0"/>
+        <w:rPr>
+          <w:rFonts w:hint="eastAsia" w:ascii="Apple LiSung" w:hAnsi="Apple LiSung" w:eastAsia="Apple LiSung" w:cs="Apple LiSung"/>
+          <w:b/>
+          <w:szCs w:val="28"/>
+        </w:rPr>
+      </w:pPr>
+      <w:bookmarkStart w:id="5" w:name="_Toc1608172165"/>
+      <w:r>
+        <w:rPr>
+          <w:rFonts w:hint="eastAsia" w:ascii="Apple LiSung" w:hAnsi="Apple LiSung" w:eastAsia="Apple LiSung" w:cs="Apple LiSung"/>
+        </w:rPr>
+        <w:t>2.1软件概括</w:t>
+      </w:r>
+      <w:bookmarkEnd w:id="5"/>
     </w:p>
     <w:p>
       <w:pPr>
@@ -271,160 +931,7 @@
         </w:rPr>
       </w:pPr>
       <w:r>
-        <w:rPr>
-          <w:rFonts w:hint="eastAsia"/>
-          <w:b/>
-          <w:sz w:val="28"/>
-          <w:szCs w:val="28"/>
-        </w:rPr>
-        <w:t>1.1编写目的</w:t>
-      </w:r>
-    </w:p>
-    <w:p>
-      <w:pPr>
-        <w:spacing w:line="240" w:lineRule="auto"/>
-        <w:ind w:firstLine="420"/>
-      </w:pPr>
-      <w:r>
-        <w:rPr>
-          <w:rFonts w:hint="default"/>
-        </w:rPr>
-        <w:t>提供参数化量子电路评估软件的使用说明，介绍该软件的算法实现方式，包括评估指标的定义，作用。让软件使用者了解其对任意电路的使用方式，并解读软件输出结果的含义。</w:t>
-      </w:r>
-    </w:p>
-    <w:p>
-      <w:pPr>
-        <w:spacing w:line="240" w:lineRule="auto"/>
-        <w:ind w:firstLine="420"/>
-        <w:rPr>
-          <w:rFonts w:hint="eastAsia"/>
-          <w:b/>
-          <w:sz w:val="28"/>
-          <w:szCs w:val="28"/>
-        </w:rPr>
-      </w:pPr>
-      <w:r>
-        <w:rPr>
-          <w:rFonts w:hint="eastAsia"/>
-          <w:b/>
-          <w:sz w:val="28"/>
-          <w:szCs w:val="28"/>
-        </w:rPr>
-        <w:t>1.2编写背景</w:t>
-      </w:r>
-    </w:p>
-    <w:p>
-      <w:pPr>
-        <w:spacing w:line="240" w:lineRule="auto"/>
-        <w:ind w:firstLine="420"/>
-        <w:rPr>
-          <w:rFonts w:hint="default"/>
-        </w:rPr>
-      </w:pPr>
-      <w:r>
-        <w:rPr>
-          <w:rFonts w:hint="default"/>
-        </w:rPr>
-        <w:t>参数化量子电路在经典量子混合（HQC）算法的应用中起到了至关重要的作用。然而，目前为止我们并没有一种行之有效的方式，在电路复杂度一定的前提下来选择能够很好表征特征空间的电路模版。更通俗的来说，量子电路在处理各类基于HQC算法的问题中是一种“可调的参数”，然而我们缺少一种手段让这些“参数”收敛到最优值。这是我们在嘈杂中型量子（NISQ）时代发展HQC算法遇到的一个挑战。</w:t>
-      </w:r>
-    </w:p>
-    <w:p>
-      <w:pPr>
-        <w:spacing w:line="240" w:lineRule="auto"/>
-        <w:ind w:firstLine="420"/>
-        <w:rPr>
-          <w:rFonts w:hint="eastAsia"/>
-        </w:rPr>
-      </w:pPr>
-      <w:r>
-        <w:rPr>
-          <w:rFonts w:hint="default"/>
-        </w:rPr>
-        <w:t>一个攻克这样的技术瓶颈的方法，则是定义一类能够有效描述量子电路的指标，或者说--品质因数。通过这类品质因数我们能够更直观的在具体解决某一类算法问题时量化量子电路的好坏。本评估软件则是在这样的前提下设计出来达到评估量子电路</w:t>
-      </w:r>
-      <w:r>
-        <w:rPr>
-          <w:rFonts w:hint="default"/>
-        </w:rPr>
-        <w:t>在针对解决某一种问题时</w:t>
-      </w:r>
-      <w:r>
-        <w:rPr>
-          <w:rFonts w:hint="default"/>
-        </w:rPr>
-        <w:t>好坏的一种工具。</w:t>
-      </w:r>
-    </w:p>
-    <w:p>
-      <w:pPr>
-        <w:spacing w:line="240" w:lineRule="auto"/>
-        <w:ind w:firstLine="420"/>
-        <w:rPr>
-          <w:b/>
-          <w:sz w:val="32"/>
-          <w:szCs w:val="32"/>
-        </w:rPr>
-      </w:pPr>
-      <w:r>
-        <w:rPr>
-          <w:b/>
-          <w:sz w:val="32"/>
-          <w:szCs w:val="32"/>
-        </w:rPr>
-        <w:t>2</w:t>
-      </w:r>
-      <w:r>
-        <w:rPr>
-          <w:rFonts w:hint="eastAsia"/>
-          <w:b/>
-          <w:sz w:val="32"/>
-          <w:szCs w:val="32"/>
-        </w:rPr>
-        <w:t>、</w:t>
-      </w:r>
-      <w:r>
-        <w:rPr>
-          <w:b/>
-          <w:sz w:val="32"/>
-          <w:szCs w:val="32"/>
-        </w:rPr>
-        <w:t>软件设计</w:t>
-      </w:r>
-    </w:p>
-    <w:p>
-      <w:pPr>
-        <w:spacing w:line="240" w:lineRule="auto"/>
-        <w:ind w:firstLine="420"/>
-        <w:rPr>
-          <w:rFonts w:hint="eastAsia"/>
-          <w:b/>
-          <w:sz w:val="28"/>
-          <w:szCs w:val="28"/>
-        </w:rPr>
-      </w:pPr>
-      <w:r>
-        <w:rPr>
-          <w:rFonts w:hint="eastAsia"/>
-          <w:b/>
-          <w:sz w:val="28"/>
-          <w:szCs w:val="28"/>
-        </w:rPr>
-        <w:t>2.1软件概括</w:t>
-      </w:r>
-    </w:p>
-    <w:p>
-      <w:pPr>
-        <w:spacing w:line="240" w:lineRule="auto"/>
-        <w:ind w:firstLine="420"/>
-        <w:rPr>
-          <w:rFonts w:hint="eastAsia"/>
-          <w:b/>
-          <w:sz w:val="28"/>
-          <w:szCs w:val="28"/>
-        </w:rPr>
-      </w:pPr>
-      <w:r>
-        <w:t>本软件针对由用户自主创建的参数化量子电路，通过量子纠缠能力（Q）和量子表达性（E）两个质量因数的输出值，来评估所测试电路的好坏。</w:t>
+        <w:t>本软件针对由用户自主创建的参数化量子电路，通过量子纠缠能力（Q）和量子表达性（E）两个品质因数的输出值，来评估所测试电路的好坏。</w:t>
       </w:r>
     </w:p>
     <w:p>
@@ -452,50 +959,20 @@
     <w:p/>
     <w:p>
       <w:pPr>
-        <w:spacing w:line="240" w:lineRule="auto"/>
-        <w:ind w:firstLine="420"/>
-        <w:rPr>
-          <w:b/>
-          <w:sz w:val="28"/>
-          <w:szCs w:val="28"/>
-        </w:rPr>
-      </w:pPr>
-      <w:r>
-        <w:rPr>
-          <w:b/>
-          <w:sz w:val="28"/>
-          <w:szCs w:val="28"/>
-        </w:rPr>
-        <w:br w:type="page"/>
-      </w:r>
-    </w:p>
-    <w:p>
-      <w:pPr>
-        <w:spacing w:line="240" w:lineRule="auto"/>
-        <w:ind w:firstLine="420"/>
-        <w:rPr>
-          <w:b/>
-          <w:sz w:val="28"/>
-          <w:szCs w:val="28"/>
-        </w:rPr>
-      </w:pPr>
-      <w:r>
-        <w:rPr>
-          <w:rFonts w:hint="eastAsia"/>
-          <w:b/>
-          <w:sz w:val="28"/>
-          <w:szCs w:val="28"/>
-        </w:rPr>
-        <w:t>2.2</w:t>
-      </w:r>
-      <w:r>
-        <w:rPr>
-          <w:b/>
-          <w:sz w:val="28"/>
-          <w:szCs w:val="28"/>
-        </w:rPr>
-        <w:t>软件系统结构</w:t>
-      </w:r>
+        <w:pStyle w:val="3"/>
+        <w:bidi w:val="0"/>
+        <w:rPr>
+          <w:rFonts w:hint="eastAsia" w:ascii="Apple LiSung" w:hAnsi="Apple LiSung" w:eastAsia="Apple LiSung" w:cs="Apple LiSung"/>
+        </w:rPr>
+      </w:pPr>
+      <w:bookmarkStart w:id="6" w:name="_Toc320396013"/>
+      <w:r>
+        <w:rPr>
+          <w:rFonts w:hint="eastAsia" w:ascii="Apple LiSung" w:hAnsi="Apple LiSung" w:eastAsia="Apple LiSung" w:cs="Apple LiSung"/>
+        </w:rPr>
+        <w:t>2.2软件系统结构</w:t>
+      </w:r>
+      <w:bookmarkEnd w:id="6"/>
     </w:p>
     <w:p>
       <w:pPr>
@@ -651,27 +1128,25 @@
     </w:p>
     <w:p>
       <w:r>
-        <w:t>来决定调用哪几个和需求相对应的模块。最顶层为用户层的用户端，主要功能为录入用户定义的量子电路，用户需求的量子电路质量因数，评估质量因数的方法，等等。</w:t>
-      </w:r>
-    </w:p>
-    <w:p>
-      <w:pPr>
-        <w:rPr>
-          <w:rFonts w:asciiTheme="minorEastAsia" w:hAnsiTheme="minorEastAsia" w:eastAsiaTheme="minorEastAsia"/>
-          <w:b/>
-          <w:sz w:val="28"/>
-          <w:szCs w:val="28"/>
-        </w:rPr>
-      </w:pPr>
-      <w:r>
-        <w:rPr>
-          <w:rFonts w:hint="eastAsia" w:asciiTheme="minorEastAsia" w:hAnsiTheme="minorEastAsia" w:eastAsiaTheme="minorEastAsia"/>
-          <w:b/>
-          <w:sz w:val="28"/>
-          <w:szCs w:val="28"/>
+        <w:t>来决定调用哪几个和需求相对应的模块。最顶层为用户层的用户端，主要功能为录入用户定义的量子电路，用户需求的量子电路品质因数，评估品质因数的方法，等等。</w:t>
+      </w:r>
+    </w:p>
+    <w:p>
+      <w:pPr>
+        <w:pStyle w:val="3"/>
+        <w:bidi w:val="0"/>
+        <w:rPr>
+          <w:rFonts w:hint="eastAsia" w:ascii="Apple LiSung" w:hAnsi="Apple LiSung" w:eastAsia="Apple LiSung" w:cs="Apple LiSung"/>
+        </w:rPr>
+      </w:pPr>
+      <w:bookmarkStart w:id="7" w:name="_Toc1154287462"/>
+      <w:r>
+        <w:rPr>
+          <w:rFonts w:hint="eastAsia" w:ascii="Apple LiSung" w:hAnsi="Apple LiSung" w:eastAsia="Apple LiSung" w:cs="Apple LiSung"/>
         </w:rPr>
         <w:t>2.3软件核心算法</w:t>
       </w:r>
+      <w:bookmarkEnd w:id="7"/>
     </w:p>
     <w:p>
       <w:pPr>
@@ -754,12 +1229,12 @@
           <w:sz w:val="21"/>
           <w:szCs w:val="21"/>
         </w:rPr>
-        <w:t>软件质量因数算法流程图</w:t>
-      </w:r>
-    </w:p>
-    <w:p>
-      <w:r>
-        <w:t>软件质量因数算法流程图如图二所示：其中底层（方形模块）为两个质量因数的计算中共同部分，椭圆模块所在分支为计算量子纠缠能力所独有；方圆模块所在分支为计算量子表达性所独有。用户定义的量子电路会首先被分析其参数化门，然后对所有门的参数进行两组多次采样。采样后的弧度值会被分别放回到量子电路，进行多线程模拟。模拟后的态矢量会分别被两个计算分支使用。</w:t>
+        <w:t>软件品质因数算法流程图</w:t>
+      </w:r>
+    </w:p>
+    <w:p>
+      <w:r>
+        <w:t>软件品质因数算法流程图如图二所示：其中底层（方形模块）为两个品质因数的计算中共同部分，椭圆模块所在分支为计算量子纠缠能力所独有；方圆模块所在分支为计算量子表达性所独有。用户定义的量子电路会首先被分析其参数化门，然后对所有门的参数进行两组多次采样。采样后的弧度值会被分别放回到量子电路，进行多线程模拟。模拟后的态矢量会分别被两个计算分支使用。</w:t>
       </w:r>
     </w:p>
     <w:p>
@@ -767,10 +1242,7 @@
         <w:ind w:firstLine="480" w:firstLineChars="200"/>
       </w:pPr>
       <w:r>
-        <w:t>在计算量子纠缠能力时，</w:t>
-      </w:r>
-      <w:r>
-        <w:t>我们可以根据以下步骤得到质量因数Q：</w:t>
+        <w:t>在计算量子纠缠能力时，我们可以根据以下步骤得到品质因数Q：</w:t>
       </w:r>
     </w:p>
     <w:p>
@@ -797,7 +1269,7 @@
                 <wp:lineTo x="13961" y="0"/>
               </wp:wrapPolygon>
             </wp:wrapTight>
-            <wp:docPr id="1" name="334E55B0-647D-440b-865C-3EC943EB4CBC-7" descr="wpsoffice"/>
+            <wp:docPr id="1" name="334E55B0-647D-440b-865C-3EC943EB4CBC-1" descr="wpsoffice"/>
             <wp:cNvGraphicFramePr>
               <a:graphicFrameLocks xmlns:a="http://schemas.openxmlformats.org/drawingml/2006/main" noChangeAspect="1"/>
             </wp:cNvGraphicFramePr>
@@ -805,7 +1277,7 @@
               <a:graphicData uri="http://schemas.openxmlformats.org/drawingml/2006/picture">
                 <pic:pic xmlns:pic="http://schemas.openxmlformats.org/drawingml/2006/picture">
                   <pic:nvPicPr>
-                    <pic:cNvPr id="1" name="334E55B0-647D-440b-865C-3EC943EB4CBC-7" descr="wpsoffice"/>
+                    <pic:cNvPr id="1" name="334E55B0-647D-440b-865C-3EC943EB4CBC-1" descr="wpsoffice"/>
                     <pic:cNvPicPr>
                       <a:picLocks noChangeAspect="1"/>
                     </pic:cNvPicPr>
@@ -843,6 +1315,67 @@
       </w:pPr>
       <w:r>
         <w:rPr>
+          <w:rFonts w:hint="eastAsia"/>
+        </w:rPr>
+        <w:drawing>
+          <wp:anchor distT="0" distB="0" distL="114300" distR="114300" simplePos="0" relativeHeight="251659264" behindDoc="1" locked="0" layoutInCell="1" allowOverlap="1">
+            <wp:simplePos x="0" y="0"/>
+            <wp:positionH relativeFrom="column">
+              <wp:posOffset>3832860</wp:posOffset>
+            </wp:positionH>
+            <wp:positionV relativeFrom="paragraph">
+              <wp:posOffset>200025</wp:posOffset>
+            </wp:positionV>
+            <wp:extent cx="568960" cy="387985"/>
+            <wp:effectExtent l="0" t="0" r="15240" b="18415"/>
+            <wp:wrapTight wrapText="bothSides">
+              <wp:wrapPolygon>
+                <wp:start x="3954" y="0"/>
+                <wp:lineTo x="0" y="0"/>
+                <wp:lineTo x="0" y="20292"/>
+                <wp:lineTo x="8896" y="20292"/>
+                <wp:lineTo x="20756" y="15944"/>
+                <wp:lineTo x="20756" y="4348"/>
+                <wp:lineTo x="7907" y="0"/>
+                <wp:lineTo x="3954" y="0"/>
+              </wp:wrapPolygon>
+            </wp:wrapTight>
+            <wp:docPr id="2" name="334E55B0-647D-440b-865C-3EC943EB4CBC-2" descr="wpsoffice"/>
+            <wp:cNvGraphicFramePr>
+              <a:graphicFrameLocks xmlns:a="http://schemas.openxmlformats.org/drawingml/2006/main" noChangeAspect="1"/>
+            </wp:cNvGraphicFramePr>
+            <a:graphic xmlns:a="http://schemas.openxmlformats.org/drawingml/2006/main">
+              <a:graphicData uri="http://schemas.openxmlformats.org/drawingml/2006/picture">
+                <pic:pic xmlns:pic="http://schemas.openxmlformats.org/drawingml/2006/picture">
+                  <pic:nvPicPr>
+                    <pic:cNvPr id="2" name="334E55B0-647D-440b-865C-3EC943EB4CBC-2" descr="wpsoffice"/>
+                    <pic:cNvPicPr>
+                      <a:picLocks noChangeAspect="1"/>
+                    </pic:cNvPicPr>
+                  </pic:nvPicPr>
+                  <pic:blipFill>
+                    <a:blip r:embed="rId9"/>
+                    <a:stretch>
+                      <a:fillRect/>
+                    </a:stretch>
+                  </pic:blipFill>
+                  <pic:spPr>
+                    <a:xfrm>
+                      <a:off x="0" y="0"/>
+                      <a:ext cx="568960" cy="387985"/>
+                    </a:xfrm>
+                    <a:prstGeom prst="rect">
+                      <a:avLst/>
+                    </a:prstGeom>
+                  </pic:spPr>
+                </pic:pic>
+              </a:graphicData>
+            </a:graphic>
+          </wp:anchor>
+        </w:drawing>
+      </w:r>
+      <w:r>
+        <w:rPr>
           <w:rFonts w:hint="default"/>
         </w:rPr>
         <w:drawing>
@@ -868,7 +1401,7 @@
                 <wp:lineTo x="2285" y="0"/>
               </wp:wrapPolygon>
             </wp:wrapTight>
-            <wp:docPr id="9" name="334E55B0-647D-440b-865C-3EC943EB4CBC-16" descr="/private/var/folders/1l/nqwvjbws07j9g39_ytnhgpx40000gn/T/com.kingsoft.wpsoffice.mac/wpsoffice.sqUvMhwpsoffice"/>
+            <wp:docPr id="9" name="334E55B0-647D-440b-865C-3EC943EB4CBC-3" descr="/private/var/folders/1l/nqwvjbws07j9g39_ytnhgpx40000gn/T/com.kingsoft.wpsoffice.mac/wpsoffice.sqUvMhwpsoffice"/>
             <wp:cNvGraphicFramePr>
               <a:graphicFrameLocks xmlns:a="http://schemas.openxmlformats.org/drawingml/2006/main" noChangeAspect="1"/>
             </wp:cNvGraphicFramePr>
@@ -876,13 +1409,13 @@
               <a:graphicData uri="http://schemas.openxmlformats.org/drawingml/2006/picture">
                 <pic:pic xmlns:pic="http://schemas.openxmlformats.org/drawingml/2006/picture">
                   <pic:nvPicPr>
-                    <pic:cNvPr id="9" name="334E55B0-647D-440b-865C-3EC943EB4CBC-16" descr="/private/var/folders/1l/nqwvjbws07j9g39_ytnhgpx40000gn/T/com.kingsoft.wpsoffice.mac/wpsoffice.sqUvMhwpsoffice"/>
+                    <pic:cNvPr id="9" name="334E55B0-647D-440b-865C-3EC943EB4CBC-3" descr="/private/var/folders/1l/nqwvjbws07j9g39_ytnhgpx40000gn/T/com.kingsoft.wpsoffice.mac/wpsoffice.sqUvMhwpsoffice"/>
                     <pic:cNvPicPr>
                       <a:picLocks noChangeAspect="1"/>
                     </pic:cNvPicPr>
                   </pic:nvPicPr>
                   <pic:blipFill>
-                    <a:blip r:embed="rId9"/>
+                    <a:blip r:embed="rId10"/>
                     <a:stretch>
                       <a:fillRect/>
                     </a:stretch>
@@ -918,67 +1451,6 @@
       <w:r>
         <w:rPr>
           <w:rFonts w:hint="eastAsia"/>
-        </w:rPr>
-        <w:drawing>
-          <wp:anchor distT="0" distB="0" distL="114300" distR="114300" simplePos="0" relativeHeight="251659264" behindDoc="1" locked="0" layoutInCell="1" allowOverlap="1">
-            <wp:simplePos x="0" y="0"/>
-            <wp:positionH relativeFrom="column">
-              <wp:posOffset>3832860</wp:posOffset>
-            </wp:positionH>
-            <wp:positionV relativeFrom="paragraph">
-              <wp:posOffset>-30480</wp:posOffset>
-            </wp:positionV>
-            <wp:extent cx="452120" cy="307975"/>
-            <wp:effectExtent l="0" t="0" r="5080" b="22225"/>
-            <wp:wrapTight wrapText="bothSides">
-              <wp:wrapPolygon>
-                <wp:start x="3640" y="0"/>
-                <wp:lineTo x="0" y="0"/>
-                <wp:lineTo x="0" y="19596"/>
-                <wp:lineTo x="7281" y="19596"/>
-                <wp:lineTo x="20629" y="16033"/>
-                <wp:lineTo x="20629" y="3563"/>
-                <wp:lineTo x="8494" y="0"/>
-                <wp:lineTo x="3640" y="0"/>
-              </wp:wrapPolygon>
-            </wp:wrapTight>
-            <wp:docPr id="2" name="334E55B0-647D-440b-865C-3EC943EB4CBC-9" descr="wpsoffice"/>
-            <wp:cNvGraphicFramePr>
-              <a:graphicFrameLocks xmlns:a="http://schemas.openxmlformats.org/drawingml/2006/main" noChangeAspect="1"/>
-            </wp:cNvGraphicFramePr>
-            <a:graphic xmlns:a="http://schemas.openxmlformats.org/drawingml/2006/main">
-              <a:graphicData uri="http://schemas.openxmlformats.org/drawingml/2006/picture">
-                <pic:pic xmlns:pic="http://schemas.openxmlformats.org/drawingml/2006/picture">
-                  <pic:nvPicPr>
-                    <pic:cNvPr id="2" name="334E55B0-647D-440b-865C-3EC943EB4CBC-9" descr="wpsoffice"/>
-                    <pic:cNvPicPr>
-                      <a:picLocks noChangeAspect="1"/>
-                    </pic:cNvPicPr>
-                  </pic:nvPicPr>
-                  <pic:blipFill>
-                    <a:blip r:embed="rId10"/>
-                    <a:stretch>
-                      <a:fillRect/>
-                    </a:stretch>
-                  </pic:blipFill>
-                  <pic:spPr>
-                    <a:xfrm>
-                      <a:off x="0" y="0"/>
-                      <a:ext cx="452120" cy="307975"/>
-                    </a:xfrm>
-                    <a:prstGeom prst="rect">
-                      <a:avLst/>
-                    </a:prstGeom>
-                  </pic:spPr>
-                </pic:pic>
-              </a:graphicData>
-            </a:graphic>
-          </wp:anchor>
-        </w:drawing>
-      </w:r>
-      <w:r>
-        <w:rPr>
-          <w:rFonts w:hint="eastAsia"/>
           <w:b/>
           <w:sz w:val="28"/>
           <w:szCs w:val="28"/>
@@ -992,21 +1464,21 @@
             <wp:positionV relativeFrom="paragraph">
               <wp:posOffset>242570</wp:posOffset>
             </wp:positionV>
-            <wp:extent cx="1141095" cy="317500"/>
-            <wp:effectExtent l="0" t="0" r="1905" b="12700"/>
+            <wp:extent cx="1615440" cy="450215"/>
+            <wp:effectExtent l="0" t="0" r="0" b="0"/>
             <wp:wrapTight wrapText="bothSides">
               <wp:wrapPolygon>
-                <wp:start x="5289" y="0"/>
-                <wp:lineTo x="0" y="6566"/>
-                <wp:lineTo x="0" y="14774"/>
-                <wp:lineTo x="11539" y="19699"/>
-                <wp:lineTo x="15866" y="19699"/>
-                <wp:lineTo x="21155" y="14774"/>
-                <wp:lineTo x="21155" y="0"/>
-                <wp:lineTo x="5289" y="0"/>
+                <wp:start x="5434" y="0"/>
+                <wp:lineTo x="0" y="7129"/>
+                <wp:lineTo x="0" y="13070"/>
+                <wp:lineTo x="5434" y="19010"/>
+                <wp:lineTo x="5434" y="20199"/>
+                <wp:lineTo x="21396" y="20199"/>
+                <wp:lineTo x="21396" y="0"/>
+                <wp:lineTo x="5434" y="0"/>
               </wp:wrapPolygon>
             </wp:wrapTight>
-            <wp:docPr id="3" name="334E55B0-647D-440b-865C-3EC943EB4CBC-11" descr="wpsoffice"/>
+            <wp:docPr id="3" name="334E55B0-647D-440b-865C-3EC943EB4CBC-4" descr="wpsoffice"/>
             <wp:cNvGraphicFramePr>
               <a:graphicFrameLocks xmlns:a="http://schemas.openxmlformats.org/drawingml/2006/main" noChangeAspect="1"/>
             </wp:cNvGraphicFramePr>
@@ -1014,7 +1486,7 @@
               <a:graphicData uri="http://schemas.openxmlformats.org/drawingml/2006/picture">
                 <pic:pic xmlns:pic="http://schemas.openxmlformats.org/drawingml/2006/picture">
                   <pic:nvPicPr>
-                    <pic:cNvPr id="3" name="334E55B0-647D-440b-865C-3EC943EB4CBC-11" descr="wpsoffice"/>
+                    <pic:cNvPr id="3" name="334E55B0-647D-440b-865C-3EC943EB4CBC-4" descr="wpsoffice"/>
                     <pic:cNvPicPr>
                       <a:picLocks noChangeAspect="1"/>
                     </pic:cNvPicPr>
@@ -1028,7 +1500,7 @@
                   <pic:spPr>
                     <a:xfrm>
                       <a:off x="0" y="0"/>
-                      <a:ext cx="1141095" cy="317500"/>
+                      <a:ext cx="1615440" cy="450215"/>
                     </a:xfrm>
                     <a:prstGeom prst="rect">
                       <a:avLst/>
@@ -1060,7 +1532,7 @@
         <w:rPr>
           <w:rFonts w:hint="default"/>
         </w:rPr>
-        <w:t>3. 最后，计算质量因数</w:t>
+        <w:t>3. 最后，计算品质因数</w:t>
       </w:r>
     </w:p>
     <w:p>
@@ -1076,16 +1548,7 @@
     </w:p>
     <w:p>
       <w:r>
-        <w:t>在计算量子</w:t>
-      </w:r>
-      <w:r>
-        <w:t>表达性</w:t>
-      </w:r>
-      <w:r>
-        <w:t>时</w:t>
-      </w:r>
-      <w:r>
-        <w:t>，我们可以根据以下步骤得到质量因数E：</w:t>
+        <w:t>在计算量子表达性时，我们可以根据以下步骤得到品质因数E：</w:t>
       </w:r>
       <w:r>
         <w:drawing>
@@ -1097,20 +1560,21 @@
             <wp:positionV relativeFrom="paragraph">
               <wp:posOffset>247650</wp:posOffset>
             </wp:positionV>
-            <wp:extent cx="2035810" cy="244475"/>
-            <wp:effectExtent l="0" t="0" r="21590" b="9525"/>
+            <wp:extent cx="2098675" cy="252095"/>
+            <wp:effectExtent l="0" t="0" r="0" b="1270"/>
             <wp:wrapTight wrapText="bothSides">
               <wp:wrapPolygon>
-                <wp:start x="20751" y="0"/>
-                <wp:lineTo x="0" y="2188"/>
-                <wp:lineTo x="0" y="17504"/>
-                <wp:lineTo x="5390" y="19692"/>
-                <wp:lineTo x="21290" y="19692"/>
-                <wp:lineTo x="21290" y="0"/>
-                <wp:lineTo x="20751" y="0"/>
+                <wp:start x="20652" y="0"/>
+                <wp:lineTo x="0" y="2176"/>
+                <wp:lineTo x="0" y="19587"/>
+                <wp:lineTo x="5490" y="19587"/>
+                <wp:lineTo x="21175" y="19587"/>
+                <wp:lineTo x="21437" y="6529"/>
+                <wp:lineTo x="21437" y="0"/>
+                <wp:lineTo x="20652" y="0"/>
               </wp:wrapPolygon>
             </wp:wrapTight>
-            <wp:docPr id="11" name="334E55B0-647D-440b-865C-3EC943EB4CBC-22" descr="/private/var/folders/1l/nqwvjbws07j9g39_ytnhgpx40000gn/T/com.kingsoft.wpsoffice.mac/wpsoffice.VYEIkywpsoffice"/>
+            <wp:docPr id="11" name="334E55B0-647D-440b-865C-3EC943EB4CBC-5" descr="/private/var/folders/1l/nqwvjbws07j9g39_ytnhgpx40000gn/T/com.kingsoft.wpsoffice.mac/wpsoffice.VYEIkywpsoffice"/>
             <wp:cNvGraphicFramePr>
               <a:graphicFrameLocks xmlns:a="http://schemas.openxmlformats.org/drawingml/2006/main" noChangeAspect="1"/>
             </wp:cNvGraphicFramePr>
@@ -1118,7 +1582,7 @@
               <a:graphicData uri="http://schemas.openxmlformats.org/drawingml/2006/picture">
                 <pic:pic xmlns:pic="http://schemas.openxmlformats.org/drawingml/2006/picture">
                   <pic:nvPicPr>
-                    <pic:cNvPr id="11" name="334E55B0-647D-440b-865C-3EC943EB4CBC-22" descr="/private/var/folders/1l/nqwvjbws07j9g39_ytnhgpx40000gn/T/com.kingsoft.wpsoffice.mac/wpsoffice.VYEIkywpsoffice"/>
+                    <pic:cNvPr id="11" name="334E55B0-647D-440b-865C-3EC943EB4CBC-5" descr="/private/var/folders/1l/nqwvjbws07j9g39_ytnhgpx40000gn/T/com.kingsoft.wpsoffice.mac/wpsoffice.VYEIkywpsoffice"/>
                     <pic:cNvPicPr>
                       <a:picLocks noChangeAspect="1"/>
                     </pic:cNvPicPr>
@@ -1132,7 +1596,7 @@
                   <pic:spPr>
                     <a:xfrm>
                       <a:off x="0" y="0"/>
-                      <a:ext cx="2035810" cy="244475"/>
+                      <a:ext cx="2098675" cy="252095"/>
                     </a:xfrm>
                     <a:prstGeom prst="rect">
                       <a:avLst/>
@@ -1147,13 +1611,7 @@
     </w:p>
     <w:p>
       <w:r>
-        <w:t>1.</w:t>
-      </w:r>
-      <w:r>
-        <w:t xml:space="preserve"> 计算态矢量的混合态准确性：</w:t>
-      </w:r>
-      <w:r>
-        <w:t xml:space="preserve"> </w:t>
+        <w:t xml:space="preserve">1. 计算态矢量的混合态准确性： </w:t>
       </w:r>
     </w:p>
     <w:p>
@@ -1173,21 +1631,22 @@
               <wp:posOffset>4290695</wp:posOffset>
             </wp:positionH>
             <wp:positionV relativeFrom="paragraph">
-              <wp:posOffset>68580</wp:posOffset>
+              <wp:posOffset>60960</wp:posOffset>
             </wp:positionV>
-            <wp:extent cx="908050" cy="146685"/>
-            <wp:effectExtent l="0" t="0" r="6350" b="5715"/>
+            <wp:extent cx="1107440" cy="179070"/>
+            <wp:effectExtent l="0" t="0" r="10160" b="24130"/>
             <wp:wrapTight wrapText="bothSides">
               <wp:wrapPolygon>
                 <wp:start x="0" y="0"/>
-                <wp:lineTo x="0" y="14587"/>
-                <wp:lineTo x="604" y="18234"/>
-                <wp:lineTo x="21147" y="18234"/>
-                <wp:lineTo x="21147" y="0"/>
+                <wp:lineTo x="0" y="15319"/>
+                <wp:lineTo x="991" y="18383"/>
+                <wp:lineTo x="20807" y="18383"/>
+                <wp:lineTo x="21303" y="15319"/>
+                <wp:lineTo x="21303" y="0"/>
                 <wp:lineTo x="0" y="0"/>
               </wp:wrapPolygon>
             </wp:wrapTight>
-            <wp:docPr id="13" name="334E55B0-647D-440b-865C-3EC943EB4CBC-25" descr="/private/var/folders/1l/nqwvjbws07j9g39_ytnhgpx40000gn/T/com.kingsoft.wpsoffice.mac/wpsoffice.qaINzqwpsoffice"/>
+            <wp:docPr id="13" name="334E55B0-647D-440b-865C-3EC943EB4CBC-6" descr="/private/var/folders/1l/nqwvjbws07j9g39_ytnhgpx40000gn/T/com.kingsoft.wpsoffice.mac/wpsoffice.qaINzqwpsoffice"/>
             <wp:cNvGraphicFramePr>
               <a:graphicFrameLocks xmlns:a="http://schemas.openxmlformats.org/drawingml/2006/main" noChangeAspect="1"/>
             </wp:cNvGraphicFramePr>
@@ -1195,7 +1654,7 @@
               <a:graphicData uri="http://schemas.openxmlformats.org/drawingml/2006/picture">
                 <pic:pic xmlns:pic="http://schemas.openxmlformats.org/drawingml/2006/picture">
                   <pic:nvPicPr>
-                    <pic:cNvPr id="13" name="334E55B0-647D-440b-865C-3EC943EB4CBC-25" descr="/private/var/folders/1l/nqwvjbws07j9g39_ytnhgpx40000gn/T/com.kingsoft.wpsoffice.mac/wpsoffice.qaINzqwpsoffice"/>
+                    <pic:cNvPr id="13" name="334E55B0-647D-440b-865C-3EC943EB4CBC-6" descr="/private/var/folders/1l/nqwvjbws07j9g39_ytnhgpx40000gn/T/com.kingsoft.wpsoffice.mac/wpsoffice.qaINzqwpsoffice"/>
                     <pic:cNvPicPr>
                       <a:picLocks noChangeAspect="1"/>
                     </pic:cNvPicPr>
@@ -1209,7 +1668,7 @@
                   <pic:spPr>
                     <a:xfrm>
                       <a:off x="0" y="0"/>
-                      <a:ext cx="908050" cy="146685"/>
+                      <a:ext cx="1107440" cy="179070"/>
                     </a:xfrm>
                     <a:prstGeom prst="rect">
                       <a:avLst/>
@@ -1225,13 +1684,7 @@
         <w:rPr>
           <w:rFonts w:hint="default"/>
         </w:rPr>
-        <w:t>2. 然后，</w:t>
-      </w:r>
-      <w:r>
-        <w:rPr>
-          <w:rFonts w:hint="default"/>
-        </w:rPr>
-        <w:t>多次测量混合态准确性，并得到混合态准确性的分布：</w:t>
+        <w:t>2. 然后，多次测量混合态准确性，并得到混合态准确性的分布：</w:t>
       </w:r>
     </w:p>
     <w:p>
@@ -1270,7 +1723,7 @@
                 <wp:lineTo x="18444" y="0"/>
               </wp:wrapPolygon>
             </wp:wrapTight>
-            <wp:docPr id="14" name="334E55B0-647D-440b-865C-3EC943EB4CBC-27" descr="wpsoffice"/>
+            <wp:docPr id="14" name="334E55B0-647D-440b-865C-3EC943EB4CBC-7" descr="wpsoffice"/>
             <wp:cNvGraphicFramePr>
               <a:graphicFrameLocks xmlns:a="http://schemas.openxmlformats.org/drawingml/2006/main" noChangeAspect="1"/>
             </wp:cNvGraphicFramePr>
@@ -1278,7 +1731,7 @@
               <a:graphicData uri="http://schemas.openxmlformats.org/drawingml/2006/picture">
                 <pic:pic xmlns:pic="http://schemas.openxmlformats.org/drawingml/2006/picture">
                   <pic:nvPicPr>
-                    <pic:cNvPr id="14" name="334E55B0-647D-440b-865C-3EC943EB4CBC-27" descr="wpsoffice"/>
+                    <pic:cNvPr id="14" name="334E55B0-647D-440b-865C-3EC943EB4CBC-7" descr="wpsoffice"/>
                     <pic:cNvPicPr>
                       <a:picLocks noChangeAspect="1"/>
                     </pic:cNvPicPr>
@@ -1308,13 +1761,7 @@
         <w:rPr>
           <w:rFonts w:hint="default"/>
         </w:rPr>
-        <w:t>3. 最后，</w:t>
-      </w:r>
-      <w:r>
-        <w:rPr>
-          <w:rFonts w:hint="default"/>
-        </w:rPr>
-        <w:t>将上述分布于哈尔分布进行比较, 并计算上述分布到哈尔分布的KL距离：</w:t>
+        <w:t>3. 最后，将上述分布于哈尔分布进行比较, 并计算上述分布到哈尔分布的KL距离：</w:t>
       </w:r>
     </w:p>
     <w:p>
@@ -1361,7 +1808,7 @@
                 <wp:lineTo x="5371" y="0"/>
               </wp:wrapPolygon>
             </wp:wrapTight>
-            <wp:docPr id="15" name="334E55B0-647D-440b-865C-3EC943EB4CBC-30" descr="wpsoffice"/>
+            <wp:docPr id="15" name="334E55B0-647D-440b-865C-3EC943EB4CBC-8" descr="wpsoffice"/>
             <wp:cNvGraphicFramePr>
               <a:graphicFrameLocks xmlns:a="http://schemas.openxmlformats.org/drawingml/2006/main" noChangeAspect="1"/>
             </wp:cNvGraphicFramePr>
@@ -1369,7 +1816,7 @@
               <a:graphicData uri="http://schemas.openxmlformats.org/drawingml/2006/picture">
                 <pic:pic xmlns:pic="http://schemas.openxmlformats.org/drawingml/2006/picture">
                   <pic:nvPicPr>
-                    <pic:cNvPr id="15" name="334E55B0-647D-440b-865C-3EC943EB4CBC-30" descr="wpsoffice"/>
+                    <pic:cNvPr id="15" name="334E55B0-647D-440b-865C-3EC943EB4CBC-8" descr="wpsoffice"/>
                     <pic:cNvPicPr>
                       <a:picLocks noChangeAspect="1"/>
                     </pic:cNvPicPr>
@@ -1406,11 +1853,328 @@
     </w:p>
     <w:p>
       <w:pPr>
-        <w:ind w:firstLine="120" w:firstLineChars="50"/>
-        <w:rPr>
-          <w:b/>
-          <w:sz w:val="28"/>
-          <w:szCs w:val="28"/>
+        <w:pStyle w:val="2"/>
+        <w:bidi w:val="0"/>
+        <w:rPr>
+          <w:rFonts w:hint="eastAsia" w:ascii="Apple LiSung" w:hAnsi="Apple LiSung" w:eastAsia="Apple LiSung" w:cs="Apple LiSung"/>
+          <w:sz w:val="32"/>
+          <w:szCs w:val="32"/>
+        </w:rPr>
+      </w:pPr>
+      <w:bookmarkStart w:id="8" w:name="_Toc1889590483"/>
+      <w:r>
+        <w:rPr>
+          <w:rFonts w:hint="eastAsia" w:ascii="Apple LiSung" w:hAnsi="Apple LiSung" w:eastAsia="Apple LiSung" w:cs="Apple LiSung"/>
+          <w:sz w:val="32"/>
+          <w:szCs w:val="32"/>
+        </w:rPr>
+        <w:t>3运行环境</w:t>
+      </w:r>
+    </w:p>
+    <w:p>
+      <w:pPr>
+        <w:pStyle w:val="3"/>
+        <w:bidi w:val="0"/>
+        <w:rPr>
+          <w:rFonts w:hint="eastAsia" w:ascii="Apple LiSung" w:hAnsi="Apple LiSung" w:eastAsia="Apple LiSung" w:cs="Apple LiSung"/>
+        </w:rPr>
+      </w:pPr>
+      <w:r>
+        <w:rPr>
+          <w:rFonts w:hint="eastAsia" w:ascii="Apple LiSung" w:hAnsi="Apple LiSung" w:eastAsia="Apple LiSung" w:cs="Apple LiSung"/>
+        </w:rPr>
+        <w:t>3.1</w:t>
+      </w:r>
+      <w:r>
+        <w:rPr>
+          <w:rFonts w:hint="default" w:ascii="Apple LiSung" w:hAnsi="Apple LiSung" w:eastAsia="Apple LiSung" w:cs="Apple LiSung"/>
+        </w:rPr>
+        <w:t xml:space="preserve"> </w:t>
+      </w:r>
+      <w:r>
+        <w:rPr>
+          <w:rFonts w:hint="eastAsia" w:ascii="Apple LiSung" w:hAnsi="Apple LiSung" w:eastAsia="Apple LiSung" w:cs="Apple LiSung"/>
+        </w:rPr>
+        <w:t>Python版本</w:t>
+      </w:r>
+    </w:p>
+    <w:p>
+      <w:pPr>
+        <w:rPr>
+          <w:rFonts w:hint="eastAsia" w:ascii="SimSun" w:hAnsi="SimSun" w:eastAsia="SimSun" w:cs="SimSun"/>
+        </w:rPr>
+      </w:pPr>
+      <w:r>
+        <w:rPr>
+          <w:rFonts w:hint="eastAsia" w:ascii="SimSun" w:hAnsi="SimSun" w:eastAsia="SimSun" w:cs="SimSun"/>
+        </w:rPr>
+        <w:t>3.9及以上</w:t>
+      </w:r>
+    </w:p>
+    <w:p>
+      <w:pPr>
+        <w:pStyle w:val="3"/>
+        <w:bidi w:val="0"/>
+        <w:rPr>
+          <w:rFonts w:hint="eastAsia" w:ascii="Apple LiSung" w:hAnsi="Apple LiSung" w:eastAsia="Apple LiSung" w:cs="Apple LiSung"/>
+        </w:rPr>
+      </w:pPr>
+      <w:r>
+        <w:rPr>
+          <w:rFonts w:hint="eastAsia" w:ascii="Apple LiSung" w:hAnsi="Apple LiSung" w:eastAsia="Apple LiSung" w:cs="Apple LiSung"/>
+        </w:rPr>
+        <w:t>3.2 Python包</w:t>
+      </w:r>
+      <w:bookmarkStart w:id="10" w:name="_GoBack"/>
+      <w:bookmarkEnd w:id="10"/>
+    </w:p>
+    <w:p>
+      <w:pPr>
+        <w:rPr>
+          <w:rFonts w:hint="eastAsia" w:ascii="SimSun" w:hAnsi="SimSun" w:eastAsia="SimSun" w:cs="SimSun"/>
+        </w:rPr>
+      </w:pPr>
+      <w:r>
+        <w:rPr>
+          <w:rFonts w:hint="eastAsia" w:ascii="SimSun" w:hAnsi="SimSun" w:eastAsia="SimSun" w:cs="SimSun"/>
+        </w:rPr>
+        <w:t>numpy&gt;=1.21.3</w:t>
+      </w:r>
+    </w:p>
+    <w:p>
+      <w:pPr>
+        <w:rPr>
+          <w:rFonts w:hint="eastAsia" w:ascii="SimSun" w:hAnsi="SimSun" w:eastAsia="SimSun" w:cs="SimSun"/>
+        </w:rPr>
+      </w:pPr>
+      <w:r>
+        <w:rPr>
+          <w:rFonts w:hint="eastAsia" w:ascii="SimSun" w:hAnsi="SimSun" w:eastAsia="SimSun" w:cs="SimSun"/>
+        </w:rPr>
+        <w:t>scipy&gt;=1.7.1</w:t>
+      </w:r>
+    </w:p>
+    <w:p>
+      <w:pPr>
+        <w:rPr>
+          <w:rFonts w:hint="eastAsia" w:ascii="SimSun" w:hAnsi="SimSun" w:eastAsia="SimSun" w:cs="SimSun"/>
+        </w:rPr>
+      </w:pPr>
+      <w:r>
+        <w:rPr>
+          <w:rFonts w:hint="eastAsia" w:ascii="SimSun" w:hAnsi="SimSun" w:eastAsia="SimSun" w:cs="SimSun"/>
+        </w:rPr>
+        <w:t>qiskit&gt;=</w:t>
+      </w:r>
+    </w:p>
+    <w:p>
+      <w:pPr>
+        <w:pStyle w:val="3"/>
+        <w:bidi w:val="0"/>
+        <w:rPr>
+          <w:rFonts w:hint="eastAsia" w:ascii="Apple LiSung" w:hAnsi="Apple LiSung" w:eastAsia="Apple LiSung" w:cs="Apple LiSung"/>
+        </w:rPr>
+      </w:pPr>
+      <w:bookmarkEnd w:id="8"/>
+    </w:p>
+    <w:p>
+      <w:pPr>
+        <w:pStyle w:val="3"/>
+        <w:bidi w:val="0"/>
+        <w:rPr>
+          <w:rFonts w:hint="eastAsia" w:ascii="Apple LiSung" w:hAnsi="Apple LiSung" w:eastAsia="Apple LiSung" w:cs="Apple LiSung"/>
+        </w:rPr>
+      </w:pPr>
+    </w:p>
+    <w:p>
+      <w:pPr>
+        <w:pStyle w:val="2"/>
+        <w:bidi w:val="0"/>
+        <w:rPr>
+          <w:rFonts w:hint="eastAsia" w:ascii="Apple LiSung" w:hAnsi="Apple LiSung" w:eastAsia="Apple LiSung" w:cs="Apple LiSung"/>
+          <w:sz w:val="32"/>
+          <w:szCs w:val="32"/>
+        </w:rPr>
+      </w:pPr>
+      <w:r>
+        <w:rPr>
+          <w:rFonts w:hint="eastAsia" w:ascii="Apple LiSung" w:hAnsi="Apple LiSung" w:eastAsia="Apple LiSung" w:cs="Apple LiSung"/>
+          <w:sz w:val="32"/>
+          <w:szCs w:val="32"/>
+        </w:rPr>
+        <w:t>4使用说明</w:t>
+      </w:r>
+    </w:p>
+    <w:p>
+      <w:pPr>
+        <w:rPr>
+          <w:rFonts w:hint="default" w:ascii="Apple LiSung" w:hAnsi="Apple LiSung" w:eastAsia="Apple LiSung" w:cs="Apple LiSung"/>
+          <w:sz w:val="32"/>
+          <w:szCs w:val="32"/>
+        </w:rPr>
+      </w:pPr>
+      <w:r>
+        <w:rPr>
+          <w:rFonts w:hint="default" w:ascii="Apple LiSung" w:hAnsi="Apple LiSung" w:eastAsia="Apple LiSung" w:cs="Apple LiSung"/>
+          <w:sz w:val="32"/>
+          <w:szCs w:val="32"/>
+        </w:rPr>
+        <w:t>4使用步骤</w:t>
+      </w:r>
+    </w:p>
+    <w:p>
+      <w:pPr>
+        <w:rPr>
+          <w:rFonts w:hint="default" w:ascii="Apple LiSung" w:hAnsi="Apple LiSung" w:eastAsia="Apple LiSung" w:cs="Apple LiSung"/>
+          <w:sz w:val="32"/>
+          <w:szCs w:val="32"/>
+        </w:rPr>
+      </w:pPr>
+      <w:r>
+        <w:rPr>
+          <w:rFonts w:hint="default" w:ascii="Apple LiSung" w:hAnsi="Apple LiSung" w:eastAsia="Apple LiSung" w:cs="Apple LiSung"/>
+          <w:sz w:val="32"/>
+          <w:szCs w:val="32"/>
+        </w:rPr>
+        <w:t>4.1创建一个量子电路</w:t>
+      </w:r>
+    </w:p>
+    <w:p>
+      <w:pPr>
+        <w:rPr>
+          <w:rFonts w:hint="default" w:ascii="Apple LiSung" w:hAnsi="Apple LiSung" w:eastAsia="Apple LiSung" w:cs="Apple LiSung"/>
+          <w:sz w:val="32"/>
+          <w:szCs w:val="32"/>
+        </w:rPr>
+      </w:pPr>
+      <w:r>
+        <w:rPr>
+          <w:rFonts w:hint="default" w:ascii="Apple LiSung" w:hAnsi="Apple LiSung" w:eastAsia="Apple LiSung" w:cs="Apple LiSung"/>
+          <w:sz w:val="32"/>
+          <w:szCs w:val="32"/>
+        </w:rPr>
+        <w:t>4.2将量子电路放入软件</w:t>
+      </w:r>
+    </w:p>
+    <w:p>
+      <w:pPr>
+        <w:rPr>
+          <w:rFonts w:hint="default" w:ascii="Apple LiSung" w:hAnsi="Apple LiSung" w:eastAsia="Apple LiSung" w:cs="Apple LiSung"/>
+          <w:sz w:val="32"/>
+          <w:szCs w:val="32"/>
+        </w:rPr>
+      </w:pPr>
+      <w:r>
+        <w:rPr>
+          <w:rFonts w:hint="default" w:ascii="Apple LiSung" w:hAnsi="Apple LiSung" w:eastAsia="Apple LiSung" w:cs="Apple LiSung"/>
+          <w:sz w:val="32"/>
+          <w:szCs w:val="32"/>
+        </w:rPr>
+        <w:t>4.3输出结果</w:t>
+      </w:r>
+    </w:p>
+    <w:p>
+      <w:pPr>
+        <w:rPr>
+          <w:rFonts w:hint="default" w:ascii="Apple LiSung" w:hAnsi="Apple LiSung" w:eastAsia="Apple LiSung" w:cs="Apple LiSung"/>
+          <w:sz w:val="32"/>
+          <w:szCs w:val="32"/>
+        </w:rPr>
+      </w:pPr>
+      <w:r>
+        <w:rPr>
+          <w:rFonts w:hint="default" w:ascii="Apple LiSung" w:hAnsi="Apple LiSung" w:eastAsia="Apple LiSung" w:cs="Apple LiSung"/>
+          <w:sz w:val="32"/>
+          <w:szCs w:val="32"/>
+        </w:rPr>
+        <w:t>5实例演示</w:t>
+      </w:r>
+    </w:p>
+    <w:p>
+      <w:pPr>
+        <w:rPr>
+          <w:rFonts w:hint="default" w:ascii="Apple LiSung" w:hAnsi="Apple LiSung" w:eastAsia="Apple LiSung" w:cs="Apple LiSung"/>
+          <w:sz w:val="32"/>
+          <w:szCs w:val="32"/>
+        </w:rPr>
+      </w:pPr>
+      <w:r>
+        <w:rPr>
+          <w:rFonts w:hint="default" w:ascii="Apple LiSung" w:hAnsi="Apple LiSung" w:eastAsia="Apple LiSung" w:cs="Apple LiSung"/>
+          <w:sz w:val="32"/>
+          <w:szCs w:val="32"/>
+        </w:rPr>
+        <w:t>5.1 实例一</w:t>
+      </w:r>
+    </w:p>
+    <w:p>
+      <w:pPr>
+        <w:rPr>
+          <w:rFonts w:hint="default" w:ascii="Apple LiSung" w:hAnsi="Apple LiSung" w:eastAsia="Apple LiSung" w:cs="Apple LiSung"/>
+          <w:sz w:val="32"/>
+          <w:szCs w:val="32"/>
+        </w:rPr>
+      </w:pPr>
+      <w:r>
+        <w:rPr>
+          <w:rFonts w:hint="default" w:ascii="Apple LiSung" w:hAnsi="Apple LiSung" w:eastAsia="Apple LiSung" w:cs="Apple LiSung"/>
+          <w:sz w:val="32"/>
+          <w:szCs w:val="32"/>
+        </w:rPr>
+        <w:t>5.2实例二</w:t>
+      </w:r>
+    </w:p>
+    <w:p>
+      <w:pPr>
+        <w:rPr>
+          <w:rFonts w:hint="default" w:ascii="Apple LiSung" w:hAnsi="Apple LiSung" w:eastAsia="Apple LiSung" w:cs="Apple LiSung"/>
+          <w:sz w:val="32"/>
+          <w:szCs w:val="32"/>
+        </w:rPr>
+      </w:pPr>
+      <w:r>
+        <w:rPr>
+          <w:rFonts w:hint="default" w:ascii="Apple LiSung" w:hAnsi="Apple LiSung" w:eastAsia="Apple LiSung" w:cs="Apple LiSung"/>
+          <w:sz w:val="32"/>
+          <w:szCs w:val="32"/>
+        </w:rPr>
+        <w:t>5.3实例三</w:t>
+      </w:r>
+    </w:p>
+    <w:p>
+      <w:pPr>
+        <w:rPr>
+          <w:rFonts w:hint="eastAsia" w:ascii="Apple LiSung" w:hAnsi="Apple LiSung" w:eastAsia="Apple LiSung" w:cs="Apple LiSung"/>
+          <w:sz w:val="32"/>
+          <w:szCs w:val="32"/>
+        </w:rPr>
+      </w:pPr>
+      <w:r>
+        <w:rPr>
+          <w:rFonts w:hint="default" w:ascii="Apple LiSung" w:hAnsi="Apple LiSung" w:eastAsia="Apple LiSung" w:cs="Apple LiSung"/>
+          <w:sz w:val="32"/>
+          <w:szCs w:val="32"/>
+        </w:rPr>
+        <w:t>5.4实例四</w:t>
+      </w:r>
+    </w:p>
+    <w:p>
+      <w:pPr>
+        <w:jc w:val="center"/>
+        <w:rPr>
+          <w:i/>
+          <w:sz w:val="21"/>
+          <w:szCs w:val="21"/>
+        </w:rPr>
+      </w:pPr>
+    </w:p>
+    <w:p>
+      <w:pPr>
+        <w:jc w:val="center"/>
+        <w:rPr>
+          <w:i/>
+          <w:sz w:val="21"/>
+          <w:szCs w:val="21"/>
         </w:rPr>
       </w:pPr>
       <w:r>
@@ -1418,10 +2182,10 @@
           <wp:anchor distT="0" distB="0" distL="114300" distR="114300" simplePos="0" relativeHeight="251669504" behindDoc="1" locked="0" layoutInCell="1" allowOverlap="1">
             <wp:simplePos x="0" y="0"/>
             <wp:positionH relativeFrom="column">
-              <wp:posOffset>1188720</wp:posOffset>
+              <wp:posOffset>1290320</wp:posOffset>
             </wp:positionH>
             <wp:positionV relativeFrom="paragraph">
-              <wp:posOffset>390525</wp:posOffset>
+              <wp:posOffset>103505</wp:posOffset>
             </wp:positionV>
             <wp:extent cx="3362325" cy="4491990"/>
             <wp:effectExtent l="0" t="0" r="15875" b="3810"/>
@@ -1468,36 +2232,6 @@
           </wp:anchor>
         </w:drawing>
       </w:r>
-      <w:r>
-        <w:rPr>
-          <w:rFonts w:hint="eastAsia"/>
-          <w:b/>
-          <w:sz w:val="28"/>
-          <w:szCs w:val="28"/>
-        </w:rPr>
-        <w:t>2.4 软件界面描述</w:t>
-      </w:r>
-    </w:p>
-    <w:p/>
-    <w:p>
-      <w:pPr>
-        <w:jc w:val="center"/>
-        <w:rPr>
-          <w:i/>
-          <w:sz w:val="21"/>
-          <w:szCs w:val="21"/>
-        </w:rPr>
-      </w:pPr>
-    </w:p>
-    <w:p>
-      <w:pPr>
-        <w:jc w:val="center"/>
-        <w:rPr>
-          <w:i/>
-          <w:sz w:val="21"/>
-          <w:szCs w:val="21"/>
-        </w:rPr>
-      </w:pPr>
     </w:p>
     <w:p>
       <w:pPr>
@@ -1681,15 +2415,7 @@
           <w:sz w:val="21"/>
           <w:szCs w:val="21"/>
         </w:rPr>
-        <w:t>量子电路</w:t>
-      </w:r>
-      <w:r>
-        <w:rPr>
-          <w:i/>
-          <w:sz w:val="21"/>
-          <w:szCs w:val="21"/>
-        </w:rPr>
-        <w:t>面图</w:t>
+        <w:t>量子电路面图</w:t>
       </w:r>
     </w:p>
     <w:p>
@@ -1724,7 +2450,7 @@
           <wp:inline distT="0" distB="0" distL="114300" distR="114300">
             <wp:extent cx="76200" cy="114300"/>
             <wp:effectExtent l="0" t="0" r="0" b="12700"/>
-            <wp:docPr id="19" name="334E55B0-647D-440b-865C-3EC943EB4CBC-33" descr="wpsoffice"/>
+            <wp:docPr id="19" name="334E55B0-647D-440b-865C-3EC943EB4CBC-9" descr="wpsoffice"/>
             <wp:cNvGraphicFramePr>
               <a:graphicFrameLocks xmlns:a="http://schemas.openxmlformats.org/drawingml/2006/main" noChangeAspect="1"/>
             </wp:cNvGraphicFramePr>
@@ -1732,7 +2458,7 @@
               <a:graphicData uri="http://schemas.openxmlformats.org/drawingml/2006/picture">
                 <pic:pic xmlns:pic="http://schemas.openxmlformats.org/drawingml/2006/picture">
                   <pic:nvPicPr>
-                    <pic:cNvPr id="19" name="334E55B0-647D-440b-865C-3EC943EB4CBC-33" descr="wpsoffice"/>
+                    <pic:cNvPr id="19" name="334E55B0-647D-440b-865C-3EC943EB4CBC-9" descr="wpsoffice"/>
                     <pic:cNvPicPr>
                       <a:picLocks noChangeAspect="1"/>
                     </pic:cNvPicPr>
@@ -1891,15 +2617,7 @@
           <w:sz w:val="21"/>
           <w:szCs w:val="21"/>
         </w:rPr>
-        <w:t>图</w:t>
-      </w:r>
-      <w:r>
-        <w:rPr>
-          <w:i/>
-          <w:sz w:val="21"/>
-          <w:szCs w:val="21"/>
-        </w:rPr>
-        <w:t>四</w:t>
+        <w:t>图四</w:t>
       </w:r>
       <w:r>
         <w:rPr>
@@ -1939,7 +2657,7 @@
         <w:rPr>
           <w:rFonts w:hint="default"/>
         </w:rPr>
-        <w:t>用户可以通过调用软件pqc内的analyse实现对所创建的量子电路的评估。</w:t>
+        <w:t>用户可以通过调用软件pqc内的analyse函数实现对所创建的量子电路的评估。</w:t>
       </w:r>
       <w:r>
         <w:rPr>
@@ -1953,31 +2671,24 @@
     </w:p>
     <w:p>
       <w:pPr>
-        <w:rPr>
-          <w:rFonts w:asciiTheme="minorEastAsia" w:hAnsiTheme="minorEastAsia" w:eastAsiaTheme="minorEastAsia"/>
-          <w:b/>
-          <w:sz w:val="28"/>
-          <w:szCs w:val="28"/>
-        </w:rPr>
-      </w:pPr>
-      <w:r>
-        <w:rPr>
-          <w:rFonts w:hint="eastAsia" w:asciiTheme="minorEastAsia" w:hAnsiTheme="minorEastAsia" w:eastAsiaTheme="minorEastAsia"/>
-          <w:b/>
-          <w:sz w:val="28"/>
-          <w:szCs w:val="28"/>
+        <w:pStyle w:val="3"/>
+        <w:bidi w:val="0"/>
+        <w:rPr>
+          <w:rFonts w:hint="eastAsia" w:ascii="Apple LiSung" w:hAnsi="Apple LiSung" w:eastAsia="Apple LiSung" w:cs="Apple LiSung"/>
+        </w:rPr>
+      </w:pPr>
+      <w:bookmarkStart w:id="9" w:name="_Toc1359075945"/>
+      <w:r>
+        <w:rPr>
+          <w:rFonts w:hint="eastAsia" w:ascii="Apple LiSung" w:hAnsi="Apple LiSung" w:eastAsia="Apple LiSung" w:cs="Apple LiSung"/>
         </w:rPr>
         <w:t>2.5 软件功能描述</w:t>
       </w:r>
-    </w:p>
-    <w:p>
-      <w:r>
-        <w:t>本软件输出的两个评估量子电路的质量因数，可以作为一种调整量子电路结构的标准。我们同时给出了不同结构的量子电路在两个质量因数空间的分布作为参照，用户可以根据自己需要用量子电路去</w:t>
-      </w:r>
-      <w:bookmarkStart w:id="0" w:name="_GoBack"/>
-      <w:bookmarkEnd w:id="0"/>
-      <w:r>
-        <w:t>解决的实际问题，来选择如何调试自己的电路结构。</w:t>
+      <w:bookmarkEnd w:id="9"/>
+    </w:p>
+    <w:p>
+      <w:r>
+        <w:t>本软件输出的两个评估量子电路的品质因数，可以作为一种调整量子电路结构的标准。我们同时给出了不同结构的量子电路在两个品质因数空间的分布作为参照，用户可以根据自己需要用量子电路去解决的实际问题，来选择如何调试自己的电路结构。</w:t>
       </w:r>
     </w:p>
     <w:sectPr>
@@ -1996,41 +2707,73 @@
 
 <file path=word/footer1.xml><?xml version="1.0" encoding="utf-8"?>
 <w:ftr xmlns:wpc="http://schemas.microsoft.com/office/word/2010/wordprocessingCanvas" xmlns:mc="http://schemas.openxmlformats.org/markup-compatibility/2006" xmlns:o="urn:schemas-microsoft-com:office:office" xmlns:r="http://schemas.openxmlformats.org/officeDocument/2006/relationships" xmlns:m="http://schemas.openxmlformats.org/officeDocument/2006/math" xmlns:v="urn:schemas-microsoft-com:vml" xmlns:wp14="http://schemas.microsoft.com/office/word/2010/wordprocessingDrawing" xmlns:wp="http://schemas.openxmlformats.org/drawingml/2006/wordprocessingDrawing" xmlns:w10="urn:schemas-microsoft-com:office:word" xmlns:w="http://schemas.openxmlformats.org/wordprocessingml/2006/main" xmlns:w14="http://schemas.microsoft.com/office/word/2010/wordml" xmlns:w15="http://schemas.microsoft.com/office/word/2012/wordml" xmlns:wpg="http://schemas.microsoft.com/office/word/2010/wordprocessingGroup" xmlns:wpi="http://schemas.microsoft.com/office/word/2010/wordprocessingInk" xmlns:wne="http://schemas.microsoft.com/office/word/2006/wordml" xmlns:wps="http://schemas.microsoft.com/office/word/2010/wordprocessingShape" xmlns:wpsCustomData="http://www.wps.cn/officeDocument/2013/wpsCustomData" mc:Ignorable="w14 w15 wp14">
-  <w:sdt>
-    <w:sdtPr>
-      <w:id w:val="1921746566"/>
-    </w:sdtPr>
-    <w:sdtContent>
-      <w:p>
-        <w:pPr>
-          <w:pStyle w:val="5"/>
-          <w:jc w:val="center"/>
-        </w:pPr>
-        <w:r>
-          <w:fldChar w:fldCharType="begin"/>
-        </w:r>
-        <w:r>
-          <w:instrText xml:space="preserve">PAGE   \* MERGEFORMAT</w:instrText>
-        </w:r>
-        <w:r>
-          <w:fldChar w:fldCharType="separate"/>
-        </w:r>
-        <w:r>
-          <w:rPr>
-            <w:lang w:val="zh-CN"/>
-          </w:rPr>
-          <w:t>7</w:t>
-        </w:r>
-        <w:r>
-          <w:fldChar w:fldCharType="end"/>
-        </w:r>
-      </w:p>
-    </w:sdtContent>
-  </w:sdt>
   <w:p>
     <w:pPr>
       <w:pStyle w:val="5"/>
     </w:pPr>
+    <w:r>
+      <mc:AlternateContent>
+        <mc:Choice Requires="wps">
+          <w:drawing>
+            <wp:anchor distT="0" distB="0" distL="114300" distR="114300" simplePos="0" relativeHeight="251681792" behindDoc="0" locked="0" layoutInCell="1" allowOverlap="1">
+              <wp:simplePos x="0" y="0"/>
+              <wp:positionH relativeFrom="column">
+                <wp:posOffset>15875</wp:posOffset>
+              </wp:positionH>
+              <wp:positionV relativeFrom="paragraph">
+                <wp:posOffset>-143510</wp:posOffset>
+              </wp:positionV>
+              <wp:extent cx="5236210" cy="5080"/>
+              <wp:effectExtent l="0" t="0" r="0" b="0"/>
+              <wp:wrapNone/>
+              <wp:docPr id="5" name="直接连接符 2"/>
+              <wp:cNvGraphicFramePr/>
+              <a:graphic xmlns:a="http://schemas.openxmlformats.org/drawingml/2006/main">
+                <a:graphicData uri="http://schemas.microsoft.com/office/word/2010/wordprocessingShape">
+                  <wps:wsp>
+                    <wps:cNvCnPr/>
+                    <wps:spPr>
+                      <a:xfrm flipV="1">
+                        <a:off x="1158875" y="9777095"/>
+                        <a:ext cx="5236210" cy="5080"/>
+                      </a:xfrm>
+                      <a:prstGeom prst="line">
+                        <a:avLst/>
+                      </a:prstGeom>
+                    </wps:spPr>
+                    <wps:style>
+                      <a:lnRef idx="1">
+                        <a:schemeClr val="dk1"/>
+                      </a:lnRef>
+                      <a:fillRef idx="0">
+                        <a:schemeClr val="dk1"/>
+                      </a:fillRef>
+                      <a:effectRef idx="0">
+                        <a:schemeClr val="dk1"/>
+                      </a:effectRef>
+                      <a:fontRef idx="minor">
+                        <a:schemeClr val="tx1"/>
+                      </a:fontRef>
+                    </wps:style>
+                    <wps:bodyPr/>
+                  </wps:wsp>
+                </a:graphicData>
+              </a:graphic>
+            </wp:anchor>
+          </w:drawing>
+        </mc:Choice>
+        <mc:Fallback>
+          <w:pict>
+            <v:line id="直接连接符 2" o:spid="_x0000_s1026" o:spt="20" style="position:absolute;left:0pt;flip:y;margin-left:1.25pt;margin-top:-11.3pt;height:0.4pt;width:412.3pt;z-index:251681792;mso-width-relative:page;mso-height-relative:page;" filled="f" stroked="t" coordsize="21600,21600" o:gfxdata="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">
+              <v:fill on="f" focussize="0,0"/>
+              <v:stroke weight="0.5pt" color="#000000 [3200]" miterlimit="8" joinstyle="miter"/>
+              <v:imagedata o:title=""/>
+              <o:lock v:ext="edit" aspectratio="f"/>
+            </v:line>
+          </w:pict>
+        </mc:Fallback>
+      </mc:AlternateContent>
+    </w:r>
   </w:p>
 </w:ftr>
 </file>
@@ -2040,16 +2783,27 @@
   <w:p>
     <w:pPr>
       <w:pStyle w:val="6"/>
-      <w:jc w:val="both"/>
+      <w:pBdr>
+        <w:bottom w:val="single" w:color="auto" w:sz="4" w:space="1"/>
+      </w:pBdr>
+      <w:ind w:firstLine="3240" w:firstLineChars="1800"/>
+      <w:rPr>
+        <w:szCs w:val="18"/>
+      </w:rPr>
     </w:pPr>
     <w:r>
+      <w:rPr>
+        <w:rFonts w:hint="default" w:ascii="SimSun" w:hAnsi="SimSun" w:cs="SimSun"/>
+        <w:szCs w:val="18"/>
+      </w:rPr>
       <w:t>参数化量子电路评估软件</w:t>
     </w:r>
     <w:r>
       <w:rPr>
-        <w:rFonts w:hint="eastAsia"/>
+        <w:rFonts w:hint="eastAsia" w:ascii="SimSun" w:hAnsi="SimSun" w:eastAsia="SimSun" w:cs="SimSun"/>
+        <w:szCs w:val="18"/>
       </w:rPr>
-      <w:t>——说明书</w:t>
+      <w:t>使用说明书</w:t>
     </w:r>
   </w:p>
 </w:hdr>
@@ -2104,8 +2858,8 @@
     <w:lsdException w:uiPriority="99" w:name="index 7"/>
     <w:lsdException w:uiPriority="99" w:name="index 8"/>
     <w:lsdException w:uiPriority="99" w:name="index 9"/>
-    <w:lsdException w:uiPriority="39" w:name="toc 1"/>
-    <w:lsdException w:uiPriority="39" w:name="toc 2"/>
+    <w:lsdException w:qFormat="1" w:uiPriority="39" w:semiHidden="0" w:name="toc 1"/>
+    <w:lsdException w:qFormat="1" w:uiPriority="39" w:semiHidden="0" w:name="toc 2"/>
     <w:lsdException w:uiPriority="39" w:name="toc 3"/>
     <w:lsdException w:uiPriority="39" w:name="toc 4"/>
     <w:lsdException w:uiPriority="39" w:name="toc 5"/>
@@ -2355,7 +3109,7 @@
     <w:name w:val="heading 1"/>
     <w:basedOn w:val="1"/>
     <w:next w:val="1"/>
-    <w:link w:val="12"/>
+    <w:link w:val="14"/>
     <w:qFormat/>
     <w:uiPriority w:val="9"/>
     <w:pPr>
@@ -2377,7 +3131,7 @@
     <w:name w:val="heading 2"/>
     <w:basedOn w:val="1"/>
     <w:next w:val="1"/>
-    <w:link w:val="14"/>
+    <w:link w:val="16"/>
     <w:unhideWhenUsed/>
     <w:qFormat/>
     <w:uiPriority w:val="9"/>
@@ -2395,13 +3149,13 @@
       <w:szCs w:val="32"/>
     </w:rPr>
   </w:style>
-  <w:style w:type="character" w:default="1" w:styleId="7">
+  <w:style w:type="character" w:default="1" w:styleId="9">
     <w:name w:val="Default Paragraph Font"/>
     <w:unhideWhenUsed/>
     <w:qFormat/>
     <w:uiPriority w:val="1"/>
   </w:style>
-  <w:style w:type="table" w:default="1" w:styleId="9">
+  <w:style w:type="table" w:default="1" w:styleId="11">
     <w:name w:val="Normal Table"/>
     <w:unhideWhenUsed/>
     <w:qFormat/>
@@ -2418,7 +3172,7 @@
   <w:style w:type="paragraph" w:styleId="4">
     <w:name w:val="Balloon Text"/>
     <w:basedOn w:val="1"/>
-    <w:link w:val="15"/>
+    <w:link w:val="17"/>
     <w:unhideWhenUsed/>
     <w:qFormat/>
     <w:uiPriority w:val="99"/>
@@ -2434,7 +3188,7 @@
   <w:style w:type="paragraph" w:styleId="5">
     <w:name w:val="footer"/>
     <w:basedOn w:val="1"/>
-    <w:link w:val="11"/>
+    <w:link w:val="13"/>
     <w:unhideWhenUsed/>
     <w:qFormat/>
     <w:uiPriority w:val="99"/>
@@ -2454,7 +3208,7 @@
   <w:style w:type="paragraph" w:styleId="6">
     <w:name w:val="header"/>
     <w:basedOn w:val="1"/>
-    <w:link w:val="10"/>
+    <w:link w:val="12"/>
     <w:unhideWhenUsed/>
     <w:qFormat/>
     <w:uiPriority w:val="99"/>
@@ -2474,16 +3228,35 @@
       <w:szCs w:val="18"/>
     </w:rPr>
   </w:style>
-  <w:style w:type="character" w:styleId="8">
+  <w:style w:type="paragraph" w:styleId="7">
+    <w:name w:val="toc 1"/>
+    <w:basedOn w:val="1"/>
+    <w:next w:val="1"/>
+    <w:unhideWhenUsed/>
+    <w:qFormat/>
+    <w:uiPriority w:val="39"/>
+  </w:style>
+  <w:style w:type="paragraph" w:styleId="8">
+    <w:name w:val="toc 2"/>
+    <w:basedOn w:val="1"/>
+    <w:next w:val="1"/>
+    <w:unhideWhenUsed/>
+    <w:qFormat/>
+    <w:uiPriority w:val="39"/>
+    <w:pPr>
+      <w:ind w:left="420" w:leftChars="200"/>
+    </w:pPr>
+  </w:style>
+  <w:style w:type="character" w:styleId="10">
     <w:name w:val="line number"/>
-    <w:basedOn w:val="7"/>
+    <w:basedOn w:val="9"/>
     <w:unhideWhenUsed/>
     <w:qFormat/>
     <w:uiPriority w:val="99"/>
   </w:style>
-  <w:style w:type="character" w:customStyle="1" w:styleId="10">
+  <w:style w:type="character" w:customStyle="1" w:styleId="12">
     <w:name w:val="页眉 Char"/>
-    <w:basedOn w:val="7"/>
+    <w:basedOn w:val="9"/>
     <w:link w:val="6"/>
     <w:qFormat/>
     <w:uiPriority w:val="99"/>
@@ -2492,9 +3265,9 @@
       <w:szCs w:val="18"/>
     </w:rPr>
   </w:style>
-  <w:style w:type="character" w:customStyle="1" w:styleId="11">
+  <w:style w:type="character" w:customStyle="1" w:styleId="13">
     <w:name w:val="页脚 Char"/>
-    <w:basedOn w:val="7"/>
+    <w:basedOn w:val="9"/>
     <w:link w:val="5"/>
     <w:qFormat/>
     <w:uiPriority w:val="99"/>
@@ -2503,9 +3276,9 @@
       <w:szCs w:val="18"/>
     </w:rPr>
   </w:style>
-  <w:style w:type="character" w:customStyle="1" w:styleId="12">
+  <w:style w:type="character" w:customStyle="1" w:styleId="14">
     <w:name w:val="标题 1 Char"/>
-    <w:basedOn w:val="7"/>
+    <w:basedOn w:val="9"/>
     <w:link w:val="2"/>
     <w:qFormat/>
     <w:uiPriority w:val="9"/>
@@ -2518,7 +3291,7 @@
       <w:szCs w:val="44"/>
     </w:rPr>
   </w:style>
-  <w:style w:type="paragraph" w:customStyle="1" w:styleId="13">
+  <w:style w:type="paragraph" w:customStyle="1" w:styleId="15">
     <w:name w:val="List Paragraph"/>
     <w:basedOn w:val="1"/>
     <w:qFormat/>
@@ -2527,9 +3300,9 @@
       <w:ind w:firstLine="420" w:firstLineChars="200"/>
     </w:pPr>
   </w:style>
-  <w:style w:type="character" w:customStyle="1" w:styleId="14">
+  <w:style w:type="character" w:customStyle="1" w:styleId="16">
     <w:name w:val="标题 2 Char"/>
-    <w:basedOn w:val="7"/>
+    <w:basedOn w:val="9"/>
     <w:link w:val="3"/>
     <w:qFormat/>
     <w:uiPriority w:val="9"/>
@@ -2541,9 +3314,9 @@
       <w:szCs w:val="32"/>
     </w:rPr>
   </w:style>
-  <w:style w:type="character" w:customStyle="1" w:styleId="15">
+  <w:style w:type="character" w:customStyle="1" w:styleId="17">
     <w:name w:val="批注框文本 Char"/>
-    <w:basedOn w:val="7"/>
+    <w:basedOn w:val="9"/>
     <w:link w:val="4"/>
     <w:semiHidden/>
     <w:qFormat/>
@@ -2817,32 +3590,35 @@
   <customSectProps>
     <customSectPr/>
   </customSectProps>
+  <customShpExts>
+    <customShpInfo spid="_x0000_s1026" textRotate="1"/>
+  </customShpExts>
   <extobjs>
-    <extobj name="334E55B0-647D-440b-865C-3EC943EB4CBC-7">
+    <extobj name="334E55B0-647D-440b-865C-3EC943EB4CBC-1">
       <extobjdata type="334E55B0-647D-440b-865C-3EC943EB4CBC" data="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"/>
     </extobj>
-    <extobj name="334E55B0-647D-440b-865C-3EC943EB4CBC-9">
+    <extobj name="334E55B0-647D-440b-865C-3EC943EB4CBC-2">
       <extobjdata type="334E55B0-647D-440b-865C-3EC943EB4CBC" data="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"/>
     </extobj>
-    <extobj name="334E55B0-647D-440b-865C-3EC943EB4CBC-11">
+    <extobj name="334E55B0-647D-440b-865C-3EC943EB4CBC-3">
+      <extobjdata type="334E55B0-647D-440b-865C-3EC943EB4CBC" data="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"/>
+    </extobj>
+    <extobj name="334E55B0-647D-440b-865C-3EC943EB4CBC-4">
       <extobjdata type="334E55B0-647D-440b-865C-3EC943EB4CBC" data="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"/>
     </extobj>
-    <extobj name="334E55B0-647D-440b-865C-3EC943EB4CBC-16">
-      <extobjdata type="334E55B0-647D-440b-865C-3EC943EB4CBC" data="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"/>
-    </extobj>
-    <extobj name="334E55B0-647D-440b-865C-3EC943EB4CBC-22">
+    <extobj name="334E55B0-647D-440b-865C-3EC943EB4CBC-5">
       <extobjdata type="334E55B0-647D-440b-865C-3EC943EB4CBC" data="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"/>
     </extobj>
-    <extobj name="334E55B0-647D-440b-865C-3EC943EB4CBC-25">
+    <extobj name="334E55B0-647D-440b-865C-3EC943EB4CBC-6">
       <extobjdata type="334E55B0-647D-440b-865C-3EC943EB4CBC" data="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"/>
     </extobj>
-    <extobj name="334E55B0-647D-440b-865C-3EC943EB4CBC-27">
+    <extobj name="334E55B0-647D-440b-865C-3EC943EB4CBC-7">
       <extobjdata type="334E55B0-647D-440b-865C-3EC943EB4CBC" data="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"/>
     </extobj>
-    <extobj name="334E55B0-647D-440b-865C-3EC943EB4CBC-30">
+    <extobj name="334E55B0-647D-440b-865C-3EC943EB4CBC-8">
       <extobjdata type="334E55B0-647D-440b-865C-3EC943EB4CBC" data="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"/>
     </extobj>
-    <extobj name="334E55B0-647D-440b-865C-3EC943EB4CBC-33">
+    <extobj name="334E55B0-647D-440b-865C-3EC943EB4CBC-9">
       <extobjdata type="334E55B0-647D-440b-865C-3EC943EB4CBC" data="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"/>
     </extobj>
   </extobjs>

--- a/docs/pqc_software.docx
+++ b/docs/pqc_software.docx
@@ -980,9 +980,17 @@
       </w:pPr>
       <w:r>
         <w:drawing>
-          <wp:inline distT="0" distB="0" distL="114300" distR="114300">
+          <wp:anchor distT="0" distB="0" distL="114300" distR="114300" simplePos="0" relativeHeight="251672576" behindDoc="0" locked="0" layoutInCell="1" allowOverlap="1">
+            <wp:simplePos x="0" y="0"/>
+            <wp:positionH relativeFrom="column">
+              <wp:align>center</wp:align>
+            </wp:positionH>
+            <wp:positionV relativeFrom="paragraph">
+              <wp:posOffset>100330</wp:posOffset>
+            </wp:positionV>
             <wp:extent cx="4337685" cy="5160010"/>
             <wp:effectExtent l="0" t="0" r="5715" b="21590"/>
+            <wp:wrapTopAndBottom/>
             <wp:docPr id="4" name="Picture 4" descr="Screenshot 2021-11-09 at 13.51.42"/>
             <wp:cNvGraphicFramePr>
               <a:graphicFrameLocks xmlns:a="http://schemas.openxmlformats.org/drawingml/2006/main" noChangeAspect="1"/>
@@ -1014,7 +1022,7 @@
                 </pic:pic>
               </a:graphicData>
             </a:graphic>
-          </wp:inline>
+          </wp:anchor>
         </w:drawing>
       </w:r>
     </w:p>
@@ -1159,9 +1167,17 @@
       </w:pPr>
       <w:r>
         <w:drawing>
-          <wp:inline distT="0" distB="0" distL="114300" distR="114300">
+          <wp:anchor distT="0" distB="0" distL="114300" distR="114300" simplePos="0" relativeHeight="251673600" behindDoc="0" locked="0" layoutInCell="1" allowOverlap="1">
+            <wp:simplePos x="0" y="0"/>
+            <wp:positionH relativeFrom="column">
+              <wp:align>center</wp:align>
+            </wp:positionH>
+            <wp:positionV relativeFrom="paragraph">
+              <wp:posOffset>80010</wp:posOffset>
+            </wp:positionV>
             <wp:extent cx="3498850" cy="4387850"/>
             <wp:effectExtent l="0" t="0" r="6350" b="6350"/>
+            <wp:wrapTopAndBottom/>
             <wp:docPr id="6" name="Picture 6" descr="Screenshot 2021-11-09 at 17.34.51"/>
             <wp:cNvGraphicFramePr>
               <a:graphicFrameLocks xmlns:a="http://schemas.openxmlformats.org/drawingml/2006/main" noChangeAspect="1"/>
@@ -1193,7 +1209,7 @@
                 </pic:pic>
               </a:graphicData>
             </a:graphic>
-          </wp:inline>
+          </wp:anchor>
         </w:drawing>
       </w:r>
     </w:p>
@@ -1925,8 +1941,6 @@
         </w:rPr>
         <w:t>3.2 Python包</w:t>
       </w:r>
-      <w:bookmarkStart w:id="10" w:name="_GoBack"/>
-      <w:bookmarkEnd w:id="10"/>
     </w:p>
     <w:p>
       <w:pPr>
@@ -1962,29 +1976,23 @@
       </w:pPr>
       <w:r>
         <w:rPr>
+          <w:rFonts w:hint="default" w:ascii="SimSun" w:hAnsi="SimSun" w:eastAsia="SimSun" w:cs="SimSun"/>
+        </w:rPr>
+        <w:t>q</w:t>
+      </w:r>
+      <w:r>
+        <w:rPr>
           <w:rFonts w:hint="eastAsia" w:ascii="SimSun" w:hAnsi="SimSun" w:eastAsia="SimSun" w:cs="SimSun"/>
         </w:rPr>
-        <w:t>qiskit&gt;=</w:t>
-      </w:r>
-    </w:p>
-    <w:p>
-      <w:pPr>
-        <w:pStyle w:val="3"/>
-        <w:bidi w:val="0"/>
-        <w:rPr>
-          <w:rFonts w:hint="eastAsia" w:ascii="Apple LiSung" w:hAnsi="Apple LiSung" w:eastAsia="Apple LiSung" w:cs="Apple LiSung"/>
-        </w:rPr>
-      </w:pPr>
+        <w:t>iskit</w:t>
+      </w:r>
+      <w:r>
+        <w:rPr>
+          <w:rFonts w:hint="default" w:ascii="SimSun" w:hAnsi="SimSun" w:eastAsia="SimSun" w:cs="SimSun"/>
+        </w:rPr>
+        <w:t>=0.18.3</w:t>
+      </w:r>
       <w:bookmarkEnd w:id="8"/>
-    </w:p>
-    <w:p>
-      <w:pPr>
-        <w:pStyle w:val="3"/>
-        <w:bidi w:val="0"/>
-        <w:rPr>
-          <w:rFonts w:hint="eastAsia" w:ascii="Apple LiSung" w:hAnsi="Apple LiSung" w:eastAsia="Apple LiSung" w:cs="Apple LiSung"/>
-        </w:rPr>
-      </w:pPr>
     </w:p>
     <w:p>
       <w:pPr>
@@ -2036,169 +2044,68 @@
           <w:sz w:val="32"/>
           <w:szCs w:val="32"/>
         </w:rPr>
-        <w:t>4.1创建一个量子电路</w:t>
-      </w:r>
-    </w:p>
-    <w:p>
-      <w:pPr>
-        <w:rPr>
-          <w:rFonts w:hint="default" w:ascii="Apple LiSung" w:hAnsi="Apple LiSung" w:eastAsia="Apple LiSung" w:cs="Apple LiSung"/>
-          <w:sz w:val="32"/>
-          <w:szCs w:val="32"/>
-        </w:rPr>
-      </w:pPr>
-      <w:r>
-        <w:rPr>
-          <w:rFonts w:hint="default" w:ascii="Apple LiSung" w:hAnsi="Apple LiSung" w:eastAsia="Apple LiSung" w:cs="Apple LiSung"/>
-          <w:sz w:val="32"/>
-          <w:szCs w:val="32"/>
-        </w:rPr>
-        <w:t>4.2将量子电路放入软件</w:t>
-      </w:r>
-    </w:p>
-    <w:p>
-      <w:pPr>
-        <w:rPr>
-          <w:rFonts w:hint="default" w:ascii="Apple LiSung" w:hAnsi="Apple LiSung" w:eastAsia="Apple LiSung" w:cs="Apple LiSung"/>
-          <w:sz w:val="32"/>
-          <w:szCs w:val="32"/>
-        </w:rPr>
-      </w:pPr>
-      <w:r>
-        <w:rPr>
-          <w:rFonts w:hint="default" w:ascii="Apple LiSung" w:hAnsi="Apple LiSung" w:eastAsia="Apple LiSung" w:cs="Apple LiSung"/>
-          <w:sz w:val="32"/>
-          <w:szCs w:val="32"/>
-        </w:rPr>
-        <w:t>4.3输出结果</w:t>
-      </w:r>
-    </w:p>
-    <w:p>
-      <w:pPr>
-        <w:rPr>
-          <w:rFonts w:hint="default" w:ascii="Apple LiSung" w:hAnsi="Apple LiSung" w:eastAsia="Apple LiSung" w:cs="Apple LiSung"/>
-          <w:sz w:val="32"/>
-          <w:szCs w:val="32"/>
-        </w:rPr>
-      </w:pPr>
-      <w:r>
-        <w:rPr>
-          <w:rFonts w:hint="default" w:ascii="Apple LiSung" w:hAnsi="Apple LiSung" w:eastAsia="Apple LiSung" w:cs="Apple LiSung"/>
-          <w:sz w:val="32"/>
-          <w:szCs w:val="32"/>
-        </w:rPr>
-        <w:t>5实例演示</w:t>
-      </w:r>
-    </w:p>
-    <w:p>
-      <w:pPr>
-        <w:rPr>
-          <w:rFonts w:hint="default" w:ascii="Apple LiSung" w:hAnsi="Apple LiSung" w:eastAsia="Apple LiSung" w:cs="Apple LiSung"/>
-          <w:sz w:val="32"/>
-          <w:szCs w:val="32"/>
-        </w:rPr>
-      </w:pPr>
-      <w:r>
-        <w:rPr>
-          <w:rFonts w:hint="default" w:ascii="Apple LiSung" w:hAnsi="Apple LiSung" w:eastAsia="Apple LiSung" w:cs="Apple LiSung"/>
-          <w:sz w:val="32"/>
-          <w:szCs w:val="32"/>
-        </w:rPr>
-        <w:t>5.1 实例一</w:t>
-      </w:r>
-    </w:p>
-    <w:p>
-      <w:pPr>
-        <w:rPr>
-          <w:rFonts w:hint="default" w:ascii="Apple LiSung" w:hAnsi="Apple LiSung" w:eastAsia="Apple LiSung" w:cs="Apple LiSung"/>
-          <w:sz w:val="32"/>
-          <w:szCs w:val="32"/>
-        </w:rPr>
-      </w:pPr>
-      <w:r>
-        <w:rPr>
-          <w:rFonts w:hint="default" w:ascii="Apple LiSung" w:hAnsi="Apple LiSung" w:eastAsia="Apple LiSung" w:cs="Apple LiSung"/>
-          <w:sz w:val="32"/>
-          <w:szCs w:val="32"/>
-        </w:rPr>
-        <w:t>5.2实例二</w:t>
-      </w:r>
-    </w:p>
-    <w:p>
-      <w:pPr>
-        <w:rPr>
-          <w:rFonts w:hint="default" w:ascii="Apple LiSung" w:hAnsi="Apple LiSung" w:eastAsia="Apple LiSung" w:cs="Apple LiSung"/>
-          <w:sz w:val="32"/>
-          <w:szCs w:val="32"/>
-        </w:rPr>
-      </w:pPr>
-      <w:r>
-        <w:rPr>
-          <w:rFonts w:hint="default" w:ascii="Apple LiSung" w:hAnsi="Apple LiSung" w:eastAsia="Apple LiSung" w:cs="Apple LiSung"/>
-          <w:sz w:val="32"/>
-          <w:szCs w:val="32"/>
-        </w:rPr>
-        <w:t>5.3实例三</w:t>
-      </w:r>
-    </w:p>
-    <w:p>
-      <w:pPr>
-        <w:rPr>
-          <w:rFonts w:hint="eastAsia" w:ascii="Apple LiSung" w:hAnsi="Apple LiSung" w:eastAsia="Apple LiSung" w:cs="Apple LiSung"/>
-          <w:sz w:val="32"/>
-          <w:szCs w:val="32"/>
-        </w:rPr>
-      </w:pPr>
-      <w:r>
-        <w:rPr>
-          <w:rFonts w:hint="default" w:ascii="Apple LiSung" w:hAnsi="Apple LiSung" w:eastAsia="Apple LiSung" w:cs="Apple LiSung"/>
-          <w:sz w:val="32"/>
-          <w:szCs w:val="32"/>
-        </w:rPr>
-        <w:t>5.4实例四</w:t>
-      </w:r>
-    </w:p>
-    <w:p>
-      <w:pPr>
-        <w:jc w:val="center"/>
-        <w:rPr>
-          <w:i/>
-          <w:sz w:val="21"/>
-          <w:szCs w:val="21"/>
-        </w:rPr>
-      </w:pPr>
-    </w:p>
-    <w:p>
-      <w:pPr>
-        <w:jc w:val="center"/>
-        <w:rPr>
-          <w:i/>
-          <w:sz w:val="21"/>
-          <w:szCs w:val="21"/>
-        </w:rPr>
-      </w:pPr>
-      <w:r>
+        <w:t>4.1调用qiskit的函数</w:t>
+      </w:r>
+    </w:p>
+    <w:p>
+      <w:r>
+        <w:t>我们可以通过调用python包“qiskit”，来创建一个参数化量子电路。具体操作方式如下：</w:t>
+      </w:r>
+    </w:p>
+    <w:p>
+      <w:pPr>
+        <w:numPr>
+          <w:ilvl w:val="0"/>
+          <w:numId w:val="2"/>
+        </w:numPr>
+      </w:pPr>
+      <w:r>
+        <w:t>从qiskit包中调用QuantumCircuit，用来承载用户自定义的量子电路</w:t>
+      </w:r>
+    </w:p>
+    <w:p>
+      <w:pPr>
+        <w:numPr>
+          <w:ilvl w:val="0"/>
+          <w:numId w:val="2"/>
+        </w:numPr>
+        <w:rPr>
+          <w:rFonts w:hint="default"/>
+        </w:rPr>
+      </w:pPr>
+      <w:r>
+        <w:rPr>
+          <w:rFonts w:hint="default"/>
+        </w:rPr>
+        <w:t>从qiskit包中调用ParameterVector，用来承载放入量子电路里的参数</w:t>
+      </w:r>
+    </w:p>
+    <w:p>
+      <w:pPr>
+        <w:numPr>
+          <w:numId w:val="0"/>
+        </w:numPr>
+        <w:rPr>
+          <w:rFonts w:hint="default"/>
+        </w:rPr>
+      </w:pPr>
+      <w:r>
+        <w:rPr>
+          <w:rFonts w:hint="default"/>
+        </w:rPr>
         <w:drawing>
-          <wp:anchor distT="0" distB="0" distL="114300" distR="114300" simplePos="0" relativeHeight="251669504" behindDoc="1" locked="0" layoutInCell="1" allowOverlap="1">
+          <wp:anchor distT="0" distB="0" distL="114300" distR="114300" simplePos="0" relativeHeight="251671552" behindDoc="0" locked="0" layoutInCell="1" allowOverlap="1">
             <wp:simplePos x="0" y="0"/>
             <wp:positionH relativeFrom="column">
-              <wp:posOffset>1290320</wp:posOffset>
+              <wp:align>center</wp:align>
             </wp:positionH>
             <wp:positionV relativeFrom="paragraph">
-              <wp:posOffset>103505</wp:posOffset>
+              <wp:posOffset>262255</wp:posOffset>
             </wp:positionV>
-            <wp:extent cx="3362325" cy="4491990"/>
-            <wp:effectExtent l="0" t="0" r="15875" b="3810"/>
-            <wp:wrapTight wrapText="bothSides">
-              <wp:wrapPolygon>
-                <wp:start x="0" y="0"/>
-                <wp:lineTo x="0" y="21496"/>
-                <wp:lineTo x="21376" y="21496"/>
-                <wp:lineTo x="21376" y="0"/>
-                <wp:lineTo x="0" y="0"/>
-              </wp:wrapPolygon>
-            </wp:wrapTight>
-            <wp:docPr id="17" name="Picture 17" descr="Screenshot 2021-11-10 at 14.38.03"/>
+            <wp:extent cx="3871595" cy="402590"/>
+            <wp:effectExtent l="0" t="0" r="14605" b="3810"/>
+            <wp:wrapTopAndBottom/>
+            <wp:docPr id="7" name="Picture 7" descr="Screenshot 2021-11-11 at 15.46.56"/>
             <wp:cNvGraphicFramePr>
               <a:graphicFrameLocks xmlns:a="http://schemas.openxmlformats.org/drawingml/2006/main" noChangeAspect="1"/>
             </wp:cNvGraphicFramePr>
@@ -2206,7 +2113,7 @@
               <a:graphicData uri="http://schemas.openxmlformats.org/drawingml/2006/picture">
                 <pic:pic xmlns:pic="http://schemas.openxmlformats.org/drawingml/2006/picture">
                   <pic:nvPicPr>
-                    <pic:cNvPr id="17" name="Picture 17" descr="Screenshot 2021-11-10 at 14.38.03"/>
+                    <pic:cNvPr id="7" name="Picture 7" descr="Screenshot 2021-11-11 at 15.46.56"/>
                     <pic:cNvPicPr>
                       <a:picLocks noChangeAspect="1"/>
                     </pic:cNvPicPr>
@@ -2220,7 +2127,7 @@
                   <pic:spPr>
                     <a:xfrm>
                       <a:off x="0" y="0"/>
-                      <a:ext cx="3362325" cy="4491990"/>
+                      <a:ext cx="3871595" cy="402590"/>
                     </a:xfrm>
                     <a:prstGeom prst="rect">
                       <a:avLst/>
@@ -2232,6 +2139,12 @@
           </wp:anchor>
         </w:drawing>
       </w:r>
+      <w:r>
+        <w:rPr>
+          <w:rFonts w:hint="default"/>
+        </w:rPr>
+        <w:t>如下图所示：</w:t>
+      </w:r>
     </w:p>
     <w:p>
       <w:pPr>
@@ -2252,6 +2165,144 @@
           <w:szCs w:val="21"/>
         </w:rPr>
       </w:pPr>
+      <w:r>
+        <w:rPr>
+          <w:i/>
+          <w:sz w:val="21"/>
+          <w:szCs w:val="21"/>
+        </w:rPr>
+        <w:t>图三</w:t>
+      </w:r>
+      <w:r>
+        <w:rPr>
+          <w:rFonts w:hint="eastAsia"/>
+          <w:i/>
+          <w:sz w:val="21"/>
+          <w:szCs w:val="21"/>
+        </w:rPr>
+        <w:t>、</w:t>
+      </w:r>
+      <w:r>
+        <w:rPr>
+          <w:rFonts w:hint="default"/>
+          <w:i/>
+          <w:sz w:val="21"/>
+          <w:szCs w:val="21"/>
+        </w:rPr>
+        <w:t>调用qiskit示意</w:t>
+      </w:r>
+      <w:r>
+        <w:rPr>
+          <w:i/>
+          <w:sz w:val="21"/>
+          <w:szCs w:val="21"/>
+        </w:rPr>
+        <w:t>图</w:t>
+      </w:r>
+    </w:p>
+    <w:p>
+      <w:pPr>
+        <w:rPr>
+          <w:rFonts w:hint="default" w:ascii="Apple LiSung" w:hAnsi="Apple LiSung" w:eastAsia="Apple LiSung" w:cs="Apple LiSung"/>
+          <w:sz w:val="32"/>
+          <w:szCs w:val="32"/>
+        </w:rPr>
+      </w:pPr>
+      <w:r>
+        <w:rPr>
+          <w:rFonts w:hint="default" w:ascii="Apple LiSung" w:hAnsi="Apple LiSung" w:eastAsia="Apple LiSung" w:cs="Apple LiSung"/>
+          <w:sz w:val="32"/>
+          <w:szCs w:val="32"/>
+        </w:rPr>
+        <w:t>4.2创建一个量子电路</w:t>
+      </w:r>
+    </w:p>
+    <w:p>
+      <w:pPr>
+        <w:numPr>
+          <w:ilvl w:val="0"/>
+          <w:numId w:val="3"/>
+        </w:numPr>
+      </w:pPr>
+      <w:r>
+        <w:t>首先需要申明量子电路的比特数，如图四所示，我们创建一个4比特的量子电路</w:t>
+      </w:r>
+    </w:p>
+    <w:p>
+      <w:pPr>
+        <w:numPr>
+          <w:ilvl w:val="0"/>
+          <w:numId w:val="3"/>
+        </w:numPr>
+      </w:pPr>
+      <w:r>
+        <w:t>创建包含量子电路所有参数的序列，通过ParameterVector来实现</w:t>
+      </w:r>
+    </w:p>
+    <w:p>
+      <w:pPr>
+        <w:numPr>
+          <w:numId w:val="0"/>
+        </w:numPr>
+        <w:rPr>
+          <w:rFonts w:hint="default" w:ascii="Apple LiSung" w:hAnsi="Apple LiSung" w:eastAsia="Apple LiSung" w:cs="Apple LiSung"/>
+          <w:sz w:val="32"/>
+          <w:szCs w:val="32"/>
+        </w:rPr>
+      </w:pPr>
+      <w:r>
+        <w:t>3.在量子电路的每个比特后面接上一个hardamard门，此门的功效为使每个比特产生混合态（superposition）</w:t>
+      </w:r>
+    </w:p>
+    <w:p>
+      <w:pPr>
+        <w:numPr>
+          <w:ilvl w:val="0"/>
+          <w:numId w:val="0"/>
+        </w:numPr>
+        <w:rPr>
+          <w:rFonts w:hint="default" w:ascii="Apple LiSung" w:hAnsi="Apple LiSung" w:eastAsia="Apple LiSung" w:cs="Apple LiSung"/>
+          <w:sz w:val="32"/>
+          <w:szCs w:val="32"/>
+        </w:rPr>
+      </w:pPr>
+      <w:r>
+        <w:t>4.将创建的参数通过参数化量子门，如rx，ry，rz，的方式，放进量子电路5.</w:t>
+      </w:r>
+      <w:r>
+        <w:t>用控制门实现</w:t>
+      </w:r>
+    </w:p>
+    <w:p>
+      <w:pPr>
+        <w:numPr>
+          <w:numId w:val="0"/>
+        </w:numPr>
+      </w:pPr>
+      <w:r>
+        <w:t>比特与比特之间的纠缠（entanglement）</w:t>
+      </w:r>
+    </w:p>
+    <w:p>
+      <w:pPr>
+        <w:numPr>
+          <w:ilvl w:val="0"/>
+          <w:numId w:val="4"/>
+        </w:numPr>
+      </w:pPr>
+      <w:r>
+        <w:t>通过qc.draw画出刚刚创建的量子电路</w:t>
+      </w:r>
+    </w:p>
+    <w:p>
+      <w:pPr>
+        <w:numPr>
+          <w:numId w:val="0"/>
+        </w:numPr>
+      </w:pPr>
+      <w:r>
+        <w:t>如下图所示：</w:t>
+      </w:r>
     </w:p>
     <w:p>
       <w:pPr>
@@ -2262,195 +2313,23 @@
           <w:szCs w:val="21"/>
         </w:rPr>
       </w:pPr>
-    </w:p>
-    <w:p>
-      <w:pPr>
-        <w:jc w:val="center"/>
-        <w:rPr>
-          <w:i/>
-          <w:sz w:val="21"/>
-          <w:szCs w:val="21"/>
-        </w:rPr>
-      </w:pPr>
-    </w:p>
-    <w:p>
-      <w:pPr>
-        <w:jc w:val="center"/>
-        <w:rPr>
-          <w:i/>
-          <w:sz w:val="21"/>
-          <w:szCs w:val="21"/>
-        </w:rPr>
-      </w:pPr>
-    </w:p>
-    <w:p>
-      <w:pPr>
-        <w:jc w:val="center"/>
-        <w:rPr>
-          <w:i/>
-          <w:sz w:val="21"/>
-          <w:szCs w:val="21"/>
-        </w:rPr>
-      </w:pPr>
-    </w:p>
-    <w:p>
-      <w:pPr>
-        <w:jc w:val="center"/>
-        <w:rPr>
-          <w:i/>
-          <w:sz w:val="21"/>
-          <w:szCs w:val="21"/>
-        </w:rPr>
-      </w:pPr>
-    </w:p>
-    <w:p>
-      <w:pPr>
-        <w:jc w:val="center"/>
-        <w:rPr>
-          <w:i/>
-          <w:sz w:val="21"/>
-          <w:szCs w:val="21"/>
-        </w:rPr>
-      </w:pPr>
-    </w:p>
-    <w:p>
-      <w:pPr>
-        <w:jc w:val="center"/>
-        <w:rPr>
-          <w:i/>
-          <w:sz w:val="21"/>
-          <w:szCs w:val="21"/>
-        </w:rPr>
-      </w:pPr>
-    </w:p>
-    <w:p>
-      <w:pPr>
-        <w:jc w:val="center"/>
-        <w:rPr>
-          <w:i/>
-          <w:sz w:val="21"/>
-          <w:szCs w:val="21"/>
-        </w:rPr>
-      </w:pPr>
-    </w:p>
-    <w:p>
-      <w:pPr>
-        <w:jc w:val="center"/>
-        <w:rPr>
-          <w:i/>
-          <w:sz w:val="21"/>
-          <w:szCs w:val="21"/>
-        </w:rPr>
-      </w:pPr>
-    </w:p>
-    <w:p>
-      <w:pPr>
-        <w:jc w:val="center"/>
-        <w:rPr>
-          <w:i/>
-          <w:sz w:val="21"/>
-          <w:szCs w:val="21"/>
-        </w:rPr>
-      </w:pPr>
-    </w:p>
-    <w:p>
-      <w:pPr>
-        <w:jc w:val="center"/>
-        <w:rPr>
-          <w:i/>
-          <w:sz w:val="21"/>
-          <w:szCs w:val="21"/>
-        </w:rPr>
-      </w:pPr>
-    </w:p>
-    <w:p>
-      <w:pPr>
-        <w:jc w:val="center"/>
-        <w:rPr>
-          <w:i/>
-          <w:sz w:val="21"/>
-          <w:szCs w:val="21"/>
-        </w:rPr>
-      </w:pPr>
-    </w:p>
-    <w:p>
-      <w:pPr>
-        <w:jc w:val="center"/>
-        <w:rPr>
-          <w:i/>
-          <w:sz w:val="21"/>
-          <w:szCs w:val="21"/>
-        </w:rPr>
-      </w:pPr>
-    </w:p>
-    <w:p>
-      <w:pPr>
-        <w:jc w:val="center"/>
-        <w:rPr>
-          <w:i/>
-          <w:sz w:val="21"/>
-          <w:szCs w:val="21"/>
-        </w:rPr>
-      </w:pPr>
-      <w:r>
-        <w:rPr>
-          <w:i/>
-          <w:sz w:val="21"/>
-          <w:szCs w:val="21"/>
-        </w:rPr>
-        <w:t>图三</w:t>
-      </w:r>
-      <w:r>
-        <w:rPr>
-          <w:rFonts w:hint="eastAsia"/>
-          <w:i/>
-          <w:sz w:val="21"/>
-          <w:szCs w:val="21"/>
-        </w:rPr>
-        <w:t>、</w:t>
-      </w:r>
-      <w:r>
-        <w:rPr>
-          <w:i/>
-          <w:sz w:val="21"/>
-          <w:szCs w:val="21"/>
-        </w:rPr>
-        <w:t>量子电路面图</w:t>
-      </w:r>
-    </w:p>
-    <w:p>
-      <w:pPr>
+      <w:r>
         <w:rPr>
           <w:rFonts w:hint="default"/>
         </w:rPr>
-      </w:pPr>
-      <w:r>
-        <w:tab/>
-      </w:r>
-      <w:r>
-        <w:t>软件界面如图三所示</w:t>
-      </w:r>
-      <w:r>
-        <w:rPr>
-          <w:rFonts w:hint="eastAsia"/>
-        </w:rPr>
-        <w:t>，</w:t>
-      </w:r>
-      <w:r>
-        <w:rPr>
-          <w:rFonts w:hint="default"/>
-        </w:rPr>
-        <w:t>用户首先创建一个自定义的参数化量子电路，其中，紫色的带有</w:t>
-      </w:r>
-      <w:r>
-        <w:rPr>
-          <w:rFonts w:hint="default"/>
-        </w:rPr>
         <w:drawing>
-          <wp:inline distT="0" distB="0" distL="114300" distR="114300">
-            <wp:extent cx="76200" cy="114300"/>
-            <wp:effectExtent l="0" t="0" r="0" b="12700"/>
-            <wp:docPr id="19" name="334E55B0-647D-440b-865C-3EC943EB4CBC-9" descr="wpsoffice"/>
+          <wp:anchor distT="0" distB="0" distL="114300" distR="114300" simplePos="0" relativeHeight="251674624" behindDoc="0" locked="0" layoutInCell="1" allowOverlap="1">
+            <wp:simplePos x="0" y="0"/>
+            <wp:positionH relativeFrom="column">
+              <wp:posOffset>1367155</wp:posOffset>
+            </wp:positionH>
+            <wp:positionV relativeFrom="paragraph">
+              <wp:posOffset>251460</wp:posOffset>
+            </wp:positionV>
+            <wp:extent cx="3454400" cy="3881755"/>
+            <wp:effectExtent l="0" t="0" r="0" b="4445"/>
+            <wp:wrapTopAndBottom/>
+            <wp:docPr id="8" name="Picture 8" descr="Screenshot 2021-11-11 at 16.04.47"/>
             <wp:cNvGraphicFramePr>
               <a:graphicFrameLocks xmlns:a="http://schemas.openxmlformats.org/drawingml/2006/main" noChangeAspect="1"/>
             </wp:cNvGraphicFramePr>
@@ -2458,7 +2337,7 @@
               <a:graphicData uri="http://schemas.openxmlformats.org/drawingml/2006/picture">
                 <pic:pic xmlns:pic="http://schemas.openxmlformats.org/drawingml/2006/picture">
                   <pic:nvPicPr>
-                    <pic:cNvPr id="19" name="334E55B0-647D-440b-865C-3EC943EB4CBC-9" descr="wpsoffice"/>
+                    <pic:cNvPr id="8" name="Picture 8" descr="Screenshot 2021-11-11 at 16.04.47"/>
                     <pic:cNvPicPr>
                       <a:picLocks noChangeAspect="1"/>
                     </pic:cNvPicPr>
@@ -2472,7 +2351,7 @@
                   <pic:spPr>
                     <a:xfrm>
                       <a:off x="0" y="0"/>
-                      <a:ext cx="76200" cy="114300"/>
+                      <a:ext cx="3454400" cy="3881755"/>
                     </a:xfrm>
                     <a:prstGeom prst="rect">
                       <a:avLst/>
@@ -2481,46 +2360,186 @@
                 </pic:pic>
               </a:graphicData>
             </a:graphic>
-          </wp:inline>
+          </wp:anchor>
         </w:drawing>
       </w:r>
       <w:r>
         <w:rPr>
+          <w:i/>
+          <w:sz w:val="21"/>
+          <w:szCs w:val="21"/>
+        </w:rPr>
+        <w:t>图</w:t>
+      </w:r>
+      <w:r>
+        <w:rPr>
+          <w:i/>
+          <w:sz w:val="21"/>
+          <w:szCs w:val="21"/>
+        </w:rPr>
+        <w:t>四</w:t>
+      </w:r>
+      <w:r>
+        <w:rPr>
+          <w:rFonts w:hint="eastAsia"/>
+          <w:i/>
+          <w:sz w:val="21"/>
+          <w:szCs w:val="21"/>
+        </w:rPr>
+        <w:t>、</w:t>
+      </w:r>
+      <w:r>
+        <w:rPr>
           <w:rFonts w:hint="default"/>
-        </w:rPr>
-        <w:t>的量子门即为量子电路的参数。</w:t>
-      </w:r>
-    </w:p>
-    <w:p>
-      <w:pPr>
+          <w:i/>
+          <w:sz w:val="21"/>
+          <w:szCs w:val="21"/>
+        </w:rPr>
+        <w:t>创建量子电路</w:t>
+      </w:r>
+      <w:r>
         <w:rPr>
           <w:rFonts w:hint="default"/>
-        </w:rPr>
-      </w:pPr>
-    </w:p>
-    <w:p>
-      <w:pPr>
+          <w:i/>
+          <w:sz w:val="21"/>
+          <w:szCs w:val="21"/>
+        </w:rPr>
+        <w:t>示意</w:t>
+      </w:r>
+      <w:r>
+        <w:rPr>
+          <w:i/>
+          <w:sz w:val="21"/>
+          <w:szCs w:val="21"/>
+        </w:rPr>
+        <w:t>图</w:t>
+      </w:r>
+    </w:p>
+    <w:p>
+      <w:pPr>
+        <w:numPr>
+          <w:numId w:val="0"/>
+        </w:numPr>
         <w:rPr>
           <w:rFonts w:hint="default"/>
         </w:rPr>
       </w:pPr>
+    </w:p>
+    <w:p>
+      <w:pPr>
+        <w:numPr>
+          <w:numId w:val="0"/>
+        </w:numPr>
+        <w:rPr>
+          <w:rFonts w:hint="default" w:ascii="Apple LiSung" w:hAnsi="Apple LiSung" w:eastAsia="Apple LiSung" w:cs="Apple LiSung"/>
+          <w:sz w:val="32"/>
+          <w:szCs w:val="32"/>
+        </w:rPr>
+      </w:pPr>
+      <w:r>
+        <w:rPr>
+          <w:rFonts w:hint="default" w:ascii="Apple LiSung" w:hAnsi="Apple LiSung" w:eastAsia="Apple LiSung" w:cs="Apple LiSung"/>
+          <w:sz w:val="32"/>
+          <w:szCs w:val="32"/>
+        </w:rPr>
+        <w:t>4.3将量子电路放入软件并输出结果</w:t>
+      </w:r>
+    </w:p>
+    <w:p>
+      <w:pPr>
+        <w:numPr>
+          <w:numId w:val="0"/>
+        </w:numPr>
+        <w:rPr>
+          <w:rFonts w:hint="default" w:ascii="Apple LiSung" w:hAnsi="Apple LiSung" w:eastAsia="Apple LiSung" w:cs="Apple LiSung"/>
+          <w:sz w:val="32"/>
+          <w:szCs w:val="32"/>
+        </w:rPr>
+      </w:pPr>
+      <w:r>
+        <w:t>我们可以通过调用软件包pqc中的analyse函数，来实现对所创建的量子电路进行品质因数的评估分析，其返还值根据用户指定的品质因数的不同，会有区别。当“descriptor”被指定为“ex”的时候，返还值为一个浮点数，即该量子电路的E；当“descriptor”被指定为“ec”的时候，返还值为一个浮点数，即该量子电路的Q；当“descriptor”被指定为“both”的时候，两个品质因数的测量值都会被返还，如下图所示：</w:t>
+      </w:r>
+    </w:p>
+    <w:p>
+      <w:pPr>
+        <w:ind w:firstLine="420" w:firstLineChars="0"/>
+        <w:jc w:val="center"/>
+        <w:rPr>
+          <w:rFonts w:hint="default" w:ascii="Apple LiSung" w:hAnsi="Apple LiSung" w:eastAsia="Apple LiSung" w:cs="Apple LiSung"/>
+          <w:sz w:val="32"/>
+          <w:szCs w:val="32"/>
+        </w:rPr>
+      </w:pPr>
+      <w:r>
+        <w:rPr>
+          <w:i/>
+          <w:sz w:val="21"/>
+          <w:szCs w:val="21"/>
+        </w:rPr>
+        <w:t>图</w:t>
+      </w:r>
+      <w:r>
+        <w:rPr>
+          <w:i/>
+          <w:sz w:val="21"/>
+          <w:szCs w:val="21"/>
+        </w:rPr>
+        <w:t>五</w:t>
+      </w:r>
+      <w:r>
+        <w:rPr>
+          <w:rFonts w:hint="eastAsia"/>
+          <w:i/>
+          <w:sz w:val="21"/>
+          <w:szCs w:val="21"/>
+        </w:rPr>
+        <w:t>、</w:t>
+      </w:r>
       <w:r>
         <w:rPr>
           <w:rFonts w:hint="default"/>
+          <w:i/>
+          <w:sz w:val="21"/>
+          <w:szCs w:val="21"/>
+        </w:rPr>
+        <w:t>输出结果</w:t>
+      </w:r>
+      <w:r>
+        <w:rPr>
+          <w:rFonts w:hint="default"/>
+          <w:i/>
+          <w:sz w:val="21"/>
+          <w:szCs w:val="21"/>
+        </w:rPr>
+        <w:t>示意</w:t>
+      </w:r>
+      <w:r>
+        <w:rPr>
+          <w:i/>
+          <w:sz w:val="21"/>
+          <w:szCs w:val="21"/>
+        </w:rPr>
+        <w:t>图</w:t>
+      </w:r>
+      <w:r>
+        <w:rPr>
+          <w:rFonts w:hint="default" w:ascii="Apple LiSung" w:hAnsi="Apple LiSung" w:eastAsia="Apple LiSung" w:cs="Apple LiSung"/>
+          <w:sz w:val="32"/>
+          <w:szCs w:val="32"/>
         </w:rPr>
         <w:drawing>
-          <wp:anchor distT="0" distB="0" distL="114300" distR="114300" simplePos="0" relativeHeight="251670528" behindDoc="0" locked="0" layoutInCell="1" allowOverlap="1">
+          <wp:anchor distT="0" distB="0" distL="114300" distR="114300" simplePos="0" relativeHeight="251675648" behindDoc="0" locked="0" layoutInCell="1" allowOverlap="1">
             <wp:simplePos x="0" y="0"/>
             <wp:positionH relativeFrom="column">
-              <wp:posOffset>334645</wp:posOffset>
+              <wp:align>center</wp:align>
             </wp:positionH>
             <wp:positionV relativeFrom="paragraph">
-              <wp:posOffset>172720</wp:posOffset>
+              <wp:posOffset>26035</wp:posOffset>
             </wp:positionV>
-            <wp:extent cx="5299710" cy="1478915"/>
-            <wp:effectExtent l="12700" t="12700" r="21590" b="32385"/>
-            <wp:wrapSquare wrapText="bothSides"/>
-            <wp:docPr id="20" name="Picture 20" descr="Screenshot 2021-11-10 at 14.38.12"/>
+            <wp:extent cx="5599430" cy="1386840"/>
+            <wp:effectExtent l="0" t="0" r="13970" b="10160"/>
+            <wp:wrapTopAndBottom/>
+            <wp:docPr id="10" name="Picture 10" descr="Screenshot 2021-11-11 at 16.13.52"/>
             <wp:cNvGraphicFramePr>
               <a:graphicFrameLocks xmlns:a="http://schemas.openxmlformats.org/drawingml/2006/main" noChangeAspect="1"/>
             </wp:cNvGraphicFramePr>
@@ -2528,7 +2547,7 @@
               <a:graphicData uri="http://schemas.openxmlformats.org/drawingml/2006/picture">
                 <pic:pic xmlns:pic="http://schemas.openxmlformats.org/drawingml/2006/picture">
                   <pic:nvPicPr>
-                    <pic:cNvPr id="20" name="Picture 20" descr="Screenshot 2021-11-10 at 14.38.12"/>
+                    <pic:cNvPr id="10" name="Picture 10" descr="Screenshot 2021-11-11 at 16.13.52"/>
                     <pic:cNvPicPr>
                       <a:picLocks noChangeAspect="1"/>
                     </pic:cNvPicPr>
@@ -2542,16 +2561,11 @@
                   <pic:spPr>
                     <a:xfrm>
                       <a:off x="0" y="0"/>
-                      <a:ext cx="5299710" cy="1478915"/>
+                      <a:ext cx="5599430" cy="1386840"/>
                     </a:xfrm>
                     <a:prstGeom prst="rect">
                       <a:avLst/>
                     </a:prstGeom>
-                    <a:ln>
-                      <a:solidFill>
-                        <a:schemeClr val="tx1"/>
-                      </a:solidFill>
-                    </a:ln>
                   </pic:spPr>
                 </pic:pic>
               </a:graphicData>
@@ -2563,65 +2577,723 @@
     <w:p>
       <w:pPr>
         <w:rPr>
+          <w:rFonts w:hint="default" w:ascii="Apple LiSung" w:hAnsi="Apple LiSung" w:eastAsia="Apple LiSung" w:cs="Apple LiSung"/>
+          <w:sz w:val="32"/>
+          <w:szCs w:val="32"/>
+        </w:rPr>
+      </w:pPr>
+      <w:r>
+        <w:rPr>
+          <w:rFonts w:hint="default" w:ascii="Apple LiSung" w:hAnsi="Apple LiSung" w:eastAsia="Apple LiSung" w:cs="Apple LiSung"/>
+          <w:sz w:val="32"/>
+          <w:szCs w:val="32"/>
+        </w:rPr>
+        <w:t>5实例展示</w:t>
+      </w:r>
+    </w:p>
+    <w:p>
+      <w:pPr>
+        <w:rPr>
+          <w:rFonts w:hint="eastAsia" w:ascii="SimSun" w:hAnsi="SimSun" w:eastAsia="SimSun" w:cs="SimSun"/>
+          <w:sz w:val="24"/>
+          <w:szCs w:val="24"/>
+        </w:rPr>
+      </w:pPr>
+      <w:r>
+        <w:rPr>
+          <w:rFonts w:hint="eastAsia" w:ascii="SimSun" w:hAnsi="SimSun" w:eastAsia="SimSun" w:cs="SimSun"/>
+          <w:sz w:val="24"/>
+          <w:szCs w:val="24"/>
+        </w:rPr>
+        <w:t>除了上述实例之外，我们还提供了一套量子电路库，可供用户参考学习。调用库内自带量子电路的方式为：</w:t>
+      </w:r>
+    </w:p>
+    <w:p>
+      <w:pPr>
+        <w:numPr>
+          <w:ilvl w:val="0"/>
+          <w:numId w:val="5"/>
+        </w:numPr>
+        <w:rPr>
+          <w:rFonts w:hint="eastAsia" w:ascii="SimSun" w:hAnsi="SimSun" w:eastAsia="SimSun" w:cs="SimSun"/>
+          <w:sz w:val="24"/>
+          <w:szCs w:val="24"/>
+        </w:rPr>
+      </w:pPr>
+      <w:r>
+        <w:rPr>
+          <w:rFonts w:hint="eastAsia" w:ascii="SimSun" w:hAnsi="SimSun" w:eastAsia="SimSun" w:cs="SimSun"/>
+          <w:sz w:val="24"/>
+          <w:szCs w:val="24"/>
+        </w:rPr>
+        <w:t>首先，从pqc包中调出FeatureMap函数，这即是包含pqc自带的所有量子电路的库</w:t>
+      </w:r>
+    </w:p>
+    <w:p>
+      <w:pPr>
+        <w:numPr>
+          <w:ilvl w:val="0"/>
+          <w:numId w:val="5"/>
+        </w:numPr>
+        <w:rPr>
+          <w:rFonts w:hint="eastAsia" w:ascii="SimSun" w:hAnsi="SimSun" w:eastAsia="SimSun" w:cs="SimSun"/>
+          <w:sz w:val="24"/>
+          <w:szCs w:val="24"/>
+        </w:rPr>
+      </w:pPr>
+      <w:r>
+        <w:rPr>
+          <w:rFonts w:hint="eastAsia" w:ascii="SimSun" w:hAnsi="SimSun" w:eastAsia="SimSun" w:cs="SimSun"/>
+          <w:sz w:val="24"/>
+          <w:szCs w:val="24"/>
+        </w:rPr>
+        <w:t>其次，从库中取出一个量子电路。目前库中有11个量子电路，命名规则为circuit+序号，序号值为从1到11之间的任意整数。</w:t>
+      </w:r>
+    </w:p>
+    <w:p>
+      <w:pPr>
+        <w:numPr>
+          <w:numId w:val="0"/>
+        </w:numPr>
+        <w:rPr>
+          <w:rFonts w:hint="default" w:ascii="Apple LiSung" w:hAnsi="Apple LiSung" w:eastAsia="Apple LiSung" w:cs="Apple LiSung"/>
+          <w:sz w:val="32"/>
+          <w:szCs w:val="32"/>
+        </w:rPr>
+      </w:pPr>
+      <w:r>
+        <w:rPr>
+          <w:rFonts w:hint="eastAsia" w:ascii="SimSun" w:hAnsi="SimSun" w:eastAsia="SimSun" w:cs="SimSun"/>
+          <w:sz w:val="24"/>
+          <w:szCs w:val="24"/>
+        </w:rPr>
+        <w:t>如下图所示：</w:t>
+      </w:r>
+    </w:p>
+    <w:p>
+      <w:pPr>
+        <w:ind w:firstLine="420" w:firstLineChars="0"/>
+        <w:jc w:val="center"/>
+        <w:rPr>
+          <w:rFonts w:hint="default" w:ascii="Apple LiSung" w:hAnsi="Apple LiSung" w:eastAsia="Apple LiSung" w:cs="Apple LiSung"/>
+          <w:sz w:val="32"/>
+          <w:szCs w:val="32"/>
+        </w:rPr>
+      </w:pPr>
+      <w:r>
+        <w:rPr>
+          <w:rFonts w:hint="default" w:ascii="Apple LiSung" w:hAnsi="Apple LiSung" w:eastAsia="Apple LiSung" w:cs="Apple LiSung"/>
+          <w:sz w:val="32"/>
+          <w:szCs w:val="32"/>
+        </w:rPr>
+        <w:drawing>
+          <wp:anchor distT="0" distB="0" distL="114300" distR="114300" simplePos="0" relativeHeight="251676672" behindDoc="0" locked="0" layoutInCell="1" allowOverlap="1">
+            <wp:simplePos x="0" y="0"/>
+            <wp:positionH relativeFrom="column">
+              <wp:align>center</wp:align>
+            </wp:positionH>
+            <wp:positionV relativeFrom="paragraph">
+              <wp:posOffset>16510</wp:posOffset>
+            </wp:positionV>
+            <wp:extent cx="1951990" cy="2776855"/>
+            <wp:effectExtent l="0" t="0" r="3810" b="17145"/>
+            <wp:wrapTopAndBottom/>
+            <wp:docPr id="12" name="Picture 12" descr="Screenshot 2021-11-11 at 16.24.50"/>
+            <wp:cNvGraphicFramePr>
+              <a:graphicFrameLocks xmlns:a="http://schemas.openxmlformats.org/drawingml/2006/main" noChangeAspect="1"/>
+            </wp:cNvGraphicFramePr>
+            <a:graphic xmlns:a="http://schemas.openxmlformats.org/drawingml/2006/main">
+              <a:graphicData uri="http://schemas.openxmlformats.org/drawingml/2006/picture">
+                <pic:pic xmlns:pic="http://schemas.openxmlformats.org/drawingml/2006/picture">
+                  <pic:nvPicPr>
+                    <pic:cNvPr id="12" name="Picture 12" descr="Screenshot 2021-11-11 at 16.24.50"/>
+                    <pic:cNvPicPr>
+                      <a:picLocks noChangeAspect="1"/>
+                    </pic:cNvPicPr>
+                  </pic:nvPicPr>
+                  <pic:blipFill>
+                    <a:blip r:embed="rId19"/>
+                    <a:stretch>
+                      <a:fillRect/>
+                    </a:stretch>
+                  </pic:blipFill>
+                  <pic:spPr>
+                    <a:xfrm>
+                      <a:off x="0" y="0"/>
+                      <a:ext cx="1951990" cy="2776855"/>
+                    </a:xfrm>
+                    <a:prstGeom prst="rect">
+                      <a:avLst/>
+                    </a:prstGeom>
+                  </pic:spPr>
+                </pic:pic>
+              </a:graphicData>
+            </a:graphic>
+          </wp:anchor>
+        </w:drawing>
+      </w:r>
+      <w:r>
+        <w:rPr>
+          <w:i/>
+          <w:sz w:val="21"/>
+          <w:szCs w:val="21"/>
+        </w:rPr>
+        <w:t>图</w:t>
+      </w:r>
+      <w:r>
+        <w:rPr>
+          <w:i/>
+          <w:sz w:val="21"/>
+          <w:szCs w:val="21"/>
+        </w:rPr>
+        <w:t>六</w:t>
+      </w:r>
+      <w:r>
+        <w:rPr>
+          <w:rFonts w:hint="eastAsia"/>
+          <w:i/>
+          <w:sz w:val="21"/>
+          <w:szCs w:val="21"/>
+        </w:rPr>
+        <w:t>、</w:t>
+      </w:r>
+      <w:r>
+        <w:rPr>
           <w:rFonts w:hint="default"/>
-        </w:rPr>
-      </w:pPr>
-    </w:p>
-    <w:p>
-      <w:pPr>
+          <w:i/>
+          <w:sz w:val="21"/>
+          <w:szCs w:val="21"/>
+        </w:rPr>
+        <w:t>取出库中自带量子电路</w:t>
+      </w:r>
+    </w:p>
+    <w:p>
+      <w:pPr>
+        <w:numPr>
+          <w:numId w:val="0"/>
+        </w:numPr>
+        <w:rPr>
+          <w:rFonts w:hint="default" w:ascii="Apple LiSung" w:hAnsi="Apple LiSung" w:eastAsia="Apple LiSung" w:cs="Apple LiSung"/>
+          <w:sz w:val="32"/>
+          <w:szCs w:val="32"/>
+        </w:rPr>
+      </w:pPr>
+    </w:p>
+    <w:p>
+      <w:pPr>
+        <w:rPr>
+          <w:rFonts w:hint="default" w:ascii="Apple LiSung" w:hAnsi="Apple LiSung" w:eastAsia="Apple LiSung" w:cs="Apple LiSung"/>
+          <w:sz w:val="32"/>
+          <w:szCs w:val="32"/>
+        </w:rPr>
+      </w:pPr>
+      <w:r>
+        <w:rPr>
+          <w:rFonts w:hint="default" w:ascii="Apple LiSung" w:hAnsi="Apple LiSung" w:eastAsia="Apple LiSung" w:cs="Apple LiSung"/>
+          <w:sz w:val="32"/>
+          <w:szCs w:val="32"/>
+        </w:rPr>
+        <w:t>5.1实例一</w:t>
+      </w:r>
+    </w:p>
+    <w:p>
+      <w:pPr>
+        <w:rPr>
+          <w:rFonts w:hint="eastAsia" w:ascii="SimSun" w:hAnsi="SimSun" w:eastAsia="SimSun" w:cs="SimSun"/>
+          <w:sz w:val="24"/>
+          <w:szCs w:val="24"/>
+        </w:rPr>
+      </w:pPr>
+      <w:r>
+        <w:rPr>
+          <w:rFonts w:hint="eastAsia" w:ascii="SimSun" w:hAnsi="SimSun" w:eastAsia="SimSun" w:cs="SimSun"/>
+          <w:sz w:val="24"/>
+          <w:szCs w:val="24"/>
+        </w:rPr>
+        <w:t>如图七所示，我们可以通过pqc包中的analyse函数直接分析从库中取出的</w:t>
+      </w:r>
+      <w:r>
+        <w:rPr>
+          <w:rFonts w:hint="default" w:ascii="SimSun" w:hAnsi="SimSun" w:eastAsia="SimSun" w:cs="SimSun"/>
+          <w:sz w:val="24"/>
+          <w:szCs w:val="24"/>
+        </w:rPr>
+        <w:t>一号</w:t>
+      </w:r>
+      <w:r>
+        <w:rPr>
+          <w:rFonts w:hint="eastAsia" w:ascii="SimSun" w:hAnsi="SimSun" w:eastAsia="SimSun" w:cs="SimSun"/>
+          <w:sz w:val="24"/>
+          <w:szCs w:val="24"/>
+        </w:rPr>
+        <w:t>量子电路的品质因数。</w:t>
+      </w:r>
+    </w:p>
+    <w:p>
+      <w:pPr>
+        <w:jc w:val="center"/>
+        <w:rPr>
+          <w:rFonts w:hint="default" w:ascii="Apple LiSung" w:hAnsi="Apple LiSung" w:eastAsia="Apple LiSung" w:cs="Apple LiSung"/>
+          <w:sz w:val="32"/>
+          <w:szCs w:val="32"/>
+        </w:rPr>
+      </w:pPr>
+      <w:r>
         <w:rPr>
           <w:rFonts w:hint="default"/>
-        </w:rPr>
-      </w:pPr>
-    </w:p>
-    <w:p>
-      <w:pPr>
+          <w:i/>
+          <w:sz w:val="21"/>
+          <w:szCs w:val="21"/>
+        </w:rPr>
+        <w:t>图七、</w:t>
+      </w:r>
+      <w:r>
+        <w:rPr>
+          <w:rFonts w:hint="default" w:ascii="Apple LiSung" w:hAnsi="Apple LiSung" w:eastAsia="Apple LiSung" w:cs="Apple LiSung"/>
+          <w:sz w:val="32"/>
+          <w:szCs w:val="32"/>
+        </w:rPr>
+        <w:drawing>
+          <wp:anchor distT="0" distB="0" distL="114300" distR="114300" simplePos="0" relativeHeight="251677696" behindDoc="0" locked="0" layoutInCell="1" allowOverlap="1">
+            <wp:simplePos x="0" y="0"/>
+            <wp:positionH relativeFrom="column">
+              <wp:posOffset>681990</wp:posOffset>
+            </wp:positionH>
+            <wp:positionV relativeFrom="paragraph">
+              <wp:posOffset>187325</wp:posOffset>
+            </wp:positionV>
+            <wp:extent cx="4499610" cy="2633345"/>
+            <wp:effectExtent l="0" t="0" r="21590" b="8255"/>
+            <wp:wrapTopAndBottom/>
+            <wp:docPr id="22" name="Picture 22" descr="Screenshot 2021-11-11 at 16.29.55"/>
+            <wp:cNvGraphicFramePr>
+              <a:graphicFrameLocks xmlns:a="http://schemas.openxmlformats.org/drawingml/2006/main" noChangeAspect="1"/>
+            </wp:cNvGraphicFramePr>
+            <a:graphic xmlns:a="http://schemas.openxmlformats.org/drawingml/2006/main">
+              <a:graphicData uri="http://schemas.openxmlformats.org/drawingml/2006/picture">
+                <pic:pic xmlns:pic="http://schemas.openxmlformats.org/drawingml/2006/picture">
+                  <pic:nvPicPr>
+                    <pic:cNvPr id="22" name="Picture 22" descr="Screenshot 2021-11-11 at 16.29.55"/>
+                    <pic:cNvPicPr>
+                      <a:picLocks noChangeAspect="1"/>
+                    </pic:cNvPicPr>
+                  </pic:nvPicPr>
+                  <pic:blipFill>
+                    <a:blip r:embed="rId20"/>
+                    <a:stretch>
+                      <a:fillRect/>
+                    </a:stretch>
+                  </pic:blipFill>
+                  <pic:spPr>
+                    <a:xfrm>
+                      <a:off x="0" y="0"/>
+                      <a:ext cx="4499610" cy="2633345"/>
+                    </a:xfrm>
+                    <a:prstGeom prst="rect">
+                      <a:avLst/>
+                    </a:prstGeom>
+                  </pic:spPr>
+                </pic:pic>
+              </a:graphicData>
+            </a:graphic>
+          </wp:anchor>
+        </w:drawing>
+      </w:r>
+      <w:r>
         <w:rPr>
           <w:rFonts w:hint="default"/>
-        </w:rPr>
-      </w:pPr>
-    </w:p>
-    <w:p>
-      <w:pPr>
+          <w:i/>
+          <w:sz w:val="21"/>
+          <w:szCs w:val="21"/>
+        </w:rPr>
+        <w:t>一号量子电路的两个品质因数输出结果</w:t>
+      </w:r>
+    </w:p>
+    <w:p>
+      <w:pPr>
+        <w:rPr>
+          <w:rFonts w:hint="default" w:ascii="Apple LiSung" w:hAnsi="Apple LiSung" w:eastAsia="Apple LiSung" w:cs="Apple LiSung"/>
+          <w:sz w:val="32"/>
+          <w:szCs w:val="32"/>
+        </w:rPr>
+      </w:pPr>
+      <w:r>
+        <w:rPr>
+          <w:rFonts w:hint="default" w:ascii="Apple LiSung" w:hAnsi="Apple LiSung" w:eastAsia="Apple LiSung" w:cs="Apple LiSung"/>
+          <w:sz w:val="32"/>
+          <w:szCs w:val="32"/>
+        </w:rPr>
+        <w:t>5.2实例二</w:t>
+      </w:r>
+    </w:p>
+    <w:p>
+      <w:pPr>
+        <w:rPr>
+          <w:rFonts w:hint="eastAsia" w:ascii="SimSun" w:hAnsi="SimSun" w:eastAsia="SimSun" w:cs="SimSun"/>
+          <w:sz w:val="24"/>
+          <w:szCs w:val="24"/>
+        </w:rPr>
+      </w:pPr>
+      <w:r>
+        <w:rPr>
+          <w:rFonts w:hint="default" w:ascii="Apple LiSung" w:hAnsi="Apple LiSung" w:eastAsia="Apple LiSung" w:cs="Apple LiSung"/>
+          <w:sz w:val="32"/>
+          <w:szCs w:val="32"/>
+        </w:rPr>
+        <w:drawing>
+          <wp:anchor distT="0" distB="0" distL="114300" distR="114300" simplePos="0" relativeHeight="251678720" behindDoc="0" locked="0" layoutInCell="1" allowOverlap="1">
+            <wp:simplePos x="0" y="0"/>
+            <wp:positionH relativeFrom="column">
+              <wp:align>center</wp:align>
+            </wp:positionH>
+            <wp:positionV relativeFrom="paragraph">
+              <wp:posOffset>546100</wp:posOffset>
+            </wp:positionV>
+            <wp:extent cx="4312920" cy="2748280"/>
+            <wp:effectExtent l="0" t="0" r="5080" b="20320"/>
+            <wp:wrapTopAndBottom/>
+            <wp:docPr id="21" name="Picture 21" descr="Screenshot 2021-11-11 at 16.30.06"/>
+            <wp:cNvGraphicFramePr>
+              <a:graphicFrameLocks xmlns:a="http://schemas.openxmlformats.org/drawingml/2006/main" noChangeAspect="1"/>
+            </wp:cNvGraphicFramePr>
+            <a:graphic xmlns:a="http://schemas.openxmlformats.org/drawingml/2006/main">
+              <a:graphicData uri="http://schemas.openxmlformats.org/drawingml/2006/picture">
+                <pic:pic xmlns:pic="http://schemas.openxmlformats.org/drawingml/2006/picture">
+                  <pic:nvPicPr>
+                    <pic:cNvPr id="21" name="Picture 21" descr="Screenshot 2021-11-11 at 16.30.06"/>
+                    <pic:cNvPicPr>
+                      <a:picLocks noChangeAspect="1"/>
+                    </pic:cNvPicPr>
+                  </pic:nvPicPr>
+                  <pic:blipFill>
+                    <a:blip r:embed="rId21"/>
+                    <a:stretch>
+                      <a:fillRect/>
+                    </a:stretch>
+                  </pic:blipFill>
+                  <pic:spPr>
+                    <a:xfrm>
+                      <a:off x="0" y="0"/>
+                      <a:ext cx="4312920" cy="2748280"/>
+                    </a:xfrm>
+                    <a:prstGeom prst="rect">
+                      <a:avLst/>
+                    </a:prstGeom>
+                  </pic:spPr>
+                </pic:pic>
+              </a:graphicData>
+            </a:graphic>
+          </wp:anchor>
+        </w:drawing>
+      </w:r>
+      <w:r>
+        <w:rPr>
+          <w:rFonts w:hint="eastAsia" w:ascii="SimSun" w:hAnsi="SimSun" w:eastAsia="SimSun" w:cs="SimSun"/>
+          <w:sz w:val="24"/>
+          <w:szCs w:val="24"/>
+        </w:rPr>
+        <w:t>如图</w:t>
+      </w:r>
+      <w:r>
+        <w:rPr>
+          <w:rFonts w:hint="default" w:ascii="SimSun" w:hAnsi="SimSun" w:cs="SimSun"/>
+          <w:sz w:val="24"/>
+          <w:szCs w:val="24"/>
+        </w:rPr>
+        <w:t>八</w:t>
+      </w:r>
+      <w:r>
+        <w:rPr>
+          <w:rFonts w:hint="eastAsia" w:ascii="SimSun" w:hAnsi="SimSun" w:eastAsia="SimSun" w:cs="SimSun"/>
+          <w:sz w:val="24"/>
+          <w:szCs w:val="24"/>
+        </w:rPr>
+        <w:t>所示，我们可以通过pqc包中的analyse函数直接分析从库中取出的</w:t>
+      </w:r>
+      <w:r>
+        <w:rPr>
+          <w:rFonts w:hint="default" w:ascii="SimSun" w:hAnsi="SimSun" w:cs="SimSun"/>
+          <w:sz w:val="24"/>
+          <w:szCs w:val="24"/>
+        </w:rPr>
+        <w:t>二号</w:t>
+      </w:r>
+      <w:r>
+        <w:rPr>
+          <w:rFonts w:hint="eastAsia" w:ascii="SimSun" w:hAnsi="SimSun" w:eastAsia="SimSun" w:cs="SimSun"/>
+          <w:sz w:val="24"/>
+          <w:szCs w:val="24"/>
+        </w:rPr>
+        <w:t>量子电路的品质因数。</w:t>
+      </w:r>
+    </w:p>
+    <w:p>
+      <w:pPr>
+        <w:jc w:val="center"/>
+        <w:rPr>
+          <w:rFonts w:hint="default" w:ascii="Apple LiSung" w:hAnsi="Apple LiSung" w:eastAsia="Apple LiSung" w:cs="Apple LiSung"/>
+          <w:sz w:val="32"/>
+          <w:szCs w:val="32"/>
+        </w:rPr>
+      </w:pPr>
+      <w:r>
         <w:rPr>
           <w:rFonts w:hint="default"/>
-        </w:rPr>
-      </w:pPr>
-    </w:p>
-    <w:p>
-      <w:pPr>
+          <w:i/>
+          <w:sz w:val="21"/>
+          <w:szCs w:val="21"/>
+        </w:rPr>
+        <w:t>图八、二号</w:t>
+      </w:r>
+      <w:r>
         <w:rPr>
           <w:rFonts w:hint="default"/>
-        </w:rPr>
-      </w:pPr>
-    </w:p>
-    <w:p>
-      <w:pPr>
+          <w:i/>
+          <w:sz w:val="21"/>
+          <w:szCs w:val="21"/>
+        </w:rPr>
+        <w:t>量</w:t>
+      </w:r>
+      <w:r>
         <w:rPr>
           <w:rFonts w:hint="default"/>
-        </w:rPr>
-      </w:pPr>
-    </w:p>
-    <w:p>
-      <w:pPr>
+          <w:i/>
+          <w:sz w:val="21"/>
+          <w:szCs w:val="21"/>
+        </w:rPr>
+        <w:t>子电路</w:t>
+      </w:r>
+      <w:r>
+        <w:rPr>
+          <w:rFonts w:hint="default"/>
+          <w:i/>
+          <w:sz w:val="21"/>
+          <w:szCs w:val="21"/>
+        </w:rPr>
+        <w:t>的两个品质因数输出结果</w:t>
+      </w:r>
+    </w:p>
+    <w:p>
+      <w:pPr>
+        <w:rPr>
+          <w:rFonts w:hint="default" w:ascii="Apple LiSung" w:hAnsi="Apple LiSung" w:eastAsia="Apple LiSung" w:cs="Apple LiSung"/>
+          <w:sz w:val="32"/>
+          <w:szCs w:val="32"/>
+        </w:rPr>
+      </w:pPr>
+    </w:p>
+    <w:p>
+      <w:pPr>
+        <w:rPr>
+          <w:rFonts w:hint="default" w:ascii="Apple LiSung" w:hAnsi="Apple LiSung" w:eastAsia="Apple LiSung" w:cs="Apple LiSung"/>
+          <w:sz w:val="32"/>
+          <w:szCs w:val="32"/>
+        </w:rPr>
+      </w:pPr>
+      <w:r>
+        <w:rPr>
+          <w:rFonts w:hint="default" w:ascii="Apple LiSung" w:hAnsi="Apple LiSung" w:eastAsia="Apple LiSung" w:cs="Apple LiSung"/>
+          <w:sz w:val="32"/>
+          <w:szCs w:val="32"/>
+        </w:rPr>
+        <w:t>5.3实例三</w:t>
+      </w:r>
+    </w:p>
+    <w:p>
+      <w:pPr>
+        <w:rPr>
+          <w:rFonts w:hint="default" w:ascii="Apple LiSung" w:hAnsi="Apple LiSung" w:eastAsia="Apple LiSung" w:cs="Apple LiSung"/>
+          <w:sz w:val="32"/>
+          <w:szCs w:val="32"/>
+        </w:rPr>
+      </w:pPr>
+      <w:r>
+        <w:rPr>
+          <w:rFonts w:hint="eastAsia" w:ascii="SimSun" w:hAnsi="SimSun" w:eastAsia="SimSun" w:cs="SimSun"/>
+          <w:sz w:val="24"/>
+          <w:szCs w:val="24"/>
+        </w:rPr>
+        <w:t>如图</w:t>
+      </w:r>
+      <w:r>
+        <w:rPr>
+          <w:rFonts w:hint="default" w:ascii="SimSun" w:hAnsi="SimSun" w:cs="SimSun"/>
+          <w:sz w:val="24"/>
+          <w:szCs w:val="24"/>
+        </w:rPr>
+        <w:t>九</w:t>
+      </w:r>
+      <w:r>
+        <w:rPr>
+          <w:rFonts w:hint="eastAsia" w:ascii="SimSun" w:hAnsi="SimSun" w:eastAsia="SimSun" w:cs="SimSun"/>
+          <w:sz w:val="24"/>
+          <w:szCs w:val="24"/>
+        </w:rPr>
+        <w:t>所示，我们可以通过pqc包中的analyse函数直接分析从库中取出的</w:t>
+      </w:r>
+      <w:r>
+        <w:rPr>
+          <w:rFonts w:hint="default" w:ascii="SimSun" w:hAnsi="SimSun" w:cs="SimSun"/>
+          <w:sz w:val="24"/>
+          <w:szCs w:val="24"/>
+        </w:rPr>
+        <w:t>三号</w:t>
+      </w:r>
+      <w:r>
+        <w:rPr>
+          <w:rFonts w:hint="eastAsia" w:ascii="SimSun" w:hAnsi="SimSun" w:eastAsia="SimSun" w:cs="SimSun"/>
+          <w:sz w:val="24"/>
+          <w:szCs w:val="24"/>
+        </w:rPr>
+        <w:t>量子电路的品质因数。</w:t>
+      </w:r>
+    </w:p>
+    <w:p>
+      <w:pPr>
+        <w:rPr>
+          <w:rFonts w:hint="default" w:ascii="Apple LiSung" w:hAnsi="Apple LiSung" w:eastAsia="Apple LiSung" w:cs="Apple LiSung"/>
+          <w:sz w:val="32"/>
+          <w:szCs w:val="32"/>
+        </w:rPr>
+      </w:pPr>
+      <w:r>
+        <w:rPr>
+          <w:rFonts w:hint="default" w:ascii="Apple LiSung" w:hAnsi="Apple LiSung" w:eastAsia="Apple LiSung" w:cs="Apple LiSung"/>
+          <w:sz w:val="32"/>
+          <w:szCs w:val="32"/>
+        </w:rPr>
+        <w:drawing>
+          <wp:anchor distT="0" distB="0" distL="114300" distR="114300" simplePos="0" relativeHeight="251679744" behindDoc="0" locked="0" layoutInCell="1" allowOverlap="1">
+            <wp:simplePos x="0" y="0"/>
+            <wp:positionH relativeFrom="column">
+              <wp:align>center</wp:align>
+            </wp:positionH>
+            <wp:positionV relativeFrom="paragraph">
+              <wp:posOffset>135255</wp:posOffset>
+            </wp:positionV>
+            <wp:extent cx="4347210" cy="2652395"/>
+            <wp:effectExtent l="0" t="0" r="21590" b="14605"/>
+            <wp:wrapSquare wrapText="bothSides"/>
+            <wp:docPr id="18" name="Picture 18" descr="Screenshot 2021-11-11 at 16.30.16"/>
+            <wp:cNvGraphicFramePr>
+              <a:graphicFrameLocks xmlns:a="http://schemas.openxmlformats.org/drawingml/2006/main" noChangeAspect="1"/>
+            </wp:cNvGraphicFramePr>
+            <a:graphic xmlns:a="http://schemas.openxmlformats.org/drawingml/2006/main">
+              <a:graphicData uri="http://schemas.openxmlformats.org/drawingml/2006/picture">
+                <pic:pic xmlns:pic="http://schemas.openxmlformats.org/drawingml/2006/picture">
+                  <pic:nvPicPr>
+                    <pic:cNvPr id="18" name="Picture 18" descr="Screenshot 2021-11-11 at 16.30.16"/>
+                    <pic:cNvPicPr>
+                      <a:picLocks noChangeAspect="1"/>
+                    </pic:cNvPicPr>
+                  </pic:nvPicPr>
+                  <pic:blipFill>
+                    <a:blip r:embed="rId22"/>
+                    <a:stretch>
+                      <a:fillRect/>
+                    </a:stretch>
+                  </pic:blipFill>
+                  <pic:spPr>
+                    <a:xfrm>
+                      <a:off x="0" y="0"/>
+                      <a:ext cx="4347210" cy="2652395"/>
+                    </a:xfrm>
+                    <a:prstGeom prst="rect">
+                      <a:avLst/>
+                    </a:prstGeom>
+                  </pic:spPr>
+                </pic:pic>
+              </a:graphicData>
+            </a:graphic>
+          </wp:anchor>
+        </w:drawing>
+      </w:r>
+    </w:p>
+    <w:p>
+      <w:pPr>
+        <w:rPr>
+          <w:rFonts w:hint="default" w:ascii="Apple LiSung" w:hAnsi="Apple LiSung" w:eastAsia="Apple LiSung" w:cs="Apple LiSung"/>
+          <w:sz w:val="32"/>
+          <w:szCs w:val="32"/>
+        </w:rPr>
+      </w:pPr>
+    </w:p>
+    <w:p>
+      <w:pPr>
+        <w:rPr>
+          <w:rFonts w:hint="default" w:ascii="Apple LiSung" w:hAnsi="Apple LiSung" w:eastAsia="Apple LiSung" w:cs="Apple LiSung"/>
+          <w:sz w:val="32"/>
+          <w:szCs w:val="32"/>
+        </w:rPr>
+      </w:pPr>
+    </w:p>
+    <w:p>
+      <w:pPr>
+        <w:rPr>
+          <w:rFonts w:hint="default" w:ascii="Apple LiSung" w:hAnsi="Apple LiSung" w:eastAsia="Apple LiSung" w:cs="Apple LiSung"/>
+          <w:sz w:val="32"/>
+          <w:szCs w:val="32"/>
+        </w:rPr>
+      </w:pPr>
+    </w:p>
+    <w:p>
+      <w:pPr>
+        <w:rPr>
+          <w:rFonts w:hint="default" w:ascii="Apple LiSung" w:hAnsi="Apple LiSung" w:eastAsia="Apple LiSung" w:cs="Apple LiSung"/>
+          <w:sz w:val="32"/>
+          <w:szCs w:val="32"/>
+        </w:rPr>
+      </w:pPr>
+    </w:p>
+    <w:p>
+      <w:pPr>
+        <w:rPr>
+          <w:rFonts w:hint="default" w:ascii="Apple LiSung" w:hAnsi="Apple LiSung" w:eastAsia="Apple LiSung" w:cs="Apple LiSung"/>
+          <w:sz w:val="32"/>
+          <w:szCs w:val="32"/>
+        </w:rPr>
+      </w:pPr>
+    </w:p>
+    <w:p>
+      <w:pPr>
+        <w:rPr>
+          <w:rFonts w:hint="default" w:ascii="Apple LiSung" w:hAnsi="Apple LiSung" w:eastAsia="Apple LiSung" w:cs="Apple LiSung"/>
+          <w:sz w:val="32"/>
+          <w:szCs w:val="32"/>
+        </w:rPr>
+      </w:pPr>
+    </w:p>
+    <w:p>
+      <w:pPr>
+        <w:ind w:firstLine="420" w:firstLineChars="0"/>
         <w:jc w:val="center"/>
         <w:rPr>
-          <w:i/>
-          <w:sz w:val="21"/>
-          <w:szCs w:val="21"/>
-        </w:rPr>
-      </w:pPr>
-      <w:r>
-        <w:rPr>
-          <w:i/>
-          <w:sz w:val="21"/>
-          <w:szCs w:val="21"/>
-        </w:rPr>
-        <w:t>图四</w:t>
-      </w:r>
-      <w:r>
-        <w:rPr>
-          <w:rFonts w:hint="eastAsia"/>
+          <w:rFonts w:hint="default" w:ascii="Apple LiSung" w:hAnsi="Apple LiSung" w:eastAsia="Apple LiSung" w:cs="Apple LiSung"/>
+          <w:sz w:val="32"/>
+          <w:szCs w:val="32"/>
+        </w:rPr>
+      </w:pPr>
+      <w:r>
+        <w:rPr>
+          <w:rFonts w:hint="default"/>
+          <w:i/>
+          <w:sz w:val="21"/>
+          <w:szCs w:val="21"/>
+        </w:rPr>
+        <w:t>图</w:t>
+      </w:r>
+      <w:r>
+        <w:rPr>
+          <w:rFonts w:hint="default"/>
+          <w:i/>
+          <w:sz w:val="21"/>
+          <w:szCs w:val="21"/>
+        </w:rPr>
+        <w:t>九</w:t>
+      </w:r>
+      <w:r>
+        <w:rPr>
+          <w:rFonts w:hint="default"/>
           <w:i/>
           <w:sz w:val="21"/>
           <w:szCs w:val="21"/>
@@ -2630,66 +3302,227 @@
       </w:r>
       <w:r>
         <w:rPr>
-          <w:i/>
-          <w:sz w:val="21"/>
-          <w:szCs w:val="21"/>
-        </w:rPr>
-        <w:t>软件界面图</w:t>
-      </w:r>
-    </w:p>
-    <w:p>
-      <w:pPr>
-        <w:rPr>
           <w:rFonts w:hint="default"/>
-        </w:rPr>
-      </w:pPr>
-    </w:p>
-    <w:p>
-      <w:pPr>
-        <w:rPr>
-          <w:rFonts w:asciiTheme="minorEastAsia" w:hAnsiTheme="minorEastAsia" w:eastAsiaTheme="minorEastAsia"/>
-          <w:b/>
-          <w:sz w:val="28"/>
-          <w:szCs w:val="28"/>
-        </w:rPr>
-      </w:pPr>
+          <w:i/>
+          <w:sz w:val="21"/>
+          <w:szCs w:val="21"/>
+        </w:rPr>
+        <w:t>三</w:t>
+      </w:r>
       <w:r>
         <w:rPr>
           <w:rFonts w:hint="default"/>
-        </w:rPr>
-        <w:t>用户可以通过调用软件pqc内的analyse函数实现对所创建的量子电路的评估。</w:t>
-      </w:r>
-      <w:r>
-        <w:rPr>
-          <w:rFonts w:asciiTheme="minorEastAsia" w:hAnsiTheme="minorEastAsia" w:eastAsiaTheme="minorEastAsia"/>
-          <w:b/>
-          <w:sz w:val="28"/>
-          <w:szCs w:val="28"/>
-        </w:rPr>
-        <w:br w:type="page"/>
-      </w:r>
-    </w:p>
-    <w:p>
-      <w:pPr>
-        <w:pStyle w:val="3"/>
-        <w:bidi w:val="0"/>
+          <w:i/>
+          <w:sz w:val="21"/>
+          <w:szCs w:val="21"/>
+        </w:rPr>
+        <w:t>号量子电路的两个品质因数输</w:t>
+      </w:r>
+      <w:r>
+        <w:rPr>
+          <w:rFonts w:hint="default"/>
+          <w:i/>
+          <w:sz w:val="21"/>
+          <w:szCs w:val="21"/>
+        </w:rPr>
+        <w:t>出结果</w:t>
+      </w:r>
+    </w:p>
+    <w:p>
+      <w:pPr>
+        <w:rPr>
+          <w:rFonts w:hint="default" w:ascii="Apple LiSung" w:hAnsi="Apple LiSung" w:eastAsia="Apple LiSung" w:cs="Apple LiSung"/>
+          <w:sz w:val="32"/>
+          <w:szCs w:val="32"/>
+        </w:rPr>
+      </w:pPr>
+      <w:r>
+        <w:rPr>
+          <w:rFonts w:hint="default" w:ascii="Apple LiSung" w:hAnsi="Apple LiSung" w:eastAsia="Apple LiSung" w:cs="Apple LiSung"/>
+          <w:sz w:val="32"/>
+          <w:szCs w:val="32"/>
+        </w:rPr>
+        <w:t>5.4实例四</w:t>
+      </w:r>
+    </w:p>
+    <w:p>
+      <w:pPr>
+        <w:rPr>
+          <w:rFonts w:hint="default" w:ascii="Apple LiSung" w:hAnsi="Apple LiSung" w:eastAsia="Apple LiSung" w:cs="Apple LiSung"/>
+          <w:sz w:val="32"/>
+          <w:szCs w:val="32"/>
+        </w:rPr>
+      </w:pPr>
+      <w:r>
+        <w:rPr>
+          <w:rFonts w:hint="eastAsia" w:ascii="SimSun" w:hAnsi="SimSun" w:eastAsia="SimSun" w:cs="SimSun"/>
+          <w:sz w:val="24"/>
+          <w:szCs w:val="24"/>
+        </w:rPr>
+        <w:t>如图</w:t>
+      </w:r>
+      <w:r>
+        <w:rPr>
+          <w:rFonts w:hint="default" w:ascii="SimSun" w:hAnsi="SimSun" w:cs="SimSun"/>
+          <w:sz w:val="24"/>
+          <w:szCs w:val="24"/>
+        </w:rPr>
+        <w:t>十</w:t>
+      </w:r>
+      <w:r>
+        <w:rPr>
+          <w:rFonts w:hint="eastAsia" w:ascii="SimSun" w:hAnsi="SimSun" w:eastAsia="SimSun" w:cs="SimSun"/>
+          <w:sz w:val="24"/>
+          <w:szCs w:val="24"/>
+        </w:rPr>
+        <w:t>所示，我们可以通过pqc包中的analyse函数直接分析从库中取出的</w:t>
+      </w:r>
+      <w:r>
+        <w:rPr>
+          <w:rFonts w:hint="default" w:ascii="SimSun" w:hAnsi="SimSun" w:cs="SimSun"/>
+          <w:sz w:val="24"/>
+          <w:szCs w:val="24"/>
+        </w:rPr>
+        <w:t>四</w:t>
+      </w:r>
+      <w:r>
+        <w:rPr>
+          <w:rFonts w:hint="default" w:ascii="SimSun" w:hAnsi="SimSun" w:cs="SimSun"/>
+          <w:sz w:val="24"/>
+          <w:szCs w:val="24"/>
+        </w:rPr>
+        <w:t>号</w:t>
+      </w:r>
+      <w:r>
+        <w:rPr>
+          <w:rFonts w:hint="eastAsia" w:ascii="SimSun" w:hAnsi="SimSun" w:eastAsia="SimSun" w:cs="SimSun"/>
+          <w:sz w:val="24"/>
+          <w:szCs w:val="24"/>
+        </w:rPr>
+        <w:t>量子电路的品质因数。</w:t>
+      </w:r>
+    </w:p>
+    <w:p>
+      <w:pPr>
+        <w:jc w:val="center"/>
         <w:rPr>
           <w:rFonts w:hint="eastAsia" w:ascii="Apple LiSung" w:hAnsi="Apple LiSung" w:eastAsia="Apple LiSung" w:cs="Apple LiSung"/>
-        </w:rPr>
-      </w:pPr>
-      <w:bookmarkStart w:id="9" w:name="_Toc1359075945"/>
-      <w:r>
-        <w:rPr>
-          <w:rFonts w:hint="eastAsia" w:ascii="Apple LiSung" w:hAnsi="Apple LiSung" w:eastAsia="Apple LiSung" w:cs="Apple LiSung"/>
-        </w:rPr>
-        <w:t>2.5 软件功能描述</w:t>
-      </w:r>
+          <w:sz w:val="32"/>
+          <w:szCs w:val="32"/>
+        </w:rPr>
+      </w:pPr>
+      <w:r>
+        <w:rPr>
+          <w:rFonts w:hint="default"/>
+          <w:i/>
+          <w:sz w:val="21"/>
+          <w:szCs w:val="21"/>
+        </w:rPr>
+        <w:t>图</w:t>
+      </w:r>
+      <w:r>
+        <w:rPr>
+          <w:rFonts w:hint="default" w:ascii="Apple LiSung" w:hAnsi="Apple LiSung" w:eastAsia="Apple LiSung" w:cs="Apple LiSung"/>
+          <w:sz w:val="32"/>
+          <w:szCs w:val="32"/>
+        </w:rPr>
+        <w:drawing>
+          <wp:anchor distT="0" distB="0" distL="114300" distR="114300" simplePos="0" relativeHeight="251680768" behindDoc="0" locked="0" layoutInCell="1" allowOverlap="1">
+            <wp:simplePos x="0" y="0"/>
+            <wp:positionH relativeFrom="column">
+              <wp:align>center</wp:align>
+            </wp:positionH>
+            <wp:positionV relativeFrom="paragraph">
+              <wp:posOffset>67945</wp:posOffset>
+            </wp:positionV>
+            <wp:extent cx="4426585" cy="2767330"/>
+            <wp:effectExtent l="0" t="0" r="18415" b="1270"/>
+            <wp:wrapTopAndBottom/>
+            <wp:docPr id="17" name="Picture 17" descr="Screenshot 2021-11-11 at 16.30.29"/>
+            <wp:cNvGraphicFramePr>
+              <a:graphicFrameLocks xmlns:a="http://schemas.openxmlformats.org/drawingml/2006/main" noChangeAspect="1"/>
+            </wp:cNvGraphicFramePr>
+            <a:graphic xmlns:a="http://schemas.openxmlformats.org/drawingml/2006/main">
+              <a:graphicData uri="http://schemas.openxmlformats.org/drawingml/2006/picture">
+                <pic:pic xmlns:pic="http://schemas.openxmlformats.org/drawingml/2006/picture">
+                  <pic:nvPicPr>
+                    <pic:cNvPr id="17" name="Picture 17" descr="Screenshot 2021-11-11 at 16.30.29"/>
+                    <pic:cNvPicPr>
+                      <a:picLocks noChangeAspect="1"/>
+                    </pic:cNvPicPr>
+                  </pic:nvPicPr>
+                  <pic:blipFill>
+                    <a:blip r:embed="rId23"/>
+                    <a:stretch>
+                      <a:fillRect/>
+                    </a:stretch>
+                  </pic:blipFill>
+                  <pic:spPr>
+                    <a:xfrm>
+                      <a:off x="0" y="0"/>
+                      <a:ext cx="4426585" cy="2767330"/>
+                    </a:xfrm>
+                    <a:prstGeom prst="rect">
+                      <a:avLst/>
+                    </a:prstGeom>
+                  </pic:spPr>
+                </pic:pic>
+              </a:graphicData>
+            </a:graphic>
+          </wp:anchor>
+        </w:drawing>
+      </w:r>
+      <w:r>
+        <w:rPr>
+          <w:rFonts w:hint="default"/>
+          <w:i/>
+          <w:sz w:val="21"/>
+          <w:szCs w:val="21"/>
+        </w:rPr>
+        <w:t>十、四</w:t>
+      </w:r>
+      <w:r>
+        <w:rPr>
+          <w:rFonts w:hint="default"/>
+          <w:i/>
+          <w:sz w:val="21"/>
+          <w:szCs w:val="21"/>
+        </w:rPr>
+        <w:t>号量子电路的两个品质因数输出</w:t>
+      </w:r>
+      <w:r>
+        <w:rPr>
+          <w:rFonts w:hint="default"/>
+          <w:i/>
+          <w:sz w:val="21"/>
+          <w:szCs w:val="21"/>
+        </w:rPr>
+        <w:t>结果</w:t>
+      </w:r>
+    </w:p>
+    <w:p>
+      <w:pPr>
+        <w:jc w:val="center"/>
+        <w:rPr>
+          <w:i/>
+          <w:sz w:val="21"/>
+          <w:szCs w:val="21"/>
+        </w:rPr>
+      </w:pPr>
+    </w:p>
+    <w:p>
+      <w:pPr>
+        <w:jc w:val="center"/>
+        <w:rPr>
+          <w:i/>
+          <w:sz w:val="21"/>
+          <w:szCs w:val="21"/>
+        </w:rPr>
+      </w:pPr>
+    </w:p>
+    <w:p>
+      <w:bookmarkStart w:id="9" w:name="_GoBack"/>
       <w:bookmarkEnd w:id="9"/>
-    </w:p>
-    <w:p>
-      <w:r>
-        <w:t>本软件输出的两个评估量子电路的品质因数，可以作为一种调整量子电路结构的标准。我们同时给出了不同结构的量子电路在两个品质因数空间的分布作为参照，用户可以根据自己需要用量子电路去解决的实际问题，来选择如何调试自己的电路结构。</w:t>
-      </w:r>
     </w:p>
     <w:sectPr>
       <w:headerReference r:id="rId3" w:type="default"/>
@@ -2823,8 +3656,68 @@
       <w:lvlJc w:val="left"/>
     </w:lvl>
   </w:abstractNum>
+  <w:abstractNum w:abstractNumId="1">
+    <w:nsid w:val="618CCC0E"/>
+    <w:multiLevelType w:val="singleLevel"/>
+    <w:tmpl w:val="618CCC0E"/>
+    <w:lvl w:ilvl="0" w:tentative="0">
+      <w:start w:val="1"/>
+      <w:numFmt w:val="decimal"/>
+      <w:suff w:val="space"/>
+      <w:lvlText w:val="%1."/>
+      <w:lvlJc w:val="left"/>
+    </w:lvl>
+  </w:abstractNum>
+  <w:abstractNum w:abstractNumId="2">
+    <w:nsid w:val="618CCE51"/>
+    <w:multiLevelType w:val="singleLevel"/>
+    <w:tmpl w:val="618CCE51"/>
+    <w:lvl w:ilvl="0" w:tentative="0">
+      <w:start w:val="1"/>
+      <w:numFmt w:val="decimal"/>
+      <w:suff w:val="nothing"/>
+      <w:lvlText w:val="%1."/>
+      <w:lvlJc w:val="left"/>
+    </w:lvl>
+  </w:abstractNum>
+  <w:abstractNum w:abstractNumId="3">
+    <w:nsid w:val="618CCFE4"/>
+    <w:multiLevelType w:val="singleLevel"/>
+    <w:tmpl w:val="618CCFE4"/>
+    <w:lvl w:ilvl="0" w:tentative="0">
+      <w:start w:val="5"/>
+      <w:numFmt w:val="decimal"/>
+      <w:suff w:val="nothing"/>
+      <w:lvlText w:val="%1."/>
+      <w:lvlJc w:val="left"/>
+    </w:lvl>
+  </w:abstractNum>
+  <w:abstractNum w:abstractNumId="4">
+    <w:nsid w:val="618CD41C"/>
+    <w:multiLevelType w:val="singleLevel"/>
+    <w:tmpl w:val="618CD41C"/>
+    <w:lvl w:ilvl="0" w:tentative="0">
+      <w:start w:val="1"/>
+      <w:numFmt w:val="decimal"/>
+      <w:suff w:val="space"/>
+      <w:lvlText w:val="%1."/>
+      <w:lvlJc w:val="left"/>
+    </w:lvl>
+  </w:abstractNum>
   <w:num w:numId="1">
     <w:abstractNumId w:val="0"/>
+  </w:num>
+  <w:num w:numId="2">
+    <w:abstractNumId w:val="1"/>
+  </w:num>
+  <w:num w:numId="3">
+    <w:abstractNumId w:val="2"/>
+  </w:num>
+  <w:num w:numId="4">
+    <w:abstractNumId w:val="3"/>
+  </w:num>
+  <w:num w:numId="5">
+    <w:abstractNumId w:val="4"/>
   </w:num>
 </w:numbering>
 </file>
@@ -3618,9 +4511,6 @@
     <extobj name="334E55B0-647D-440b-865C-3EC943EB4CBC-8">
       <extobjdata type="334E55B0-647D-440b-865C-3EC943EB4CBC" data="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"/>
     </extobj>
-    <extobj name="334E55B0-647D-440b-865C-3EC943EB4CBC-9">
-      <extobjdata type="334E55B0-647D-440b-865C-3EC943EB4CBC" data="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"/>
-    </extobj>
   </extobjs>
 </s:customData>
 </file>

--- a/docs/pqc_software.docx
+++ b/docs/pqc_software.docx
@@ -752,7 +752,6 @@
           <w:szCs w:val="32"/>
         </w:rPr>
       </w:pPr>
-      <w:bookmarkStart w:id="1" w:name="_Toc1042662728"/>
       <w:r>
         <w:rPr>
           <w:rFonts w:hint="eastAsia" w:ascii="Apple LiSung" w:hAnsi="Apple LiSung" w:eastAsia="Apple LiSung" w:cs="Apple LiSung"/>
@@ -782,6 +781,910 @@
         <w:t>说明书</w:t>
       </w:r>
     </w:p>
+    <w:sdt>
+      <w:sdtPr>
+        <w:rPr>
+          <w:rFonts w:ascii="SimSun" w:hAnsi="SimSun" w:eastAsia="SimSun" w:cstheme="minorBidi"/>
+          <w:kern w:val="2"/>
+          <w:sz w:val="21"/>
+          <w:szCs w:val="22"/>
+          <w:lang w:val="en-US" w:eastAsia="zh-CN" w:bidi="ar-SA"/>
+        </w:rPr>
+        <w:id w:val="429089107"/>
+        <w15:color w:val="DBDBDB"/>
+      </w:sdtPr>
+      <w:sdtContent>
+        <w:p>
+          <w:pPr>
+            <w:spacing w:before="0" w:beforeLines="0" w:after="0" w:afterLines="0" w:line="240" w:lineRule="auto"/>
+            <w:ind w:left="0" w:leftChars="0" w:right="0" w:rightChars="0" w:firstLine="0" w:firstLineChars="0"/>
+            <w:jc w:val="center"/>
+          </w:pPr>
+          <w:r>
+            <w:rPr>
+              <w:rFonts w:ascii="SimSun" w:hAnsi="SimSun" w:eastAsia="SimSun"/>
+              <w:sz w:val="21"/>
+            </w:rPr>
+            <w:t>目录</w:t>
+          </w:r>
+        </w:p>
+        <w:p>
+          <w:pPr>
+            <w:pStyle w:val="7"/>
+            <w:tabs>
+              <w:tab w:val="right" w:leader="dot" w:pos="9746"/>
+            </w:tabs>
+          </w:pPr>
+          <w:r>
+            <w:fldChar w:fldCharType="begin"/>
+          </w:r>
+          <w:r>
+            <w:instrText xml:space="preserve">TOC \o "1-3" \h \u </w:instrText>
+          </w:r>
+          <w:r>
+            <w:fldChar w:fldCharType="separate"/>
+          </w:r>
+          <w:r>
+            <w:fldChar w:fldCharType="begin"/>
+          </w:r>
+          <w:r>
+            <w:instrText xml:space="preserve"> HYPERLINK \l _Toc277683635 </w:instrText>
+          </w:r>
+          <w:r>
+            <w:fldChar w:fldCharType="separate"/>
+          </w:r>
+          <w:r>
+            <w:rPr>
+              <w:rFonts w:hint="eastAsia" w:ascii="Apple LiSung" w:hAnsi="Apple LiSung" w:eastAsia="Apple LiSung" w:cs="Apple LiSung"/>
+              <w:szCs w:val="32"/>
+            </w:rPr>
+            <w:t>1引言</w:t>
+          </w:r>
+          <w:r>
+            <w:tab/>
+          </w:r>
+          <w:r>
+            <w:fldChar w:fldCharType="begin"/>
+          </w:r>
+          <w:r>
+            <w:instrText xml:space="preserve"> PAGEREF _Toc277683635 </w:instrText>
+          </w:r>
+          <w:r>
+            <w:fldChar w:fldCharType="separate"/>
+          </w:r>
+          <w:r>
+            <w:t>2</w:t>
+          </w:r>
+          <w:r>
+            <w:fldChar w:fldCharType="end"/>
+          </w:r>
+          <w:r>
+            <w:fldChar w:fldCharType="end"/>
+          </w:r>
+        </w:p>
+        <w:p>
+          <w:pPr>
+            <w:pStyle w:val="8"/>
+            <w:tabs>
+              <w:tab w:val="right" w:leader="dot" w:pos="9746"/>
+            </w:tabs>
+          </w:pPr>
+          <w:r>
+            <w:fldChar w:fldCharType="begin"/>
+          </w:r>
+          <w:r>
+            <w:instrText xml:space="preserve"> HYPERLINK \l _Toc546888514 </w:instrText>
+          </w:r>
+          <w:r>
+            <w:fldChar w:fldCharType="separate"/>
+          </w:r>
+          <w:r>
+            <w:rPr>
+              <w:rFonts w:hint="eastAsia" w:ascii="Apple LiSung" w:hAnsi="Apple LiSung" w:eastAsia="Apple LiSung" w:cs="Apple LiSung"/>
+            </w:rPr>
+            <w:t>1.1编写目的</w:t>
+          </w:r>
+          <w:r>
+            <w:tab/>
+          </w:r>
+          <w:r>
+            <w:fldChar w:fldCharType="begin"/>
+          </w:r>
+          <w:r>
+            <w:instrText xml:space="preserve"> PAGEREF _Toc546888514 </w:instrText>
+          </w:r>
+          <w:r>
+            <w:fldChar w:fldCharType="separate"/>
+          </w:r>
+          <w:r>
+            <w:t>2</w:t>
+          </w:r>
+          <w:r>
+            <w:fldChar w:fldCharType="end"/>
+          </w:r>
+          <w:r>
+            <w:fldChar w:fldCharType="end"/>
+          </w:r>
+        </w:p>
+        <w:p>
+          <w:pPr>
+            <w:pStyle w:val="8"/>
+            <w:tabs>
+              <w:tab w:val="right" w:leader="dot" w:pos="9746"/>
+            </w:tabs>
+          </w:pPr>
+          <w:r>
+            <w:fldChar w:fldCharType="begin"/>
+          </w:r>
+          <w:r>
+            <w:instrText xml:space="preserve"> HYPERLINK \l _Toc325245638 </w:instrText>
+          </w:r>
+          <w:r>
+            <w:fldChar w:fldCharType="separate"/>
+          </w:r>
+          <w:r>
+            <w:rPr>
+              <w:rFonts w:hint="eastAsia" w:ascii="Apple LiSung" w:hAnsi="Apple LiSung" w:eastAsia="Apple LiSung" w:cs="Apple LiSung"/>
+            </w:rPr>
+            <w:t>1.2编写背景</w:t>
+          </w:r>
+          <w:r>
+            <w:tab/>
+          </w:r>
+          <w:r>
+            <w:fldChar w:fldCharType="begin"/>
+          </w:r>
+          <w:r>
+            <w:instrText xml:space="preserve"> PAGEREF _Toc325245638 </w:instrText>
+          </w:r>
+          <w:r>
+            <w:fldChar w:fldCharType="separate"/>
+          </w:r>
+          <w:r>
+            <w:t>2</w:t>
+          </w:r>
+          <w:r>
+            <w:fldChar w:fldCharType="end"/>
+          </w:r>
+          <w:r>
+            <w:fldChar w:fldCharType="end"/>
+          </w:r>
+        </w:p>
+        <w:p>
+          <w:pPr>
+            <w:pStyle w:val="7"/>
+            <w:tabs>
+              <w:tab w:val="right" w:leader="dot" w:pos="9746"/>
+            </w:tabs>
+          </w:pPr>
+          <w:r>
+            <w:fldChar w:fldCharType="begin"/>
+          </w:r>
+          <w:r>
+            <w:instrText xml:space="preserve"> HYPERLINK \l _Toc1057556251 </w:instrText>
+          </w:r>
+          <w:r>
+            <w:fldChar w:fldCharType="separate"/>
+          </w:r>
+          <w:r>
+            <w:rPr>
+              <w:rFonts w:hint="eastAsia" w:ascii="Apple LiSung" w:hAnsi="Apple LiSung" w:eastAsia="Apple LiSung" w:cs="Apple LiSung"/>
+              <w:szCs w:val="32"/>
+            </w:rPr>
+            <w:t>2软件设计</w:t>
+          </w:r>
+          <w:r>
+            <w:tab/>
+          </w:r>
+          <w:r>
+            <w:fldChar w:fldCharType="begin"/>
+          </w:r>
+          <w:r>
+            <w:instrText xml:space="preserve"> PAGEREF _Toc1057556251 </w:instrText>
+          </w:r>
+          <w:r>
+            <w:fldChar w:fldCharType="separate"/>
+          </w:r>
+          <w:r>
+            <w:t>3</w:t>
+          </w:r>
+          <w:r>
+            <w:fldChar w:fldCharType="end"/>
+          </w:r>
+          <w:r>
+            <w:fldChar w:fldCharType="end"/>
+          </w:r>
+        </w:p>
+        <w:p>
+          <w:pPr>
+            <w:pStyle w:val="8"/>
+            <w:tabs>
+              <w:tab w:val="right" w:leader="dot" w:pos="9746"/>
+            </w:tabs>
+          </w:pPr>
+          <w:r>
+            <w:fldChar w:fldCharType="begin"/>
+          </w:r>
+          <w:r>
+            <w:instrText xml:space="preserve"> HYPERLINK \l _Toc1773247985 </w:instrText>
+          </w:r>
+          <w:r>
+            <w:fldChar w:fldCharType="separate"/>
+          </w:r>
+          <w:r>
+            <w:rPr>
+              <w:rFonts w:hint="eastAsia" w:ascii="Apple LiSung" w:hAnsi="Apple LiSung" w:eastAsia="Apple LiSung" w:cs="Apple LiSung"/>
+            </w:rPr>
+            <w:t>2.1软件概括</w:t>
+          </w:r>
+          <w:r>
+            <w:tab/>
+          </w:r>
+          <w:r>
+            <w:fldChar w:fldCharType="begin"/>
+          </w:r>
+          <w:r>
+            <w:instrText xml:space="preserve"> PAGEREF _Toc1773247985 </w:instrText>
+          </w:r>
+          <w:r>
+            <w:fldChar w:fldCharType="separate"/>
+          </w:r>
+          <w:r>
+            <w:t>3</w:t>
+          </w:r>
+          <w:r>
+            <w:fldChar w:fldCharType="end"/>
+          </w:r>
+          <w:r>
+            <w:fldChar w:fldCharType="end"/>
+          </w:r>
+        </w:p>
+        <w:p>
+          <w:pPr>
+            <w:pStyle w:val="8"/>
+            <w:tabs>
+              <w:tab w:val="right" w:leader="dot" w:pos="9746"/>
+            </w:tabs>
+          </w:pPr>
+          <w:r>
+            <w:fldChar w:fldCharType="begin"/>
+          </w:r>
+          <w:r>
+            <w:instrText xml:space="preserve"> HYPERLINK \l _Toc200830829 </w:instrText>
+          </w:r>
+          <w:r>
+            <w:fldChar w:fldCharType="separate"/>
+          </w:r>
+          <w:r>
+            <w:rPr>
+              <w:rFonts w:hint="eastAsia" w:ascii="Apple LiSung" w:hAnsi="Apple LiSung" w:eastAsia="Apple LiSung" w:cs="Apple LiSung"/>
+            </w:rPr>
+            <w:t>2.2软件系统结构</w:t>
+          </w:r>
+          <w:r>
+            <w:tab/>
+          </w:r>
+          <w:r>
+            <w:fldChar w:fldCharType="begin"/>
+          </w:r>
+          <w:r>
+            <w:instrText xml:space="preserve"> PAGEREF _Toc200830829 </w:instrText>
+          </w:r>
+          <w:r>
+            <w:fldChar w:fldCharType="separate"/>
+          </w:r>
+          <w:r>
+            <w:t>4</w:t>
+          </w:r>
+          <w:r>
+            <w:fldChar w:fldCharType="end"/>
+          </w:r>
+          <w:r>
+            <w:fldChar w:fldCharType="end"/>
+          </w:r>
+        </w:p>
+        <w:p>
+          <w:pPr>
+            <w:pStyle w:val="8"/>
+            <w:tabs>
+              <w:tab w:val="right" w:leader="dot" w:pos="9746"/>
+            </w:tabs>
+          </w:pPr>
+          <w:r>
+            <w:fldChar w:fldCharType="begin"/>
+          </w:r>
+          <w:r>
+            <w:instrText xml:space="preserve"> HYPERLINK \l _Toc1666933566 </w:instrText>
+          </w:r>
+          <w:r>
+            <w:fldChar w:fldCharType="separate"/>
+          </w:r>
+          <w:r>
+            <w:rPr>
+              <w:rFonts w:hint="eastAsia" w:ascii="Apple LiSung" w:hAnsi="Apple LiSung" w:eastAsia="Apple LiSung" w:cs="Apple LiSung"/>
+            </w:rPr>
+            <w:t>2.3软件核心算法</w:t>
+          </w:r>
+          <w:r>
+            <w:tab/>
+          </w:r>
+          <w:r>
+            <w:fldChar w:fldCharType="begin"/>
+          </w:r>
+          <w:r>
+            <w:instrText xml:space="preserve"> PAGEREF _Toc1666933566 </w:instrText>
+          </w:r>
+          <w:r>
+            <w:fldChar w:fldCharType="separate"/>
+          </w:r>
+          <w:r>
+            <w:t>5</w:t>
+          </w:r>
+          <w:r>
+            <w:fldChar w:fldCharType="end"/>
+          </w:r>
+          <w:r>
+            <w:fldChar w:fldCharType="end"/>
+          </w:r>
+        </w:p>
+        <w:p>
+          <w:pPr>
+            <w:pStyle w:val="7"/>
+            <w:tabs>
+              <w:tab w:val="right" w:leader="dot" w:pos="9746"/>
+            </w:tabs>
+          </w:pPr>
+          <w:r>
+            <w:fldChar w:fldCharType="begin"/>
+          </w:r>
+          <w:r>
+            <w:instrText xml:space="preserve"> HYPERLINK \l _Toc80785000 </w:instrText>
+          </w:r>
+          <w:r>
+            <w:fldChar w:fldCharType="separate"/>
+          </w:r>
+          <w:r>
+            <w:rPr>
+              <w:rFonts w:hint="eastAsia" w:ascii="Apple LiSung" w:hAnsi="Apple LiSung" w:eastAsia="Apple LiSung" w:cs="Apple LiSung"/>
+              <w:szCs w:val="32"/>
+            </w:rPr>
+            <w:t>3运行环境</w:t>
+          </w:r>
+          <w:r>
+            <w:tab/>
+          </w:r>
+          <w:r>
+            <w:fldChar w:fldCharType="begin"/>
+          </w:r>
+          <w:r>
+            <w:instrText xml:space="preserve"> PAGEREF _Toc80785000 </w:instrText>
+          </w:r>
+          <w:r>
+            <w:fldChar w:fldCharType="separate"/>
+          </w:r>
+          <w:r>
+            <w:t>6</w:t>
+          </w:r>
+          <w:r>
+            <w:fldChar w:fldCharType="end"/>
+          </w:r>
+          <w:r>
+            <w:fldChar w:fldCharType="end"/>
+          </w:r>
+        </w:p>
+        <w:p>
+          <w:pPr>
+            <w:pStyle w:val="8"/>
+            <w:tabs>
+              <w:tab w:val="right" w:leader="dot" w:pos="9746"/>
+            </w:tabs>
+          </w:pPr>
+          <w:r>
+            <w:fldChar w:fldCharType="begin"/>
+          </w:r>
+          <w:r>
+            <w:instrText xml:space="preserve"> HYPERLINK \l _Toc543830096 </w:instrText>
+          </w:r>
+          <w:r>
+            <w:fldChar w:fldCharType="separate"/>
+          </w:r>
+          <w:r>
+            <w:rPr>
+              <w:rFonts w:hint="eastAsia" w:ascii="Apple LiSung" w:hAnsi="Apple LiSung" w:eastAsia="Apple LiSung" w:cs="Apple LiSung"/>
+            </w:rPr>
+            <w:t>3.1</w:t>
+          </w:r>
+          <w:r>
+            <w:rPr>
+              <w:rFonts w:hint="default" w:ascii="Apple LiSung" w:hAnsi="Apple LiSung" w:eastAsia="Apple LiSung" w:cs="Apple LiSung"/>
+            </w:rPr>
+            <w:t xml:space="preserve"> </w:t>
+          </w:r>
+          <w:r>
+            <w:rPr>
+              <w:rFonts w:hint="eastAsia" w:ascii="Apple LiSung" w:hAnsi="Apple LiSung" w:eastAsia="Apple LiSung" w:cs="Apple LiSung"/>
+            </w:rPr>
+            <w:t>Python版本</w:t>
+          </w:r>
+          <w:r>
+            <w:tab/>
+          </w:r>
+          <w:r>
+            <w:fldChar w:fldCharType="begin"/>
+          </w:r>
+          <w:r>
+            <w:instrText xml:space="preserve"> PAGEREF _Toc543830096 </w:instrText>
+          </w:r>
+          <w:r>
+            <w:fldChar w:fldCharType="separate"/>
+          </w:r>
+          <w:r>
+            <w:t>6</w:t>
+          </w:r>
+          <w:r>
+            <w:fldChar w:fldCharType="end"/>
+          </w:r>
+          <w:r>
+            <w:fldChar w:fldCharType="end"/>
+          </w:r>
+        </w:p>
+        <w:p>
+          <w:pPr>
+            <w:pStyle w:val="8"/>
+            <w:tabs>
+              <w:tab w:val="right" w:leader="dot" w:pos="9746"/>
+            </w:tabs>
+          </w:pPr>
+          <w:r>
+            <w:fldChar w:fldCharType="begin"/>
+          </w:r>
+          <w:r>
+            <w:instrText xml:space="preserve"> HYPERLINK \l _Toc462021840 </w:instrText>
+          </w:r>
+          <w:r>
+            <w:fldChar w:fldCharType="separate"/>
+          </w:r>
+          <w:r>
+            <w:rPr>
+              <w:rFonts w:hint="eastAsia" w:ascii="Apple LiSung" w:hAnsi="Apple LiSung" w:eastAsia="Apple LiSung" w:cs="Apple LiSung"/>
+            </w:rPr>
+            <w:t>3.2 Python包</w:t>
+          </w:r>
+          <w:r>
+            <w:tab/>
+          </w:r>
+          <w:r>
+            <w:fldChar w:fldCharType="begin"/>
+          </w:r>
+          <w:r>
+            <w:instrText xml:space="preserve"> PAGEREF _Toc462021840 </w:instrText>
+          </w:r>
+          <w:r>
+            <w:fldChar w:fldCharType="separate"/>
+          </w:r>
+          <w:r>
+            <w:t>6</w:t>
+          </w:r>
+          <w:r>
+            <w:fldChar w:fldCharType="end"/>
+          </w:r>
+          <w:r>
+            <w:fldChar w:fldCharType="end"/>
+          </w:r>
+        </w:p>
+        <w:p>
+          <w:pPr>
+            <w:pStyle w:val="7"/>
+            <w:tabs>
+              <w:tab w:val="right" w:leader="dot" w:pos="9746"/>
+            </w:tabs>
+          </w:pPr>
+          <w:r>
+            <w:fldChar w:fldCharType="begin"/>
+          </w:r>
+          <w:r>
+            <w:instrText xml:space="preserve"> HYPERLINK \l _Toc2047680975 </w:instrText>
+          </w:r>
+          <w:r>
+            <w:fldChar w:fldCharType="separate"/>
+          </w:r>
+          <w:r>
+            <w:rPr>
+              <w:rFonts w:hint="eastAsia" w:ascii="Apple LiSung" w:hAnsi="Apple LiSung" w:eastAsia="Apple LiSung" w:cs="Apple LiSung"/>
+              <w:szCs w:val="32"/>
+            </w:rPr>
+            <w:t>4使用说明</w:t>
+          </w:r>
+          <w:r>
+            <w:tab/>
+          </w:r>
+          <w:r>
+            <w:fldChar w:fldCharType="begin"/>
+          </w:r>
+          <w:r>
+            <w:instrText xml:space="preserve"> PAGEREF _Toc2047680975 </w:instrText>
+          </w:r>
+          <w:r>
+            <w:fldChar w:fldCharType="separate"/>
+          </w:r>
+          <w:r>
+            <w:t>6</w:t>
+          </w:r>
+          <w:r>
+            <w:fldChar w:fldCharType="end"/>
+          </w:r>
+          <w:r>
+            <w:fldChar w:fldCharType="end"/>
+          </w:r>
+        </w:p>
+        <w:p>
+          <w:pPr>
+            <w:pStyle w:val="8"/>
+            <w:tabs>
+              <w:tab w:val="right" w:leader="dot" w:pos="9746"/>
+            </w:tabs>
+          </w:pPr>
+          <w:r>
+            <w:fldChar w:fldCharType="begin"/>
+          </w:r>
+          <w:r>
+            <w:instrText xml:space="preserve"> HYPERLINK \l _Toc1948703650 </w:instrText>
+          </w:r>
+          <w:r>
+            <w:fldChar w:fldCharType="separate"/>
+          </w:r>
+          <w:r>
+            <w:rPr>
+              <w:rFonts w:hint="eastAsia" w:ascii="Apple LiSung" w:hAnsi="Apple LiSung" w:eastAsia="Apple LiSung" w:cs="Apple LiSung"/>
+            </w:rPr>
+            <w:t>4.1调用qiskit的函数</w:t>
+          </w:r>
+          <w:r>
+            <w:tab/>
+          </w:r>
+          <w:r>
+            <w:fldChar w:fldCharType="begin"/>
+          </w:r>
+          <w:r>
+            <w:instrText xml:space="preserve"> PAGEREF _Toc1948703650 </w:instrText>
+          </w:r>
+          <w:r>
+            <w:fldChar w:fldCharType="separate"/>
+          </w:r>
+          <w:r>
+            <w:t>6</w:t>
+          </w:r>
+          <w:r>
+            <w:fldChar w:fldCharType="end"/>
+          </w:r>
+          <w:r>
+            <w:fldChar w:fldCharType="end"/>
+          </w:r>
+        </w:p>
+        <w:p>
+          <w:pPr>
+            <w:pStyle w:val="8"/>
+            <w:tabs>
+              <w:tab w:val="right" w:leader="dot" w:pos="9746"/>
+            </w:tabs>
+          </w:pPr>
+          <w:r>
+            <w:fldChar w:fldCharType="begin"/>
+          </w:r>
+          <w:r>
+            <w:instrText xml:space="preserve"> HYPERLINK \l _Toc589145153 </w:instrText>
+          </w:r>
+          <w:r>
+            <w:fldChar w:fldCharType="separate"/>
+          </w:r>
+          <w:r>
+            <w:rPr>
+              <w:rFonts w:hint="eastAsia" w:ascii="Apple LiSung" w:hAnsi="Apple LiSung" w:eastAsia="Apple LiSung" w:cs="Apple LiSung"/>
+            </w:rPr>
+            <w:t>4.2创建一个量子电路</w:t>
+          </w:r>
+          <w:r>
+            <w:tab/>
+          </w:r>
+          <w:r>
+            <w:fldChar w:fldCharType="begin"/>
+          </w:r>
+          <w:r>
+            <w:instrText xml:space="preserve"> PAGEREF _Toc589145153 </w:instrText>
+          </w:r>
+          <w:r>
+            <w:fldChar w:fldCharType="separate"/>
+          </w:r>
+          <w:r>
+            <w:t>7</w:t>
+          </w:r>
+          <w:r>
+            <w:fldChar w:fldCharType="end"/>
+          </w:r>
+          <w:r>
+            <w:fldChar w:fldCharType="end"/>
+          </w:r>
+        </w:p>
+        <w:p>
+          <w:pPr>
+            <w:pStyle w:val="8"/>
+            <w:tabs>
+              <w:tab w:val="right" w:leader="dot" w:pos="9746"/>
+            </w:tabs>
+          </w:pPr>
+          <w:r>
+            <w:fldChar w:fldCharType="begin"/>
+          </w:r>
+          <w:r>
+            <w:instrText xml:space="preserve"> HYPERLINK \l _Toc1862973801 </w:instrText>
+          </w:r>
+          <w:r>
+            <w:fldChar w:fldCharType="separate"/>
+          </w:r>
+          <w:r>
+            <w:rPr>
+              <w:rFonts w:hint="eastAsia" w:ascii="Apple LiSung" w:hAnsi="Apple LiSung" w:eastAsia="Apple LiSung" w:cs="Apple LiSung"/>
+            </w:rPr>
+            <w:t>4.3将量子电路放入软件并输出结果</w:t>
+          </w:r>
+          <w:r>
+            <w:tab/>
+          </w:r>
+          <w:r>
+            <w:fldChar w:fldCharType="begin"/>
+          </w:r>
+          <w:r>
+            <w:instrText xml:space="preserve"> PAGEREF _Toc1862973801 </w:instrText>
+          </w:r>
+          <w:r>
+            <w:fldChar w:fldCharType="separate"/>
+          </w:r>
+          <w:r>
+            <w:t>8</w:t>
+          </w:r>
+          <w:r>
+            <w:fldChar w:fldCharType="end"/>
+          </w:r>
+          <w:r>
+            <w:fldChar w:fldCharType="end"/>
+          </w:r>
+        </w:p>
+        <w:p>
+          <w:pPr>
+            <w:pStyle w:val="7"/>
+            <w:tabs>
+              <w:tab w:val="right" w:leader="dot" w:pos="9746"/>
+            </w:tabs>
+          </w:pPr>
+          <w:r>
+            <w:fldChar w:fldCharType="begin"/>
+          </w:r>
+          <w:r>
+            <w:instrText xml:space="preserve"> HYPERLINK \l _Toc689100147 </w:instrText>
+          </w:r>
+          <w:r>
+            <w:fldChar w:fldCharType="separate"/>
+          </w:r>
+          <w:r>
+            <w:rPr>
+              <w:rFonts w:hint="eastAsia" w:ascii="Apple LiSung" w:hAnsi="Apple LiSung" w:eastAsia="Apple LiSung" w:cs="Apple LiSung"/>
+              <w:szCs w:val="32"/>
+            </w:rPr>
+            <w:t>5实例展示</w:t>
+          </w:r>
+          <w:r>
+            <w:tab/>
+          </w:r>
+          <w:r>
+            <w:fldChar w:fldCharType="begin"/>
+          </w:r>
+          <w:r>
+            <w:instrText xml:space="preserve"> PAGEREF _Toc689100147 </w:instrText>
+          </w:r>
+          <w:r>
+            <w:fldChar w:fldCharType="separate"/>
+          </w:r>
+          <w:r>
+            <w:t>8</w:t>
+          </w:r>
+          <w:r>
+            <w:fldChar w:fldCharType="end"/>
+          </w:r>
+          <w:r>
+            <w:fldChar w:fldCharType="end"/>
+          </w:r>
+        </w:p>
+        <w:p>
+          <w:pPr>
+            <w:pStyle w:val="8"/>
+            <w:tabs>
+              <w:tab w:val="right" w:leader="dot" w:pos="9746"/>
+            </w:tabs>
+          </w:pPr>
+          <w:r>
+            <w:fldChar w:fldCharType="begin"/>
+          </w:r>
+          <w:r>
+            <w:instrText xml:space="preserve"> HYPERLINK \l _Toc326862358 </w:instrText>
+          </w:r>
+          <w:r>
+            <w:fldChar w:fldCharType="separate"/>
+          </w:r>
+          <w:r>
+            <w:rPr>
+              <w:rFonts w:hint="eastAsia" w:ascii="Apple LiSung" w:hAnsi="Apple LiSung" w:eastAsia="Apple LiSung" w:cs="Apple LiSung"/>
+            </w:rPr>
+            <w:t>5.1实例一</w:t>
+          </w:r>
+          <w:r>
+            <w:tab/>
+          </w:r>
+          <w:r>
+            <w:fldChar w:fldCharType="begin"/>
+          </w:r>
+          <w:r>
+            <w:instrText xml:space="preserve"> PAGEREF _Toc326862358 </w:instrText>
+          </w:r>
+          <w:r>
+            <w:fldChar w:fldCharType="separate"/>
+          </w:r>
+          <w:r>
+            <w:t>9</w:t>
+          </w:r>
+          <w:r>
+            <w:fldChar w:fldCharType="end"/>
+          </w:r>
+          <w:r>
+            <w:fldChar w:fldCharType="end"/>
+          </w:r>
+        </w:p>
+        <w:p>
+          <w:pPr>
+            <w:pStyle w:val="8"/>
+            <w:tabs>
+              <w:tab w:val="right" w:leader="dot" w:pos="9746"/>
+            </w:tabs>
+          </w:pPr>
+          <w:r>
+            <w:fldChar w:fldCharType="begin"/>
+          </w:r>
+          <w:r>
+            <w:instrText xml:space="preserve"> HYPERLINK \l _Toc312481880 </w:instrText>
+          </w:r>
+          <w:r>
+            <w:fldChar w:fldCharType="separate"/>
+          </w:r>
+          <w:r>
+            <w:rPr>
+              <w:rFonts w:hint="eastAsia" w:ascii="Apple LiSung" w:hAnsi="Apple LiSung" w:eastAsia="Apple LiSung" w:cs="Apple LiSung"/>
+            </w:rPr>
+            <w:t>5.2实例二</w:t>
+          </w:r>
+          <w:r>
+            <w:tab/>
+          </w:r>
+          <w:r>
+            <w:fldChar w:fldCharType="begin"/>
+          </w:r>
+          <w:r>
+            <w:instrText xml:space="preserve"> PAGEREF _Toc312481880 </w:instrText>
+          </w:r>
+          <w:r>
+            <w:fldChar w:fldCharType="separate"/>
+          </w:r>
+          <w:r>
+            <w:t>9</w:t>
+          </w:r>
+          <w:r>
+            <w:fldChar w:fldCharType="end"/>
+          </w:r>
+          <w:r>
+            <w:fldChar w:fldCharType="end"/>
+          </w:r>
+        </w:p>
+        <w:p>
+          <w:pPr>
+            <w:pStyle w:val="8"/>
+            <w:tabs>
+              <w:tab w:val="right" w:leader="dot" w:pos="9746"/>
+            </w:tabs>
+          </w:pPr>
+          <w:r>
+            <w:fldChar w:fldCharType="begin"/>
+          </w:r>
+          <w:r>
+            <w:instrText xml:space="preserve"> HYPERLINK \l _Toc1285440245 </w:instrText>
+          </w:r>
+          <w:r>
+            <w:fldChar w:fldCharType="separate"/>
+          </w:r>
+          <w:r>
+            <w:rPr>
+              <w:rFonts w:hint="eastAsia" w:ascii="Apple LiSung" w:hAnsi="Apple LiSung" w:eastAsia="Apple LiSung" w:cs="Apple LiSung"/>
+            </w:rPr>
+            <w:t>5.3实例三</w:t>
+          </w:r>
+          <w:r>
+            <w:tab/>
+          </w:r>
+          <w:r>
+            <w:fldChar w:fldCharType="begin"/>
+          </w:r>
+          <w:r>
+            <w:instrText xml:space="preserve"> PAGEREF _Toc1285440245 </w:instrText>
+          </w:r>
+          <w:r>
+            <w:fldChar w:fldCharType="separate"/>
+          </w:r>
+          <w:r>
+            <w:t>10</w:t>
+          </w:r>
+          <w:r>
+            <w:fldChar w:fldCharType="end"/>
+          </w:r>
+          <w:r>
+            <w:fldChar w:fldCharType="end"/>
+          </w:r>
+        </w:p>
+        <w:p>
+          <w:pPr>
+            <w:pStyle w:val="8"/>
+            <w:tabs>
+              <w:tab w:val="right" w:leader="dot" w:pos="9746"/>
+            </w:tabs>
+          </w:pPr>
+          <w:r>
+            <w:fldChar w:fldCharType="begin"/>
+          </w:r>
+          <w:r>
+            <w:instrText xml:space="preserve"> HYPERLINK \l _Toc708708895 </w:instrText>
+          </w:r>
+          <w:r>
+            <w:fldChar w:fldCharType="separate"/>
+          </w:r>
+          <w:r>
+            <w:rPr>
+              <w:rFonts w:hint="eastAsia" w:ascii="Apple LiSung" w:hAnsi="Apple LiSung" w:eastAsia="Apple LiSung" w:cs="Apple LiSung"/>
+            </w:rPr>
+            <w:t>5.4实例四</w:t>
+          </w:r>
+          <w:r>
+            <w:tab/>
+          </w:r>
+          <w:r>
+            <w:fldChar w:fldCharType="begin"/>
+          </w:r>
+          <w:r>
+            <w:instrText xml:space="preserve"> PAGEREF _Toc708708895 </w:instrText>
+          </w:r>
+          <w:r>
+            <w:fldChar w:fldCharType="separate"/>
+          </w:r>
+          <w:r>
+            <w:t>10</w:t>
+          </w:r>
+          <w:r>
+            <w:fldChar w:fldCharType="end"/>
+          </w:r>
+          <w:r>
+            <w:fldChar w:fldCharType="end"/>
+          </w:r>
+        </w:p>
+        <w:p>
+          <w:r>
+            <w:fldChar w:fldCharType="end"/>
+          </w:r>
+        </w:p>
+      </w:sdtContent>
+    </w:sdt>
+    <w:p/>
+    <w:p/>
+    <w:p/>
+    <w:p/>
+    <w:p>
+      <w:bookmarkStart w:id="27" w:name="_GoBack"/>
+      <w:bookmarkEnd w:id="27"/>
+    </w:p>
     <w:p>
       <w:pPr>
         <w:pStyle w:val="2"/>
@@ -792,6 +1695,7 @@
           <w:szCs w:val="32"/>
         </w:rPr>
       </w:pPr>
+      <w:bookmarkStart w:id="1" w:name="_Toc277683635"/>
       <w:r>
         <w:rPr>
           <w:rFonts w:hint="eastAsia" w:ascii="Apple LiSung" w:hAnsi="Apple LiSung" w:eastAsia="Apple LiSung" w:cs="Apple LiSung"/>
@@ -811,6 +1715,7 @@
         </w:rPr>
       </w:pPr>
       <w:bookmarkStart w:id="2" w:name="_Toc565909976"/>
+      <w:bookmarkStart w:id="3" w:name="_Toc546888514"/>
       <w:r>
         <w:rPr>
           <w:rFonts w:hint="eastAsia" w:ascii="Apple LiSung" w:hAnsi="Apple LiSung" w:eastAsia="Apple LiSung" w:cs="Apple LiSung"/>
@@ -818,6 +1723,7 @@
         <w:t>1.1编写目的</w:t>
       </w:r>
       <w:bookmarkEnd w:id="2"/>
+      <w:bookmarkEnd w:id="3"/>
     </w:p>
     <w:p>
       <w:pPr>
@@ -839,14 +1745,16 @@
           <w:rFonts w:hint="eastAsia" w:ascii="Apple LiSung" w:hAnsi="Apple LiSung" w:eastAsia="Apple LiSung" w:cs="Apple LiSung"/>
         </w:rPr>
       </w:pPr>
-      <w:bookmarkStart w:id="3" w:name="_Toc43894069"/>
+      <w:bookmarkStart w:id="4" w:name="_Toc43894069"/>
+      <w:bookmarkStart w:id="5" w:name="_Toc325245638"/>
       <w:r>
         <w:rPr>
           <w:rFonts w:hint="eastAsia" w:ascii="Apple LiSung" w:hAnsi="Apple LiSung" w:eastAsia="Apple LiSung" w:cs="Apple LiSung"/>
         </w:rPr>
         <w:t>1.2编写背景</w:t>
       </w:r>
-      <w:bookmarkEnd w:id="3"/>
+      <w:bookmarkEnd w:id="4"/>
+      <w:bookmarkEnd w:id="5"/>
     </w:p>
     <w:p>
       <w:pPr>
@@ -889,7 +1797,8 @@
           <w:szCs w:val="32"/>
         </w:rPr>
       </w:pPr>
-      <w:bookmarkStart w:id="4" w:name="_Toc1140726762"/>
+      <w:bookmarkStart w:id="6" w:name="_Toc1140726762"/>
+      <w:bookmarkStart w:id="7" w:name="_Toc1057556251"/>
       <w:r>
         <w:rPr>
           <w:rFonts w:hint="eastAsia" w:ascii="Apple LiSung" w:hAnsi="Apple LiSung" w:eastAsia="Apple LiSung" w:cs="Apple LiSung"/>
@@ -898,7 +1807,8 @@
         </w:rPr>
         <w:t>2软件设计</w:t>
       </w:r>
-      <w:bookmarkEnd w:id="4"/>
+      <w:bookmarkEnd w:id="6"/>
+      <w:bookmarkEnd w:id="7"/>
     </w:p>
     <w:p>
       <w:pPr>
@@ -910,14 +1820,16 @@
           <w:szCs w:val="28"/>
         </w:rPr>
       </w:pPr>
-      <w:bookmarkStart w:id="5" w:name="_Toc1608172165"/>
+      <w:bookmarkStart w:id="8" w:name="_Toc1608172165"/>
+      <w:bookmarkStart w:id="9" w:name="_Toc1773247985"/>
       <w:r>
         <w:rPr>
           <w:rFonts w:hint="eastAsia" w:ascii="Apple LiSung" w:hAnsi="Apple LiSung" w:eastAsia="Apple LiSung" w:cs="Apple LiSung"/>
         </w:rPr>
         <w:t>2.1软件概括</w:t>
       </w:r>
-      <w:bookmarkEnd w:id="5"/>
+      <w:bookmarkEnd w:id="8"/>
+      <w:bookmarkEnd w:id="9"/>
     </w:p>
     <w:p>
       <w:pPr>
@@ -965,14 +1877,16 @@
           <w:rFonts w:hint="eastAsia" w:ascii="Apple LiSung" w:hAnsi="Apple LiSung" w:eastAsia="Apple LiSung" w:cs="Apple LiSung"/>
         </w:rPr>
       </w:pPr>
-      <w:bookmarkStart w:id="6" w:name="_Toc320396013"/>
+      <w:bookmarkStart w:id="10" w:name="_Toc320396013"/>
+      <w:bookmarkStart w:id="11" w:name="_Toc200830829"/>
       <w:r>
         <w:rPr>
           <w:rFonts w:hint="eastAsia" w:ascii="Apple LiSung" w:hAnsi="Apple LiSung" w:eastAsia="Apple LiSung" w:cs="Apple LiSung"/>
         </w:rPr>
         <w:t>2.2软件系统结构</w:t>
       </w:r>
-      <w:bookmarkEnd w:id="6"/>
+      <w:bookmarkEnd w:id="10"/>
+      <w:bookmarkEnd w:id="11"/>
     </w:p>
     <w:p>
       <w:pPr>
@@ -1005,7 +1919,7 @@
                     </pic:cNvPicPr>
                   </pic:nvPicPr>
                   <pic:blipFill>
-                    <a:blip r:embed="rId6"/>
+                    <a:blip r:embed="rId7"/>
                     <a:stretch>
                       <a:fillRect/>
                     </a:stretch>
@@ -1147,14 +2061,16 @@
           <w:rFonts w:hint="eastAsia" w:ascii="Apple LiSung" w:hAnsi="Apple LiSung" w:eastAsia="Apple LiSung" w:cs="Apple LiSung"/>
         </w:rPr>
       </w:pPr>
-      <w:bookmarkStart w:id="7" w:name="_Toc1154287462"/>
+      <w:bookmarkStart w:id="12" w:name="_Toc1154287462"/>
+      <w:bookmarkStart w:id="13" w:name="_Toc1666933566"/>
       <w:r>
         <w:rPr>
           <w:rFonts w:hint="eastAsia" w:ascii="Apple LiSung" w:hAnsi="Apple LiSung" w:eastAsia="Apple LiSung" w:cs="Apple LiSung"/>
         </w:rPr>
         <w:t>2.3软件核心算法</w:t>
       </w:r>
-      <w:bookmarkEnd w:id="7"/>
+      <w:bookmarkEnd w:id="12"/>
+      <w:bookmarkEnd w:id="13"/>
     </w:p>
     <w:p>
       <w:pPr>
@@ -1192,7 +2108,7 @@
                     </pic:cNvPicPr>
                   </pic:nvPicPr>
                   <pic:blipFill>
-                    <a:blip r:embed="rId7"/>
+                    <a:blip r:embed="rId8"/>
                     <a:stretch>
                       <a:fillRect/>
                     </a:stretch>
@@ -1299,7 +2215,7 @@
                     </pic:cNvPicPr>
                   </pic:nvPicPr>
                   <pic:blipFill>
-                    <a:blip r:embed="rId8"/>
+                    <a:blip r:embed="rId9"/>
                     <a:stretch>
                       <a:fillRect/>
                     </a:stretch>
@@ -1370,7 +2286,7 @@
                     </pic:cNvPicPr>
                   </pic:nvPicPr>
                   <pic:blipFill>
-                    <a:blip r:embed="rId9"/>
+                    <a:blip r:embed="rId10"/>
                     <a:stretch>
                       <a:fillRect/>
                     </a:stretch>
@@ -1431,7 +2347,7 @@
                     </pic:cNvPicPr>
                   </pic:nvPicPr>
                   <pic:blipFill>
-                    <a:blip r:embed="rId10"/>
+                    <a:blip r:embed="rId11"/>
                     <a:stretch>
                       <a:fillRect/>
                     </a:stretch>
@@ -1508,7 +2424,7 @@
                     </pic:cNvPicPr>
                   </pic:nvPicPr>
                   <pic:blipFill>
-                    <a:blip r:embed="rId11"/>
+                    <a:blip r:embed="rId12"/>
                     <a:stretch>
                       <a:fillRect/>
                     </a:stretch>
@@ -1604,7 +2520,7 @@
                     </pic:cNvPicPr>
                   </pic:nvPicPr>
                   <pic:blipFill>
-                    <a:blip r:embed="rId12"/>
+                    <a:blip r:embed="rId13"/>
                     <a:stretch>
                       <a:fillRect/>
                     </a:stretch>
@@ -1676,7 +2592,7 @@
                     </pic:cNvPicPr>
                   </pic:nvPicPr>
                   <pic:blipFill>
-                    <a:blip r:embed="rId13"/>
+                    <a:blip r:embed="rId14"/>
                     <a:stretch>
                       <a:fillRect/>
                     </a:stretch>
@@ -1753,7 +2669,7 @@
                     </pic:cNvPicPr>
                   </pic:nvPicPr>
                   <pic:blipFill>
-                    <a:blip r:embed="rId14"/>
+                    <a:blip r:embed="rId15"/>
                     <a:stretch>
                       <a:fillRect/>
                     </a:stretch>
@@ -1838,7 +2754,7 @@
                     </pic:cNvPicPr>
                   </pic:nvPicPr>
                   <pic:blipFill>
-                    <a:blip r:embed="rId15"/>
+                    <a:blip r:embed="rId16"/>
                     <a:stretch>
                       <a:fillRect/>
                     </a:stretch>
@@ -1877,7 +2793,8 @@
           <w:szCs w:val="32"/>
         </w:rPr>
       </w:pPr>
-      <w:bookmarkStart w:id="8" w:name="_Toc1889590483"/>
+      <w:bookmarkStart w:id="14" w:name="_Toc80785000"/>
+      <w:bookmarkStart w:id="15" w:name="_Toc1889590483"/>
       <w:r>
         <w:rPr>
           <w:rFonts w:hint="eastAsia" w:ascii="Apple LiSung" w:hAnsi="Apple LiSung" w:eastAsia="Apple LiSung" w:cs="Apple LiSung"/>
@@ -1886,6 +2803,7 @@
         </w:rPr>
         <w:t>3运行环境</w:t>
       </w:r>
+      <w:bookmarkEnd w:id="14"/>
     </w:p>
     <w:p>
       <w:pPr>
@@ -1895,6 +2813,7 @@
           <w:rFonts w:hint="eastAsia" w:ascii="Apple LiSung" w:hAnsi="Apple LiSung" w:eastAsia="Apple LiSung" w:cs="Apple LiSung"/>
         </w:rPr>
       </w:pPr>
+      <w:bookmarkStart w:id="16" w:name="_Toc543830096"/>
       <w:r>
         <w:rPr>
           <w:rFonts w:hint="eastAsia" w:ascii="Apple LiSung" w:hAnsi="Apple LiSung" w:eastAsia="Apple LiSung" w:cs="Apple LiSung"/>
@@ -1913,6 +2832,7 @@
         </w:rPr>
         <w:t>Python版本</w:t>
       </w:r>
+      <w:bookmarkEnd w:id="16"/>
     </w:p>
     <w:p>
       <w:pPr>
@@ -1935,12 +2855,14 @@
           <w:rFonts w:hint="eastAsia" w:ascii="Apple LiSung" w:hAnsi="Apple LiSung" w:eastAsia="Apple LiSung" w:cs="Apple LiSung"/>
         </w:rPr>
       </w:pPr>
+      <w:bookmarkStart w:id="17" w:name="_Toc462021840"/>
       <w:r>
         <w:rPr>
           <w:rFonts w:hint="eastAsia" w:ascii="Apple LiSung" w:hAnsi="Apple LiSung" w:eastAsia="Apple LiSung" w:cs="Apple LiSung"/>
         </w:rPr>
         <w:t>3.2 Python包</w:t>
       </w:r>
+      <w:bookmarkEnd w:id="17"/>
     </w:p>
     <w:p>
       <w:pPr>
@@ -1992,7 +2914,7 @@
         </w:rPr>
         <w:t>=0.18.3</w:t>
       </w:r>
-      <w:bookmarkEnd w:id="8"/>
+      <w:bookmarkEnd w:id="15"/>
     </w:p>
     <w:p>
       <w:pPr>
@@ -2004,6 +2926,7 @@
           <w:szCs w:val="32"/>
         </w:rPr>
       </w:pPr>
+      <w:bookmarkStart w:id="18" w:name="_Toc2047680975"/>
       <w:r>
         <w:rPr>
           <w:rFonts w:hint="eastAsia" w:ascii="Apple LiSung" w:hAnsi="Apple LiSung" w:eastAsia="Apple LiSung" w:cs="Apple LiSung"/>
@@ -2012,40 +2935,24 @@
         </w:rPr>
         <w:t>4使用说明</w:t>
       </w:r>
-    </w:p>
-    <w:p>
-      <w:pPr>
-        <w:rPr>
-          <w:rFonts w:hint="default" w:ascii="Apple LiSung" w:hAnsi="Apple LiSung" w:eastAsia="Apple LiSung" w:cs="Apple LiSung"/>
-          <w:sz w:val="32"/>
-          <w:szCs w:val="32"/>
-        </w:rPr>
-      </w:pPr>
-      <w:r>
-        <w:rPr>
-          <w:rFonts w:hint="default" w:ascii="Apple LiSung" w:hAnsi="Apple LiSung" w:eastAsia="Apple LiSung" w:cs="Apple LiSung"/>
-          <w:sz w:val="32"/>
-          <w:szCs w:val="32"/>
-        </w:rPr>
-        <w:t>4使用步骤</w:t>
-      </w:r>
-    </w:p>
-    <w:p>
-      <w:pPr>
-        <w:rPr>
-          <w:rFonts w:hint="default" w:ascii="Apple LiSung" w:hAnsi="Apple LiSung" w:eastAsia="Apple LiSung" w:cs="Apple LiSung"/>
-          <w:sz w:val="32"/>
-          <w:szCs w:val="32"/>
-        </w:rPr>
-      </w:pPr>
-      <w:r>
-        <w:rPr>
-          <w:rFonts w:hint="default" w:ascii="Apple LiSung" w:hAnsi="Apple LiSung" w:eastAsia="Apple LiSung" w:cs="Apple LiSung"/>
-          <w:sz w:val="32"/>
-          <w:szCs w:val="32"/>
+      <w:bookmarkEnd w:id="18"/>
+    </w:p>
+    <w:p>
+      <w:pPr>
+        <w:pStyle w:val="3"/>
+        <w:bidi w:val="0"/>
+        <w:rPr>
+          <w:rFonts w:hint="eastAsia" w:ascii="Apple LiSung" w:hAnsi="Apple LiSung" w:eastAsia="Apple LiSung" w:cs="Apple LiSung"/>
+        </w:rPr>
+      </w:pPr>
+      <w:bookmarkStart w:id="19" w:name="_Toc1948703650"/>
+      <w:r>
+        <w:rPr>
+          <w:rFonts w:hint="eastAsia" w:ascii="Apple LiSung" w:hAnsi="Apple LiSung" w:eastAsia="Apple LiSung" w:cs="Apple LiSung"/>
         </w:rPr>
         <w:t>4.1调用qiskit的函数</w:t>
       </w:r>
+      <w:bookmarkEnd w:id="19"/>
     </w:p>
     <w:p>
       <w:r>
@@ -2119,7 +3026,7 @@
                     </pic:cNvPicPr>
                   </pic:nvPicPr>
                   <pic:blipFill>
-                    <a:blip r:embed="rId16"/>
+                    <a:blip r:embed="rId17"/>
                     <a:stretch>
                       <a:fillRect/>
                     </a:stretch>
@@ -2202,20 +3109,20 @@
     </w:p>
     <w:p>
       <w:pPr>
-        <w:rPr>
-          <w:rFonts w:hint="default" w:ascii="Apple LiSung" w:hAnsi="Apple LiSung" w:eastAsia="Apple LiSung" w:cs="Apple LiSung"/>
-          <w:sz w:val="32"/>
-          <w:szCs w:val="32"/>
-        </w:rPr>
-      </w:pPr>
-      <w:r>
-        <w:rPr>
-          <w:rFonts w:hint="default" w:ascii="Apple LiSung" w:hAnsi="Apple LiSung" w:eastAsia="Apple LiSung" w:cs="Apple LiSung"/>
-          <w:sz w:val="32"/>
-          <w:szCs w:val="32"/>
+        <w:pStyle w:val="3"/>
+        <w:bidi w:val="0"/>
+        <w:rPr>
+          <w:rFonts w:hint="eastAsia" w:ascii="Apple LiSung" w:hAnsi="Apple LiSung" w:eastAsia="Apple LiSung" w:cs="Apple LiSung"/>
+        </w:rPr>
+      </w:pPr>
+      <w:bookmarkStart w:id="20" w:name="_Toc589145153"/>
+      <w:r>
+        <w:rPr>
+          <w:rFonts w:hint="eastAsia" w:ascii="Apple LiSung" w:hAnsi="Apple LiSung" w:eastAsia="Apple LiSung" w:cs="Apple LiSung"/>
         </w:rPr>
         <w:t>4.2创建一个量子电路</w:t>
       </w:r>
+      <w:bookmarkEnd w:id="20"/>
     </w:p>
     <w:p>
       <w:pPr>
@@ -2291,29 +3198,6 @@
         </w:numPr>
       </w:pPr>
       <w:r>
-        <w:t>通过qc.draw画出刚刚创建的量子电路</w:t>
-      </w:r>
-    </w:p>
-    <w:p>
-      <w:pPr>
-        <w:numPr>
-          <w:numId w:val="0"/>
-        </w:numPr>
-      </w:pPr>
-      <w:r>
-        <w:t>如下图所示：</w:t>
-      </w:r>
-    </w:p>
-    <w:p>
-      <w:pPr>
-        <w:jc w:val="center"/>
-        <w:rPr>
-          <w:i/>
-          <w:sz w:val="21"/>
-          <w:szCs w:val="21"/>
-        </w:rPr>
-      </w:pPr>
-      <w:r>
         <w:rPr>
           <w:rFonts w:hint="default"/>
         </w:rPr>
@@ -2321,13 +3205,13 @@
           <wp:anchor distT="0" distB="0" distL="114300" distR="114300" simplePos="0" relativeHeight="251674624" behindDoc="0" locked="0" layoutInCell="1" allowOverlap="1">
             <wp:simplePos x="0" y="0"/>
             <wp:positionH relativeFrom="column">
-              <wp:posOffset>1367155</wp:posOffset>
+              <wp:align>center</wp:align>
             </wp:positionH>
             <wp:positionV relativeFrom="paragraph">
-              <wp:posOffset>251460</wp:posOffset>
+              <wp:posOffset>538480</wp:posOffset>
             </wp:positionV>
-            <wp:extent cx="3454400" cy="3881755"/>
-            <wp:effectExtent l="0" t="0" r="0" b="4445"/>
+            <wp:extent cx="3378200" cy="3796030"/>
+            <wp:effectExtent l="0" t="0" r="0" b="13970"/>
             <wp:wrapTopAndBottom/>
             <wp:docPr id="8" name="Picture 8" descr="Screenshot 2021-11-11 at 16.04.47"/>
             <wp:cNvGraphicFramePr>
@@ -2343,7 +3227,7 @@
                     </pic:cNvPicPr>
                   </pic:nvPicPr>
                   <pic:blipFill>
-                    <a:blip r:embed="rId17"/>
+                    <a:blip r:embed="rId18"/>
                     <a:stretch>
                       <a:fillRect/>
                     </a:stretch>
@@ -2351,7 +3235,7 @@
                   <pic:spPr>
                     <a:xfrm>
                       <a:off x="0" y="0"/>
-                      <a:ext cx="3454400" cy="3881755"/>
+                      <a:ext cx="3378200" cy="3796030"/>
                     </a:xfrm>
                     <a:prstGeom prst="rect">
                       <a:avLst/>
@@ -2364,55 +3248,7 @@
         </w:drawing>
       </w:r>
       <w:r>
-        <w:rPr>
-          <w:i/>
-          <w:sz w:val="21"/>
-          <w:szCs w:val="21"/>
-        </w:rPr>
-        <w:t>图</w:t>
-      </w:r>
-      <w:r>
-        <w:rPr>
-          <w:i/>
-          <w:sz w:val="21"/>
-          <w:szCs w:val="21"/>
-        </w:rPr>
-        <w:t>四</w:t>
-      </w:r>
-      <w:r>
-        <w:rPr>
-          <w:rFonts w:hint="eastAsia"/>
-          <w:i/>
-          <w:sz w:val="21"/>
-          <w:szCs w:val="21"/>
-        </w:rPr>
-        <w:t>、</w:t>
-      </w:r>
-      <w:r>
-        <w:rPr>
-          <w:rFonts w:hint="default"/>
-          <w:i/>
-          <w:sz w:val="21"/>
-          <w:szCs w:val="21"/>
-        </w:rPr>
-        <w:t>创建量子电路</w:t>
-      </w:r>
-      <w:r>
-        <w:rPr>
-          <w:rFonts w:hint="default"/>
-          <w:i/>
-          <w:sz w:val="21"/>
-          <w:szCs w:val="21"/>
-        </w:rPr>
-        <w:t>示意</w:t>
-      </w:r>
-      <w:r>
-        <w:rPr>
-          <w:i/>
-          <w:sz w:val="21"/>
-          <w:szCs w:val="21"/>
-        </w:rPr>
-        <w:t>图</w:t>
+        <w:t>通过qc.draw画出刚刚创建的量子电路</w:t>
       </w:r>
     </w:p>
     <w:p>
@@ -2420,10 +3256,71 @@
         <w:numPr>
           <w:numId w:val="0"/>
         </w:numPr>
+      </w:pPr>
+      <w:r>
+        <w:t>如下图所示：</w:t>
+      </w:r>
+    </w:p>
+    <w:p>
+      <w:pPr>
+        <w:jc w:val="center"/>
+        <w:rPr>
+          <w:i/>
+          <w:sz w:val="21"/>
+          <w:szCs w:val="21"/>
+        </w:rPr>
+      </w:pPr>
+      <w:r>
+        <w:rPr>
+          <w:i/>
+          <w:sz w:val="21"/>
+          <w:szCs w:val="21"/>
+        </w:rPr>
+        <w:t>图</w:t>
+      </w:r>
+      <w:r>
+        <w:rPr>
+          <w:i/>
+          <w:sz w:val="21"/>
+          <w:szCs w:val="21"/>
+        </w:rPr>
+        <w:t>四</w:t>
+      </w:r>
+      <w:r>
+        <w:rPr>
+          <w:rFonts w:hint="eastAsia"/>
+          <w:i/>
+          <w:sz w:val="21"/>
+          <w:szCs w:val="21"/>
+        </w:rPr>
+        <w:t>、</w:t>
+      </w:r>
+      <w:r>
         <w:rPr>
           <w:rFonts w:hint="default"/>
-        </w:rPr>
-      </w:pPr>
+          <w:i/>
+          <w:sz w:val="21"/>
+          <w:szCs w:val="21"/>
+        </w:rPr>
+        <w:t>创建量子电路</w:t>
+      </w:r>
+      <w:r>
+        <w:rPr>
+          <w:rFonts w:hint="default"/>
+          <w:i/>
+          <w:sz w:val="21"/>
+          <w:szCs w:val="21"/>
+        </w:rPr>
+        <w:t>示意</w:t>
+      </w:r>
+      <w:r>
+        <w:rPr>
+          <w:i/>
+          <w:sz w:val="21"/>
+          <w:szCs w:val="21"/>
+        </w:rPr>
+        <w:t>图</w:t>
+      </w:r>
     </w:p>
     <w:p>
       <w:pPr>
@@ -2431,19 +3328,26 @@
           <w:numId w:val="0"/>
         </w:numPr>
         <w:rPr>
-          <w:rFonts w:hint="default" w:ascii="Apple LiSung" w:hAnsi="Apple LiSung" w:eastAsia="Apple LiSung" w:cs="Apple LiSung"/>
-          <w:sz w:val="32"/>
-          <w:szCs w:val="32"/>
-        </w:rPr>
-      </w:pPr>
-      <w:r>
-        <w:rPr>
-          <w:rFonts w:hint="default" w:ascii="Apple LiSung" w:hAnsi="Apple LiSung" w:eastAsia="Apple LiSung" w:cs="Apple LiSung"/>
-          <w:sz w:val="32"/>
-          <w:szCs w:val="32"/>
+          <w:rFonts w:hint="default"/>
+        </w:rPr>
+      </w:pPr>
+    </w:p>
+    <w:p>
+      <w:pPr>
+        <w:pStyle w:val="3"/>
+        <w:bidi w:val="0"/>
+        <w:rPr>
+          <w:rFonts w:hint="eastAsia" w:ascii="Apple LiSung" w:hAnsi="Apple LiSung" w:eastAsia="Apple LiSung" w:cs="Apple LiSung"/>
+        </w:rPr>
+      </w:pPr>
+      <w:bookmarkStart w:id="21" w:name="_Toc1862973801"/>
+      <w:r>
+        <w:rPr>
+          <w:rFonts w:hint="eastAsia" w:ascii="Apple LiSung" w:hAnsi="Apple LiSung" w:eastAsia="Apple LiSung" w:cs="Apple LiSung"/>
         </w:rPr>
         <w:t>4.3将量子电路放入软件并输出结果</w:t>
       </w:r>
+      <w:bookmarkEnd w:id="21"/>
     </w:p>
     <w:p>
       <w:pPr>
@@ -2553,7 +3457,7 @@
                     </pic:cNvPicPr>
                   </pic:nvPicPr>
                   <pic:blipFill>
-                    <a:blip r:embed="rId18"/>
+                    <a:blip r:embed="rId19"/>
                     <a:stretch>
                       <a:fillRect/>
                     </a:stretch>
@@ -2576,20 +3480,24 @@
     </w:p>
     <w:p>
       <w:pPr>
-        <w:rPr>
-          <w:rFonts w:hint="default" w:ascii="Apple LiSung" w:hAnsi="Apple LiSung" w:eastAsia="Apple LiSung" w:cs="Apple LiSung"/>
+        <w:pStyle w:val="2"/>
+        <w:bidi w:val="0"/>
+        <w:rPr>
+          <w:rFonts w:hint="eastAsia" w:ascii="Apple LiSung" w:hAnsi="Apple LiSung" w:eastAsia="Apple LiSung" w:cs="Apple LiSung"/>
           <w:sz w:val="32"/>
           <w:szCs w:val="32"/>
         </w:rPr>
       </w:pPr>
-      <w:r>
-        <w:rPr>
-          <w:rFonts w:hint="default" w:ascii="Apple LiSung" w:hAnsi="Apple LiSung" w:eastAsia="Apple LiSung" w:cs="Apple LiSung"/>
+      <w:bookmarkStart w:id="22" w:name="_Toc689100147"/>
+      <w:r>
+        <w:rPr>
+          <w:rFonts w:hint="eastAsia" w:ascii="Apple LiSung" w:hAnsi="Apple LiSung" w:eastAsia="Apple LiSung" w:cs="Apple LiSung"/>
           <w:sz w:val="32"/>
           <w:szCs w:val="32"/>
         </w:rPr>
         <w:t>5实例展示</w:t>
       </w:r>
+      <w:bookmarkEnd w:id="22"/>
     </w:p>
     <w:p>
       <w:pPr>
@@ -2655,25 +3563,6 @@
         <w:numPr>
           <w:numId w:val="0"/>
         </w:numPr>
-        <w:rPr>
-          <w:rFonts w:hint="default" w:ascii="Apple LiSung" w:hAnsi="Apple LiSung" w:eastAsia="Apple LiSung" w:cs="Apple LiSung"/>
-          <w:sz w:val="32"/>
-          <w:szCs w:val="32"/>
-        </w:rPr>
-      </w:pPr>
-      <w:r>
-        <w:rPr>
-          <w:rFonts w:hint="eastAsia" w:ascii="SimSun" w:hAnsi="SimSun" w:eastAsia="SimSun" w:cs="SimSun"/>
-          <w:sz w:val="24"/>
-          <w:szCs w:val="24"/>
-        </w:rPr>
-        <w:t>如下图所示：</w:t>
-      </w:r>
-    </w:p>
-    <w:p>
-      <w:pPr>
-        <w:ind w:firstLine="420" w:firstLineChars="0"/>
-        <w:jc w:val="center"/>
         <w:rPr>
           <w:rFonts w:hint="default" w:ascii="Apple LiSung" w:hAnsi="Apple LiSung" w:eastAsia="Apple LiSung" w:cs="Apple LiSung"/>
           <w:sz w:val="32"/>
@@ -2693,11 +3582,11 @@
               <wp:align>center</wp:align>
             </wp:positionH>
             <wp:positionV relativeFrom="paragraph">
-              <wp:posOffset>16510</wp:posOffset>
+              <wp:posOffset>112395</wp:posOffset>
             </wp:positionV>
-            <wp:extent cx="1951990" cy="2776855"/>
-            <wp:effectExtent l="0" t="0" r="3810" b="17145"/>
-            <wp:wrapTopAndBottom/>
+            <wp:extent cx="1898015" cy="2700655"/>
+            <wp:effectExtent l="0" t="0" r="6985" b="17145"/>
+            <wp:wrapSquare wrapText="bothSides"/>
             <wp:docPr id="12" name="Picture 12" descr="Screenshot 2021-11-11 at 16.24.50"/>
             <wp:cNvGraphicFramePr>
               <a:graphicFrameLocks xmlns:a="http://schemas.openxmlformats.org/drawingml/2006/main" noChangeAspect="1"/>
@@ -2712,7 +3601,7 @@
                     </pic:cNvPicPr>
                   </pic:nvPicPr>
                   <pic:blipFill>
-                    <a:blip r:embed="rId19"/>
+                    <a:blip r:embed="rId20"/>
                     <a:stretch>
                       <a:fillRect/>
                     </a:stretch>
@@ -2720,7 +3609,7 @@
                   <pic:spPr>
                     <a:xfrm>
                       <a:off x="0" y="0"/>
-                      <a:ext cx="1951990" cy="2776855"/>
+                      <a:ext cx="1898015" cy="2700655"/>
                     </a:xfrm>
                     <a:prstGeom prst="rect">
                       <a:avLst/>
@@ -2734,67 +3623,184 @@
       </w:r>
       <w:r>
         <w:rPr>
+          <w:rFonts w:hint="eastAsia" w:ascii="SimSun" w:hAnsi="SimSun" w:eastAsia="SimSun" w:cs="SimSun"/>
+          <w:sz w:val="24"/>
+          <w:szCs w:val="24"/>
+        </w:rPr>
+        <w:t>如下图所示：</w:t>
+      </w:r>
+    </w:p>
+    <w:p>
+      <w:pPr>
+        <w:ind w:firstLine="420" w:firstLineChars="0"/>
+        <w:jc w:val="center"/>
+        <w:rPr>
           <w:i/>
           <w:sz w:val="21"/>
           <w:szCs w:val="21"/>
         </w:rPr>
-        <w:t>图</w:t>
-      </w:r>
-      <w:r>
+      </w:pPr>
+    </w:p>
+    <w:p>
+      <w:pPr>
+        <w:ind w:firstLine="420" w:firstLineChars="0"/>
+        <w:jc w:val="center"/>
         <w:rPr>
           <w:i/>
           <w:sz w:val="21"/>
           <w:szCs w:val="21"/>
         </w:rPr>
-        <w:t>六</w:t>
-      </w:r>
-      <w:r>
-        <w:rPr>
-          <w:rFonts w:hint="eastAsia"/>
+      </w:pPr>
+    </w:p>
+    <w:p>
+      <w:pPr>
+        <w:ind w:firstLine="420" w:firstLineChars="0"/>
+        <w:jc w:val="center"/>
+        <w:rPr>
           <w:i/>
           <w:sz w:val="21"/>
           <w:szCs w:val="21"/>
         </w:rPr>
-        <w:t>、</w:t>
-      </w:r>
-      <w:r>
-        <w:rPr>
-          <w:rFonts w:hint="default"/>
+      </w:pPr>
+    </w:p>
+    <w:p>
+      <w:pPr>
+        <w:ind w:firstLine="420" w:firstLineChars="0"/>
+        <w:jc w:val="center"/>
+        <w:rPr>
           <w:i/>
           <w:sz w:val="21"/>
           <w:szCs w:val="21"/>
         </w:rPr>
-        <w:t>取出库中自带量子电路</w:t>
-      </w:r>
-    </w:p>
-    <w:p>
-      <w:pPr>
-        <w:numPr>
-          <w:numId w:val="0"/>
-        </w:numPr>
+      </w:pPr>
+    </w:p>
+    <w:p>
+      <w:pPr>
+        <w:ind w:firstLine="420" w:firstLineChars="0"/>
+        <w:jc w:val="center"/>
+        <w:rPr>
+          <w:i/>
+          <w:sz w:val="21"/>
+          <w:szCs w:val="21"/>
+        </w:rPr>
+      </w:pPr>
+    </w:p>
+    <w:p>
+      <w:pPr>
+        <w:ind w:firstLine="420" w:firstLineChars="0"/>
+        <w:jc w:val="center"/>
+        <w:rPr>
+          <w:i/>
+          <w:sz w:val="21"/>
+          <w:szCs w:val="21"/>
+        </w:rPr>
+      </w:pPr>
+    </w:p>
+    <w:p>
+      <w:pPr>
+        <w:ind w:firstLine="420" w:firstLineChars="0"/>
+        <w:jc w:val="center"/>
+        <w:rPr>
+          <w:i/>
+          <w:sz w:val="21"/>
+          <w:szCs w:val="21"/>
+        </w:rPr>
+      </w:pPr>
+    </w:p>
+    <w:p>
+      <w:pPr>
+        <w:ind w:firstLine="420" w:firstLineChars="0"/>
+        <w:jc w:val="center"/>
+        <w:rPr>
+          <w:i/>
+          <w:sz w:val="21"/>
+          <w:szCs w:val="21"/>
+        </w:rPr>
+      </w:pPr>
+    </w:p>
+    <w:p>
+      <w:pPr>
+        <w:ind w:firstLine="420" w:firstLineChars="0"/>
+        <w:jc w:val="center"/>
+        <w:rPr>
+          <w:i/>
+          <w:sz w:val="21"/>
+          <w:szCs w:val="21"/>
+        </w:rPr>
+      </w:pPr>
+    </w:p>
+    <w:p>
+      <w:pPr>
+        <w:ind w:firstLine="420" w:firstLineChars="0"/>
+        <w:jc w:val="center"/>
+        <w:rPr>
+          <w:i/>
+          <w:sz w:val="21"/>
+          <w:szCs w:val="21"/>
+        </w:rPr>
+      </w:pPr>
+    </w:p>
+    <w:p>
+      <w:pPr>
+        <w:ind w:firstLine="420" w:firstLineChars="0"/>
+        <w:jc w:val="center"/>
         <w:rPr>
           <w:rFonts w:hint="default" w:ascii="Apple LiSung" w:hAnsi="Apple LiSung" w:eastAsia="Apple LiSung" w:cs="Apple LiSung"/>
           <w:sz w:val="32"/>
           <w:szCs w:val="32"/>
         </w:rPr>
       </w:pPr>
-    </w:p>
-    <w:p>
-      <w:pPr>
-        <w:rPr>
-          <w:rFonts w:hint="default" w:ascii="Apple LiSung" w:hAnsi="Apple LiSung" w:eastAsia="Apple LiSung" w:cs="Apple LiSung"/>
-          <w:sz w:val="32"/>
-          <w:szCs w:val="32"/>
-        </w:rPr>
-      </w:pPr>
-      <w:r>
-        <w:rPr>
-          <w:rFonts w:hint="default" w:ascii="Apple LiSung" w:hAnsi="Apple LiSung" w:eastAsia="Apple LiSung" w:cs="Apple LiSung"/>
-          <w:sz w:val="32"/>
-          <w:szCs w:val="32"/>
+      <w:r>
+        <w:rPr>
+          <w:i/>
+          <w:sz w:val="21"/>
+          <w:szCs w:val="21"/>
+        </w:rPr>
+        <w:t>图</w:t>
+      </w:r>
+      <w:r>
+        <w:rPr>
+          <w:i/>
+          <w:sz w:val="21"/>
+          <w:szCs w:val="21"/>
+        </w:rPr>
+        <w:t>六</w:t>
+      </w:r>
+      <w:r>
+        <w:rPr>
+          <w:rFonts w:hint="eastAsia"/>
+          <w:i/>
+          <w:sz w:val="21"/>
+          <w:szCs w:val="21"/>
+        </w:rPr>
+        <w:t>、</w:t>
+      </w:r>
+      <w:r>
+        <w:rPr>
+          <w:rFonts w:hint="default"/>
+          <w:i/>
+          <w:sz w:val="21"/>
+          <w:szCs w:val="21"/>
+        </w:rPr>
+        <w:t>取出库中自带量子电路</w:t>
+      </w:r>
+    </w:p>
+    <w:p>
+      <w:pPr>
+        <w:pStyle w:val="3"/>
+        <w:bidi w:val="0"/>
+        <w:rPr>
+          <w:rFonts w:hint="eastAsia" w:ascii="Apple LiSung" w:hAnsi="Apple LiSung" w:eastAsia="Apple LiSung" w:cs="Apple LiSung"/>
+        </w:rPr>
+      </w:pPr>
+      <w:bookmarkStart w:id="23" w:name="_Toc326862358"/>
+      <w:r>
+        <w:rPr>
+          <w:rFonts w:hint="eastAsia" w:ascii="Apple LiSung" w:hAnsi="Apple LiSung" w:eastAsia="Apple LiSung" w:cs="Apple LiSung"/>
         </w:rPr>
         <w:t>5.1实例一</w:t>
       </w:r>
+      <w:bookmarkEnd w:id="23"/>
     </w:p>
     <w:p>
       <w:pPr>
@@ -2879,7 +3885,7 @@
                     </pic:cNvPicPr>
                   </pic:nvPicPr>
                   <pic:blipFill>
-                    <a:blip r:embed="rId20"/>
+                    <a:blip r:embed="rId21"/>
                     <a:stretch>
                       <a:fillRect/>
                     </a:stretch>
@@ -2911,20 +3917,20 @@
     </w:p>
     <w:p>
       <w:pPr>
-        <w:rPr>
-          <w:rFonts w:hint="default" w:ascii="Apple LiSung" w:hAnsi="Apple LiSung" w:eastAsia="Apple LiSung" w:cs="Apple LiSung"/>
-          <w:sz w:val="32"/>
-          <w:szCs w:val="32"/>
-        </w:rPr>
-      </w:pPr>
-      <w:r>
-        <w:rPr>
-          <w:rFonts w:hint="default" w:ascii="Apple LiSung" w:hAnsi="Apple LiSung" w:eastAsia="Apple LiSung" w:cs="Apple LiSung"/>
-          <w:sz w:val="32"/>
-          <w:szCs w:val="32"/>
+        <w:pStyle w:val="3"/>
+        <w:bidi w:val="0"/>
+        <w:rPr>
+          <w:rFonts w:hint="eastAsia" w:ascii="Apple LiSung" w:hAnsi="Apple LiSung" w:eastAsia="Apple LiSung" w:cs="Apple LiSung"/>
+        </w:rPr>
+      </w:pPr>
+      <w:bookmarkStart w:id="24" w:name="_Toc312481880"/>
+      <w:r>
+        <w:rPr>
+          <w:rFonts w:hint="eastAsia" w:ascii="Apple LiSung" w:hAnsi="Apple LiSung" w:eastAsia="Apple LiSung" w:cs="Apple LiSung"/>
         </w:rPr>
         <w:t>5.2实例二</w:t>
       </w:r>
+      <w:bookmarkEnd w:id="24"/>
     </w:p>
     <w:p>
       <w:pPr>
@@ -2966,7 +3972,7 @@
                     </pic:cNvPicPr>
                   </pic:nvPicPr>
                   <pic:blipFill>
-                    <a:blip r:embed="rId21"/>
+                    <a:blip r:embed="rId22"/>
                     <a:stretch>
                       <a:fillRect/>
                     </a:stretch>
@@ -3084,20 +4090,20 @@
     </w:p>
     <w:p>
       <w:pPr>
-        <w:rPr>
-          <w:rFonts w:hint="default" w:ascii="Apple LiSung" w:hAnsi="Apple LiSung" w:eastAsia="Apple LiSung" w:cs="Apple LiSung"/>
-          <w:sz w:val="32"/>
-          <w:szCs w:val="32"/>
-        </w:rPr>
-      </w:pPr>
-      <w:r>
-        <w:rPr>
-          <w:rFonts w:hint="default" w:ascii="Apple LiSung" w:hAnsi="Apple LiSung" w:eastAsia="Apple LiSung" w:cs="Apple LiSung"/>
-          <w:sz w:val="32"/>
-          <w:szCs w:val="32"/>
+        <w:pStyle w:val="3"/>
+        <w:bidi w:val="0"/>
+        <w:rPr>
+          <w:rFonts w:hint="eastAsia" w:ascii="Apple LiSung" w:hAnsi="Apple LiSung" w:eastAsia="Apple LiSung" w:cs="Apple LiSung"/>
+        </w:rPr>
+      </w:pPr>
+      <w:bookmarkStart w:id="25" w:name="_Toc1285440245"/>
+      <w:r>
+        <w:rPr>
+          <w:rFonts w:hint="eastAsia" w:ascii="Apple LiSung" w:hAnsi="Apple LiSung" w:eastAsia="Apple LiSung" w:cs="Apple LiSung"/>
         </w:rPr>
         <w:t>5.3实例三</w:t>
       </w:r>
+      <w:bookmarkEnd w:id="25"/>
     </w:p>
     <w:p>
       <w:pPr>
@@ -3188,7 +4194,7 @@
                     </pic:cNvPicPr>
                   </pic:nvPicPr>
                   <pic:blipFill>
-                    <a:blip r:embed="rId22"/>
+                    <a:blip r:embed="rId23"/>
                     <a:stretch>
                       <a:fillRect/>
                     </a:stretch>
@@ -3330,20 +4336,20 @@
     </w:p>
     <w:p>
       <w:pPr>
-        <w:rPr>
-          <w:rFonts w:hint="default" w:ascii="Apple LiSung" w:hAnsi="Apple LiSung" w:eastAsia="Apple LiSung" w:cs="Apple LiSung"/>
-          <w:sz w:val="32"/>
-          <w:szCs w:val="32"/>
-        </w:rPr>
-      </w:pPr>
-      <w:r>
-        <w:rPr>
-          <w:rFonts w:hint="default" w:ascii="Apple LiSung" w:hAnsi="Apple LiSung" w:eastAsia="Apple LiSung" w:cs="Apple LiSung"/>
-          <w:sz w:val="32"/>
-          <w:szCs w:val="32"/>
+        <w:pStyle w:val="3"/>
+        <w:bidi w:val="0"/>
+        <w:rPr>
+          <w:rFonts w:hint="eastAsia" w:ascii="Apple LiSung" w:hAnsi="Apple LiSung" w:eastAsia="Apple LiSung" w:cs="Apple LiSung"/>
+        </w:rPr>
+      </w:pPr>
+      <w:bookmarkStart w:id="26" w:name="_Toc708708895"/>
+      <w:r>
+        <w:rPr>
+          <w:rFonts w:hint="eastAsia" w:ascii="Apple LiSung" w:hAnsi="Apple LiSung" w:eastAsia="Apple LiSung" w:cs="Apple LiSung"/>
         </w:rPr>
         <w:t>5.4实例四</w:t>
       </w:r>
+      <w:bookmarkEnd w:id="26"/>
     </w:p>
     <w:p>
       <w:pPr>
@@ -3452,7 +4458,7 @@
                     </pic:cNvPicPr>
                   </pic:nvPicPr>
                   <pic:blipFill>
-                    <a:blip r:embed="rId23"/>
+                    <a:blip r:embed="rId24"/>
                     <a:stretch>
                       <a:fillRect/>
                     </a:stretch>
@@ -3500,31 +4506,9 @@
         <w:t>结果</w:t>
       </w:r>
     </w:p>
-    <w:p>
-      <w:pPr>
-        <w:jc w:val="center"/>
-        <w:rPr>
-          <w:i/>
-          <w:sz w:val="21"/>
-          <w:szCs w:val="21"/>
-        </w:rPr>
-      </w:pPr>
-    </w:p>
-    <w:p>
-      <w:pPr>
-        <w:jc w:val="center"/>
-        <w:rPr>
-          <w:i/>
-          <w:sz w:val="21"/>
-          <w:szCs w:val="21"/>
-        </w:rPr>
-      </w:pPr>
-    </w:p>
-    <w:p>
-      <w:bookmarkStart w:id="9" w:name="_GoBack"/>
-      <w:bookmarkEnd w:id="9"/>
-    </w:p>
+    <w:p/>
     <w:sectPr>
+      <w:footerReference r:id="rId5" w:type="first"/>
       <w:headerReference r:id="rId3" w:type="default"/>
       <w:footerReference r:id="rId4" w:type="default"/>
       <w:pgSz w:w="11906" w:h="16838"/>
@@ -3544,6 +4528,178 @@
     <w:pPr>
       <w:pStyle w:val="5"/>
     </w:pPr>
+    <w:r>
+      <w:rPr>
+        <w:sz w:val="18"/>
+      </w:rPr>
+      <mc:AlternateContent>
+        <mc:Choice Requires="wps">
+          <w:drawing>
+            <wp:anchor distT="0" distB="0" distL="114300" distR="114300" simplePos="0" relativeHeight="251682816" behindDoc="0" locked="0" layoutInCell="1" allowOverlap="1">
+              <wp:simplePos x="0" y="0"/>
+              <wp:positionH relativeFrom="margin">
+                <wp:align>center</wp:align>
+              </wp:positionH>
+              <wp:positionV relativeFrom="paragraph">
+                <wp:posOffset>0</wp:posOffset>
+              </wp:positionV>
+              <wp:extent cx="1828800" cy="1828800"/>
+              <wp:effectExtent l="0" t="0" r="0" b="0"/>
+              <wp:wrapNone/>
+              <wp:docPr id="27" name="Text Box 27"/>
+              <wp:cNvGraphicFramePr/>
+              <a:graphic xmlns:a="http://schemas.openxmlformats.org/drawingml/2006/main">
+                <a:graphicData uri="http://schemas.microsoft.com/office/word/2010/wordprocessingShape">
+                  <wps:wsp>
+                    <wps:cNvSpPr txBox="1"/>
+                    <wps:spPr>
+                      <a:xfrm>
+                        <a:off x="0" y="0"/>
+                        <a:ext cx="1828800" cy="1828800"/>
+                      </a:xfrm>
+                      <a:prstGeom prst="rect">
+                        <a:avLst/>
+                      </a:prstGeom>
+                      <a:noFill/>
+                      <a:ln w="6350">
+                        <a:noFill/>
+                      </a:ln>
+                      <a:extLst>
+                        <a:ext uri="{909E8E84-426E-40DD-AFC4-6F175D3DCCD1}">
+                          <a14:hiddenFill xmlns:a14="http://schemas.microsoft.com/office/drawing/2010/main">
+                            <a:solidFill>
+                              <a:schemeClr val="lt1"/>
+                            </a:solidFill>
+                          </a14:hiddenFill>
+                        </a:ext>
+                        <a:ext uri="{91240B29-F687-4F45-9708-019B960494DF}">
+                          <a14:hiddenLine xmlns:a14="http://schemas.microsoft.com/office/drawing/2010/main" w="6350">
+                            <a:solidFill>
+                              <a:prstClr val="black"/>
+                            </a:solidFill>
+                          </a14:hiddenLine>
+                        </a:ext>
+                      </a:extLst>
+                    </wps:spPr>
+                    <wps:style>
+                      <a:lnRef idx="0">
+                        <a:schemeClr val="accent1"/>
+                      </a:lnRef>
+                      <a:fillRef idx="0">
+                        <a:schemeClr val="accent1"/>
+                      </a:fillRef>
+                      <a:effectRef idx="0">
+                        <a:schemeClr val="accent1"/>
+                      </a:effectRef>
+                      <a:fontRef idx="minor">
+                        <a:schemeClr val="dk1"/>
+                      </a:fontRef>
+                    </wps:style>
+                    <wps:txbx>
+                      <w:txbxContent>
+                        <w:p>
+                          <w:pPr>
+                            <w:snapToGrid w:val="0"/>
+                            <w:rPr>
+                              <w:sz w:val="18"/>
+                            </w:rPr>
+                          </w:pPr>
+                          <w:r>
+                            <w:rPr>
+                              <w:sz w:val="18"/>
+                            </w:rPr>
+                            <w:fldChar w:fldCharType="begin"/>
+                          </w:r>
+                          <w:r>
+                            <w:rPr>
+                              <w:sz w:val="18"/>
+                            </w:rPr>
+                            <w:instrText xml:space="preserve"> PAGE  \* MERGEFORMAT </w:instrText>
+                          </w:r>
+                          <w:r>
+                            <w:rPr>
+                              <w:sz w:val="18"/>
+                            </w:rPr>
+                            <w:fldChar w:fldCharType="separate"/>
+                          </w:r>
+                          <w:r>
+                            <w:rPr>
+                              <w:sz w:val="18"/>
+                            </w:rPr>
+                            <w:t>1</w:t>
+                          </w:r>
+                          <w:r>
+                            <w:rPr>
+                              <w:sz w:val="18"/>
+                            </w:rPr>
+                            <w:fldChar w:fldCharType="end"/>
+                          </w:r>
+                        </w:p>
+                      </w:txbxContent>
+                    </wps:txbx>
+                    <wps:bodyPr rot="0" spcFirstLastPara="0" vertOverflow="overflow" horzOverflow="overflow" vert="horz" wrap="none" lIns="0" tIns="0" rIns="0" bIns="0" numCol="1" spcCol="0" rtlCol="0" fromWordArt="0" anchor="t" anchorCtr="0" forceAA="0" upright="0" compatLnSpc="1">
+                      <a:spAutoFit/>
+                    </wps:bodyPr>
+                  </wps:wsp>
+                </a:graphicData>
+              </a:graphic>
+            </wp:anchor>
+          </w:drawing>
+        </mc:Choice>
+        <mc:Fallback>
+          <w:pict>
+            <v:shape id="_x0000_s1026" o:spid="_x0000_s1026" o:spt="202" type="#_x0000_t202" style="position:absolute;left:0pt;margin-top:0pt;height:144pt;width:144pt;mso-position-horizontal:center;mso-position-horizontal-relative:margin;mso-wrap-style:none;z-index:251682816;mso-width-relative:page;mso-height-relative:page;" filled="f" stroked="f" coordsize="21600,21600" o:gfxdata="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">
+              <v:fill on="f" focussize="0,0"/>
+              <v:stroke on="f" weight="0.5pt"/>
+              <v:imagedata o:title=""/>
+              <o:lock v:ext="edit" aspectratio="f"/>
+              <v:textbox inset="0mm,0mm,0mm,0mm" style="mso-fit-shape-to-text:t;">
+                <w:txbxContent>
+                  <w:p>
+                    <w:pPr>
+                      <w:snapToGrid w:val="0"/>
+                      <w:rPr>
+                        <w:sz w:val="18"/>
+                      </w:rPr>
+                    </w:pPr>
+                    <w:r>
+                      <w:rPr>
+                        <w:sz w:val="18"/>
+                      </w:rPr>
+                      <w:fldChar w:fldCharType="begin"/>
+                    </w:r>
+                    <w:r>
+                      <w:rPr>
+                        <w:sz w:val="18"/>
+                      </w:rPr>
+                      <w:instrText xml:space="preserve"> PAGE  \* MERGEFORMAT </w:instrText>
+                    </w:r>
+                    <w:r>
+                      <w:rPr>
+                        <w:sz w:val="18"/>
+                      </w:rPr>
+                      <w:fldChar w:fldCharType="separate"/>
+                    </w:r>
+                    <w:r>
+                      <w:rPr>
+                        <w:sz w:val="18"/>
+                      </w:rPr>
+                      <w:t>1</w:t>
+                    </w:r>
+                    <w:r>
+                      <w:rPr>
+                        <w:sz w:val="18"/>
+                      </w:rPr>
+                      <w:fldChar w:fldCharType="end"/>
+                    </w:r>
+                  </w:p>
+                </w:txbxContent>
+              </v:textbox>
+            </v:shape>
+          </w:pict>
+        </mc:Fallback>
+      </mc:AlternateContent>
+    </w:r>
     <w:r>
       <mc:AlternateContent>
         <mc:Choice Requires="wps">
@@ -3603,6 +4759,188 @@
               <v:imagedata o:title=""/>
               <o:lock v:ext="edit" aspectratio="f"/>
             </v:line>
+          </w:pict>
+        </mc:Fallback>
+      </mc:AlternateContent>
+    </w:r>
+  </w:p>
+</w:ftr>
+</file>
+
+<file path=word/footer2.xml><?xml version="1.0" encoding="utf-8"?>
+<w:ftr xmlns:wpc="http://schemas.microsoft.com/office/word/2010/wordprocessingCanvas" xmlns:mc="http://schemas.openxmlformats.org/markup-compatibility/2006" xmlns:o="urn:schemas-microsoft-com:office:office" xmlns:r="http://schemas.openxmlformats.org/officeDocument/2006/relationships" xmlns:m="http://schemas.openxmlformats.org/officeDocument/2006/math" xmlns:v="urn:schemas-microsoft-com:vml" xmlns:wp14="http://schemas.microsoft.com/office/word/2010/wordprocessingDrawing" xmlns:wp="http://schemas.openxmlformats.org/drawingml/2006/wordprocessingDrawing" xmlns:w10="urn:schemas-microsoft-com:office:word" xmlns:w="http://schemas.openxmlformats.org/wordprocessingml/2006/main" xmlns:w14="http://schemas.microsoft.com/office/word/2010/wordml" xmlns:w15="http://schemas.microsoft.com/office/word/2012/wordml" xmlns:wpg="http://schemas.microsoft.com/office/word/2010/wordprocessingGroup" xmlns:wpi="http://schemas.microsoft.com/office/word/2010/wordprocessingInk" xmlns:wne="http://schemas.microsoft.com/office/word/2006/wordml" xmlns:wps="http://schemas.microsoft.com/office/word/2010/wordprocessingShape" xmlns:wpsCustomData="http://www.wps.cn/officeDocument/2013/wpsCustomData" mc:Ignorable="w14 w15 wp14">
+  <w:p>
+    <w:pPr>
+      <w:pStyle w:val="5"/>
+    </w:pPr>
+    <w:r>
+      <w:rPr>
+        <w:sz w:val="18"/>
+      </w:rPr>
+      <mc:AlternateContent>
+        <mc:Choice Requires="wps">
+          <w:drawing>
+            <wp:anchor distT="0" distB="0" distL="114300" distR="114300" simplePos="0" relativeHeight="251683840" behindDoc="0" locked="0" layoutInCell="1" allowOverlap="1">
+              <wp:simplePos x="0" y="0"/>
+              <wp:positionH relativeFrom="margin">
+                <wp:align>center</wp:align>
+              </wp:positionH>
+              <wp:positionV relativeFrom="paragraph">
+                <wp:posOffset>0</wp:posOffset>
+              </wp:positionV>
+              <wp:extent cx="1828800" cy="1828800"/>
+              <wp:effectExtent l="0" t="0" r="0" b="0"/>
+              <wp:wrapNone/>
+              <wp:docPr id="28" name="Text Box 28"/>
+              <wp:cNvGraphicFramePr/>
+              <a:graphic xmlns:a="http://schemas.openxmlformats.org/drawingml/2006/main">
+                <a:graphicData uri="http://schemas.microsoft.com/office/word/2010/wordprocessingShape">
+                  <wps:wsp>
+                    <wps:cNvSpPr txBox="1"/>
+                    <wps:spPr>
+                      <a:xfrm>
+                        <a:off x="0" y="0"/>
+                        <a:ext cx="1828800" cy="1828800"/>
+                      </a:xfrm>
+                      <a:prstGeom prst="rect">
+                        <a:avLst/>
+                      </a:prstGeom>
+                      <a:noFill/>
+                      <a:ln w="6350">
+                        <a:noFill/>
+                      </a:ln>
+                      <a:extLst>
+                        <a:ext uri="{909E8E84-426E-40DD-AFC4-6F175D3DCCD1}">
+                          <a14:hiddenFill xmlns:a14="http://schemas.microsoft.com/office/drawing/2010/main">
+                            <a:solidFill>
+                              <a:schemeClr val="lt1"/>
+                            </a:solidFill>
+                          </a14:hiddenFill>
+                        </a:ext>
+                        <a:ext uri="{91240B29-F687-4F45-9708-019B960494DF}">
+                          <a14:hiddenLine xmlns:a14="http://schemas.microsoft.com/office/drawing/2010/main" w="6350">
+                            <a:solidFill>
+                              <a:prstClr val="black"/>
+                            </a:solidFill>
+                          </a14:hiddenLine>
+                        </a:ext>
+                      </a:extLst>
+                    </wps:spPr>
+                    <wps:style>
+                      <a:lnRef idx="0">
+                        <a:schemeClr val="accent1"/>
+                      </a:lnRef>
+                      <a:fillRef idx="0">
+                        <a:schemeClr val="accent1"/>
+                      </a:fillRef>
+                      <a:effectRef idx="0">
+                        <a:schemeClr val="accent1"/>
+                      </a:effectRef>
+                      <a:fontRef idx="minor">
+                        <a:schemeClr val="dk1"/>
+                      </a:fontRef>
+                    </wps:style>
+                    <wps:txbx>
+                      <w:txbxContent>
+                        <w:p>
+                          <w:pPr>
+                            <w:snapToGrid w:val="0"/>
+                            <w:rPr>
+                              <w:sz w:val="18"/>
+                            </w:rPr>
+                          </w:pPr>
+                          <w:r>
+                            <w:rPr>
+                              <w:sz w:val="18"/>
+                            </w:rPr>
+                            <w:fldChar w:fldCharType="begin"/>
+                          </w:r>
+                          <w:r>
+                            <w:rPr>
+                              <w:sz w:val="18"/>
+                            </w:rPr>
+                            <w:instrText xml:space="preserve"> PAGE  \* MERGEFORMAT </w:instrText>
+                          </w:r>
+                          <w:r>
+                            <w:rPr>
+                              <w:sz w:val="18"/>
+                            </w:rPr>
+                            <w:fldChar w:fldCharType="separate"/>
+                          </w:r>
+                          <w:r>
+                            <w:rPr>
+                              <w:sz w:val="18"/>
+                            </w:rPr>
+                            <w:t>0</w:t>
+                          </w:r>
+                          <w:r>
+                            <w:rPr>
+                              <w:sz w:val="18"/>
+                            </w:rPr>
+                            <w:fldChar w:fldCharType="end"/>
+                          </w:r>
+                        </w:p>
+                      </w:txbxContent>
+                    </wps:txbx>
+                    <wps:bodyPr rot="0" spcFirstLastPara="0" vertOverflow="overflow" horzOverflow="overflow" vert="horz" wrap="none" lIns="0" tIns="0" rIns="0" bIns="0" numCol="1" spcCol="0" rtlCol="0" fromWordArt="0" anchor="t" anchorCtr="0" forceAA="0" upright="0" compatLnSpc="1">
+                      <a:spAutoFit/>
+                    </wps:bodyPr>
+                  </wps:wsp>
+                </a:graphicData>
+              </a:graphic>
+            </wp:anchor>
+          </w:drawing>
+        </mc:Choice>
+        <mc:Fallback>
+          <w:pict>
+            <v:shape id="_x0000_s1026" o:spid="_x0000_s1026" o:spt="202" type="#_x0000_t202" style="position:absolute;left:0pt;margin-top:0pt;height:144pt;width:144pt;mso-position-horizontal:center;mso-position-horizontal-relative:margin;mso-wrap-style:none;z-index:251683840;mso-width-relative:page;mso-height-relative:page;" filled="f" stroked="f" coordsize="21600,21600" o:gfxdata="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">
+              <v:fill on="f" focussize="0,0"/>
+              <v:stroke on="f" weight="0.5pt"/>
+              <v:imagedata o:title=""/>
+              <o:lock v:ext="edit" aspectratio="f"/>
+              <v:textbox inset="0mm,0mm,0mm,0mm" style="mso-fit-shape-to-text:t;">
+                <w:txbxContent>
+                  <w:p>
+                    <w:pPr>
+                      <w:snapToGrid w:val="0"/>
+                      <w:rPr>
+                        <w:sz w:val="18"/>
+                      </w:rPr>
+                    </w:pPr>
+                    <w:r>
+                      <w:rPr>
+                        <w:sz w:val="18"/>
+                      </w:rPr>
+                      <w:fldChar w:fldCharType="begin"/>
+                    </w:r>
+                    <w:r>
+                      <w:rPr>
+                        <w:sz w:val="18"/>
+                      </w:rPr>
+                      <w:instrText xml:space="preserve"> PAGE  \* MERGEFORMAT </w:instrText>
+                    </w:r>
+                    <w:r>
+                      <w:rPr>
+                        <w:sz w:val="18"/>
+                      </w:rPr>
+                      <w:fldChar w:fldCharType="separate"/>
+                    </w:r>
+                    <w:r>
+                      <w:rPr>
+                        <w:sz w:val="18"/>
+                      </w:rPr>
+                      <w:t>0</w:t>
+                    </w:r>
+                    <w:r>
+                      <w:rPr>
+                        <w:sz w:val="18"/>
+                      </w:rPr>
+                      <w:fldChar w:fldCharType="end"/>
+                    </w:r>
+                  </w:p>
+                </w:txbxContent>
+              </v:textbox>
+            </v:shape>
           </w:pict>
         </mc:Fallback>
       </mc:AlternateContent>

--- a/docs/pqc_software.docx
+++ b/docs/pqc_software.docx
@@ -49,6 +49,8 @@
         <w:spacing w:line="240" w:lineRule="auto"/>
         <w:jc w:val="center"/>
       </w:pPr>
+      <w:bookmarkStart w:id="34" w:name="_GoBack"/>
+      <w:bookmarkEnd w:id="34"/>
     </w:p>
     <w:p>
       <w:pPr>
@@ -294,6 +296,16 @@
         <w:jc w:val="left"/>
       </w:pPr>
     </w:p>
+    <w:p/>
+    <w:p>
+      <w:pPr>
+        <w:rPr>
+          <w:rFonts w:hint="eastAsia" w:ascii="Apple LiSung" w:hAnsi="Apple LiSung" w:eastAsia="Apple LiSung" w:cs="Apple LiSung"/>
+          <w:sz w:val="32"/>
+          <w:szCs w:val="32"/>
+        </w:rPr>
+      </w:pPr>
+    </w:p>
     <w:sdt>
       <w:sdtPr>
         <w:rPr>
@@ -303,494 +315,7 @@
           <w:szCs w:val="22"/>
           <w:lang w:val="en-US" w:eastAsia="zh-CN" w:bidi="ar-SA"/>
         </w:rPr>
-        <w:id w:val="850423790"/>
-        <w15:color w:val="DBDBDB"/>
-      </w:sdtPr>
-      <w:sdtEndPr>
-        <w:rPr>
-          <w:rFonts w:ascii="SimSun" w:hAnsi="SimSun" w:eastAsia="SimSun" w:cstheme="minorBidi"/>
-          <w:kern w:val="2"/>
-          <w:sz w:val="21"/>
-          <w:szCs w:val="22"/>
-          <w:lang w:val="en-US" w:eastAsia="zh-CN" w:bidi="ar-SA"/>
-        </w:rPr>
-      </w:sdtEndPr>
-      <w:sdtContent>
-        <w:p>
-          <w:pPr>
-            <w:spacing w:before="0" w:beforeLines="0" w:after="0" w:afterLines="0" w:line="240" w:lineRule="auto"/>
-            <w:ind w:left="0" w:leftChars="0" w:right="0" w:rightChars="0" w:firstLine="0" w:firstLineChars="0"/>
-            <w:jc w:val="center"/>
-          </w:pPr>
-          <w:r>
-            <w:rPr>
-              <w:rFonts w:ascii="SimSun" w:hAnsi="SimSun" w:eastAsia="SimSun"/>
-              <w:sz w:val="21"/>
-            </w:rPr>
-            <w:t>目录</w:t>
-          </w:r>
-        </w:p>
-        <w:p>
-          <w:pPr>
-            <w:pStyle w:val="7"/>
-            <w:tabs>
-              <w:tab w:val="right" w:leader="dot" w:pos="9746"/>
-            </w:tabs>
-          </w:pPr>
-          <w:r>
-            <w:fldChar w:fldCharType="begin"/>
-          </w:r>
-          <w:r>
-            <w:instrText xml:space="preserve">TOC \o "1-3" \h \u </w:instrText>
-          </w:r>
-          <w:r>
-            <w:fldChar w:fldCharType="separate"/>
-          </w:r>
-          <w:r>
-            <w:fldChar w:fldCharType="begin"/>
-          </w:r>
-          <w:r>
-            <w:instrText xml:space="preserve"> HYPERLINK \l _Toc1042662728 </w:instrText>
-          </w:r>
-          <w:r>
-            <w:fldChar w:fldCharType="separate"/>
-          </w:r>
-          <w:r>
-            <w:rPr>
-              <w:rFonts w:hint="eastAsia" w:ascii="Apple LiSung" w:hAnsi="Apple LiSung" w:eastAsia="Apple LiSung" w:cs="Apple LiSung"/>
-              <w:szCs w:val="32"/>
-            </w:rPr>
-            <w:t>1引言</w:t>
-          </w:r>
-          <w:r>
-            <w:tab/>
-          </w:r>
-          <w:r>
-            <w:fldChar w:fldCharType="begin"/>
-          </w:r>
-          <w:r>
-            <w:instrText xml:space="preserve"> PAGEREF _Toc1042662728 </w:instrText>
-          </w:r>
-          <w:r>
-            <w:fldChar w:fldCharType="separate"/>
-          </w:r>
-          <w:r>
-            <w:t>1</w:t>
-          </w:r>
-          <w:r>
-            <w:fldChar w:fldCharType="end"/>
-          </w:r>
-          <w:r>
-            <w:fldChar w:fldCharType="end"/>
-          </w:r>
-        </w:p>
-        <w:p>
-          <w:pPr>
-            <w:pStyle w:val="8"/>
-            <w:tabs>
-              <w:tab w:val="right" w:leader="dot" w:pos="9746"/>
-            </w:tabs>
-          </w:pPr>
-          <w:r>
-            <w:fldChar w:fldCharType="begin"/>
-          </w:r>
-          <w:r>
-            <w:instrText xml:space="preserve"> HYPERLINK \l _Toc565909976 </w:instrText>
-          </w:r>
-          <w:r>
-            <w:fldChar w:fldCharType="separate"/>
-          </w:r>
-          <w:r>
-            <w:rPr>
-              <w:rFonts w:hint="eastAsia" w:ascii="Apple LiSung" w:hAnsi="Apple LiSung" w:eastAsia="Apple LiSung" w:cs="Apple LiSung"/>
-            </w:rPr>
-            <w:t>1.1编写目的</w:t>
-          </w:r>
-          <w:r>
-            <w:tab/>
-          </w:r>
-          <w:r>
-            <w:fldChar w:fldCharType="begin"/>
-          </w:r>
-          <w:r>
-            <w:instrText xml:space="preserve"> PAGEREF _Toc565909976 </w:instrText>
-          </w:r>
-          <w:r>
-            <w:fldChar w:fldCharType="separate"/>
-          </w:r>
-          <w:r>
-            <w:t>1</w:t>
-          </w:r>
-          <w:r>
-            <w:fldChar w:fldCharType="end"/>
-          </w:r>
-          <w:r>
-            <w:fldChar w:fldCharType="end"/>
-          </w:r>
-        </w:p>
-        <w:p>
-          <w:pPr>
-            <w:pStyle w:val="8"/>
-            <w:tabs>
-              <w:tab w:val="right" w:leader="dot" w:pos="9746"/>
-            </w:tabs>
-          </w:pPr>
-          <w:r>
-            <w:fldChar w:fldCharType="begin"/>
-          </w:r>
-          <w:r>
-            <w:instrText xml:space="preserve"> HYPERLINK \l _Toc43894069 </w:instrText>
-          </w:r>
-          <w:r>
-            <w:fldChar w:fldCharType="separate"/>
-          </w:r>
-          <w:r>
-            <w:rPr>
-              <w:rFonts w:hint="eastAsia" w:ascii="Apple LiSung" w:hAnsi="Apple LiSung" w:eastAsia="Apple LiSung" w:cs="Apple LiSung"/>
-            </w:rPr>
-            <w:t>1.2编写背景</w:t>
-          </w:r>
-          <w:r>
-            <w:tab/>
-          </w:r>
-          <w:r>
-            <w:fldChar w:fldCharType="begin"/>
-          </w:r>
-          <w:r>
-            <w:instrText xml:space="preserve"> PAGEREF _Toc43894069 </w:instrText>
-          </w:r>
-          <w:r>
-            <w:fldChar w:fldCharType="separate"/>
-          </w:r>
-          <w:r>
-            <w:t>1</w:t>
-          </w:r>
-          <w:r>
-            <w:fldChar w:fldCharType="end"/>
-          </w:r>
-          <w:r>
-            <w:fldChar w:fldCharType="end"/>
-          </w:r>
-        </w:p>
-        <w:p>
-          <w:pPr>
-            <w:pStyle w:val="7"/>
-            <w:tabs>
-              <w:tab w:val="right" w:leader="dot" w:pos="9746"/>
-            </w:tabs>
-          </w:pPr>
-          <w:r>
-            <w:fldChar w:fldCharType="begin"/>
-          </w:r>
-          <w:r>
-            <w:instrText xml:space="preserve"> HYPERLINK \l _Toc1140726762 </w:instrText>
-          </w:r>
-          <w:r>
-            <w:fldChar w:fldCharType="separate"/>
-          </w:r>
-          <w:r>
-            <w:rPr>
-              <w:rFonts w:hint="eastAsia" w:ascii="Apple LiSung" w:hAnsi="Apple LiSung" w:eastAsia="Apple LiSung" w:cs="Apple LiSung"/>
-              <w:szCs w:val="32"/>
-            </w:rPr>
-            <w:t>2软件设计</w:t>
-          </w:r>
-          <w:r>
-            <w:tab/>
-          </w:r>
-          <w:r>
-            <w:fldChar w:fldCharType="begin"/>
-          </w:r>
-          <w:r>
-            <w:instrText xml:space="preserve"> PAGEREF _Toc1140726762 </w:instrText>
-          </w:r>
-          <w:r>
-            <w:fldChar w:fldCharType="separate"/>
-          </w:r>
-          <w:r>
-            <w:t>2</w:t>
-          </w:r>
-          <w:r>
-            <w:fldChar w:fldCharType="end"/>
-          </w:r>
-          <w:r>
-            <w:fldChar w:fldCharType="end"/>
-          </w:r>
-        </w:p>
-        <w:p>
-          <w:pPr>
-            <w:pStyle w:val="8"/>
-            <w:tabs>
-              <w:tab w:val="right" w:leader="dot" w:pos="9746"/>
-            </w:tabs>
-          </w:pPr>
-          <w:r>
-            <w:fldChar w:fldCharType="begin"/>
-          </w:r>
-          <w:r>
-            <w:instrText xml:space="preserve"> HYPERLINK \l _Toc1608172165 </w:instrText>
-          </w:r>
-          <w:r>
-            <w:fldChar w:fldCharType="separate"/>
-          </w:r>
-          <w:r>
-            <w:rPr>
-              <w:rFonts w:hint="eastAsia" w:ascii="Apple LiSung" w:hAnsi="Apple LiSung" w:eastAsia="Apple LiSung" w:cs="Apple LiSung"/>
-            </w:rPr>
-            <w:t>2.1软件概括</w:t>
-          </w:r>
-          <w:r>
-            <w:tab/>
-          </w:r>
-          <w:r>
-            <w:fldChar w:fldCharType="begin"/>
-          </w:r>
-          <w:r>
-            <w:instrText xml:space="preserve"> PAGEREF _Toc1608172165 </w:instrText>
-          </w:r>
-          <w:r>
-            <w:fldChar w:fldCharType="separate"/>
-          </w:r>
-          <w:r>
-            <w:t>2</w:t>
-          </w:r>
-          <w:r>
-            <w:fldChar w:fldCharType="end"/>
-          </w:r>
-          <w:r>
-            <w:fldChar w:fldCharType="end"/>
-          </w:r>
-        </w:p>
-        <w:p>
-          <w:pPr>
-            <w:pStyle w:val="8"/>
-            <w:tabs>
-              <w:tab w:val="right" w:leader="dot" w:pos="9746"/>
-            </w:tabs>
-          </w:pPr>
-          <w:r>
-            <w:fldChar w:fldCharType="begin"/>
-          </w:r>
-          <w:r>
-            <w:instrText xml:space="preserve"> HYPERLINK \l _Toc320396013 </w:instrText>
-          </w:r>
-          <w:r>
-            <w:fldChar w:fldCharType="separate"/>
-          </w:r>
-          <w:r>
-            <w:rPr>
-              <w:rFonts w:hint="eastAsia" w:ascii="Apple LiSung" w:hAnsi="Apple LiSung" w:eastAsia="Apple LiSung" w:cs="Apple LiSung"/>
-            </w:rPr>
-            <w:t>2.2软件系统结构</w:t>
-          </w:r>
-          <w:r>
-            <w:tab/>
-          </w:r>
-          <w:r>
-            <w:fldChar w:fldCharType="begin"/>
-          </w:r>
-          <w:r>
-            <w:instrText xml:space="preserve"> PAGEREF _Toc320396013 </w:instrText>
-          </w:r>
-          <w:r>
-            <w:fldChar w:fldCharType="separate"/>
-          </w:r>
-          <w:r>
-            <w:t>3</w:t>
-          </w:r>
-          <w:r>
-            <w:fldChar w:fldCharType="end"/>
-          </w:r>
-          <w:r>
-            <w:fldChar w:fldCharType="end"/>
-          </w:r>
-        </w:p>
-        <w:p>
-          <w:pPr>
-            <w:pStyle w:val="8"/>
-            <w:tabs>
-              <w:tab w:val="right" w:leader="dot" w:pos="9746"/>
-            </w:tabs>
-          </w:pPr>
-          <w:r>
-            <w:fldChar w:fldCharType="begin"/>
-          </w:r>
-          <w:r>
-            <w:instrText xml:space="preserve"> HYPERLINK \l _Toc1154287462 </w:instrText>
-          </w:r>
-          <w:r>
-            <w:fldChar w:fldCharType="separate"/>
-          </w:r>
-          <w:r>
-            <w:rPr>
-              <w:rFonts w:hint="eastAsia" w:ascii="Apple LiSung" w:hAnsi="Apple LiSung" w:eastAsia="Apple LiSung" w:cs="Apple LiSung"/>
-            </w:rPr>
-            <w:t>2.3软件核心算法</w:t>
-          </w:r>
-          <w:r>
-            <w:tab/>
-          </w:r>
-          <w:r>
-            <w:fldChar w:fldCharType="begin"/>
-          </w:r>
-          <w:r>
-            <w:instrText xml:space="preserve"> PAGEREF _Toc1154287462 </w:instrText>
-          </w:r>
-          <w:r>
-            <w:fldChar w:fldCharType="separate"/>
-          </w:r>
-          <w:r>
-            <w:t>4</w:t>
-          </w:r>
-          <w:r>
-            <w:fldChar w:fldCharType="end"/>
-          </w:r>
-          <w:r>
-            <w:fldChar w:fldCharType="end"/>
-          </w:r>
-        </w:p>
-        <w:p>
-          <w:pPr>
-            <w:pStyle w:val="8"/>
-            <w:tabs>
-              <w:tab w:val="right" w:leader="dot" w:pos="9746"/>
-            </w:tabs>
-          </w:pPr>
-          <w:r>
-            <w:fldChar w:fldCharType="begin"/>
-          </w:r>
-          <w:r>
-            <w:instrText xml:space="preserve"> HYPERLINK \l _Toc1889590483 </w:instrText>
-          </w:r>
-          <w:r>
-            <w:fldChar w:fldCharType="separate"/>
-          </w:r>
-          <w:r>
-            <w:rPr>
-              <w:rFonts w:hint="eastAsia" w:ascii="Apple LiSung" w:hAnsi="Apple LiSung" w:eastAsia="Apple LiSung" w:cs="Apple LiSung"/>
-            </w:rPr>
-            <w:t>2.4 软件界面描述</w:t>
-          </w:r>
-          <w:r>
-            <w:tab/>
-          </w:r>
-          <w:r>
-            <w:fldChar w:fldCharType="begin"/>
-          </w:r>
-          <w:r>
-            <w:instrText xml:space="preserve"> PAGEREF _Toc1889590483 </w:instrText>
-          </w:r>
-          <w:r>
-            <w:fldChar w:fldCharType="separate"/>
-          </w:r>
-          <w:r>
-            <w:t>5</w:t>
-          </w:r>
-          <w:r>
-            <w:fldChar w:fldCharType="end"/>
-          </w:r>
-          <w:r>
-            <w:fldChar w:fldCharType="end"/>
-          </w:r>
-        </w:p>
-        <w:p>
-          <w:pPr>
-            <w:pStyle w:val="8"/>
-            <w:tabs>
-              <w:tab w:val="right" w:leader="dot" w:pos="9746"/>
-            </w:tabs>
-          </w:pPr>
-          <w:r>
-            <w:fldChar w:fldCharType="begin"/>
-          </w:r>
-          <w:r>
-            <w:instrText xml:space="preserve"> HYPERLINK \l _Toc1359075945 </w:instrText>
-          </w:r>
-          <w:r>
-            <w:fldChar w:fldCharType="separate"/>
-          </w:r>
-          <w:r>
-            <w:rPr>
-              <w:rFonts w:hint="eastAsia" w:ascii="Apple LiSung" w:hAnsi="Apple LiSung" w:eastAsia="Apple LiSung" w:cs="Apple LiSung"/>
-            </w:rPr>
-            <w:t>2.5 软件功能描述</w:t>
-          </w:r>
-          <w:r>
-            <w:tab/>
-          </w:r>
-          <w:r>
-            <w:fldChar w:fldCharType="begin"/>
-          </w:r>
-          <w:r>
-            <w:instrText xml:space="preserve"> PAGEREF _Toc1359075945 </w:instrText>
-          </w:r>
-          <w:r>
-            <w:fldChar w:fldCharType="separate"/>
-          </w:r>
-          <w:r>
-            <w:t>7</w:t>
-          </w:r>
-          <w:r>
-            <w:fldChar w:fldCharType="end"/>
-          </w:r>
-          <w:r>
-            <w:fldChar w:fldCharType="end"/>
-          </w:r>
-        </w:p>
-        <w:p>
-          <w:r>
-            <w:fldChar w:fldCharType="end"/>
-          </w:r>
-        </w:p>
-      </w:sdtContent>
-    </w:sdt>
-    <w:p>
-      <w:pPr>
-        <w:rPr>
-          <w:rFonts w:hint="eastAsia" w:ascii="Apple LiSung" w:hAnsi="Apple LiSung" w:eastAsia="Apple LiSung" w:cs="Apple LiSung"/>
-          <w:sz w:val="32"/>
-          <w:szCs w:val="32"/>
-        </w:rPr>
-      </w:pPr>
-      <w:r>
-        <w:rPr>
-          <w:rFonts w:hint="eastAsia" w:ascii="Apple LiSung" w:hAnsi="Apple LiSung" w:eastAsia="Apple LiSung" w:cs="Apple LiSung"/>
-          <w:sz w:val="32"/>
-          <w:szCs w:val="32"/>
-        </w:rPr>
-        <w:br w:type="page"/>
-      </w:r>
-    </w:p>
-    <w:p>
-      <w:pPr>
-        <w:spacing w:line="240" w:lineRule="auto"/>
-        <w:jc w:val="center"/>
-        <w:rPr>
-          <w:rFonts w:hint="eastAsia" w:ascii="Apple LiSung" w:hAnsi="Apple LiSung" w:eastAsia="Apple LiSung" w:cs="Apple LiSung"/>
-          <w:sz w:val="32"/>
-          <w:szCs w:val="32"/>
-        </w:rPr>
-      </w:pPr>
-      <w:r>
-        <w:rPr>
-          <w:rFonts w:ascii="楷体" w:hAnsi="楷体" w:eastAsia="楷体"/>
-          <w:b/>
-          <w:sz w:val="32"/>
-          <w:szCs w:val="30"/>
-        </w:rPr>
-        <w:t>说明书</w:t>
-      </w:r>
-    </w:p>
-    <w:sdt>
-      <w:sdtPr>
-        <w:rPr>
-          <w:rFonts w:ascii="SimSun" w:hAnsi="SimSun" w:eastAsia="SimSun" w:cstheme="minorBidi"/>
-          <w:kern w:val="2"/>
-          <w:sz w:val="21"/>
-          <w:szCs w:val="22"/>
-          <w:lang w:val="en-US" w:eastAsia="zh-CN" w:bidi="ar-SA"/>
-        </w:rPr>
-        <w:id w:val="429089107"/>
+        <w:id w:val="192051380"/>
         <w15:color w:val="DBDBDB"/>
       </w:sdtPr>
       <w:sdtContent>
@@ -800,6 +325,7 @@
             <w:ind w:left="0" w:leftChars="0" w:right="0" w:rightChars="0" w:firstLine="0" w:firstLineChars="0"/>
             <w:jc w:val="center"/>
           </w:pPr>
+          <w:bookmarkStart w:id="1" w:name="_Toc277683635"/>
           <w:r>
             <w:rPr>
               <w:rFonts w:ascii="SimSun" w:hAnsi="SimSun" w:eastAsia="SimSun"/>
@@ -828,7 +354,7 @@
             <w:fldChar w:fldCharType="begin"/>
           </w:r>
           <w:r>
-            <w:instrText xml:space="preserve"> HYPERLINK \l _Toc277683635 </w:instrText>
+            <w:instrText xml:space="preserve"> HYPERLINK \l _Toc52288319 </w:instrText>
           </w:r>
           <w:r>
             <w:fldChar w:fldCharType="separate"/>
@@ -847,7 +373,7 @@
             <w:fldChar w:fldCharType="begin"/>
           </w:r>
           <w:r>
-            <w:instrText xml:space="preserve"> PAGEREF _Toc277683635 </w:instrText>
+            <w:instrText xml:space="preserve"> PAGEREF _Toc52288319 </w:instrText>
           </w:r>
           <w:r>
             <w:fldChar w:fldCharType="separate"/>
@@ -873,7 +399,7 @@
             <w:fldChar w:fldCharType="begin"/>
           </w:r>
           <w:r>
-            <w:instrText xml:space="preserve"> HYPERLINK \l _Toc546888514 </w:instrText>
+            <w:instrText xml:space="preserve"> HYPERLINK \l _Toc488965810 </w:instrText>
           </w:r>
           <w:r>
             <w:fldChar w:fldCharType="separate"/>
@@ -891,7 +417,7 @@
             <w:fldChar w:fldCharType="begin"/>
           </w:r>
           <w:r>
-            <w:instrText xml:space="preserve"> PAGEREF _Toc546888514 </w:instrText>
+            <w:instrText xml:space="preserve"> PAGEREF _Toc488965810 </w:instrText>
           </w:r>
           <w:r>
             <w:fldChar w:fldCharType="separate"/>
@@ -917,7 +443,7 @@
             <w:fldChar w:fldCharType="begin"/>
           </w:r>
           <w:r>
-            <w:instrText xml:space="preserve"> HYPERLINK \l _Toc325245638 </w:instrText>
+            <w:instrText xml:space="preserve"> HYPERLINK \l _Toc1775935248 </w:instrText>
           </w:r>
           <w:r>
             <w:fldChar w:fldCharType="separate"/>
@@ -935,13 +461,13 @@
             <w:fldChar w:fldCharType="begin"/>
           </w:r>
           <w:r>
-            <w:instrText xml:space="preserve"> PAGEREF _Toc325245638 </w:instrText>
+            <w:instrText xml:space="preserve"> PAGEREF _Toc1775935248 </w:instrText>
           </w:r>
           <w:r>
             <w:fldChar w:fldCharType="separate"/>
           </w:r>
           <w:r>
-            <w:t>2</w:t>
+            <w:t>3</w:t>
           </w:r>
           <w:r>
             <w:fldChar w:fldCharType="end"/>
@@ -961,17 +487,24 @@
             <w:fldChar w:fldCharType="begin"/>
           </w:r>
           <w:r>
-            <w:instrText xml:space="preserve"> HYPERLINK \l _Toc1057556251 </w:instrText>
+            <w:instrText xml:space="preserve"> HYPERLINK \l _Toc268503483 </w:instrText>
           </w:r>
           <w:r>
             <w:fldChar w:fldCharType="separate"/>
+          </w:r>
+          <w:r>
+            <w:rPr>
+              <w:rFonts w:hint="default" w:ascii="Apple LiSung" w:hAnsi="Apple LiSung" w:eastAsia="Apple LiSung" w:cs="Apple LiSung"/>
+              <w:szCs w:val="32"/>
+            </w:rPr>
+            <w:t>2</w:t>
           </w:r>
           <w:r>
             <w:rPr>
               <w:rFonts w:hint="eastAsia" w:ascii="Apple LiSung" w:hAnsi="Apple LiSung" w:eastAsia="Apple LiSung" w:cs="Apple LiSung"/>
               <w:szCs w:val="32"/>
             </w:rPr>
-            <w:t>2软件设计</w:t>
+            <w:t>运行环境</w:t>
           </w:r>
           <w:r>
             <w:tab/>
@@ -980,7 +513,7 @@
             <w:fldChar w:fldCharType="begin"/>
           </w:r>
           <w:r>
-            <w:instrText xml:space="preserve"> PAGEREF _Toc1057556251 </w:instrText>
+            <w:instrText xml:space="preserve"> PAGEREF _Toc268503483 </w:instrText>
           </w:r>
           <w:r>
             <w:fldChar w:fldCharType="separate"/>
@@ -1006,16 +539,34 @@
             <w:fldChar w:fldCharType="begin"/>
           </w:r>
           <w:r>
-            <w:instrText xml:space="preserve"> HYPERLINK \l _Toc1773247985 </w:instrText>
+            <w:instrText xml:space="preserve"> HYPERLINK \l _Toc874896434 </w:instrText>
           </w:r>
           <w:r>
             <w:fldChar w:fldCharType="separate"/>
+          </w:r>
+          <w:r>
+            <w:rPr>
+              <w:rFonts w:hint="default" w:ascii="Apple LiSung" w:hAnsi="Apple LiSung" w:eastAsia="Apple LiSung" w:cs="Apple LiSung"/>
+            </w:rPr>
+            <w:t>2</w:t>
           </w:r>
           <w:r>
             <w:rPr>
               <w:rFonts w:hint="eastAsia" w:ascii="Apple LiSung" w:hAnsi="Apple LiSung" w:eastAsia="Apple LiSung" w:cs="Apple LiSung"/>
             </w:rPr>
-            <w:t>2.1软件概括</w:t>
+            <w:t>.1</w:t>
+          </w:r>
+          <w:r>
+            <w:rPr>
+              <w:rFonts w:hint="default" w:ascii="Apple LiSung" w:hAnsi="Apple LiSung" w:eastAsia="Apple LiSung" w:cs="Apple LiSung"/>
+            </w:rPr>
+            <w:t xml:space="preserve"> </w:t>
+          </w:r>
+          <w:r>
+            <w:rPr>
+              <w:rFonts w:hint="eastAsia" w:ascii="Apple LiSung" w:hAnsi="Apple LiSung" w:eastAsia="Apple LiSung" w:cs="Apple LiSung"/>
+            </w:rPr>
+            <w:t>Python版本</w:t>
           </w:r>
           <w:r>
             <w:tab/>
@@ -1024,7 +575,7 @@
             <w:fldChar w:fldCharType="begin"/>
           </w:r>
           <w:r>
-            <w:instrText xml:space="preserve"> PAGEREF _Toc1773247985 </w:instrText>
+            <w:instrText xml:space="preserve"> PAGEREF _Toc874896434 </w:instrText>
           </w:r>
           <w:r>
             <w:fldChar w:fldCharType="separate"/>
@@ -1050,16 +601,22 @@
             <w:fldChar w:fldCharType="begin"/>
           </w:r>
           <w:r>
-            <w:instrText xml:space="preserve"> HYPERLINK \l _Toc200830829 </w:instrText>
+            <w:instrText xml:space="preserve"> HYPERLINK \l _Toc563835229 </w:instrText>
           </w:r>
           <w:r>
             <w:fldChar w:fldCharType="separate"/>
+          </w:r>
+          <w:r>
+            <w:rPr>
+              <w:rFonts w:hint="default" w:ascii="Apple LiSung" w:hAnsi="Apple LiSung" w:eastAsia="Apple LiSung" w:cs="Apple LiSung"/>
+            </w:rPr>
+            <w:t>2</w:t>
           </w:r>
           <w:r>
             <w:rPr>
               <w:rFonts w:hint="eastAsia" w:ascii="Apple LiSung" w:hAnsi="Apple LiSung" w:eastAsia="Apple LiSung" w:cs="Apple LiSung"/>
             </w:rPr>
-            <w:t>2.2软件系统结构</w:t>
+            <w:t>.2 Python包</w:t>
           </w:r>
           <w:r>
             <w:tab/>
@@ -1068,13 +625,65 @@
             <w:fldChar w:fldCharType="begin"/>
           </w:r>
           <w:r>
-            <w:instrText xml:space="preserve"> PAGEREF _Toc200830829 </w:instrText>
+            <w:instrText xml:space="preserve"> PAGEREF _Toc563835229 </w:instrText>
           </w:r>
           <w:r>
             <w:fldChar w:fldCharType="separate"/>
           </w:r>
           <w:r>
-            <w:t>4</w:t>
+            <w:t>3</w:t>
+          </w:r>
+          <w:r>
+            <w:fldChar w:fldCharType="end"/>
+          </w:r>
+          <w:r>
+            <w:fldChar w:fldCharType="end"/>
+          </w:r>
+        </w:p>
+        <w:p>
+          <w:pPr>
+            <w:pStyle w:val="7"/>
+            <w:tabs>
+              <w:tab w:val="right" w:leader="dot" w:pos="9746"/>
+            </w:tabs>
+          </w:pPr>
+          <w:r>
+            <w:fldChar w:fldCharType="begin"/>
+          </w:r>
+          <w:r>
+            <w:instrText xml:space="preserve"> HYPERLINK \l _Toc1680843239 </w:instrText>
+          </w:r>
+          <w:r>
+            <w:fldChar w:fldCharType="separate"/>
+          </w:r>
+          <w:r>
+            <w:rPr>
+              <w:rFonts w:hint="default" w:ascii="Apple LiSung" w:hAnsi="Apple LiSung" w:eastAsia="Apple LiSung" w:cs="Apple LiSung"/>
+              <w:szCs w:val="32"/>
+            </w:rPr>
+            <w:t>3接口</w:t>
+          </w:r>
+          <w:r>
+            <w:rPr>
+              <w:rFonts w:hint="eastAsia" w:ascii="Apple LiSung" w:hAnsi="Apple LiSung" w:eastAsia="Apple LiSung" w:cs="Apple LiSung"/>
+              <w:szCs w:val="32"/>
+            </w:rPr>
+            <w:t>使用说明</w:t>
+          </w:r>
+          <w:r>
+            <w:tab/>
+          </w:r>
+          <w:r>
+            <w:fldChar w:fldCharType="begin"/>
+          </w:r>
+          <w:r>
+            <w:instrText xml:space="preserve"> PAGEREF _Toc1680843239 </w:instrText>
+          </w:r>
+          <w:r>
+            <w:fldChar w:fldCharType="separate"/>
+          </w:r>
+          <w:r>
+            <w:t>3</w:t>
           </w:r>
           <w:r>
             <w:fldChar w:fldCharType="end"/>
@@ -1094,16 +703,22 @@
             <w:fldChar w:fldCharType="begin"/>
           </w:r>
           <w:r>
-            <w:instrText xml:space="preserve"> HYPERLINK \l _Toc1666933566 </w:instrText>
+            <w:instrText xml:space="preserve"> HYPERLINK \l _Toc1932425235 </w:instrText>
           </w:r>
           <w:r>
             <w:fldChar w:fldCharType="separate"/>
+          </w:r>
+          <w:r>
+            <w:rPr>
+              <w:rFonts w:hint="default" w:ascii="Apple LiSung" w:hAnsi="Apple LiSung" w:eastAsia="Apple LiSung" w:cs="Apple LiSung"/>
+            </w:rPr>
+            <w:t>3</w:t>
           </w:r>
           <w:r>
             <w:rPr>
               <w:rFonts w:hint="eastAsia" w:ascii="Apple LiSung" w:hAnsi="Apple LiSung" w:eastAsia="Apple LiSung" w:cs="Apple LiSung"/>
             </w:rPr>
-            <w:t>2.3软件核心算法</w:t>
+            <w:t>.1调用qiskit的函数</w:t>
           </w:r>
           <w:r>
             <w:tab/>
@@ -1112,13 +727,113 @@
             <w:fldChar w:fldCharType="begin"/>
           </w:r>
           <w:r>
-            <w:instrText xml:space="preserve"> PAGEREF _Toc1666933566 </w:instrText>
+            <w:instrText xml:space="preserve"> PAGEREF _Toc1932425235 </w:instrText>
           </w:r>
           <w:r>
             <w:fldChar w:fldCharType="separate"/>
           </w:r>
           <w:r>
-            <w:t>5</w:t>
+            <w:t>3</w:t>
+          </w:r>
+          <w:r>
+            <w:fldChar w:fldCharType="end"/>
+          </w:r>
+          <w:r>
+            <w:fldChar w:fldCharType="end"/>
+          </w:r>
+        </w:p>
+        <w:p>
+          <w:pPr>
+            <w:pStyle w:val="8"/>
+            <w:tabs>
+              <w:tab w:val="right" w:leader="dot" w:pos="9746"/>
+            </w:tabs>
+          </w:pPr>
+          <w:r>
+            <w:fldChar w:fldCharType="begin"/>
+          </w:r>
+          <w:r>
+            <w:instrText xml:space="preserve"> HYPERLINK \l _Toc1875731064 </w:instrText>
+          </w:r>
+          <w:r>
+            <w:fldChar w:fldCharType="separate"/>
+          </w:r>
+          <w:r>
+            <w:rPr>
+              <w:rFonts w:hint="default" w:ascii="Apple LiSung" w:hAnsi="Apple LiSung" w:eastAsia="Apple LiSung" w:cs="Apple LiSung"/>
+            </w:rPr>
+            <w:t>3</w:t>
+          </w:r>
+          <w:r>
+            <w:rPr>
+              <w:rFonts w:hint="eastAsia" w:ascii="Apple LiSung" w:hAnsi="Apple LiSung" w:eastAsia="Apple LiSung" w:cs="Apple LiSung"/>
+            </w:rPr>
+            <w:t>.2创建一个量子电路</w:t>
+          </w:r>
+          <w:r>
+            <w:tab/>
+          </w:r>
+          <w:r>
+            <w:fldChar w:fldCharType="begin"/>
+          </w:r>
+          <w:r>
+            <w:instrText xml:space="preserve"> PAGEREF _Toc1875731064 </w:instrText>
+          </w:r>
+          <w:r>
+            <w:fldChar w:fldCharType="separate"/>
+          </w:r>
+          <w:r>
+            <w:t>4</w:t>
+          </w:r>
+          <w:r>
+            <w:fldChar w:fldCharType="end"/>
+          </w:r>
+          <w:r>
+            <w:fldChar w:fldCharType="end"/>
+          </w:r>
+        </w:p>
+        <w:p>
+          <w:pPr>
+            <w:pStyle w:val="8"/>
+            <w:tabs>
+              <w:tab w:val="right" w:leader="dot" w:pos="9746"/>
+            </w:tabs>
+          </w:pPr>
+          <w:r>
+            <w:fldChar w:fldCharType="begin"/>
+          </w:r>
+          <w:r>
+            <w:instrText xml:space="preserve"> HYPERLINK \l _Toc352054688 </w:instrText>
+          </w:r>
+          <w:r>
+            <w:fldChar w:fldCharType="separate"/>
+          </w:r>
+          <w:r>
+            <w:rPr>
+              <w:rFonts w:hint="default" w:ascii="Apple LiSung" w:hAnsi="Apple LiSung" w:eastAsia="Apple LiSung" w:cs="Apple LiSung"/>
+            </w:rPr>
+            <w:t>3</w:t>
+          </w:r>
+          <w:r>
+            <w:rPr>
+              <w:rFonts w:hint="eastAsia" w:ascii="Apple LiSung" w:hAnsi="Apple LiSung" w:eastAsia="Apple LiSung" w:cs="Apple LiSung"/>
+            </w:rPr>
+            <w:t>.3将量子电路放入软件并输出结果</w:t>
+          </w:r>
+          <w:r>
+            <w:tab/>
+          </w:r>
+          <w:r>
+            <w:fldChar w:fldCharType="begin"/>
+          </w:r>
+          <w:r>
+            <w:instrText xml:space="preserve"> PAGEREF _Toc352054688 </w:instrText>
+          </w:r>
+          <w:r>
+            <w:fldChar w:fldCharType="separate"/>
+          </w:r>
+          <w:r>
+            <w:t>4</w:t>
           </w:r>
           <w:r>
             <w:fldChar w:fldCharType="end"/>
@@ -1138,17 +853,24 @@
             <w:fldChar w:fldCharType="begin"/>
           </w:r>
           <w:r>
-            <w:instrText xml:space="preserve"> HYPERLINK \l _Toc80785000 </w:instrText>
+            <w:instrText xml:space="preserve"> HYPERLINK \l _Toc665693731 </w:instrText>
           </w:r>
           <w:r>
             <w:fldChar w:fldCharType="separate"/>
+          </w:r>
+          <w:r>
+            <w:rPr>
+              <w:rFonts w:hint="default" w:ascii="Apple LiSung" w:hAnsi="Apple LiSung" w:eastAsia="Apple LiSung" w:cs="Apple LiSung"/>
+              <w:szCs w:val="32"/>
+            </w:rPr>
+            <w:t>4</w:t>
           </w:r>
           <w:r>
             <w:rPr>
               <w:rFonts w:hint="eastAsia" w:ascii="Apple LiSung" w:hAnsi="Apple LiSung" w:eastAsia="Apple LiSung" w:cs="Apple LiSung"/>
               <w:szCs w:val="32"/>
             </w:rPr>
-            <w:t>3运行环境</w:t>
+            <w:t>实例展示</w:t>
           </w:r>
           <w:r>
             <w:tab/>
@@ -1157,13 +879,13 @@
             <w:fldChar w:fldCharType="begin"/>
           </w:r>
           <w:r>
-            <w:instrText xml:space="preserve"> PAGEREF _Toc80785000 </w:instrText>
+            <w:instrText xml:space="preserve"> PAGEREF _Toc665693731 </w:instrText>
           </w:r>
           <w:r>
             <w:fldChar w:fldCharType="separate"/>
           </w:r>
           <w:r>
-            <w:t>6</w:t>
+            <w:t>5</w:t>
           </w:r>
           <w:r>
             <w:fldChar w:fldCharType="end"/>
@@ -1183,28 +905,22 @@
             <w:fldChar w:fldCharType="begin"/>
           </w:r>
           <w:r>
-            <w:instrText xml:space="preserve"> HYPERLINK \l _Toc543830096 </w:instrText>
+            <w:instrText xml:space="preserve"> HYPERLINK \l _Toc2072219694 </w:instrText>
           </w:r>
           <w:r>
             <w:fldChar w:fldCharType="separate"/>
+          </w:r>
+          <w:r>
+            <w:rPr>
+              <w:rFonts w:hint="default" w:ascii="Apple LiSung" w:hAnsi="Apple LiSung" w:eastAsia="Apple LiSung" w:cs="Apple LiSung"/>
+            </w:rPr>
+            <w:t>4</w:t>
           </w:r>
           <w:r>
             <w:rPr>
               <w:rFonts w:hint="eastAsia" w:ascii="Apple LiSung" w:hAnsi="Apple LiSung" w:eastAsia="Apple LiSung" w:cs="Apple LiSung"/>
             </w:rPr>
-            <w:t>3.1</w:t>
-          </w:r>
-          <w:r>
-            <w:rPr>
-              <w:rFonts w:hint="default" w:ascii="Apple LiSung" w:hAnsi="Apple LiSung" w:eastAsia="Apple LiSung" w:cs="Apple LiSung"/>
-            </w:rPr>
-            <w:t xml:space="preserve"> </w:t>
-          </w:r>
-          <w:r>
-            <w:rPr>
-              <w:rFonts w:hint="eastAsia" w:ascii="Apple LiSung" w:hAnsi="Apple LiSung" w:eastAsia="Apple LiSung" w:cs="Apple LiSung"/>
-            </w:rPr>
-            <w:t>Python版本</w:t>
+            <w:t>.1实例一</w:t>
           </w:r>
           <w:r>
             <w:tab/>
@@ -1213,13 +929,13 @@
             <w:fldChar w:fldCharType="begin"/>
           </w:r>
           <w:r>
-            <w:instrText xml:space="preserve"> PAGEREF _Toc543830096 </w:instrText>
+            <w:instrText xml:space="preserve"> PAGEREF _Toc2072219694 </w:instrText>
           </w:r>
           <w:r>
             <w:fldChar w:fldCharType="separate"/>
           </w:r>
           <w:r>
-            <w:t>6</w:t>
+            <w:t>5</w:t>
           </w:r>
           <w:r>
             <w:fldChar w:fldCharType="end"/>
@@ -1239,16 +955,22 @@
             <w:fldChar w:fldCharType="begin"/>
           </w:r>
           <w:r>
-            <w:instrText xml:space="preserve"> HYPERLINK \l _Toc462021840 </w:instrText>
+            <w:instrText xml:space="preserve"> HYPERLINK \l _Toc2054093659 </w:instrText>
           </w:r>
           <w:r>
             <w:fldChar w:fldCharType="separate"/>
+          </w:r>
+          <w:r>
+            <w:rPr>
+              <w:rFonts w:hint="default" w:ascii="Apple LiSung" w:hAnsi="Apple LiSung" w:eastAsia="Apple LiSung" w:cs="Apple LiSung"/>
+            </w:rPr>
+            <w:t>4</w:t>
           </w:r>
           <w:r>
             <w:rPr>
               <w:rFonts w:hint="eastAsia" w:ascii="Apple LiSung" w:hAnsi="Apple LiSung" w:eastAsia="Apple LiSung" w:cs="Apple LiSung"/>
             </w:rPr>
-            <w:t>3.2 Python包</w:t>
+            <w:t>.2实例二</w:t>
           </w:r>
           <w:r>
             <w:tab/>
@@ -1257,52 +979,7 @@
             <w:fldChar w:fldCharType="begin"/>
           </w:r>
           <w:r>
-            <w:instrText xml:space="preserve"> PAGEREF _Toc462021840 </w:instrText>
-          </w:r>
-          <w:r>
-            <w:fldChar w:fldCharType="separate"/>
-          </w:r>
-          <w:r>
-            <w:t>6</w:t>
-          </w:r>
-          <w:r>
-            <w:fldChar w:fldCharType="end"/>
-          </w:r>
-          <w:r>
-            <w:fldChar w:fldCharType="end"/>
-          </w:r>
-        </w:p>
-        <w:p>
-          <w:pPr>
-            <w:pStyle w:val="7"/>
-            <w:tabs>
-              <w:tab w:val="right" w:leader="dot" w:pos="9746"/>
-            </w:tabs>
-          </w:pPr>
-          <w:r>
-            <w:fldChar w:fldCharType="begin"/>
-          </w:r>
-          <w:r>
-            <w:instrText xml:space="preserve"> HYPERLINK \l _Toc2047680975 </w:instrText>
-          </w:r>
-          <w:r>
-            <w:fldChar w:fldCharType="separate"/>
-          </w:r>
-          <w:r>
-            <w:rPr>
-              <w:rFonts w:hint="eastAsia" w:ascii="Apple LiSung" w:hAnsi="Apple LiSung" w:eastAsia="Apple LiSung" w:cs="Apple LiSung"/>
-              <w:szCs w:val="32"/>
-            </w:rPr>
-            <w:t>4使用说明</w:t>
-          </w:r>
-          <w:r>
-            <w:tab/>
-          </w:r>
-          <w:r>
-            <w:fldChar w:fldCharType="begin"/>
-          </w:r>
-          <w:r>
-            <w:instrText xml:space="preserve"> PAGEREF _Toc2047680975 </w:instrText>
+            <w:instrText xml:space="preserve"> PAGEREF _Toc2054093659 </w:instrText>
           </w:r>
           <w:r>
             <w:fldChar w:fldCharType="separate"/>
@@ -1328,16 +1005,22 @@
             <w:fldChar w:fldCharType="begin"/>
           </w:r>
           <w:r>
-            <w:instrText xml:space="preserve"> HYPERLINK \l _Toc1948703650 </w:instrText>
+            <w:instrText xml:space="preserve"> HYPERLINK \l _Toc205017641 </w:instrText>
           </w:r>
           <w:r>
             <w:fldChar w:fldCharType="separate"/>
+          </w:r>
+          <w:r>
+            <w:rPr>
+              <w:rFonts w:hint="default" w:ascii="Apple LiSung" w:hAnsi="Apple LiSung" w:eastAsia="Apple LiSung" w:cs="Apple LiSung"/>
+            </w:rPr>
+            <w:t>4</w:t>
           </w:r>
           <w:r>
             <w:rPr>
               <w:rFonts w:hint="eastAsia" w:ascii="Apple LiSung" w:hAnsi="Apple LiSung" w:eastAsia="Apple LiSung" w:cs="Apple LiSung"/>
             </w:rPr>
-            <w:t>4.1调用qiskit的函数</w:t>
+            <w:t>.3实例三</w:t>
           </w:r>
           <w:r>
             <w:tab/>
@@ -1346,7 +1029,7 @@
             <w:fldChar w:fldCharType="begin"/>
           </w:r>
           <w:r>
-            <w:instrText xml:space="preserve"> PAGEREF _Toc1948703650 </w:instrText>
+            <w:instrText xml:space="preserve"> PAGEREF _Toc205017641 </w:instrText>
           </w:r>
           <w:r>
             <w:fldChar w:fldCharType="separate"/>
@@ -1372,16 +1055,22 @@
             <w:fldChar w:fldCharType="begin"/>
           </w:r>
           <w:r>
-            <w:instrText xml:space="preserve"> HYPERLINK \l _Toc589145153 </w:instrText>
+            <w:instrText xml:space="preserve"> HYPERLINK \l _Toc1167722499 </w:instrText>
           </w:r>
           <w:r>
             <w:fldChar w:fldCharType="separate"/>
+          </w:r>
+          <w:r>
+            <w:rPr>
+              <w:rFonts w:hint="default" w:ascii="Apple LiSung" w:hAnsi="Apple LiSung" w:eastAsia="Apple LiSung" w:cs="Apple LiSung"/>
+            </w:rPr>
+            <w:t>4</w:t>
           </w:r>
           <w:r>
             <w:rPr>
               <w:rFonts w:hint="eastAsia" w:ascii="Apple LiSung" w:hAnsi="Apple LiSung" w:eastAsia="Apple LiSung" w:cs="Apple LiSung"/>
             </w:rPr>
-            <w:t>4.2创建一个量子电路</w:t>
+            <w:t>.4实例四</w:t>
           </w:r>
           <w:r>
             <w:tab/>
@@ -1390,278 +1079,13 @@
             <w:fldChar w:fldCharType="begin"/>
           </w:r>
           <w:r>
-            <w:instrText xml:space="preserve"> PAGEREF _Toc589145153 </w:instrText>
+            <w:instrText xml:space="preserve"> PAGEREF _Toc1167722499 </w:instrText>
           </w:r>
           <w:r>
             <w:fldChar w:fldCharType="separate"/>
           </w:r>
           <w:r>
             <w:t>7</w:t>
-          </w:r>
-          <w:r>
-            <w:fldChar w:fldCharType="end"/>
-          </w:r>
-          <w:r>
-            <w:fldChar w:fldCharType="end"/>
-          </w:r>
-        </w:p>
-        <w:p>
-          <w:pPr>
-            <w:pStyle w:val="8"/>
-            <w:tabs>
-              <w:tab w:val="right" w:leader="dot" w:pos="9746"/>
-            </w:tabs>
-          </w:pPr>
-          <w:r>
-            <w:fldChar w:fldCharType="begin"/>
-          </w:r>
-          <w:r>
-            <w:instrText xml:space="preserve"> HYPERLINK \l _Toc1862973801 </w:instrText>
-          </w:r>
-          <w:r>
-            <w:fldChar w:fldCharType="separate"/>
-          </w:r>
-          <w:r>
-            <w:rPr>
-              <w:rFonts w:hint="eastAsia" w:ascii="Apple LiSung" w:hAnsi="Apple LiSung" w:eastAsia="Apple LiSung" w:cs="Apple LiSung"/>
-            </w:rPr>
-            <w:t>4.3将量子电路放入软件并输出结果</w:t>
-          </w:r>
-          <w:r>
-            <w:tab/>
-          </w:r>
-          <w:r>
-            <w:fldChar w:fldCharType="begin"/>
-          </w:r>
-          <w:r>
-            <w:instrText xml:space="preserve"> PAGEREF _Toc1862973801 </w:instrText>
-          </w:r>
-          <w:r>
-            <w:fldChar w:fldCharType="separate"/>
-          </w:r>
-          <w:r>
-            <w:t>8</w:t>
-          </w:r>
-          <w:r>
-            <w:fldChar w:fldCharType="end"/>
-          </w:r>
-          <w:r>
-            <w:fldChar w:fldCharType="end"/>
-          </w:r>
-        </w:p>
-        <w:p>
-          <w:pPr>
-            <w:pStyle w:val="7"/>
-            <w:tabs>
-              <w:tab w:val="right" w:leader="dot" w:pos="9746"/>
-            </w:tabs>
-          </w:pPr>
-          <w:r>
-            <w:fldChar w:fldCharType="begin"/>
-          </w:r>
-          <w:r>
-            <w:instrText xml:space="preserve"> HYPERLINK \l _Toc689100147 </w:instrText>
-          </w:r>
-          <w:r>
-            <w:fldChar w:fldCharType="separate"/>
-          </w:r>
-          <w:r>
-            <w:rPr>
-              <w:rFonts w:hint="eastAsia" w:ascii="Apple LiSung" w:hAnsi="Apple LiSung" w:eastAsia="Apple LiSung" w:cs="Apple LiSung"/>
-              <w:szCs w:val="32"/>
-            </w:rPr>
-            <w:t>5实例展示</w:t>
-          </w:r>
-          <w:r>
-            <w:tab/>
-          </w:r>
-          <w:r>
-            <w:fldChar w:fldCharType="begin"/>
-          </w:r>
-          <w:r>
-            <w:instrText xml:space="preserve"> PAGEREF _Toc689100147 </w:instrText>
-          </w:r>
-          <w:r>
-            <w:fldChar w:fldCharType="separate"/>
-          </w:r>
-          <w:r>
-            <w:t>8</w:t>
-          </w:r>
-          <w:r>
-            <w:fldChar w:fldCharType="end"/>
-          </w:r>
-          <w:r>
-            <w:fldChar w:fldCharType="end"/>
-          </w:r>
-        </w:p>
-        <w:p>
-          <w:pPr>
-            <w:pStyle w:val="8"/>
-            <w:tabs>
-              <w:tab w:val="right" w:leader="dot" w:pos="9746"/>
-            </w:tabs>
-          </w:pPr>
-          <w:r>
-            <w:fldChar w:fldCharType="begin"/>
-          </w:r>
-          <w:r>
-            <w:instrText xml:space="preserve"> HYPERLINK \l _Toc326862358 </w:instrText>
-          </w:r>
-          <w:r>
-            <w:fldChar w:fldCharType="separate"/>
-          </w:r>
-          <w:r>
-            <w:rPr>
-              <w:rFonts w:hint="eastAsia" w:ascii="Apple LiSung" w:hAnsi="Apple LiSung" w:eastAsia="Apple LiSung" w:cs="Apple LiSung"/>
-            </w:rPr>
-            <w:t>5.1实例一</w:t>
-          </w:r>
-          <w:r>
-            <w:tab/>
-          </w:r>
-          <w:r>
-            <w:fldChar w:fldCharType="begin"/>
-          </w:r>
-          <w:r>
-            <w:instrText xml:space="preserve"> PAGEREF _Toc326862358 </w:instrText>
-          </w:r>
-          <w:r>
-            <w:fldChar w:fldCharType="separate"/>
-          </w:r>
-          <w:r>
-            <w:t>9</w:t>
-          </w:r>
-          <w:r>
-            <w:fldChar w:fldCharType="end"/>
-          </w:r>
-          <w:r>
-            <w:fldChar w:fldCharType="end"/>
-          </w:r>
-        </w:p>
-        <w:p>
-          <w:pPr>
-            <w:pStyle w:val="8"/>
-            <w:tabs>
-              <w:tab w:val="right" w:leader="dot" w:pos="9746"/>
-            </w:tabs>
-          </w:pPr>
-          <w:r>
-            <w:fldChar w:fldCharType="begin"/>
-          </w:r>
-          <w:r>
-            <w:instrText xml:space="preserve"> HYPERLINK \l _Toc312481880 </w:instrText>
-          </w:r>
-          <w:r>
-            <w:fldChar w:fldCharType="separate"/>
-          </w:r>
-          <w:r>
-            <w:rPr>
-              <w:rFonts w:hint="eastAsia" w:ascii="Apple LiSung" w:hAnsi="Apple LiSung" w:eastAsia="Apple LiSung" w:cs="Apple LiSung"/>
-            </w:rPr>
-            <w:t>5.2实例二</w:t>
-          </w:r>
-          <w:r>
-            <w:tab/>
-          </w:r>
-          <w:r>
-            <w:fldChar w:fldCharType="begin"/>
-          </w:r>
-          <w:r>
-            <w:instrText xml:space="preserve"> PAGEREF _Toc312481880 </w:instrText>
-          </w:r>
-          <w:r>
-            <w:fldChar w:fldCharType="separate"/>
-          </w:r>
-          <w:r>
-            <w:t>9</w:t>
-          </w:r>
-          <w:r>
-            <w:fldChar w:fldCharType="end"/>
-          </w:r>
-          <w:r>
-            <w:fldChar w:fldCharType="end"/>
-          </w:r>
-        </w:p>
-        <w:p>
-          <w:pPr>
-            <w:pStyle w:val="8"/>
-            <w:tabs>
-              <w:tab w:val="right" w:leader="dot" w:pos="9746"/>
-            </w:tabs>
-          </w:pPr>
-          <w:r>
-            <w:fldChar w:fldCharType="begin"/>
-          </w:r>
-          <w:r>
-            <w:instrText xml:space="preserve"> HYPERLINK \l _Toc1285440245 </w:instrText>
-          </w:r>
-          <w:r>
-            <w:fldChar w:fldCharType="separate"/>
-          </w:r>
-          <w:r>
-            <w:rPr>
-              <w:rFonts w:hint="eastAsia" w:ascii="Apple LiSung" w:hAnsi="Apple LiSung" w:eastAsia="Apple LiSung" w:cs="Apple LiSung"/>
-            </w:rPr>
-            <w:t>5.3实例三</w:t>
-          </w:r>
-          <w:r>
-            <w:tab/>
-          </w:r>
-          <w:r>
-            <w:fldChar w:fldCharType="begin"/>
-          </w:r>
-          <w:r>
-            <w:instrText xml:space="preserve"> PAGEREF _Toc1285440245 </w:instrText>
-          </w:r>
-          <w:r>
-            <w:fldChar w:fldCharType="separate"/>
-          </w:r>
-          <w:r>
-            <w:t>10</w:t>
-          </w:r>
-          <w:r>
-            <w:fldChar w:fldCharType="end"/>
-          </w:r>
-          <w:r>
-            <w:fldChar w:fldCharType="end"/>
-          </w:r>
-        </w:p>
-        <w:p>
-          <w:pPr>
-            <w:pStyle w:val="8"/>
-            <w:tabs>
-              <w:tab w:val="right" w:leader="dot" w:pos="9746"/>
-            </w:tabs>
-          </w:pPr>
-          <w:r>
-            <w:fldChar w:fldCharType="begin"/>
-          </w:r>
-          <w:r>
-            <w:instrText xml:space="preserve"> HYPERLINK \l _Toc708708895 </w:instrText>
-          </w:r>
-          <w:r>
-            <w:fldChar w:fldCharType="separate"/>
-          </w:r>
-          <w:r>
-            <w:rPr>
-              <w:rFonts w:hint="eastAsia" w:ascii="Apple LiSung" w:hAnsi="Apple LiSung" w:eastAsia="Apple LiSung" w:cs="Apple LiSung"/>
-            </w:rPr>
-            <w:t>5.4实例四</w:t>
-          </w:r>
-          <w:r>
-            <w:tab/>
-          </w:r>
-          <w:r>
-            <w:fldChar w:fldCharType="begin"/>
-          </w:r>
-          <w:r>
-            <w:instrText xml:space="preserve"> PAGEREF _Toc708708895 </w:instrText>
-          </w:r>
-          <w:r>
-            <w:fldChar w:fldCharType="separate"/>
-          </w:r>
-          <w:r>
-            <w:t>10</w:t>
           </w:r>
           <w:r>
             <w:fldChar w:fldCharType="end"/>
@@ -1677,13 +1101,146 @@
         </w:p>
       </w:sdtContent>
     </w:sdt>
-    <w:p/>
-    <w:p/>
-    <w:p/>
-    <w:p/>
-    <w:p>
-      <w:bookmarkStart w:id="27" w:name="_GoBack"/>
-      <w:bookmarkEnd w:id="27"/>
+    <w:p>
+      <w:pPr>
+        <w:spacing w:line="240" w:lineRule="auto"/>
+        <w:jc w:val="center"/>
+        <w:rPr>
+          <w:rFonts w:ascii="楷体" w:hAnsi="楷体" w:eastAsia="楷体"/>
+          <w:b/>
+          <w:sz w:val="32"/>
+          <w:szCs w:val="30"/>
+        </w:rPr>
+      </w:pPr>
+      <w:bookmarkStart w:id="2" w:name="_Toc52288319"/>
+    </w:p>
+    <w:p>
+      <w:pPr>
+        <w:spacing w:line="240" w:lineRule="auto"/>
+        <w:jc w:val="center"/>
+        <w:rPr>
+          <w:rFonts w:ascii="楷体" w:hAnsi="楷体" w:eastAsia="楷体"/>
+          <w:b/>
+          <w:sz w:val="32"/>
+          <w:szCs w:val="30"/>
+        </w:rPr>
+      </w:pPr>
+    </w:p>
+    <w:p>
+      <w:pPr>
+        <w:spacing w:line="240" w:lineRule="auto"/>
+        <w:jc w:val="center"/>
+        <w:rPr>
+          <w:rFonts w:ascii="楷体" w:hAnsi="楷体" w:eastAsia="楷体"/>
+          <w:b/>
+          <w:sz w:val="32"/>
+          <w:szCs w:val="30"/>
+        </w:rPr>
+      </w:pPr>
+    </w:p>
+    <w:p>
+      <w:pPr>
+        <w:spacing w:line="240" w:lineRule="auto"/>
+        <w:jc w:val="center"/>
+        <w:rPr>
+          <w:rFonts w:ascii="楷体" w:hAnsi="楷体" w:eastAsia="楷体"/>
+          <w:b/>
+          <w:sz w:val="32"/>
+          <w:szCs w:val="30"/>
+        </w:rPr>
+      </w:pPr>
+    </w:p>
+    <w:p>
+      <w:pPr>
+        <w:spacing w:line="240" w:lineRule="auto"/>
+        <w:jc w:val="center"/>
+        <w:rPr>
+          <w:rFonts w:ascii="楷体" w:hAnsi="楷体" w:eastAsia="楷体"/>
+          <w:b/>
+          <w:sz w:val="32"/>
+          <w:szCs w:val="30"/>
+        </w:rPr>
+      </w:pPr>
+    </w:p>
+    <w:p>
+      <w:pPr>
+        <w:spacing w:line="240" w:lineRule="auto"/>
+        <w:jc w:val="center"/>
+        <w:rPr>
+          <w:rFonts w:ascii="楷体" w:hAnsi="楷体" w:eastAsia="楷体"/>
+          <w:b/>
+          <w:sz w:val="32"/>
+          <w:szCs w:val="30"/>
+        </w:rPr>
+      </w:pPr>
+    </w:p>
+    <w:p>
+      <w:pPr>
+        <w:spacing w:line="240" w:lineRule="auto"/>
+        <w:jc w:val="center"/>
+        <w:rPr>
+          <w:rFonts w:ascii="楷体" w:hAnsi="楷体" w:eastAsia="楷体"/>
+          <w:b/>
+          <w:sz w:val="32"/>
+          <w:szCs w:val="30"/>
+        </w:rPr>
+      </w:pPr>
+    </w:p>
+    <w:p>
+      <w:pPr>
+        <w:spacing w:line="240" w:lineRule="auto"/>
+        <w:jc w:val="center"/>
+        <w:rPr>
+          <w:rFonts w:ascii="楷体" w:hAnsi="楷体" w:eastAsia="楷体"/>
+          <w:b/>
+          <w:sz w:val="32"/>
+          <w:szCs w:val="30"/>
+        </w:rPr>
+      </w:pPr>
+    </w:p>
+    <w:p>
+      <w:pPr>
+        <w:spacing w:line="240" w:lineRule="auto"/>
+        <w:jc w:val="center"/>
+        <w:rPr>
+          <w:rFonts w:ascii="楷体" w:hAnsi="楷体" w:eastAsia="楷体"/>
+          <w:b/>
+          <w:sz w:val="32"/>
+          <w:szCs w:val="30"/>
+        </w:rPr>
+      </w:pPr>
+    </w:p>
+    <w:p>
+      <w:pPr>
+        <w:spacing w:line="240" w:lineRule="auto"/>
+        <w:jc w:val="center"/>
+        <w:rPr>
+          <w:rFonts w:ascii="楷体" w:hAnsi="楷体" w:eastAsia="楷体"/>
+          <w:b/>
+          <w:sz w:val="32"/>
+          <w:szCs w:val="30"/>
+        </w:rPr>
+      </w:pPr>
+    </w:p>
+    <w:p>
+      <w:pPr>
+        <w:spacing w:line="240" w:lineRule="auto"/>
+        <w:jc w:val="center"/>
+        <w:rPr>
+          <w:rFonts w:hint="eastAsia" w:ascii="Apple LiSung" w:hAnsi="Apple LiSung" w:eastAsia="Apple LiSung" w:cs="Apple LiSung"/>
+          <w:sz w:val="32"/>
+          <w:szCs w:val="32"/>
+        </w:rPr>
+      </w:pPr>
+      <w:r>
+        <w:rPr>
+          <w:rFonts w:ascii="楷体" w:hAnsi="楷体" w:eastAsia="楷体"/>
+          <w:b/>
+          <w:sz w:val="32"/>
+          <w:szCs w:val="30"/>
+        </w:rPr>
+        <w:t>说明书</w:t>
+      </w:r>
     </w:p>
     <w:p>
       <w:pPr>
@@ -1695,7 +1252,6 @@
           <w:szCs w:val="32"/>
         </w:rPr>
       </w:pPr>
-      <w:bookmarkStart w:id="1" w:name="_Toc277683635"/>
       <w:r>
         <w:rPr>
           <w:rFonts w:hint="eastAsia" w:ascii="Apple LiSung" w:hAnsi="Apple LiSung" w:eastAsia="Apple LiSung" w:cs="Apple LiSung"/>
@@ -1705,6 +1261,7 @@
         <w:t>1引言</w:t>
       </w:r>
       <w:bookmarkEnd w:id="1"/>
+      <w:bookmarkEnd w:id="2"/>
     </w:p>
     <w:p>
       <w:pPr>
@@ -1714,16 +1271,18 @@
           <w:rFonts w:hint="eastAsia" w:ascii="SimSong Regular" w:hAnsi="SimSong Regular" w:eastAsia="SimSong Regular" w:cs="SimSong Regular"/>
         </w:rPr>
       </w:pPr>
-      <w:bookmarkStart w:id="2" w:name="_Toc565909976"/>
       <w:bookmarkStart w:id="3" w:name="_Toc546888514"/>
+      <w:bookmarkStart w:id="4" w:name="_Toc565909976"/>
+      <w:bookmarkStart w:id="5" w:name="_Toc488965810"/>
       <w:r>
         <w:rPr>
           <w:rFonts w:hint="eastAsia" w:ascii="Apple LiSung" w:hAnsi="Apple LiSung" w:eastAsia="Apple LiSung" w:cs="Apple LiSung"/>
         </w:rPr>
         <w:t>1.1编写目的</w:t>
       </w:r>
-      <w:bookmarkEnd w:id="2"/>
       <w:bookmarkEnd w:id="3"/>
+      <w:bookmarkEnd w:id="4"/>
+      <w:bookmarkEnd w:id="5"/>
     </w:p>
     <w:p>
       <w:pPr>
@@ -1745,45 +1304,32 @@
           <w:rFonts w:hint="eastAsia" w:ascii="Apple LiSung" w:hAnsi="Apple LiSung" w:eastAsia="Apple LiSung" w:cs="Apple LiSung"/>
         </w:rPr>
       </w:pPr>
-      <w:bookmarkStart w:id="4" w:name="_Toc43894069"/>
-      <w:bookmarkStart w:id="5" w:name="_Toc325245638"/>
+      <w:bookmarkStart w:id="6" w:name="_Toc325245638"/>
+      <w:bookmarkStart w:id="7" w:name="_Toc43894069"/>
+      <w:bookmarkStart w:id="8" w:name="_Toc1775935248"/>
       <w:r>
         <w:rPr>
           <w:rFonts w:hint="eastAsia" w:ascii="Apple LiSung" w:hAnsi="Apple LiSung" w:eastAsia="Apple LiSung" w:cs="Apple LiSung"/>
         </w:rPr>
         <w:t>1.2编写背景</w:t>
       </w:r>
-      <w:bookmarkEnd w:id="4"/>
-      <w:bookmarkEnd w:id="5"/>
+      <w:bookmarkEnd w:id="6"/>
+      <w:bookmarkEnd w:id="7"/>
+      <w:bookmarkEnd w:id="8"/>
     </w:p>
     <w:p>
       <w:pPr>
         <w:spacing w:line="240" w:lineRule="auto"/>
         <w:ind w:firstLine="420"/>
         <w:rPr>
+          <w:rFonts w:hint="eastAsia"/>
+        </w:rPr>
+      </w:pPr>
+      <w:r>
+        <w:rPr>
           <w:rFonts w:hint="default"/>
         </w:rPr>
-      </w:pPr>
-      <w:r>
-        <w:rPr>
-          <w:rFonts w:hint="default"/>
-        </w:rPr>
         <w:t>参数化量子电路在经典量子混合（HQC）算法的应用中起到了至关重要的作用。然而，目前为止我们并没有一种行之有效的方式，在电路复杂度一定的前提下来选择能够很好表征特征空间的电路模版。更通俗的来说，量子电路在处理各类基于HQC算法的问题中是一种“可调的参数”，然而我们缺少一种手段让这些“参数”收敛到最优值。这是我们在嘈杂中型量子（NISQ）时代发展HQC算法遇到的一个挑战。</w:t>
-      </w:r>
-    </w:p>
-    <w:p>
-      <w:pPr>
-        <w:spacing w:line="240" w:lineRule="auto"/>
-        <w:ind w:firstLine="420"/>
-        <w:rPr>
-          <w:rFonts w:hint="eastAsia"/>
-        </w:rPr>
-      </w:pPr>
-      <w:r>
-        <w:rPr>
-          <w:rFonts w:hint="default"/>
-        </w:rPr>
-        <w:t>一个攻克这样的技术瓶颈的方法，则是定义一类能够有效描述量子电路的指标，或者说--品质因数。通过这类品质因数我们能够更直观的在具体解决某一类算法问题时量化量子电路的好坏。本评估软件则是在这样的前提下设计出来达到评估量子电路在针对解决某一种问题时好坏的一种工具。</w:t>
       </w:r>
     </w:p>
     <w:p>
@@ -1792,23 +1338,31 @@
         <w:bidi w:val="0"/>
         <w:rPr>
           <w:rFonts w:hint="eastAsia" w:ascii="Apple LiSung" w:hAnsi="Apple LiSung" w:eastAsia="Apple LiSung" w:cs="Apple LiSung"/>
-          <w:b/>
           <w:sz w:val="32"/>
           <w:szCs w:val="32"/>
         </w:rPr>
       </w:pPr>
-      <w:bookmarkStart w:id="6" w:name="_Toc1140726762"/>
-      <w:bookmarkStart w:id="7" w:name="_Toc1057556251"/>
+      <w:bookmarkStart w:id="9" w:name="_Toc80785000"/>
+      <w:bookmarkStart w:id="10" w:name="_Toc268503483"/>
+      <w:bookmarkStart w:id="11" w:name="_Toc1889590483"/>
+      <w:r>
+        <w:rPr>
+          <w:rFonts w:hint="default" w:ascii="Apple LiSung" w:hAnsi="Apple LiSung" w:eastAsia="Apple LiSung" w:cs="Apple LiSung"/>
+          <w:sz w:val="32"/>
+          <w:szCs w:val="32"/>
+        </w:rPr>
+        <w:t>2</w:t>
+      </w:r>
       <w:r>
         <w:rPr>
           <w:rFonts w:hint="eastAsia" w:ascii="Apple LiSung" w:hAnsi="Apple LiSung" w:eastAsia="Apple LiSung" w:cs="Apple LiSung"/>
           <w:sz w:val="32"/>
           <w:szCs w:val="32"/>
         </w:rPr>
-        <w:t>2软件设计</w:t>
-      </w:r>
-      <w:bookmarkEnd w:id="6"/>
-      <w:bookmarkEnd w:id="7"/>
+        <w:t>运行环境</w:t>
+      </w:r>
+      <w:bookmarkEnd w:id="9"/>
+      <w:bookmarkEnd w:id="10"/>
     </w:p>
     <w:p>
       <w:pPr>
@@ -1816,59 +1370,50 @@
         <w:bidi w:val="0"/>
         <w:rPr>
           <w:rFonts w:hint="eastAsia" w:ascii="Apple LiSung" w:hAnsi="Apple LiSung" w:eastAsia="Apple LiSung" w:cs="Apple LiSung"/>
-          <w:b/>
-          <w:szCs w:val="28"/>
-        </w:rPr>
-      </w:pPr>
-      <w:bookmarkStart w:id="8" w:name="_Toc1608172165"/>
-      <w:bookmarkStart w:id="9" w:name="_Toc1773247985"/>
+        </w:rPr>
+      </w:pPr>
+      <w:bookmarkStart w:id="12" w:name="_Toc543830096"/>
+      <w:bookmarkStart w:id="13" w:name="_Toc874896434"/>
+      <w:r>
+        <w:rPr>
+          <w:rFonts w:hint="default" w:ascii="Apple LiSung" w:hAnsi="Apple LiSung" w:eastAsia="Apple LiSung" w:cs="Apple LiSung"/>
+        </w:rPr>
+        <w:t>2</w:t>
+      </w:r>
       <w:r>
         <w:rPr>
           <w:rFonts w:hint="eastAsia" w:ascii="Apple LiSung" w:hAnsi="Apple LiSung" w:eastAsia="Apple LiSung" w:cs="Apple LiSung"/>
         </w:rPr>
-        <w:t>2.1软件概括</w:t>
-      </w:r>
-      <w:bookmarkEnd w:id="8"/>
-      <w:bookmarkEnd w:id="9"/>
-    </w:p>
-    <w:p>
-      <w:pPr>
-        <w:spacing w:line="240" w:lineRule="auto"/>
-        <w:ind w:firstLine="420"/>
-        <w:rPr>
-          <w:rFonts w:hint="eastAsia"/>
-          <w:b/>
-          <w:sz w:val="28"/>
-          <w:szCs w:val="28"/>
-        </w:rPr>
-      </w:pPr>
-      <w:r>
-        <w:t>本软件针对由用户自主创建的参数化量子电路，通过量子纠缠能力（Q）和量子表达性（E）两个品质因数的输出值，来评估所测试电路的好坏。</w:t>
-      </w:r>
-    </w:p>
-    <w:p>
-      <w:pPr>
-        <w:spacing w:line="240" w:lineRule="auto"/>
-        <w:ind w:firstLine="420"/>
-        <w:rPr>
-          <w:rFonts w:hint="eastAsia"/>
-          <w:b/>
-          <w:sz w:val="28"/>
-          <w:szCs w:val="28"/>
-        </w:rPr>
-      </w:pPr>
-    </w:p>
-    <w:p>
-      <w:r>
-        <w:tab/>
-      </w:r>
-    </w:p>
-    <w:p/>
-    <w:p/>
-    <w:p/>
-    <w:p/>
-    <w:p/>
-    <w:p/>
+        <w:t>.1</w:t>
+      </w:r>
+      <w:r>
+        <w:rPr>
+          <w:rFonts w:hint="default" w:ascii="Apple LiSung" w:hAnsi="Apple LiSung" w:eastAsia="Apple LiSung" w:cs="Apple LiSung"/>
+        </w:rPr>
+        <w:t xml:space="preserve"> </w:t>
+      </w:r>
+      <w:r>
+        <w:rPr>
+          <w:rFonts w:hint="eastAsia" w:ascii="Apple LiSung" w:hAnsi="Apple LiSung" w:eastAsia="Apple LiSung" w:cs="Apple LiSung"/>
+        </w:rPr>
+        <w:t>Python版本</w:t>
+      </w:r>
+      <w:bookmarkEnd w:id="12"/>
+      <w:bookmarkEnd w:id="13"/>
+    </w:p>
+    <w:p>
+      <w:pPr>
+        <w:rPr>
+          <w:rFonts w:hint="eastAsia" w:ascii="SimSun" w:hAnsi="SimSun" w:eastAsia="SimSun" w:cs="SimSun"/>
+        </w:rPr>
+      </w:pPr>
+      <w:r>
+        <w:rPr>
+          <w:rFonts w:hint="eastAsia" w:ascii="SimSun" w:hAnsi="SimSun" w:eastAsia="SimSun" w:cs="SimSun"/>
+        </w:rPr>
+        <w:t>3.9及以上</w:t>
+      </w:r>
+    </w:p>
     <w:p>
       <w:pPr>
         <w:pStyle w:val="3"/>
@@ -1877,139 +1422,134 @@
           <w:rFonts w:hint="eastAsia" w:ascii="Apple LiSung" w:hAnsi="Apple LiSung" w:eastAsia="Apple LiSung" w:cs="Apple LiSung"/>
         </w:rPr>
       </w:pPr>
-      <w:bookmarkStart w:id="10" w:name="_Toc320396013"/>
-      <w:bookmarkStart w:id="11" w:name="_Toc200830829"/>
+      <w:bookmarkStart w:id="14" w:name="_Toc462021840"/>
+      <w:bookmarkStart w:id="15" w:name="_Toc563835229"/>
+      <w:r>
+        <w:rPr>
+          <w:rFonts w:hint="default" w:ascii="Apple LiSung" w:hAnsi="Apple LiSung" w:eastAsia="Apple LiSung" w:cs="Apple LiSung"/>
+        </w:rPr>
+        <w:t>2</w:t>
+      </w:r>
       <w:r>
         <w:rPr>
           <w:rFonts w:hint="eastAsia" w:ascii="Apple LiSung" w:hAnsi="Apple LiSung" w:eastAsia="Apple LiSung" w:cs="Apple LiSung"/>
         </w:rPr>
-        <w:t>2.2软件系统结构</w:t>
-      </w:r>
-      <w:bookmarkEnd w:id="10"/>
+        <w:t>.2 Python包</w:t>
+      </w:r>
+      <w:bookmarkEnd w:id="14"/>
+      <w:bookmarkEnd w:id="15"/>
+    </w:p>
+    <w:p>
+      <w:pPr>
+        <w:rPr>
+          <w:rFonts w:hint="eastAsia" w:ascii="SimSun" w:hAnsi="SimSun" w:eastAsia="SimSun" w:cs="SimSun"/>
+        </w:rPr>
+      </w:pPr>
+      <w:r>
+        <w:rPr>
+          <w:rFonts w:hint="eastAsia" w:ascii="SimSun" w:hAnsi="SimSun" w:eastAsia="SimSun" w:cs="SimSun"/>
+        </w:rPr>
+        <w:t>numpy&gt;=1.21.3</w:t>
+      </w:r>
+    </w:p>
+    <w:p>
+      <w:pPr>
+        <w:rPr>
+          <w:rFonts w:hint="eastAsia" w:ascii="SimSun" w:hAnsi="SimSun" w:eastAsia="SimSun" w:cs="SimSun"/>
+        </w:rPr>
+      </w:pPr>
+      <w:r>
+        <w:rPr>
+          <w:rFonts w:hint="eastAsia" w:ascii="SimSun" w:hAnsi="SimSun" w:eastAsia="SimSun" w:cs="SimSun"/>
+        </w:rPr>
+        <w:t>scipy&gt;=1.7.1</w:t>
+      </w:r>
+    </w:p>
+    <w:p>
+      <w:pPr>
+        <w:rPr>
+          <w:rFonts w:hint="eastAsia" w:ascii="SimSun" w:hAnsi="SimSun" w:eastAsia="SimSun" w:cs="SimSun"/>
+        </w:rPr>
+      </w:pPr>
+      <w:r>
+        <w:rPr>
+          <w:rFonts w:hint="default" w:ascii="SimSun" w:hAnsi="SimSun" w:eastAsia="SimSun" w:cs="SimSun"/>
+        </w:rPr>
+        <w:t>q</w:t>
+      </w:r>
+      <w:r>
+        <w:rPr>
+          <w:rFonts w:hint="eastAsia" w:ascii="SimSun" w:hAnsi="SimSun" w:eastAsia="SimSun" w:cs="SimSun"/>
+        </w:rPr>
+        <w:t>iskit</w:t>
+      </w:r>
+      <w:r>
+        <w:rPr>
+          <w:rFonts w:hint="default" w:ascii="SimSun" w:hAnsi="SimSun" w:eastAsia="SimSun" w:cs="SimSun"/>
+        </w:rPr>
+        <w:t>=0.18.3</w:t>
+      </w:r>
       <w:bookmarkEnd w:id="11"/>
     </w:p>
     <w:p>
       <w:pPr>
-        <w:jc w:val="center"/>
-      </w:pPr>
-      <w:r>
-        <w:drawing>
-          <wp:anchor distT="0" distB="0" distL="114300" distR="114300" simplePos="0" relativeHeight="251672576" behindDoc="0" locked="0" layoutInCell="1" allowOverlap="1">
-            <wp:simplePos x="0" y="0"/>
-            <wp:positionH relativeFrom="column">
-              <wp:align>center</wp:align>
-            </wp:positionH>
-            <wp:positionV relativeFrom="paragraph">
-              <wp:posOffset>100330</wp:posOffset>
-            </wp:positionV>
-            <wp:extent cx="4337685" cy="5160010"/>
-            <wp:effectExtent l="0" t="0" r="5715" b="21590"/>
-            <wp:wrapTopAndBottom/>
-            <wp:docPr id="4" name="Picture 4" descr="Screenshot 2021-11-09 at 13.51.42"/>
-            <wp:cNvGraphicFramePr>
-              <a:graphicFrameLocks xmlns:a="http://schemas.openxmlformats.org/drawingml/2006/main" noChangeAspect="1"/>
-            </wp:cNvGraphicFramePr>
-            <a:graphic xmlns:a="http://schemas.openxmlformats.org/drawingml/2006/main">
-              <a:graphicData uri="http://schemas.openxmlformats.org/drawingml/2006/picture">
-                <pic:pic xmlns:pic="http://schemas.openxmlformats.org/drawingml/2006/picture">
-                  <pic:nvPicPr>
-                    <pic:cNvPr id="4" name="Picture 4" descr="Screenshot 2021-11-09 at 13.51.42"/>
-                    <pic:cNvPicPr>
-                      <a:picLocks noChangeAspect="1"/>
-                    </pic:cNvPicPr>
-                  </pic:nvPicPr>
-                  <pic:blipFill>
-                    <a:blip r:embed="rId7"/>
-                    <a:stretch>
-                      <a:fillRect/>
-                    </a:stretch>
-                  </pic:blipFill>
-                  <pic:spPr>
-                    <a:xfrm>
-                      <a:off x="0" y="0"/>
-                      <a:ext cx="4337685" cy="5160010"/>
-                    </a:xfrm>
-                    <a:prstGeom prst="rect">
-                      <a:avLst/>
-                    </a:prstGeom>
-                  </pic:spPr>
-                </pic:pic>
-              </a:graphicData>
-            </a:graphic>
-          </wp:anchor>
-        </w:drawing>
-      </w:r>
-    </w:p>
-    <w:p/>
-    <w:p>
-      <w:pPr>
-        <w:jc w:val="center"/>
-        <w:rPr>
-          <w:i/>
-          <w:sz w:val="21"/>
-          <w:szCs w:val="21"/>
-        </w:rPr>
-      </w:pPr>
-      <w:r>
-        <w:rPr>
-          <w:i/>
-          <w:sz w:val="21"/>
-          <w:szCs w:val="21"/>
-        </w:rPr>
-        <w:t>图一</w:t>
-      </w:r>
-      <w:r>
-        <w:rPr>
-          <w:rFonts w:hint="eastAsia"/>
-          <w:i/>
-          <w:sz w:val="21"/>
-          <w:szCs w:val="21"/>
-        </w:rPr>
-        <w:t>、</w:t>
-      </w:r>
-      <w:r>
-        <w:rPr>
-          <w:rFonts w:hint="default"/>
-          <w:i/>
-          <w:sz w:val="21"/>
-          <w:szCs w:val="21"/>
-        </w:rPr>
-        <w:t>评估</w:t>
-      </w:r>
-      <w:r>
-        <w:rPr>
-          <w:i/>
-          <w:sz w:val="21"/>
-          <w:szCs w:val="21"/>
-        </w:rPr>
-        <w:t>软件系统结构图</w:t>
-      </w:r>
-    </w:p>
-    <w:p>
-      <w:pPr>
-        <w:jc w:val="center"/>
-        <w:rPr>
-          <w:i/>
-          <w:sz w:val="21"/>
-          <w:szCs w:val="21"/>
-        </w:rPr>
-      </w:pPr>
-    </w:p>
-    <w:p>
-      <w:pPr>
-        <w:ind w:firstLine="420"/>
-      </w:pPr>
-      <w:r>
-        <w:t>软件系统结构如图一所示</w:t>
-      </w:r>
-      <w:r>
-        <w:rPr>
-          <w:rFonts w:hint="eastAsia"/>
-        </w:rPr>
-        <w:t>，</w:t>
-      </w:r>
-      <w:r>
-        <w:t>主要由分布于四层的七大模块构成：最底层为启动层，主要作用为读出用户输入的量子电路的参数。启动模块上端链接多任务处理，量子纠缠能力和量子表达性三大模块。其中多任务处理模块的主要功能在于创建一个任务池，实现任务在CPU上的告诉并行功能。该模块直接链接模拟模块，其功能在于对模拟电路运行工作的定义，并通过调用多任务模块实现电路模拟的高效并行运算。其余两大模块分别承载对于量子纠缠能力和量子表达性的实现的核心算法部分。第三层为分析层，由分析模块组成。分析模块会根据最顶层用户端定义的需求：即：</w:t>
+        <w:pStyle w:val="2"/>
+        <w:bidi w:val="0"/>
+        <w:rPr>
+          <w:rFonts w:hint="eastAsia" w:ascii="Apple LiSung" w:hAnsi="Apple LiSung" w:eastAsia="Apple LiSung" w:cs="Apple LiSung"/>
+          <w:sz w:val="32"/>
+          <w:szCs w:val="32"/>
+        </w:rPr>
+      </w:pPr>
+      <w:bookmarkStart w:id="16" w:name="_Toc2047680975"/>
+      <w:bookmarkStart w:id="17" w:name="_Toc1680843239"/>
+      <w:r>
+        <w:rPr>
+          <w:rFonts w:hint="default" w:ascii="Apple LiSung" w:hAnsi="Apple LiSung" w:eastAsia="Apple LiSung" w:cs="Apple LiSung"/>
+          <w:sz w:val="32"/>
+          <w:szCs w:val="32"/>
+        </w:rPr>
+        <w:t>3接口</w:t>
+      </w:r>
+      <w:r>
+        <w:rPr>
+          <w:rFonts w:hint="eastAsia" w:ascii="Apple LiSung" w:hAnsi="Apple LiSung" w:eastAsia="Apple LiSung" w:cs="Apple LiSung"/>
+          <w:sz w:val="32"/>
+          <w:szCs w:val="32"/>
+        </w:rPr>
+        <w:t>使用说明</w:t>
+      </w:r>
+      <w:bookmarkEnd w:id="16"/>
+      <w:bookmarkEnd w:id="17"/>
+    </w:p>
+    <w:p>
+      <w:pPr>
+        <w:pStyle w:val="3"/>
+        <w:bidi w:val="0"/>
+        <w:rPr>
+          <w:rFonts w:hint="eastAsia" w:ascii="Apple LiSung" w:hAnsi="Apple LiSung" w:eastAsia="Apple LiSung" w:cs="Apple LiSung"/>
+        </w:rPr>
+      </w:pPr>
+      <w:bookmarkStart w:id="18" w:name="_Toc1948703650"/>
+      <w:bookmarkStart w:id="19" w:name="_Toc1932425235"/>
+      <w:r>
+        <w:rPr>
+          <w:rFonts w:hint="default" w:ascii="Apple LiSung" w:hAnsi="Apple LiSung" w:eastAsia="Apple LiSung" w:cs="Apple LiSung"/>
+        </w:rPr>
+        <w:t>3</w:t>
+      </w:r>
+      <w:r>
+        <w:rPr>
+          <w:rFonts w:hint="eastAsia" w:ascii="Apple LiSung" w:hAnsi="Apple LiSung" w:eastAsia="Apple LiSung" w:cs="Apple LiSung"/>
+        </w:rPr>
+        <w:t>.1调用qiskit的函数</w:t>
+      </w:r>
+      <w:bookmarkEnd w:id="18"/>
+      <w:bookmarkEnd w:id="19"/>
+    </w:p>
+    <w:p>
+      <w:r>
+        <w:t>我们可以通过调用python包“qiskit”，来创建一个参数化量子电路。具体操作方式如下：</w:t>
       </w:r>
     </w:p>
     <w:p>
@@ -2018,10 +1558,9 @@
           <w:ilvl w:val="0"/>
           <w:numId w:val="1"/>
         </w:numPr>
-        <w:ind w:firstLine="420"/>
-      </w:pPr>
-      <w:r>
-        <w:t>分析量子电路的量子纠缠能力；或</w:t>
+      </w:pPr>
+      <w:r>
+        <w:t>从qiskit包中调用QuantumCircuit，用来承载用户自定义的量子电路</w:t>
       </w:r>
     </w:p>
     <w:p>
@@ -2030,966 +1569,21 @@
           <w:ilvl w:val="0"/>
           <w:numId w:val="1"/>
         </w:numPr>
-        <w:ind w:firstLine="420"/>
-      </w:pPr>
-      <w:r>
-        <w:t>分析量子电路的量子表达性；或</w:t>
+        <w:rPr>
+          <w:rFonts w:hint="default"/>
+        </w:rPr>
+      </w:pPr>
+      <w:r>
+        <w:rPr>
+          <w:rFonts w:hint="default"/>
+        </w:rPr>
+        <w:t>从qiskit包中调用ParameterVector，用来承载放入量子电路里的参数</w:t>
       </w:r>
     </w:p>
     <w:p>
       <w:pPr>
         <w:numPr>
           <w:ilvl w:val="0"/>
-          <w:numId w:val="1"/>
-        </w:numPr>
-        <w:ind w:firstLine="420"/>
-      </w:pPr>
-      <w:r>
-        <w:t>分析量子电路的量子纠缠能力和量子表达性</w:t>
-      </w:r>
-    </w:p>
-    <w:p>
-      <w:r>
-        <w:t>来决定调用哪几个和需求相对应的模块。最顶层为用户层的用户端，主要功能为录入用户定义的量子电路，用户需求的量子电路品质因数，评估品质因数的方法，等等。</w:t>
-      </w:r>
-    </w:p>
-    <w:p>
-      <w:pPr>
-        <w:pStyle w:val="3"/>
-        <w:bidi w:val="0"/>
-        <w:rPr>
-          <w:rFonts w:hint="eastAsia" w:ascii="Apple LiSung" w:hAnsi="Apple LiSung" w:eastAsia="Apple LiSung" w:cs="Apple LiSung"/>
-        </w:rPr>
-      </w:pPr>
-      <w:bookmarkStart w:id="12" w:name="_Toc1154287462"/>
-      <w:bookmarkStart w:id="13" w:name="_Toc1666933566"/>
-      <w:r>
-        <w:rPr>
-          <w:rFonts w:hint="eastAsia" w:ascii="Apple LiSung" w:hAnsi="Apple LiSung" w:eastAsia="Apple LiSung" w:cs="Apple LiSung"/>
-        </w:rPr>
-        <w:t>2.3软件核心算法</w:t>
-      </w:r>
-      <w:bookmarkEnd w:id="12"/>
-      <w:bookmarkEnd w:id="13"/>
-    </w:p>
-    <w:p>
-      <w:pPr>
-        <w:jc w:val="center"/>
-      </w:pPr>
-    </w:p>
-    <w:p>
-      <w:pPr>
-        <w:jc w:val="center"/>
-      </w:pPr>
-      <w:r>
-        <w:drawing>
-          <wp:anchor distT="0" distB="0" distL="114300" distR="114300" simplePos="0" relativeHeight="251673600" behindDoc="0" locked="0" layoutInCell="1" allowOverlap="1">
-            <wp:simplePos x="0" y="0"/>
-            <wp:positionH relativeFrom="column">
-              <wp:align>center</wp:align>
-            </wp:positionH>
-            <wp:positionV relativeFrom="paragraph">
-              <wp:posOffset>80010</wp:posOffset>
-            </wp:positionV>
-            <wp:extent cx="3498850" cy="4387850"/>
-            <wp:effectExtent l="0" t="0" r="6350" b="6350"/>
-            <wp:wrapTopAndBottom/>
-            <wp:docPr id="6" name="Picture 6" descr="Screenshot 2021-11-09 at 17.34.51"/>
-            <wp:cNvGraphicFramePr>
-              <a:graphicFrameLocks xmlns:a="http://schemas.openxmlformats.org/drawingml/2006/main" noChangeAspect="1"/>
-            </wp:cNvGraphicFramePr>
-            <a:graphic xmlns:a="http://schemas.openxmlformats.org/drawingml/2006/main">
-              <a:graphicData uri="http://schemas.openxmlformats.org/drawingml/2006/picture">
-                <pic:pic xmlns:pic="http://schemas.openxmlformats.org/drawingml/2006/picture">
-                  <pic:nvPicPr>
-                    <pic:cNvPr id="6" name="Picture 6" descr="Screenshot 2021-11-09 at 17.34.51"/>
-                    <pic:cNvPicPr>
-                      <a:picLocks noChangeAspect="1"/>
-                    </pic:cNvPicPr>
-                  </pic:nvPicPr>
-                  <pic:blipFill>
-                    <a:blip r:embed="rId8"/>
-                    <a:stretch>
-                      <a:fillRect/>
-                    </a:stretch>
-                  </pic:blipFill>
-                  <pic:spPr>
-                    <a:xfrm>
-                      <a:off x="0" y="0"/>
-                      <a:ext cx="3498850" cy="4387850"/>
-                    </a:xfrm>
-                    <a:prstGeom prst="rect">
-                      <a:avLst/>
-                    </a:prstGeom>
-                  </pic:spPr>
-                </pic:pic>
-              </a:graphicData>
-            </a:graphic>
-          </wp:anchor>
-        </w:drawing>
-      </w:r>
-    </w:p>
-    <w:p>
-      <w:pPr>
-        <w:jc w:val="center"/>
-        <w:rPr>
-          <w:i/>
-          <w:sz w:val="21"/>
-          <w:szCs w:val="21"/>
-        </w:rPr>
-      </w:pPr>
-      <w:r>
-        <w:rPr>
-          <w:i/>
-          <w:sz w:val="21"/>
-          <w:szCs w:val="21"/>
-        </w:rPr>
-        <w:t>图二</w:t>
-      </w:r>
-      <w:r>
-        <w:rPr>
-          <w:rFonts w:hint="eastAsia"/>
-          <w:i/>
-          <w:sz w:val="21"/>
-          <w:szCs w:val="21"/>
-        </w:rPr>
-        <w:t>、</w:t>
-      </w:r>
-      <w:r>
-        <w:rPr>
-          <w:i/>
-          <w:sz w:val="21"/>
-          <w:szCs w:val="21"/>
-        </w:rPr>
-        <w:t>软件品质因数算法流程图</w:t>
-      </w:r>
-    </w:p>
-    <w:p>
-      <w:r>
-        <w:t>软件品质因数算法流程图如图二所示：其中底层（方形模块）为两个品质因数的计算中共同部分，椭圆模块所在分支为计算量子纠缠能力所独有；方圆模块所在分支为计算量子表达性所独有。用户定义的量子电路会首先被分析其参数化门，然后对所有门的参数进行两组多次采样。采样后的弧度值会被分别放回到量子电路，进行多线程模拟。模拟后的态矢量会分别被两个计算分支使用。</w:t>
-      </w:r>
-    </w:p>
-    <w:p>
-      <w:pPr>
-        <w:ind w:firstLine="480" w:firstLineChars="200"/>
-      </w:pPr>
-      <w:r>
-        <w:t>在计算量子纠缠能力时，我们可以根据以下步骤得到品质因数Q：</w:t>
-      </w:r>
-    </w:p>
-    <w:p>
-      <w:r>
-        <w:drawing>
-          <wp:anchor distT="0" distB="0" distL="114300" distR="114300" simplePos="0" relativeHeight="251658240" behindDoc="1" locked="0" layoutInCell="1" allowOverlap="1">
-            <wp:simplePos x="0" y="0"/>
-            <wp:positionH relativeFrom="column">
-              <wp:posOffset>5563235</wp:posOffset>
-            </wp:positionH>
-            <wp:positionV relativeFrom="paragraph">
-              <wp:posOffset>57785</wp:posOffset>
-            </wp:positionV>
-            <wp:extent cx="353695" cy="153035"/>
-            <wp:effectExtent l="0" t="0" r="0" b="0"/>
-            <wp:wrapTight wrapText="bothSides">
-              <wp:wrapPolygon>
-                <wp:start x="13961" y="0"/>
-                <wp:lineTo x="0" y="0"/>
-                <wp:lineTo x="0" y="17925"/>
-                <wp:lineTo x="7756" y="17925"/>
-                <wp:lineTo x="20165" y="17925"/>
-                <wp:lineTo x="20165" y="0"/>
-                <wp:lineTo x="13961" y="0"/>
-              </wp:wrapPolygon>
-            </wp:wrapTight>
-            <wp:docPr id="1" name="334E55B0-647D-440b-865C-3EC943EB4CBC-1" descr="wpsoffice"/>
-            <wp:cNvGraphicFramePr>
-              <a:graphicFrameLocks xmlns:a="http://schemas.openxmlformats.org/drawingml/2006/main" noChangeAspect="1"/>
-            </wp:cNvGraphicFramePr>
-            <a:graphic xmlns:a="http://schemas.openxmlformats.org/drawingml/2006/main">
-              <a:graphicData uri="http://schemas.openxmlformats.org/drawingml/2006/picture">
-                <pic:pic xmlns:pic="http://schemas.openxmlformats.org/drawingml/2006/picture">
-                  <pic:nvPicPr>
-                    <pic:cNvPr id="1" name="334E55B0-647D-440b-865C-3EC943EB4CBC-1" descr="wpsoffice"/>
-                    <pic:cNvPicPr>
-                      <a:picLocks noChangeAspect="1"/>
-                    </pic:cNvPicPr>
-                  </pic:nvPicPr>
-                  <pic:blipFill>
-                    <a:blip r:embed="rId9"/>
-                    <a:stretch>
-                      <a:fillRect/>
-                    </a:stretch>
-                  </pic:blipFill>
-                  <pic:spPr>
-                    <a:xfrm>
-                      <a:off x="0" y="0"/>
-                      <a:ext cx="353695" cy="153035"/>
-                    </a:xfrm>
-                    <a:prstGeom prst="rect">
-                      <a:avLst/>
-                    </a:prstGeom>
-                  </pic:spPr>
-                </pic:pic>
-              </a:graphicData>
-            </a:graphic>
-          </wp:anchor>
-        </w:drawing>
-      </w:r>
-      <w:r>
-        <w:t>1. 首先对每个量子比特k，计算其量子态矢量的约化密度矩阵的迹的平方（纯度）：</w:t>
-      </w:r>
-    </w:p>
-    <w:p>
-      <w:pPr>
-        <w:rPr>
-          <w:rFonts w:hint="default"/>
-        </w:rPr>
-      </w:pPr>
-      <w:r>
-        <w:rPr>
-          <w:rFonts w:hint="eastAsia"/>
-        </w:rPr>
-        <w:drawing>
-          <wp:anchor distT="0" distB="0" distL="114300" distR="114300" simplePos="0" relativeHeight="251659264" behindDoc="1" locked="0" layoutInCell="1" allowOverlap="1">
-            <wp:simplePos x="0" y="0"/>
-            <wp:positionH relativeFrom="column">
-              <wp:posOffset>3832860</wp:posOffset>
-            </wp:positionH>
-            <wp:positionV relativeFrom="paragraph">
-              <wp:posOffset>200025</wp:posOffset>
-            </wp:positionV>
-            <wp:extent cx="568960" cy="387985"/>
-            <wp:effectExtent l="0" t="0" r="15240" b="18415"/>
-            <wp:wrapTight wrapText="bothSides">
-              <wp:wrapPolygon>
-                <wp:start x="3954" y="0"/>
-                <wp:lineTo x="0" y="0"/>
-                <wp:lineTo x="0" y="20292"/>
-                <wp:lineTo x="8896" y="20292"/>
-                <wp:lineTo x="20756" y="15944"/>
-                <wp:lineTo x="20756" y="4348"/>
-                <wp:lineTo x="7907" y="0"/>
-                <wp:lineTo x="3954" y="0"/>
-              </wp:wrapPolygon>
-            </wp:wrapTight>
-            <wp:docPr id="2" name="334E55B0-647D-440b-865C-3EC943EB4CBC-2" descr="wpsoffice"/>
-            <wp:cNvGraphicFramePr>
-              <a:graphicFrameLocks xmlns:a="http://schemas.openxmlformats.org/drawingml/2006/main" noChangeAspect="1"/>
-            </wp:cNvGraphicFramePr>
-            <a:graphic xmlns:a="http://schemas.openxmlformats.org/drawingml/2006/main">
-              <a:graphicData uri="http://schemas.openxmlformats.org/drawingml/2006/picture">
-                <pic:pic xmlns:pic="http://schemas.openxmlformats.org/drawingml/2006/picture">
-                  <pic:nvPicPr>
-                    <pic:cNvPr id="2" name="334E55B0-647D-440b-865C-3EC943EB4CBC-2" descr="wpsoffice"/>
-                    <pic:cNvPicPr>
-                      <a:picLocks noChangeAspect="1"/>
-                    </pic:cNvPicPr>
-                  </pic:nvPicPr>
-                  <pic:blipFill>
-                    <a:blip r:embed="rId10"/>
-                    <a:stretch>
-                      <a:fillRect/>
-                    </a:stretch>
-                  </pic:blipFill>
-                  <pic:spPr>
-                    <a:xfrm>
-                      <a:off x="0" y="0"/>
-                      <a:ext cx="568960" cy="387985"/>
-                    </a:xfrm>
-                    <a:prstGeom prst="rect">
-                      <a:avLst/>
-                    </a:prstGeom>
-                  </pic:spPr>
-                </pic:pic>
-              </a:graphicData>
-            </a:graphic>
-          </wp:anchor>
-        </w:drawing>
-      </w:r>
-      <w:r>
-        <w:rPr>
-          <w:rFonts w:hint="default"/>
-        </w:rPr>
-        <w:drawing>
-          <wp:anchor distT="0" distB="0" distL="114300" distR="114300" simplePos="0" relativeHeight="251664384" behindDoc="1" locked="0" layoutInCell="1" allowOverlap="1">
-            <wp:simplePos x="0" y="0"/>
-            <wp:positionH relativeFrom="column">
-              <wp:posOffset>498475</wp:posOffset>
-            </wp:positionH>
-            <wp:positionV relativeFrom="paragraph">
-              <wp:posOffset>70485</wp:posOffset>
-            </wp:positionV>
-            <wp:extent cx="2640965" cy="155575"/>
-            <wp:effectExtent l="0" t="0" r="635" b="22225"/>
-            <wp:wrapTight wrapText="bothSides">
-              <wp:wrapPolygon>
-                <wp:start x="2285" y="0"/>
-                <wp:lineTo x="0" y="3615"/>
-                <wp:lineTo x="0" y="18073"/>
-                <wp:lineTo x="4986" y="18073"/>
-                <wp:lineTo x="11218" y="18073"/>
-                <wp:lineTo x="21397" y="18073"/>
-                <wp:lineTo x="21397" y="0"/>
-                <wp:lineTo x="2285" y="0"/>
-              </wp:wrapPolygon>
-            </wp:wrapTight>
-            <wp:docPr id="9" name="334E55B0-647D-440b-865C-3EC943EB4CBC-3" descr="/private/var/folders/1l/nqwvjbws07j9g39_ytnhgpx40000gn/T/com.kingsoft.wpsoffice.mac/wpsoffice.sqUvMhwpsoffice"/>
-            <wp:cNvGraphicFramePr>
-              <a:graphicFrameLocks xmlns:a="http://schemas.openxmlformats.org/drawingml/2006/main" noChangeAspect="1"/>
-            </wp:cNvGraphicFramePr>
-            <a:graphic xmlns:a="http://schemas.openxmlformats.org/drawingml/2006/main">
-              <a:graphicData uri="http://schemas.openxmlformats.org/drawingml/2006/picture">
-                <pic:pic xmlns:pic="http://schemas.openxmlformats.org/drawingml/2006/picture">
-                  <pic:nvPicPr>
-                    <pic:cNvPr id="9" name="334E55B0-647D-440b-865C-3EC943EB4CBC-3" descr="/private/var/folders/1l/nqwvjbws07j9g39_ytnhgpx40000gn/T/com.kingsoft.wpsoffice.mac/wpsoffice.sqUvMhwpsoffice"/>
-                    <pic:cNvPicPr>
-                      <a:picLocks noChangeAspect="1"/>
-                    </pic:cNvPicPr>
-                  </pic:nvPicPr>
-                  <pic:blipFill>
-                    <a:blip r:embed="rId11"/>
-                    <a:stretch>
-                      <a:fillRect/>
-                    </a:stretch>
-                  </pic:blipFill>
-                  <pic:spPr>
-                    <a:xfrm>
-                      <a:off x="0" y="0"/>
-                      <a:ext cx="2640965" cy="155575"/>
-                    </a:xfrm>
-                    <a:prstGeom prst="rect">
-                      <a:avLst/>
-                    </a:prstGeom>
-                  </pic:spPr>
-                </pic:pic>
-              </a:graphicData>
-            </a:graphic>
-          </wp:anchor>
-        </w:drawing>
-      </w:r>
-      <w:r>
-        <w:rPr>
-          <w:rFonts w:hint="default"/>
-        </w:rPr>
-        <w:t xml:space="preserve">其中，                                </w:t>
-      </w:r>
-    </w:p>
-    <w:p>
-      <w:pPr>
-        <w:rPr>
-          <w:rFonts w:hint="eastAsia"/>
-        </w:rPr>
-      </w:pPr>
-      <w:r>
-        <w:rPr>
-          <w:rFonts w:hint="eastAsia"/>
-          <w:b/>
-          <w:sz w:val="28"/>
-          <w:szCs w:val="28"/>
-        </w:rPr>
-        <w:drawing>
-          <wp:anchor distT="0" distB="0" distL="114300" distR="114300" simplePos="0" relativeHeight="251660288" behindDoc="1" locked="0" layoutInCell="1" allowOverlap="1">
-            <wp:simplePos x="0" y="0"/>
-            <wp:positionH relativeFrom="column">
-              <wp:posOffset>1623695</wp:posOffset>
-            </wp:positionH>
-            <wp:positionV relativeFrom="paragraph">
-              <wp:posOffset>242570</wp:posOffset>
-            </wp:positionV>
-            <wp:extent cx="1615440" cy="450215"/>
-            <wp:effectExtent l="0" t="0" r="0" b="0"/>
-            <wp:wrapTight wrapText="bothSides">
-              <wp:wrapPolygon>
-                <wp:start x="5434" y="0"/>
-                <wp:lineTo x="0" y="7129"/>
-                <wp:lineTo x="0" y="13070"/>
-                <wp:lineTo x="5434" y="19010"/>
-                <wp:lineTo x="5434" y="20199"/>
-                <wp:lineTo x="21396" y="20199"/>
-                <wp:lineTo x="21396" y="0"/>
-                <wp:lineTo x="5434" y="0"/>
-              </wp:wrapPolygon>
-            </wp:wrapTight>
-            <wp:docPr id="3" name="334E55B0-647D-440b-865C-3EC943EB4CBC-4" descr="wpsoffice"/>
-            <wp:cNvGraphicFramePr>
-              <a:graphicFrameLocks xmlns:a="http://schemas.openxmlformats.org/drawingml/2006/main" noChangeAspect="1"/>
-            </wp:cNvGraphicFramePr>
-            <a:graphic xmlns:a="http://schemas.openxmlformats.org/drawingml/2006/main">
-              <a:graphicData uri="http://schemas.openxmlformats.org/drawingml/2006/picture">
-                <pic:pic xmlns:pic="http://schemas.openxmlformats.org/drawingml/2006/picture">
-                  <pic:nvPicPr>
-                    <pic:cNvPr id="3" name="334E55B0-647D-440b-865C-3EC943EB4CBC-4" descr="wpsoffice"/>
-                    <pic:cNvPicPr>
-                      <a:picLocks noChangeAspect="1"/>
-                    </pic:cNvPicPr>
-                  </pic:nvPicPr>
-                  <pic:blipFill>
-                    <a:blip r:embed="rId12"/>
-                    <a:stretch>
-                      <a:fillRect/>
-                    </a:stretch>
-                  </pic:blipFill>
-                  <pic:spPr>
-                    <a:xfrm>
-                      <a:off x="0" y="0"/>
-                      <a:ext cx="1615440" cy="450215"/>
-                    </a:xfrm>
-                    <a:prstGeom prst="rect">
-                      <a:avLst/>
-                    </a:prstGeom>
-                  </pic:spPr>
-                </pic:pic>
-              </a:graphicData>
-            </a:graphic>
-          </wp:anchor>
-        </w:drawing>
-      </w:r>
-      <w:r>
-        <w:rPr>
-          <w:rFonts w:hint="default"/>
-        </w:rPr>
-        <w:t>2. 然后，对所有在希尔波空间的量子态的纯度进行累加：</w:t>
-      </w:r>
-    </w:p>
-    <w:p>
-      <w:pPr>
-        <w:rPr>
-          <w:rFonts w:hint="eastAsia"/>
-          <w:b/>
-          <w:sz w:val="28"/>
-          <w:szCs w:val="28"/>
-        </w:rPr>
-      </w:pPr>
-      <w:r>
-        <w:rPr>
-          <w:rFonts w:hint="default"/>
-        </w:rPr>
-        <w:t>3. 最后，计算品质因数</w:t>
-      </w:r>
-    </w:p>
-    <w:p>
-      <w:pPr>
-        <w:ind w:firstLine="140" w:firstLineChars="50"/>
-        <w:rPr>
-          <w:rFonts w:hint="eastAsia"/>
-          <w:b/>
-          <w:sz w:val="28"/>
-          <w:szCs w:val="28"/>
-        </w:rPr>
-      </w:pPr>
-    </w:p>
-    <w:p>
-      <w:r>
-        <w:t>在计算量子表达性时，我们可以根据以下步骤得到品质因数E：</w:t>
-      </w:r>
-      <w:r>
-        <w:drawing>
-          <wp:anchor distT="0" distB="0" distL="114300" distR="114300" simplePos="0" relativeHeight="251665408" behindDoc="1" locked="0" layoutInCell="1" allowOverlap="1">
-            <wp:simplePos x="0" y="0"/>
-            <wp:positionH relativeFrom="column">
-              <wp:posOffset>2232660</wp:posOffset>
-            </wp:positionH>
-            <wp:positionV relativeFrom="paragraph">
-              <wp:posOffset>247650</wp:posOffset>
-            </wp:positionV>
-            <wp:extent cx="2098675" cy="252095"/>
-            <wp:effectExtent l="0" t="0" r="0" b="1270"/>
-            <wp:wrapTight wrapText="bothSides">
-              <wp:wrapPolygon>
-                <wp:start x="20652" y="0"/>
-                <wp:lineTo x="0" y="2176"/>
-                <wp:lineTo x="0" y="19587"/>
-                <wp:lineTo x="5490" y="19587"/>
-                <wp:lineTo x="21175" y="19587"/>
-                <wp:lineTo x="21437" y="6529"/>
-                <wp:lineTo x="21437" y="0"/>
-                <wp:lineTo x="20652" y="0"/>
-              </wp:wrapPolygon>
-            </wp:wrapTight>
-            <wp:docPr id="11" name="334E55B0-647D-440b-865C-3EC943EB4CBC-5" descr="/private/var/folders/1l/nqwvjbws07j9g39_ytnhgpx40000gn/T/com.kingsoft.wpsoffice.mac/wpsoffice.VYEIkywpsoffice"/>
-            <wp:cNvGraphicFramePr>
-              <a:graphicFrameLocks xmlns:a="http://schemas.openxmlformats.org/drawingml/2006/main" noChangeAspect="1"/>
-            </wp:cNvGraphicFramePr>
-            <a:graphic xmlns:a="http://schemas.openxmlformats.org/drawingml/2006/main">
-              <a:graphicData uri="http://schemas.openxmlformats.org/drawingml/2006/picture">
-                <pic:pic xmlns:pic="http://schemas.openxmlformats.org/drawingml/2006/picture">
-                  <pic:nvPicPr>
-                    <pic:cNvPr id="11" name="334E55B0-647D-440b-865C-3EC943EB4CBC-5" descr="/private/var/folders/1l/nqwvjbws07j9g39_ytnhgpx40000gn/T/com.kingsoft.wpsoffice.mac/wpsoffice.VYEIkywpsoffice"/>
-                    <pic:cNvPicPr>
-                      <a:picLocks noChangeAspect="1"/>
-                    </pic:cNvPicPr>
-                  </pic:nvPicPr>
-                  <pic:blipFill>
-                    <a:blip r:embed="rId13"/>
-                    <a:stretch>
-                      <a:fillRect/>
-                    </a:stretch>
-                  </pic:blipFill>
-                  <pic:spPr>
-                    <a:xfrm>
-                      <a:off x="0" y="0"/>
-                      <a:ext cx="2098675" cy="252095"/>
-                    </a:xfrm>
-                    <a:prstGeom prst="rect">
-                      <a:avLst/>
-                    </a:prstGeom>
-                  </pic:spPr>
-                </pic:pic>
-              </a:graphicData>
-            </a:graphic>
-          </wp:anchor>
-        </w:drawing>
-      </w:r>
-    </w:p>
-    <w:p>
-      <w:r>
-        <w:t xml:space="preserve">1. 计算态矢量的混合态准确性： </w:t>
-      </w:r>
-    </w:p>
-    <w:p>
-      <w:pPr>
-        <w:rPr>
-          <w:rFonts w:hint="eastAsia"/>
-        </w:rPr>
-      </w:pPr>
-      <w:r>
-        <w:rPr>
-          <w:rFonts w:hint="eastAsia"/>
-        </w:rPr>
-        <w:drawing>
-          <wp:anchor distT="0" distB="0" distL="114300" distR="114300" simplePos="0" relativeHeight="251666432" behindDoc="1" locked="0" layoutInCell="1" allowOverlap="1">
-            <wp:simplePos x="0" y="0"/>
-            <wp:positionH relativeFrom="column">
-              <wp:posOffset>4290695</wp:posOffset>
-            </wp:positionH>
-            <wp:positionV relativeFrom="paragraph">
-              <wp:posOffset>60960</wp:posOffset>
-            </wp:positionV>
-            <wp:extent cx="1107440" cy="179070"/>
-            <wp:effectExtent l="0" t="0" r="10160" b="24130"/>
-            <wp:wrapTight wrapText="bothSides">
-              <wp:wrapPolygon>
-                <wp:start x="0" y="0"/>
-                <wp:lineTo x="0" y="15319"/>
-                <wp:lineTo x="991" y="18383"/>
-                <wp:lineTo x="20807" y="18383"/>
-                <wp:lineTo x="21303" y="15319"/>
-                <wp:lineTo x="21303" y="0"/>
-                <wp:lineTo x="0" y="0"/>
-              </wp:wrapPolygon>
-            </wp:wrapTight>
-            <wp:docPr id="13" name="334E55B0-647D-440b-865C-3EC943EB4CBC-6" descr="/private/var/folders/1l/nqwvjbws07j9g39_ytnhgpx40000gn/T/com.kingsoft.wpsoffice.mac/wpsoffice.qaINzqwpsoffice"/>
-            <wp:cNvGraphicFramePr>
-              <a:graphicFrameLocks xmlns:a="http://schemas.openxmlformats.org/drawingml/2006/main" noChangeAspect="1"/>
-            </wp:cNvGraphicFramePr>
-            <a:graphic xmlns:a="http://schemas.openxmlformats.org/drawingml/2006/main">
-              <a:graphicData uri="http://schemas.openxmlformats.org/drawingml/2006/picture">
-                <pic:pic xmlns:pic="http://schemas.openxmlformats.org/drawingml/2006/picture">
-                  <pic:nvPicPr>
-                    <pic:cNvPr id="13" name="334E55B0-647D-440b-865C-3EC943EB4CBC-6" descr="/private/var/folders/1l/nqwvjbws07j9g39_ytnhgpx40000gn/T/com.kingsoft.wpsoffice.mac/wpsoffice.qaINzqwpsoffice"/>
-                    <pic:cNvPicPr>
-                      <a:picLocks noChangeAspect="1"/>
-                    </pic:cNvPicPr>
-                  </pic:nvPicPr>
-                  <pic:blipFill>
-                    <a:blip r:embed="rId14"/>
-                    <a:stretch>
-                      <a:fillRect/>
-                    </a:stretch>
-                  </pic:blipFill>
-                  <pic:spPr>
-                    <a:xfrm>
-                      <a:off x="0" y="0"/>
-                      <a:ext cx="1107440" cy="179070"/>
-                    </a:xfrm>
-                    <a:prstGeom prst="rect">
-                      <a:avLst/>
-                    </a:prstGeom>
-                  </pic:spPr>
-                </pic:pic>
-              </a:graphicData>
-            </a:graphic>
-          </wp:anchor>
-        </w:drawing>
-      </w:r>
-      <w:r>
-        <w:rPr>
-          <w:rFonts w:hint="default"/>
-        </w:rPr>
-        <w:t>2. 然后，多次测量混合态准确性，并得到混合态准确性的分布：</w:t>
-      </w:r>
-    </w:p>
-    <w:p>
-      <w:pPr>
-        <w:rPr>
-          <w:rFonts w:hint="eastAsia"/>
-          <w:b/>
-          <w:sz w:val="28"/>
-          <w:szCs w:val="28"/>
-        </w:rPr>
-      </w:pPr>
-      <w:r>
-        <w:rPr>
-          <w:rFonts w:hint="default"/>
-        </w:rPr>
-        <w:drawing>
-          <wp:anchor distT="0" distB="0" distL="114300" distR="114300" simplePos="0" relativeHeight="251667456" behindDoc="1" locked="0" layoutInCell="1" allowOverlap="1">
-            <wp:simplePos x="0" y="0"/>
-            <wp:positionH relativeFrom="column">
-              <wp:posOffset>2303780</wp:posOffset>
-            </wp:positionH>
-            <wp:positionV relativeFrom="paragraph">
-              <wp:posOffset>53340</wp:posOffset>
-            </wp:positionV>
-            <wp:extent cx="1903730" cy="158115"/>
-            <wp:effectExtent l="0" t="0" r="1270" b="19685"/>
-            <wp:wrapTight wrapText="bothSides">
-              <wp:wrapPolygon>
-                <wp:start x="18444" y="0"/>
-                <wp:lineTo x="0" y="0"/>
-                <wp:lineTo x="0" y="10930"/>
-                <wp:lineTo x="288" y="18217"/>
-                <wp:lineTo x="19021" y="18217"/>
-                <wp:lineTo x="21326" y="10930"/>
-                <wp:lineTo x="21326" y="0"/>
-                <wp:lineTo x="18444" y="0"/>
-              </wp:wrapPolygon>
-            </wp:wrapTight>
-            <wp:docPr id="14" name="334E55B0-647D-440b-865C-3EC943EB4CBC-7" descr="wpsoffice"/>
-            <wp:cNvGraphicFramePr>
-              <a:graphicFrameLocks xmlns:a="http://schemas.openxmlformats.org/drawingml/2006/main" noChangeAspect="1"/>
-            </wp:cNvGraphicFramePr>
-            <a:graphic xmlns:a="http://schemas.openxmlformats.org/drawingml/2006/main">
-              <a:graphicData uri="http://schemas.openxmlformats.org/drawingml/2006/picture">
-                <pic:pic xmlns:pic="http://schemas.openxmlformats.org/drawingml/2006/picture">
-                  <pic:nvPicPr>
-                    <pic:cNvPr id="14" name="334E55B0-647D-440b-865C-3EC943EB4CBC-7" descr="wpsoffice"/>
-                    <pic:cNvPicPr>
-                      <a:picLocks noChangeAspect="1"/>
-                    </pic:cNvPicPr>
-                  </pic:nvPicPr>
-                  <pic:blipFill>
-                    <a:blip r:embed="rId15"/>
-                    <a:stretch>
-                      <a:fillRect/>
-                    </a:stretch>
-                  </pic:blipFill>
-                  <pic:spPr>
-                    <a:xfrm>
-                      <a:off x="0" y="0"/>
-                      <a:ext cx="1903730" cy="158115"/>
-                    </a:xfrm>
-                    <a:prstGeom prst="rect">
-                      <a:avLst/>
-                    </a:prstGeom>
-                  </pic:spPr>
-                </pic:pic>
-              </a:graphicData>
-            </a:graphic>
-          </wp:anchor>
-        </w:drawing>
-      </w:r>
-      <w:r>
-        <w:rPr>
-          <w:rFonts w:hint="default"/>
-        </w:rPr>
-        <w:t>3. 最后，将上述分布于哈尔分布进行比较, 并计算上述分布到哈尔分布的KL距离：</w:t>
-      </w:r>
-    </w:p>
-    <w:p>
-      <w:pPr>
-        <w:ind w:firstLine="140" w:firstLineChars="50"/>
-        <w:rPr>
-          <w:rFonts w:hint="eastAsia"/>
-          <w:b/>
-          <w:sz w:val="28"/>
-          <w:szCs w:val="28"/>
-        </w:rPr>
-      </w:pPr>
-      <w:r>
-        <w:rPr>
-          <w:rFonts w:hint="eastAsia"/>
-          <w:b/>
-          <w:sz w:val="28"/>
-          <w:szCs w:val="28"/>
-        </w:rPr>
-        <w:drawing>
-          <wp:anchor distT="0" distB="0" distL="114300" distR="114300" simplePos="0" relativeHeight="251668480" behindDoc="1" locked="0" layoutInCell="1" allowOverlap="1">
-            <wp:simplePos x="0" y="0"/>
-            <wp:positionH relativeFrom="column">
-              <wp:posOffset>644525</wp:posOffset>
-            </wp:positionH>
-            <wp:positionV relativeFrom="paragraph">
-              <wp:posOffset>39370</wp:posOffset>
-            </wp:positionV>
-            <wp:extent cx="4596765" cy="545465"/>
-            <wp:effectExtent l="0" t="0" r="635" b="13335"/>
-            <wp:wrapTight wrapText="bothSides">
-              <wp:wrapPolygon>
-                <wp:start x="5371" y="0"/>
-                <wp:lineTo x="0" y="7217"/>
-                <wp:lineTo x="0" y="12372"/>
-                <wp:lineTo x="5252" y="16495"/>
-                <wp:lineTo x="5252" y="20619"/>
-                <wp:lineTo x="6684" y="20619"/>
-                <wp:lineTo x="18739" y="20619"/>
-                <wp:lineTo x="19335" y="17526"/>
-                <wp:lineTo x="21484" y="13403"/>
-                <wp:lineTo x="21484" y="0"/>
-                <wp:lineTo x="5848" y="0"/>
-                <wp:lineTo x="5371" y="0"/>
-              </wp:wrapPolygon>
-            </wp:wrapTight>
-            <wp:docPr id="15" name="334E55B0-647D-440b-865C-3EC943EB4CBC-8" descr="wpsoffice"/>
-            <wp:cNvGraphicFramePr>
-              <a:graphicFrameLocks xmlns:a="http://schemas.openxmlformats.org/drawingml/2006/main" noChangeAspect="1"/>
-            </wp:cNvGraphicFramePr>
-            <a:graphic xmlns:a="http://schemas.openxmlformats.org/drawingml/2006/main">
-              <a:graphicData uri="http://schemas.openxmlformats.org/drawingml/2006/picture">
-                <pic:pic xmlns:pic="http://schemas.openxmlformats.org/drawingml/2006/picture">
-                  <pic:nvPicPr>
-                    <pic:cNvPr id="15" name="334E55B0-647D-440b-865C-3EC943EB4CBC-8" descr="wpsoffice"/>
-                    <pic:cNvPicPr>
-                      <a:picLocks noChangeAspect="1"/>
-                    </pic:cNvPicPr>
-                  </pic:nvPicPr>
-                  <pic:blipFill>
-                    <a:blip r:embed="rId16"/>
-                    <a:stretch>
-                      <a:fillRect/>
-                    </a:stretch>
-                  </pic:blipFill>
-                  <pic:spPr>
-                    <a:xfrm>
-                      <a:off x="0" y="0"/>
-                      <a:ext cx="4596765" cy="545465"/>
-                    </a:xfrm>
-                    <a:prstGeom prst="rect">
-                      <a:avLst/>
-                    </a:prstGeom>
-                  </pic:spPr>
-                </pic:pic>
-              </a:graphicData>
-            </a:graphic>
-          </wp:anchor>
-        </w:drawing>
-      </w:r>
-    </w:p>
-    <w:p>
-      <w:pPr>
-        <w:ind w:firstLine="120" w:firstLineChars="50"/>
-        <w:rPr>
-          <w:rFonts w:hint="eastAsia"/>
-        </w:rPr>
-      </w:pPr>
-    </w:p>
-    <w:p>
-      <w:pPr>
-        <w:pStyle w:val="2"/>
-        <w:bidi w:val="0"/>
-        <w:rPr>
-          <w:rFonts w:hint="eastAsia" w:ascii="Apple LiSung" w:hAnsi="Apple LiSung" w:eastAsia="Apple LiSung" w:cs="Apple LiSung"/>
-          <w:sz w:val="32"/>
-          <w:szCs w:val="32"/>
-        </w:rPr>
-      </w:pPr>
-      <w:bookmarkStart w:id="14" w:name="_Toc80785000"/>
-      <w:bookmarkStart w:id="15" w:name="_Toc1889590483"/>
-      <w:r>
-        <w:rPr>
-          <w:rFonts w:hint="eastAsia" w:ascii="Apple LiSung" w:hAnsi="Apple LiSung" w:eastAsia="Apple LiSung" w:cs="Apple LiSung"/>
-          <w:sz w:val="32"/>
-          <w:szCs w:val="32"/>
-        </w:rPr>
-        <w:t>3运行环境</w:t>
-      </w:r>
-      <w:bookmarkEnd w:id="14"/>
-    </w:p>
-    <w:p>
-      <w:pPr>
-        <w:pStyle w:val="3"/>
-        <w:bidi w:val="0"/>
-        <w:rPr>
-          <w:rFonts w:hint="eastAsia" w:ascii="Apple LiSung" w:hAnsi="Apple LiSung" w:eastAsia="Apple LiSung" w:cs="Apple LiSung"/>
-        </w:rPr>
-      </w:pPr>
-      <w:bookmarkStart w:id="16" w:name="_Toc543830096"/>
-      <w:r>
-        <w:rPr>
-          <w:rFonts w:hint="eastAsia" w:ascii="Apple LiSung" w:hAnsi="Apple LiSung" w:eastAsia="Apple LiSung" w:cs="Apple LiSung"/>
-        </w:rPr>
-        <w:t>3.1</w:t>
-      </w:r>
-      <w:r>
-        <w:rPr>
-          <w:rFonts w:hint="default" w:ascii="Apple LiSung" w:hAnsi="Apple LiSung" w:eastAsia="Apple LiSung" w:cs="Apple LiSung"/>
-        </w:rPr>
-        <w:t xml:space="preserve"> </w:t>
-      </w:r>
-      <w:r>
-        <w:rPr>
-          <w:rFonts w:hint="eastAsia" w:ascii="Apple LiSung" w:hAnsi="Apple LiSung" w:eastAsia="Apple LiSung" w:cs="Apple LiSung"/>
-        </w:rPr>
-        <w:t>Python版本</w:t>
-      </w:r>
-      <w:bookmarkEnd w:id="16"/>
-    </w:p>
-    <w:p>
-      <w:pPr>
-        <w:rPr>
-          <w:rFonts w:hint="eastAsia" w:ascii="SimSun" w:hAnsi="SimSun" w:eastAsia="SimSun" w:cs="SimSun"/>
-        </w:rPr>
-      </w:pPr>
-      <w:r>
-        <w:rPr>
-          <w:rFonts w:hint="eastAsia" w:ascii="SimSun" w:hAnsi="SimSun" w:eastAsia="SimSun" w:cs="SimSun"/>
-        </w:rPr>
-        <w:t>3.9及以上</w:t>
-      </w:r>
-    </w:p>
-    <w:p>
-      <w:pPr>
-        <w:pStyle w:val="3"/>
-        <w:bidi w:val="0"/>
-        <w:rPr>
-          <w:rFonts w:hint="eastAsia" w:ascii="Apple LiSung" w:hAnsi="Apple LiSung" w:eastAsia="Apple LiSung" w:cs="Apple LiSung"/>
-        </w:rPr>
-      </w:pPr>
-      <w:bookmarkStart w:id="17" w:name="_Toc462021840"/>
-      <w:r>
-        <w:rPr>
-          <w:rFonts w:hint="eastAsia" w:ascii="Apple LiSung" w:hAnsi="Apple LiSung" w:eastAsia="Apple LiSung" w:cs="Apple LiSung"/>
-        </w:rPr>
-        <w:t>3.2 Python包</w:t>
-      </w:r>
-      <w:bookmarkEnd w:id="17"/>
-    </w:p>
-    <w:p>
-      <w:pPr>
-        <w:rPr>
-          <w:rFonts w:hint="eastAsia" w:ascii="SimSun" w:hAnsi="SimSun" w:eastAsia="SimSun" w:cs="SimSun"/>
-        </w:rPr>
-      </w:pPr>
-      <w:r>
-        <w:rPr>
-          <w:rFonts w:hint="eastAsia" w:ascii="SimSun" w:hAnsi="SimSun" w:eastAsia="SimSun" w:cs="SimSun"/>
-        </w:rPr>
-        <w:t>numpy&gt;=1.21.3</w:t>
-      </w:r>
-    </w:p>
-    <w:p>
-      <w:pPr>
-        <w:rPr>
-          <w:rFonts w:hint="eastAsia" w:ascii="SimSun" w:hAnsi="SimSun" w:eastAsia="SimSun" w:cs="SimSun"/>
-        </w:rPr>
-      </w:pPr>
-      <w:r>
-        <w:rPr>
-          <w:rFonts w:hint="eastAsia" w:ascii="SimSun" w:hAnsi="SimSun" w:eastAsia="SimSun" w:cs="SimSun"/>
-        </w:rPr>
-        <w:t>scipy&gt;=1.7.1</w:t>
-      </w:r>
-    </w:p>
-    <w:p>
-      <w:pPr>
-        <w:rPr>
-          <w:rFonts w:hint="eastAsia" w:ascii="SimSun" w:hAnsi="SimSun" w:eastAsia="SimSun" w:cs="SimSun"/>
-        </w:rPr>
-      </w:pPr>
-      <w:r>
-        <w:rPr>
-          <w:rFonts w:hint="default" w:ascii="SimSun" w:hAnsi="SimSun" w:eastAsia="SimSun" w:cs="SimSun"/>
-        </w:rPr>
-        <w:t>q</w:t>
-      </w:r>
-      <w:r>
-        <w:rPr>
-          <w:rFonts w:hint="eastAsia" w:ascii="SimSun" w:hAnsi="SimSun" w:eastAsia="SimSun" w:cs="SimSun"/>
-        </w:rPr>
-        <w:t>iskit</w:t>
-      </w:r>
-      <w:r>
-        <w:rPr>
-          <w:rFonts w:hint="default" w:ascii="SimSun" w:hAnsi="SimSun" w:eastAsia="SimSun" w:cs="SimSun"/>
-        </w:rPr>
-        <w:t>=0.18.3</w:t>
-      </w:r>
-      <w:bookmarkEnd w:id="15"/>
-    </w:p>
-    <w:p>
-      <w:pPr>
-        <w:pStyle w:val="2"/>
-        <w:bidi w:val="0"/>
-        <w:rPr>
-          <w:rFonts w:hint="eastAsia" w:ascii="Apple LiSung" w:hAnsi="Apple LiSung" w:eastAsia="Apple LiSung" w:cs="Apple LiSung"/>
-          <w:sz w:val="32"/>
-          <w:szCs w:val="32"/>
-        </w:rPr>
-      </w:pPr>
-      <w:bookmarkStart w:id="18" w:name="_Toc2047680975"/>
-      <w:r>
-        <w:rPr>
-          <w:rFonts w:hint="eastAsia" w:ascii="Apple LiSung" w:hAnsi="Apple LiSung" w:eastAsia="Apple LiSung" w:cs="Apple LiSung"/>
-          <w:sz w:val="32"/>
-          <w:szCs w:val="32"/>
-        </w:rPr>
-        <w:t>4使用说明</w:t>
-      </w:r>
-      <w:bookmarkEnd w:id="18"/>
-    </w:p>
-    <w:p>
-      <w:pPr>
-        <w:pStyle w:val="3"/>
-        <w:bidi w:val="0"/>
-        <w:rPr>
-          <w:rFonts w:hint="eastAsia" w:ascii="Apple LiSung" w:hAnsi="Apple LiSung" w:eastAsia="Apple LiSung" w:cs="Apple LiSung"/>
-        </w:rPr>
-      </w:pPr>
-      <w:bookmarkStart w:id="19" w:name="_Toc1948703650"/>
-      <w:r>
-        <w:rPr>
-          <w:rFonts w:hint="eastAsia" w:ascii="Apple LiSung" w:hAnsi="Apple LiSung" w:eastAsia="Apple LiSung" w:cs="Apple LiSung"/>
-        </w:rPr>
-        <w:t>4.1调用qiskit的函数</w:t>
-      </w:r>
-      <w:bookmarkEnd w:id="19"/>
-    </w:p>
-    <w:p>
-      <w:r>
-        <w:t>我们可以通过调用python包“qiskit”，来创建一个参数化量子电路。具体操作方式如下：</w:t>
-      </w:r>
-    </w:p>
-    <w:p>
-      <w:pPr>
-        <w:numPr>
-          <w:ilvl w:val="0"/>
-          <w:numId w:val="2"/>
-        </w:numPr>
-      </w:pPr>
-      <w:r>
-        <w:t>从qiskit包中调用QuantumCircuit，用来承载用户自定义的量子电路</w:t>
-      </w:r>
-    </w:p>
-    <w:p>
-      <w:pPr>
-        <w:numPr>
-          <w:ilvl w:val="0"/>
-          <w:numId w:val="2"/>
-        </w:numPr>
-        <w:rPr>
-          <w:rFonts w:hint="default"/>
-        </w:rPr>
-      </w:pPr>
-      <w:r>
-        <w:rPr>
-          <w:rFonts w:hint="default"/>
-        </w:rPr>
-        <w:t>从qiskit包中调用ParameterVector，用来承载放入量子电路里的参数</w:t>
-      </w:r>
-    </w:p>
-    <w:p>
-      <w:pPr>
-        <w:numPr>
           <w:numId w:val="0"/>
         </w:numPr>
         <w:rPr>
@@ -3026,7 +1620,7 @@
                     </pic:cNvPicPr>
                   </pic:nvPicPr>
                   <pic:blipFill>
-                    <a:blip r:embed="rId17"/>
+                    <a:blip r:embed="rId7"/>
                     <a:stretch>
                       <a:fillRect/>
                     </a:stretch>
@@ -3116,13 +1710,86 @@
         </w:rPr>
       </w:pPr>
       <w:bookmarkStart w:id="20" w:name="_Toc589145153"/>
+      <w:bookmarkStart w:id="21" w:name="_Toc1875731064"/>
+      <w:r>
+        <w:rPr>
+          <w:rFonts w:hint="default" w:ascii="Apple LiSung" w:hAnsi="Apple LiSung" w:eastAsia="Apple LiSung" w:cs="Apple LiSung"/>
+        </w:rPr>
+        <w:t>3</w:t>
+      </w:r>
       <w:r>
         <w:rPr>
           <w:rFonts w:hint="eastAsia" w:ascii="Apple LiSung" w:hAnsi="Apple LiSung" w:eastAsia="Apple LiSung" w:cs="Apple LiSung"/>
         </w:rPr>
-        <w:t>4.2创建一个量子电路</w:t>
+        <w:t>.2创建一个量子电路</w:t>
       </w:r>
       <w:bookmarkEnd w:id="20"/>
+      <w:bookmarkEnd w:id="21"/>
+    </w:p>
+    <w:p>
+      <w:pPr>
+        <w:numPr>
+          <w:ilvl w:val="0"/>
+          <w:numId w:val="2"/>
+        </w:numPr>
+      </w:pPr>
+      <w:r>
+        <w:t>首先需要申明量子电路的比特数，如图四所示，我们创建一个4比特的量子电路</w:t>
+      </w:r>
+    </w:p>
+    <w:p>
+      <w:pPr>
+        <w:numPr>
+          <w:ilvl w:val="0"/>
+          <w:numId w:val="2"/>
+        </w:numPr>
+      </w:pPr>
+      <w:r>
+        <w:t>创建包含量子电路所有参数的序列，通过ParameterVector来实现</w:t>
+      </w:r>
+    </w:p>
+    <w:p>
+      <w:pPr>
+        <w:numPr>
+          <w:ilvl w:val="0"/>
+          <w:numId w:val="0"/>
+        </w:numPr>
+        <w:rPr>
+          <w:rFonts w:hint="default" w:ascii="Apple LiSung" w:hAnsi="Apple LiSung" w:eastAsia="Apple LiSung" w:cs="Apple LiSung"/>
+          <w:sz w:val="32"/>
+          <w:szCs w:val="32"/>
+        </w:rPr>
+      </w:pPr>
+      <w:r>
+        <w:t>3.在量子电路的每个比特后面接上一个hardamard门，此门的功效为使每个比特产生混合态（superposition）</w:t>
+      </w:r>
+    </w:p>
+    <w:p>
+      <w:pPr>
+        <w:numPr>
+          <w:ilvl w:val="0"/>
+          <w:numId w:val="0"/>
+        </w:numPr>
+        <w:rPr>
+          <w:rFonts w:hint="default" w:ascii="Apple LiSung" w:hAnsi="Apple LiSung" w:eastAsia="Apple LiSung" w:cs="Apple LiSung"/>
+          <w:sz w:val="32"/>
+          <w:szCs w:val="32"/>
+        </w:rPr>
+      </w:pPr>
+      <w:r>
+        <w:t>4.将创建的参数通过参数化量子门，如rx，ry，rz，的方式，放进量子电路5.用控制门实现</w:t>
+      </w:r>
+    </w:p>
+    <w:p>
+      <w:pPr>
+        <w:numPr>
+          <w:ilvl w:val="0"/>
+          <w:numId w:val="0"/>
+        </w:numPr>
+      </w:pPr>
+      <w:r>
+        <w:t>比特与比特之间的纠缠（entanglement）</w:t>
+      </w:r>
     </w:p>
     <w:p>
       <w:pPr>
@@ -3132,33 +1799,7 @@
         </w:numPr>
       </w:pPr>
       <w:r>
-        <w:t>首先需要申明量子电路的比特数，如图四所示，我们创建一个4比特的量子电路</w:t>
-      </w:r>
-    </w:p>
-    <w:p>
-      <w:pPr>
-        <w:numPr>
-          <w:ilvl w:val="0"/>
-          <w:numId w:val="3"/>
-        </w:numPr>
-      </w:pPr>
-      <w:r>
-        <w:t>创建包含量子电路所有参数的序列，通过ParameterVector来实现</w:t>
-      </w:r>
-    </w:p>
-    <w:p>
-      <w:pPr>
-        <w:numPr>
-          <w:numId w:val="0"/>
-        </w:numPr>
-        <w:rPr>
-          <w:rFonts w:hint="default" w:ascii="Apple LiSung" w:hAnsi="Apple LiSung" w:eastAsia="Apple LiSung" w:cs="Apple LiSung"/>
-          <w:sz w:val="32"/>
-          <w:szCs w:val="32"/>
-        </w:rPr>
-      </w:pPr>
-      <w:r>
-        <w:t>3.在量子电路的每个比特后面接上一个hardamard门，此门的功效为使每个比特产生混合态（superposition）</w:t>
+        <w:t>通过qc.draw画出刚刚创建的量子电路</w:t>
       </w:r>
     </w:p>
     <w:p>
@@ -3167,35 +1808,6 @@
           <w:ilvl w:val="0"/>
           <w:numId w:val="0"/>
         </w:numPr>
-        <w:rPr>
-          <w:rFonts w:hint="default" w:ascii="Apple LiSung" w:hAnsi="Apple LiSung" w:eastAsia="Apple LiSung" w:cs="Apple LiSung"/>
-          <w:sz w:val="32"/>
-          <w:szCs w:val="32"/>
-        </w:rPr>
-      </w:pPr>
-      <w:r>
-        <w:t>4.将创建的参数通过参数化量子门，如rx，ry，rz，的方式，放进量子电路5.</w:t>
-      </w:r>
-      <w:r>
-        <w:t>用控制门实现</w:t>
-      </w:r>
-    </w:p>
-    <w:p>
-      <w:pPr>
-        <w:numPr>
-          <w:numId w:val="0"/>
-        </w:numPr>
-      </w:pPr>
-      <w:r>
-        <w:t>比特与比特之间的纠缠（entanglement）</w:t>
-      </w:r>
-    </w:p>
-    <w:p>
-      <w:pPr>
-        <w:numPr>
-          <w:ilvl w:val="0"/>
-          <w:numId w:val="4"/>
-        </w:numPr>
       </w:pPr>
       <w:r>
         <w:rPr>
@@ -3205,10 +1817,10 @@
           <wp:anchor distT="0" distB="0" distL="114300" distR="114300" simplePos="0" relativeHeight="251674624" behindDoc="0" locked="0" layoutInCell="1" allowOverlap="1">
             <wp:simplePos x="0" y="0"/>
             <wp:positionH relativeFrom="column">
-              <wp:align>center</wp:align>
+              <wp:posOffset>1355090</wp:posOffset>
             </wp:positionH>
             <wp:positionV relativeFrom="paragraph">
-              <wp:posOffset>538480</wp:posOffset>
+              <wp:posOffset>297815</wp:posOffset>
             </wp:positionV>
             <wp:extent cx="3378200" cy="3796030"/>
             <wp:effectExtent l="0" t="0" r="0" b="13970"/>
@@ -3227,7 +1839,7 @@
                     </pic:cNvPicPr>
                   </pic:nvPicPr>
                   <pic:blipFill>
-                    <a:blip r:embed="rId18"/>
+                    <a:blip r:embed="rId8"/>
                     <a:stretch>
                       <a:fillRect/>
                     </a:stretch>
@@ -3248,16 +1860,6 @@
         </w:drawing>
       </w:r>
       <w:r>
-        <w:t>通过qc.draw画出刚刚创建的量子电路</w:t>
-      </w:r>
-    </w:p>
-    <w:p>
-      <w:pPr>
-        <w:numPr>
-          <w:numId w:val="0"/>
-        </w:numPr>
-      </w:pPr>
-      <w:r>
         <w:t>如下图所示：</w:t>
       </w:r>
     </w:p>
@@ -3276,15 +1878,7 @@
           <w:sz w:val="21"/>
           <w:szCs w:val="21"/>
         </w:rPr>
-        <w:t>图</w:t>
-      </w:r>
-      <w:r>
-        <w:rPr>
-          <w:i/>
-          <w:sz w:val="21"/>
-          <w:szCs w:val="21"/>
-        </w:rPr>
-        <w:t>四</w:t>
+        <w:t>图四</w:t>
       </w:r>
       <w:r>
         <w:rPr>
@@ -3302,7 +1896,95 @@
           <w:sz w:val="21"/>
           <w:szCs w:val="21"/>
         </w:rPr>
-        <w:t>创建量子电路</w:t>
+        <w:t>创建量子电路示意</w:t>
+      </w:r>
+      <w:r>
+        <w:rPr>
+          <w:i/>
+          <w:sz w:val="21"/>
+          <w:szCs w:val="21"/>
+        </w:rPr>
+        <w:t>图</w:t>
+      </w:r>
+    </w:p>
+    <w:p>
+      <w:pPr>
+        <w:numPr>
+          <w:ilvl w:val="0"/>
+          <w:numId w:val="0"/>
+        </w:numPr>
+        <w:rPr>
+          <w:rFonts w:hint="default"/>
+        </w:rPr>
+      </w:pPr>
+    </w:p>
+    <w:p>
+      <w:pPr>
+        <w:pStyle w:val="3"/>
+        <w:bidi w:val="0"/>
+        <w:rPr>
+          <w:rFonts w:hint="eastAsia" w:ascii="Apple LiSung" w:hAnsi="Apple LiSung" w:eastAsia="Apple LiSung" w:cs="Apple LiSung"/>
+        </w:rPr>
+      </w:pPr>
+      <w:bookmarkStart w:id="22" w:name="_Toc1862973801"/>
+      <w:bookmarkStart w:id="23" w:name="_Toc352054688"/>
+      <w:r>
+        <w:rPr>
+          <w:rFonts w:hint="default" w:ascii="Apple LiSung" w:hAnsi="Apple LiSung" w:eastAsia="Apple LiSung" w:cs="Apple LiSung"/>
+        </w:rPr>
+        <w:t>3</w:t>
+      </w:r>
+      <w:r>
+        <w:rPr>
+          <w:rFonts w:hint="eastAsia" w:ascii="Apple LiSung" w:hAnsi="Apple LiSung" w:eastAsia="Apple LiSung" w:cs="Apple LiSung"/>
+        </w:rPr>
+        <w:t>.3将量子电路放入软件并输出结果</w:t>
+      </w:r>
+      <w:bookmarkEnd w:id="22"/>
+      <w:bookmarkEnd w:id="23"/>
+    </w:p>
+    <w:p>
+      <w:pPr>
+        <w:numPr>
+          <w:ilvl w:val="0"/>
+          <w:numId w:val="0"/>
+        </w:numPr>
+        <w:rPr>
+          <w:rFonts w:hint="default" w:ascii="Apple LiSung" w:hAnsi="Apple LiSung" w:eastAsia="Apple LiSung" w:cs="Apple LiSung"/>
+          <w:sz w:val="32"/>
+          <w:szCs w:val="32"/>
+        </w:rPr>
+      </w:pPr>
+      <w:r>
+        <w:t>我们可以通过调用软件包pqc中的analyse函数，来实现对所创建的量子电路进行品质因数的评估分析，其返还值根据用户指定的品质因数的不同，会有区别。当“descriptor”被指定为“ex”的时候，返还值为一个浮点数，即该量子电路的E；当“descriptor”被指定为“ec”的时候，返还值为一个浮点数，即该量子电路的Q；当“descriptor”被指定为“both”的时候，两个品质因数的测量值都会被返还，如下图所示：</w:t>
+      </w:r>
+    </w:p>
+    <w:p>
+      <w:pPr>
+        <w:ind w:firstLine="420" w:firstLineChars="0"/>
+        <w:jc w:val="center"/>
+        <w:rPr>
+          <w:rFonts w:hint="default" w:ascii="Apple LiSung" w:hAnsi="Apple LiSung" w:eastAsia="Apple LiSung" w:cs="Apple LiSung"/>
+          <w:sz w:val="32"/>
+          <w:szCs w:val="32"/>
+        </w:rPr>
+      </w:pPr>
+      <w:r>
+        <w:rPr>
+          <w:i/>
+          <w:sz w:val="21"/>
+          <w:szCs w:val="21"/>
+        </w:rPr>
+        <w:t>图五</w:t>
+      </w:r>
+      <w:r>
+        <w:rPr>
+          <w:rFonts w:hint="eastAsia"/>
+          <w:i/>
+          <w:sz w:val="21"/>
+          <w:szCs w:val="21"/>
+        </w:rPr>
+        <w:t>、</w:t>
       </w:r>
       <w:r>
         <w:rPr>
@@ -3311,111 +1993,7 @@
           <w:sz w:val="21"/>
           <w:szCs w:val="21"/>
         </w:rPr>
-        <w:t>示意</w:t>
-      </w:r>
-      <w:r>
-        <w:rPr>
-          <w:i/>
-          <w:sz w:val="21"/>
-          <w:szCs w:val="21"/>
-        </w:rPr>
-        <w:t>图</w:t>
-      </w:r>
-    </w:p>
-    <w:p>
-      <w:pPr>
-        <w:numPr>
-          <w:numId w:val="0"/>
-        </w:numPr>
-        <w:rPr>
-          <w:rFonts w:hint="default"/>
-        </w:rPr>
-      </w:pPr>
-    </w:p>
-    <w:p>
-      <w:pPr>
-        <w:pStyle w:val="3"/>
-        <w:bidi w:val="0"/>
-        <w:rPr>
-          <w:rFonts w:hint="eastAsia" w:ascii="Apple LiSung" w:hAnsi="Apple LiSung" w:eastAsia="Apple LiSung" w:cs="Apple LiSung"/>
-        </w:rPr>
-      </w:pPr>
-      <w:bookmarkStart w:id="21" w:name="_Toc1862973801"/>
-      <w:r>
-        <w:rPr>
-          <w:rFonts w:hint="eastAsia" w:ascii="Apple LiSung" w:hAnsi="Apple LiSung" w:eastAsia="Apple LiSung" w:cs="Apple LiSung"/>
-        </w:rPr>
-        <w:t>4.3将量子电路放入软件并输出结果</w:t>
-      </w:r>
-      <w:bookmarkEnd w:id="21"/>
-    </w:p>
-    <w:p>
-      <w:pPr>
-        <w:numPr>
-          <w:numId w:val="0"/>
-        </w:numPr>
-        <w:rPr>
-          <w:rFonts w:hint="default" w:ascii="Apple LiSung" w:hAnsi="Apple LiSung" w:eastAsia="Apple LiSung" w:cs="Apple LiSung"/>
-          <w:sz w:val="32"/>
-          <w:szCs w:val="32"/>
-        </w:rPr>
-      </w:pPr>
-      <w:r>
-        <w:t>我们可以通过调用软件包pqc中的analyse函数，来实现对所创建的量子电路进行品质因数的评估分析，其返还值根据用户指定的品质因数的不同，会有区别。当“descriptor”被指定为“ex”的时候，返还值为一个浮点数，即该量子电路的E；当“descriptor”被指定为“ec”的时候，返还值为一个浮点数，即该量子电路的Q；当“descriptor”被指定为“both”的时候，两个品质因数的测量值都会被返还，如下图所示：</w:t>
-      </w:r>
-    </w:p>
-    <w:p>
-      <w:pPr>
-        <w:ind w:firstLine="420" w:firstLineChars="0"/>
-        <w:jc w:val="center"/>
-        <w:rPr>
-          <w:rFonts w:hint="default" w:ascii="Apple LiSung" w:hAnsi="Apple LiSung" w:eastAsia="Apple LiSung" w:cs="Apple LiSung"/>
-          <w:sz w:val="32"/>
-          <w:szCs w:val="32"/>
-        </w:rPr>
-      </w:pPr>
-      <w:r>
-        <w:rPr>
-          <w:i/>
-          <w:sz w:val="21"/>
-          <w:szCs w:val="21"/>
-        </w:rPr>
-        <w:t>图</w:t>
-      </w:r>
-      <w:r>
-        <w:rPr>
-          <w:i/>
-          <w:sz w:val="21"/>
-          <w:szCs w:val="21"/>
-        </w:rPr>
-        <w:t>五</w:t>
-      </w:r>
-      <w:r>
-        <w:rPr>
-          <w:rFonts w:hint="eastAsia"/>
-          <w:i/>
-          <w:sz w:val="21"/>
-          <w:szCs w:val="21"/>
-        </w:rPr>
-        <w:t>、</w:t>
-      </w:r>
-      <w:r>
-        <w:rPr>
-          <w:rFonts w:hint="default"/>
-          <w:i/>
-          <w:sz w:val="21"/>
-          <w:szCs w:val="21"/>
-        </w:rPr>
-        <w:t>输出结果</w:t>
-      </w:r>
-      <w:r>
-        <w:rPr>
-          <w:rFonts w:hint="default"/>
-          <w:i/>
-          <w:sz w:val="21"/>
-          <w:szCs w:val="21"/>
-        </w:rPr>
-        <w:t>示意</w:t>
+        <w:t>输出结果示意</w:t>
       </w:r>
       <w:r>
         <w:rPr>
@@ -3457,7 +2035,7 @@
                     </pic:cNvPicPr>
                   </pic:nvPicPr>
                   <pic:blipFill>
-                    <a:blip r:embed="rId19"/>
+                    <a:blip r:embed="rId9"/>
                     <a:stretch>
                       <a:fillRect/>
                     </a:stretch>
@@ -3488,16 +2066,26 @@
           <w:szCs w:val="32"/>
         </w:rPr>
       </w:pPr>
-      <w:bookmarkStart w:id="22" w:name="_Toc689100147"/>
+      <w:bookmarkStart w:id="24" w:name="_Toc689100147"/>
+      <w:bookmarkStart w:id="25" w:name="_Toc665693731"/>
+      <w:r>
+        <w:rPr>
+          <w:rFonts w:hint="default" w:ascii="Apple LiSung" w:hAnsi="Apple LiSung" w:eastAsia="Apple LiSung" w:cs="Apple LiSung"/>
+          <w:sz w:val="32"/>
+          <w:szCs w:val="32"/>
+        </w:rPr>
+        <w:t>4</w:t>
+      </w:r>
       <w:r>
         <w:rPr>
           <w:rFonts w:hint="eastAsia" w:ascii="Apple LiSung" w:hAnsi="Apple LiSung" w:eastAsia="Apple LiSung" w:cs="Apple LiSung"/>
           <w:sz w:val="32"/>
           <w:szCs w:val="32"/>
         </w:rPr>
-        <w:t>5实例展示</w:t>
-      </w:r>
-      <w:bookmarkEnd w:id="22"/>
+        <w:t>实例展示</w:t>
+      </w:r>
+      <w:bookmarkEnd w:id="24"/>
+      <w:bookmarkEnd w:id="25"/>
     </w:p>
     <w:p>
       <w:pPr>
@@ -3520,7 +2108,7 @@
       <w:pPr>
         <w:numPr>
           <w:ilvl w:val="0"/>
-          <w:numId w:val="5"/>
+          <w:numId w:val="4"/>
         </w:numPr>
         <w:rPr>
           <w:rFonts w:hint="eastAsia" w:ascii="SimSun" w:hAnsi="SimSun" w:eastAsia="SimSun" w:cs="SimSun"/>
@@ -3541,7 +2129,7 @@
       <w:pPr>
         <w:numPr>
           <w:ilvl w:val="0"/>
-          <w:numId w:val="5"/>
+          <w:numId w:val="4"/>
         </w:numPr>
         <w:rPr>
           <w:rFonts w:hint="eastAsia" w:ascii="SimSun" w:hAnsi="SimSun" w:eastAsia="SimSun" w:cs="SimSun"/>
@@ -3561,6 +2149,7 @@
     <w:p>
       <w:pPr>
         <w:numPr>
+          <w:ilvl w:val="0"/>
           <w:numId w:val="0"/>
         </w:numPr>
         <w:rPr>
@@ -3601,7 +2190,7 @@
                     </pic:cNvPicPr>
                   </pic:nvPicPr>
                   <pic:blipFill>
-                    <a:blip r:embed="rId20"/>
+                    <a:blip r:embed="rId10"/>
                     <a:stretch>
                       <a:fillRect/>
                     </a:stretch>
@@ -3756,15 +2345,7 @@
           <w:sz w:val="21"/>
           <w:szCs w:val="21"/>
         </w:rPr>
-        <w:t>图</w:t>
-      </w:r>
-      <w:r>
-        <w:rPr>
-          <w:i/>
-          <w:sz w:val="21"/>
-          <w:szCs w:val="21"/>
-        </w:rPr>
-        <w:t>六</w:t>
+        <w:t>图六</w:t>
       </w:r>
       <w:r>
         <w:rPr>
@@ -3793,14 +2374,22 @@
           <w:rFonts w:hint="eastAsia" w:ascii="Apple LiSung" w:hAnsi="Apple LiSung" w:eastAsia="Apple LiSung" w:cs="Apple LiSung"/>
         </w:rPr>
       </w:pPr>
-      <w:bookmarkStart w:id="23" w:name="_Toc326862358"/>
+      <w:bookmarkStart w:id="26" w:name="_Toc326862358"/>
+      <w:bookmarkStart w:id="27" w:name="_Toc2072219694"/>
+      <w:r>
+        <w:rPr>
+          <w:rFonts w:hint="default" w:ascii="Apple LiSung" w:hAnsi="Apple LiSung" w:eastAsia="Apple LiSung" w:cs="Apple LiSung"/>
+        </w:rPr>
+        <w:t>4</w:t>
+      </w:r>
       <w:r>
         <w:rPr>
           <w:rFonts w:hint="eastAsia" w:ascii="Apple LiSung" w:hAnsi="Apple LiSung" w:eastAsia="Apple LiSung" w:cs="Apple LiSung"/>
         </w:rPr>
-        <w:t>5.1实例一</w:t>
-      </w:r>
-      <w:bookmarkEnd w:id="23"/>
+        <w:t>.1实例一</w:t>
+      </w:r>
+      <w:bookmarkEnd w:id="26"/>
+      <w:bookmarkEnd w:id="27"/>
     </w:p>
     <w:p>
       <w:pPr>
@@ -3885,7 +2474,7 @@
                     </pic:cNvPicPr>
                   </pic:nvPicPr>
                   <pic:blipFill>
-                    <a:blip r:embed="rId21"/>
+                    <a:blip r:embed="rId11"/>
                     <a:stretch>
                       <a:fillRect/>
                     </a:stretch>
@@ -3923,14 +2512,22 @@
           <w:rFonts w:hint="eastAsia" w:ascii="Apple LiSung" w:hAnsi="Apple LiSung" w:eastAsia="Apple LiSung" w:cs="Apple LiSung"/>
         </w:rPr>
       </w:pPr>
-      <w:bookmarkStart w:id="24" w:name="_Toc312481880"/>
+      <w:bookmarkStart w:id="28" w:name="_Toc312481880"/>
+      <w:bookmarkStart w:id="29" w:name="_Toc2054093659"/>
+      <w:r>
+        <w:rPr>
+          <w:rFonts w:hint="default" w:ascii="Apple LiSung" w:hAnsi="Apple LiSung" w:eastAsia="Apple LiSung" w:cs="Apple LiSung"/>
+        </w:rPr>
+        <w:t>4</w:t>
+      </w:r>
       <w:r>
         <w:rPr>
           <w:rFonts w:hint="eastAsia" w:ascii="Apple LiSung" w:hAnsi="Apple LiSung" w:eastAsia="Apple LiSung" w:cs="Apple LiSung"/>
         </w:rPr>
-        <w:t>5.2实例二</w:t>
-      </w:r>
-      <w:bookmarkEnd w:id="24"/>
+        <w:t>.2实例二</w:t>
+      </w:r>
+      <w:bookmarkEnd w:id="28"/>
+      <w:bookmarkEnd w:id="29"/>
     </w:p>
     <w:p>
       <w:pPr>
@@ -3972,7 +2569,7 @@
                     </pic:cNvPicPr>
                   </pic:nvPicPr>
                   <pic:blipFill>
-                    <a:blip r:embed="rId22"/>
+                    <a:blip r:embed="rId12"/>
                     <a:stretch>
                       <a:fillRect/>
                     </a:stretch>
@@ -4049,34 +2646,7 @@
           <w:sz w:val="21"/>
           <w:szCs w:val="21"/>
         </w:rPr>
-        <w:t>图八、二号</w:t>
-      </w:r>
-      <w:r>
-        <w:rPr>
-          <w:rFonts w:hint="default"/>
-          <w:i/>
-          <w:sz w:val="21"/>
-          <w:szCs w:val="21"/>
-        </w:rPr>
-        <w:t>量</w:t>
-      </w:r>
-      <w:r>
-        <w:rPr>
-          <w:rFonts w:hint="default"/>
-          <w:i/>
-          <w:sz w:val="21"/>
-          <w:szCs w:val="21"/>
-        </w:rPr>
-        <w:t>子电路</w:t>
-      </w:r>
-      <w:r>
-        <w:rPr>
-          <w:rFonts w:hint="default"/>
-          <w:i/>
-          <w:sz w:val="21"/>
-          <w:szCs w:val="21"/>
-        </w:rPr>
-        <w:t>的两个品质因数输出结果</w:t>
+        <w:t>图八、二号量子电路的两个品质因数输出结果</w:t>
       </w:r>
     </w:p>
     <w:p>
@@ -4096,14 +2666,22 @@
           <w:rFonts w:hint="eastAsia" w:ascii="Apple LiSung" w:hAnsi="Apple LiSung" w:eastAsia="Apple LiSung" w:cs="Apple LiSung"/>
         </w:rPr>
       </w:pPr>
-      <w:bookmarkStart w:id="25" w:name="_Toc1285440245"/>
+      <w:bookmarkStart w:id="30" w:name="_Toc1285440245"/>
+      <w:bookmarkStart w:id="31" w:name="_Toc205017641"/>
+      <w:r>
+        <w:rPr>
+          <w:rFonts w:hint="default" w:ascii="Apple LiSung" w:hAnsi="Apple LiSung" w:eastAsia="Apple LiSung" w:cs="Apple LiSung"/>
+        </w:rPr>
+        <w:t>4</w:t>
+      </w:r>
       <w:r>
         <w:rPr>
           <w:rFonts w:hint="eastAsia" w:ascii="Apple LiSung" w:hAnsi="Apple LiSung" w:eastAsia="Apple LiSung" w:cs="Apple LiSung"/>
         </w:rPr>
-        <w:t>5.3实例三</w:t>
-      </w:r>
-      <w:bookmarkEnd w:id="25"/>
+        <w:t>.3实例三</w:t>
+      </w:r>
+      <w:bookmarkEnd w:id="30"/>
+      <w:bookmarkEnd w:id="31"/>
     </w:p>
     <w:p>
       <w:pPr>
@@ -4194,7 +2772,7 @@
                     </pic:cNvPicPr>
                   </pic:nvPicPr>
                   <pic:blipFill>
-                    <a:blip r:embed="rId23"/>
+                    <a:blip r:embed="rId13"/>
                     <a:stretch>
                       <a:fillRect/>
                     </a:stretch>
@@ -4286,52 +2864,7 @@
           <w:sz w:val="21"/>
           <w:szCs w:val="21"/>
         </w:rPr>
-        <w:t>图</w:t>
-      </w:r>
-      <w:r>
-        <w:rPr>
-          <w:rFonts w:hint="default"/>
-          <w:i/>
-          <w:sz w:val="21"/>
-          <w:szCs w:val="21"/>
-        </w:rPr>
-        <w:t>九</w:t>
-      </w:r>
-      <w:r>
-        <w:rPr>
-          <w:rFonts w:hint="default"/>
-          <w:i/>
-          <w:sz w:val="21"/>
-          <w:szCs w:val="21"/>
-        </w:rPr>
-        <w:t>、</w:t>
-      </w:r>
-      <w:r>
-        <w:rPr>
-          <w:rFonts w:hint="default"/>
-          <w:i/>
-          <w:sz w:val="21"/>
-          <w:szCs w:val="21"/>
-        </w:rPr>
-        <w:t>三</w:t>
-      </w:r>
-      <w:r>
-        <w:rPr>
-          <w:rFonts w:hint="default"/>
-          <w:i/>
-          <w:sz w:val="21"/>
-          <w:szCs w:val="21"/>
-        </w:rPr>
-        <w:t>号量子电路的两个品质因数输</w:t>
-      </w:r>
-      <w:r>
-        <w:rPr>
-          <w:rFonts w:hint="default"/>
-          <w:i/>
-          <w:sz w:val="21"/>
-          <w:szCs w:val="21"/>
-        </w:rPr>
-        <w:t>出结果</w:t>
+        <w:t>图九、三号量子电路的两个品质因数输出结果</w:t>
       </w:r>
     </w:p>
     <w:p>
@@ -4342,14 +2875,22 @@
           <w:rFonts w:hint="eastAsia" w:ascii="Apple LiSung" w:hAnsi="Apple LiSung" w:eastAsia="Apple LiSung" w:cs="Apple LiSung"/>
         </w:rPr>
       </w:pPr>
-      <w:bookmarkStart w:id="26" w:name="_Toc708708895"/>
+      <w:bookmarkStart w:id="32" w:name="_Toc708708895"/>
+      <w:bookmarkStart w:id="33" w:name="_Toc1167722499"/>
+      <w:r>
+        <w:rPr>
+          <w:rFonts w:hint="default" w:ascii="Apple LiSung" w:hAnsi="Apple LiSung" w:eastAsia="Apple LiSung" w:cs="Apple LiSung"/>
+        </w:rPr>
+        <w:t>4</w:t>
+      </w:r>
       <w:r>
         <w:rPr>
           <w:rFonts w:hint="eastAsia" w:ascii="Apple LiSung" w:hAnsi="Apple LiSung" w:eastAsia="Apple LiSung" w:cs="Apple LiSung"/>
         </w:rPr>
-        <w:t>5.4实例四</w:t>
-      </w:r>
-      <w:bookmarkEnd w:id="26"/>
+        <w:t>.4实例四</w:t>
+      </w:r>
+      <w:bookmarkEnd w:id="32"/>
+      <w:bookmarkEnd w:id="33"/>
     </w:p>
     <w:p>
       <w:pPr>
@@ -4389,15 +2930,7 @@
           <w:sz w:val="24"/>
           <w:szCs w:val="24"/>
         </w:rPr>
-        <w:t>四</w:t>
-      </w:r>
-      <w:r>
-        <w:rPr>
-          <w:rFonts w:hint="default" w:ascii="SimSun" w:hAnsi="SimSun" w:cs="SimSun"/>
-          <w:sz w:val="24"/>
-          <w:szCs w:val="24"/>
-        </w:rPr>
-        <w:t>号</w:t>
+        <w:t>四号</w:t>
       </w:r>
       <w:r>
         <w:rPr>
@@ -4458,7 +2991,7 @@
                     </pic:cNvPicPr>
                   </pic:nvPicPr>
                   <pic:blipFill>
-                    <a:blip r:embed="rId24"/>
+                    <a:blip r:embed="rId14"/>
                     <a:stretch>
                       <a:fillRect/>
                     </a:stretch>
@@ -4485,25 +3018,7 @@
           <w:sz w:val="21"/>
           <w:szCs w:val="21"/>
         </w:rPr>
-        <w:t>十、四</w:t>
-      </w:r>
-      <w:r>
-        <w:rPr>
-          <w:rFonts w:hint="default"/>
-          <w:i/>
-          <w:sz w:val="21"/>
-          <w:szCs w:val="21"/>
-        </w:rPr>
-        <w:t>号量子电路的两个品质因数输出</w:t>
-      </w:r>
-      <w:r>
-        <w:rPr>
-          <w:rFonts w:hint="default"/>
-          <w:i/>
-          <w:sz w:val="21"/>
-          <w:szCs w:val="21"/>
-        </w:rPr>
-        <w:t>结果</w:t>
+        <w:t>十、四号量子电路的两个品质因数输出结果</w:t>
       </w:r>
     </w:p>
     <w:p/>
@@ -4564,22 +3079,6 @@
                       <a:ln w="6350">
                         <a:noFill/>
                       </a:ln>
-                      <a:extLst>
-                        <a:ext uri="{909E8E84-426E-40DD-AFC4-6F175D3DCCD1}">
-                          <a14:hiddenFill xmlns:a14="http://schemas.microsoft.com/office/drawing/2010/main">
-                            <a:solidFill>
-                              <a:schemeClr val="lt1"/>
-                            </a:solidFill>
-                          </a14:hiddenFill>
-                        </a:ext>
-                        <a:ext uri="{91240B29-F687-4F45-9708-019B960494DF}">
-                          <a14:hiddenLine xmlns:a14="http://schemas.microsoft.com/office/drawing/2010/main" w="6350">
-                            <a:solidFill>
-                              <a:prstClr val="black"/>
-                            </a:solidFill>
-                          </a14:hiddenLine>
-                        </a:ext>
-                      </a:extLst>
                     </wps:spPr>
                     <wps:style>
                       <a:lnRef idx="0">
@@ -4648,7 +3147,7 @@
         </mc:Choice>
         <mc:Fallback>
           <w:pict>
-            <v:shape id="_x0000_s1026" o:spid="_x0000_s1026" o:spt="202" type="#_x0000_t202" style="position:absolute;left:0pt;margin-top:0pt;height:144pt;width:144pt;mso-position-horizontal:center;mso-position-horizontal-relative:margin;mso-wrap-style:none;z-index:251682816;mso-width-relative:page;mso-height-relative:page;" filled="f" stroked="f" coordsize="21600,21600" o:gfxdata="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">
+            <v:shape id="_x0000_s1026" o:spid="_x0000_s1026" o:spt="202" type="#_x0000_t202" style="position:absolute;left:0pt;margin-top:0pt;height:144pt;width:144pt;mso-position-horizontal:center;mso-position-horizontal-relative:margin;mso-wrap-style:none;z-index:251682816;mso-width-relative:page;mso-height-relative:page;" filled="f" stroked="f" coordsize="21600,21600" o:gfxdata="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">
               <v:fill on="f" focussize="0,0"/>
               <v:stroke on="f" weight="0.5pt"/>
               <v:imagedata o:title=""/>
@@ -4710,7 +3209,7 @@
                 <wp:posOffset>15875</wp:posOffset>
               </wp:positionH>
               <wp:positionV relativeFrom="paragraph">
-                <wp:posOffset>-143510</wp:posOffset>
+                <wp:posOffset>-142875</wp:posOffset>
               </wp:positionV>
               <wp:extent cx="5236210" cy="5080"/>
               <wp:effectExtent l="0" t="0" r="0" b="0"/>
@@ -4753,7 +3252,7 @@
         </mc:Choice>
         <mc:Fallback>
           <w:pict>
-            <v:line id="直接连接符 2" o:spid="_x0000_s1026" o:spt="20" style="position:absolute;left:0pt;flip:y;margin-left:1.25pt;margin-top:-11.3pt;height:0.4pt;width:412.3pt;z-index:251681792;mso-width-relative:page;mso-height-relative:page;" filled="f" stroked="t" coordsize="21600,21600" o:gfxdata="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">
+            <v:line id="直接连接符 2" o:spid="_x0000_s1026" o:spt="20" style="position:absolute;left:0pt;flip:y;margin-left:1.25pt;margin-top:-11.25pt;height:0.4pt;width:412.3pt;z-index:251681792;mso-width-relative:page;mso-height-relative:page;" filled="f" stroked="t" coordsize="21600,21600" o:gfxdata="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">
               <v:fill on="f" focussize="0,0"/>
               <v:stroke weight="0.5pt" color="#000000 [3200]" miterlimit="8" joinstyle="miter"/>
               <v:imagedata o:title=""/>
@@ -4809,22 +3308,6 @@
                       <a:ln w="6350">
                         <a:noFill/>
                       </a:ln>
-                      <a:extLst>
-                        <a:ext uri="{909E8E84-426E-40DD-AFC4-6F175D3DCCD1}">
-                          <a14:hiddenFill xmlns:a14="http://schemas.microsoft.com/office/drawing/2010/main">
-                            <a:solidFill>
-                              <a:schemeClr val="lt1"/>
-                            </a:solidFill>
-                          </a14:hiddenFill>
-                        </a:ext>
-                        <a:ext uri="{91240B29-F687-4F45-9708-019B960494DF}">
-                          <a14:hiddenLine xmlns:a14="http://schemas.microsoft.com/office/drawing/2010/main" w="6350">
-                            <a:solidFill>
-                              <a:prstClr val="black"/>
-                            </a:solidFill>
-                          </a14:hiddenLine>
-                        </a:ext>
-                      </a:extLst>
                     </wps:spPr>
                     <wps:style>
                       <a:lnRef idx="0">
@@ -4849,36 +3332,6 @@
                               <w:sz w:val="18"/>
                             </w:rPr>
                           </w:pPr>
-                          <w:r>
-                            <w:rPr>
-                              <w:sz w:val="18"/>
-                            </w:rPr>
-                            <w:fldChar w:fldCharType="begin"/>
-                          </w:r>
-                          <w:r>
-                            <w:rPr>
-                              <w:sz w:val="18"/>
-                            </w:rPr>
-                            <w:instrText xml:space="preserve"> PAGE  \* MERGEFORMAT </w:instrText>
-                          </w:r>
-                          <w:r>
-                            <w:rPr>
-                              <w:sz w:val="18"/>
-                            </w:rPr>
-                            <w:fldChar w:fldCharType="separate"/>
-                          </w:r>
-                          <w:r>
-                            <w:rPr>
-                              <w:sz w:val="18"/>
-                            </w:rPr>
-                            <w:t>0</w:t>
-                          </w:r>
-                          <w:r>
-                            <w:rPr>
-                              <w:sz w:val="18"/>
-                            </w:rPr>
-                            <w:fldChar w:fldCharType="end"/>
-                          </w:r>
                         </w:p>
                       </w:txbxContent>
                     </wps:txbx>
@@ -4893,7 +3346,7 @@
         </mc:Choice>
         <mc:Fallback>
           <w:pict>
-            <v:shape id="_x0000_s1026" o:spid="_x0000_s1026" o:spt="202" type="#_x0000_t202" style="position:absolute;left:0pt;margin-top:0pt;height:144pt;width:144pt;mso-position-horizontal:center;mso-position-horizontal-relative:margin;mso-wrap-style:none;z-index:251683840;mso-width-relative:page;mso-height-relative:page;" filled="f" stroked="f" coordsize="21600,21600" o:gfxdata="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">
+            <v:shape id="_x0000_s1026" o:spid="_x0000_s1026" o:spt="202" type="#_x0000_t202" style="position:absolute;left:0pt;margin-top:0pt;height:144pt;width:144pt;mso-position-horizontal:center;mso-position-horizontal-relative:margin;mso-wrap-style:none;z-index:251683840;mso-width-relative:page;mso-height-relative:page;" filled="f" stroked="f" coordsize="21600,21600" o:gfxdata="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">
               <v:fill on="f" focussize="0,0"/>
               <v:stroke on="f" weight="0.5pt"/>
               <v:imagedata o:title=""/>
@@ -4907,36 +3360,6 @@
                         <w:sz w:val="18"/>
                       </w:rPr>
                     </w:pPr>
-                    <w:r>
-                      <w:rPr>
-                        <w:sz w:val="18"/>
-                      </w:rPr>
-                      <w:fldChar w:fldCharType="begin"/>
-                    </w:r>
-                    <w:r>
-                      <w:rPr>
-                        <w:sz w:val="18"/>
-                      </w:rPr>
-                      <w:instrText xml:space="preserve"> PAGE  \* MERGEFORMAT </w:instrText>
-                    </w:r>
-                    <w:r>
-                      <w:rPr>
-                        <w:sz w:val="18"/>
-                      </w:rPr>
-                      <w:fldChar w:fldCharType="separate"/>
-                    </w:r>
-                    <w:r>
-                      <w:rPr>
-                        <w:sz w:val="18"/>
-                      </w:rPr>
-                      <w:t>0</w:t>
-                    </w:r>
-                    <w:r>
-                      <w:rPr>
-                        <w:sz w:val="18"/>
-                      </w:rPr>
-                      <w:fldChar w:fldCharType="end"/>
-                    </w:r>
                   </w:p>
                 </w:txbxContent>
               </v:textbox>
@@ -4983,18 +3406,6 @@
 <file path=word/numbering.xml><?xml version="1.0" encoding="utf-8"?>
 <w:numbering xmlns:wpc="http://schemas.microsoft.com/office/word/2010/wordprocessingCanvas" xmlns:mc="http://schemas.openxmlformats.org/markup-compatibility/2006" xmlns:o="urn:schemas-microsoft-com:office:office" xmlns:r="http://schemas.openxmlformats.org/officeDocument/2006/relationships" xmlns:m="http://schemas.openxmlformats.org/officeDocument/2006/math" xmlns:v="urn:schemas-microsoft-com:vml" xmlns:wp14="http://schemas.microsoft.com/office/word/2010/wordprocessingDrawing" xmlns:wp="http://schemas.openxmlformats.org/drawingml/2006/wordprocessingDrawing" xmlns:w10="urn:schemas-microsoft-com:office:word" xmlns:w="http://schemas.openxmlformats.org/wordprocessingml/2006/main" xmlns:w14="http://schemas.microsoft.com/office/word/2010/wordml" xmlns:wpg="http://schemas.microsoft.com/office/word/2010/wordprocessingGroup" xmlns:wpi="http://schemas.microsoft.com/office/word/2010/wordprocessingInk" xmlns:wne="http://schemas.microsoft.com/office/word/2006/wordml" xmlns:wps="http://schemas.microsoft.com/office/word/2010/wordprocessingShape" mc:Ignorable="w14 wp14">
   <w:abstractNum w:abstractNumId="0">
-    <w:nsid w:val="618A1364"/>
-    <w:multiLevelType w:val="singleLevel"/>
-    <w:tmpl w:val="618A1364"/>
-    <w:lvl w:ilvl="0" w:tentative="0">
-      <w:start w:val="1"/>
-      <w:numFmt w:val="decimal"/>
-      <w:suff w:val="space"/>
-      <w:lvlText w:val="%1."/>
-      <w:lvlJc w:val="left"/>
-    </w:lvl>
-  </w:abstractNum>
-  <w:abstractNum w:abstractNumId="1">
     <w:nsid w:val="618CCC0E"/>
     <w:multiLevelType w:val="singleLevel"/>
     <w:tmpl w:val="618CCC0E"/>
@@ -5006,7 +3417,7 @@
       <w:lvlJc w:val="left"/>
     </w:lvl>
   </w:abstractNum>
-  <w:abstractNum w:abstractNumId="2">
+  <w:abstractNum w:abstractNumId="1">
     <w:nsid w:val="618CCE51"/>
     <w:multiLevelType w:val="singleLevel"/>
     <w:tmpl w:val="618CCE51"/>
@@ -5018,7 +3429,7 @@
       <w:lvlJc w:val="left"/>
     </w:lvl>
   </w:abstractNum>
-  <w:abstractNum w:abstractNumId="3">
+  <w:abstractNum w:abstractNumId="2">
     <w:nsid w:val="618CCFE4"/>
     <w:multiLevelType w:val="singleLevel"/>
     <w:tmpl w:val="618CCFE4"/>
@@ -5030,7 +3441,7 @@
       <w:lvlJc w:val="left"/>
     </w:lvl>
   </w:abstractNum>
-  <w:abstractNum w:abstractNumId="4">
+  <w:abstractNum w:abstractNumId="3">
     <w:nsid w:val="618CD41C"/>
     <w:multiLevelType w:val="singleLevel"/>
     <w:tmpl w:val="618CD41C"/>
@@ -5053,9 +3464,6 @@
   </w:num>
   <w:num w:numId="4">
     <w:abstractNumId w:val="3"/>
-  </w:num>
-  <w:num w:numId="5">
-    <w:abstractNumId w:val="4"/>
   </w:num>
 </w:numbering>
 </file>
@@ -5824,32 +4232,6 @@
   <customShpExts>
     <customShpInfo spid="_x0000_s1026" textRotate="1"/>
   </customShpExts>
-  <extobjs>
-    <extobj name="334E55B0-647D-440b-865C-3EC943EB4CBC-1">
-      <extobjdata type="334E55B0-647D-440b-865C-3EC943EB4CBC" data="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"/>
-    </extobj>
-    <extobj name="334E55B0-647D-440b-865C-3EC943EB4CBC-2">
-      <extobjdata type="334E55B0-647D-440b-865C-3EC943EB4CBC" data="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"/>
-    </extobj>
-    <extobj name="334E55B0-647D-440b-865C-3EC943EB4CBC-3">
-      <extobjdata type="334E55B0-647D-440b-865C-3EC943EB4CBC" data="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"/>
-    </extobj>
-    <extobj name="334E55B0-647D-440b-865C-3EC943EB4CBC-4">
-      <extobjdata type="334E55B0-647D-440b-865C-3EC943EB4CBC" data="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"/>
-    </extobj>
-    <extobj name="334E55B0-647D-440b-865C-3EC943EB4CBC-5">
-      <extobjdata type="334E55B0-647D-440b-865C-3EC943EB4CBC" data="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"/>
-    </extobj>
-    <extobj name="334E55B0-647D-440b-865C-3EC943EB4CBC-6">
-      <extobjdata type="334E55B0-647D-440b-865C-3EC943EB4CBC" data="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"/>
-    </extobj>
-    <extobj name="334E55B0-647D-440b-865C-3EC943EB4CBC-7">
-      <extobjdata type="334E55B0-647D-440b-865C-3EC943EB4CBC" data="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"/>
-    </extobj>
-    <extobj name="334E55B0-647D-440b-865C-3EC943EB4CBC-8">
-      <extobjdata type="334E55B0-647D-440b-865C-3EC943EB4CBC" data="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"/>
-    </extobj>
-  </extobjs>
 </s:customData>
 </file>
 
